--- a/reports/business statement/Business Statement.docx
+++ b/reports/business statement/Business Statement.docx
@@ -8079,17 +8079,19 @@
         <w:rPr>
           <w:b/>
           <w:bCs/>
-          <w:szCs w:val="24"/>
+          <w:sz w:val="36"/>
+          <w:szCs w:val="36"/>
         </w:rPr>
       </w:pPr>
       <w:r>
         <w:rPr>
           <w:noProof/>
-          <w:szCs w:val="24"/>
+          <w:sz w:val="36"/>
+          <w:szCs w:val="36"/>
         </w:rPr>
         <w:lastRenderedPageBreak/>
         <w:drawing>
-          <wp:anchor distT="0" distB="0" distL="114300" distR="114300" simplePos="0" relativeHeight="251657728" behindDoc="0" locked="0" layoutInCell="1" allowOverlap="1" wp14:anchorId="24FFDA86" wp14:editId="7011CDCF">
+          <wp:anchor distT="0" distB="0" distL="114300" distR="114300" simplePos="0" relativeHeight="251659264" behindDoc="0" locked="0" layoutInCell="1" allowOverlap="1" wp14:anchorId="24FFDA86" wp14:editId="7011CDCF">
             <wp:simplePos x="0" y="0"/>
             <wp:positionH relativeFrom="margin">
               <wp:posOffset>0</wp:posOffset>
@@ -8155,9 +8157,28 @@
         <w:rPr>
           <w:b/>
           <w:bCs/>
-          <w:szCs w:val="24"/>
-        </w:rPr>
-        <w:t xml:space="preserve">MELİKE YILDIRIM </w:t>
+          <w:sz w:val="36"/>
+          <w:szCs w:val="36"/>
+        </w:rPr>
+        <w:t>M</w:t>
+      </w:r>
+      <w:r>
+        <w:rPr>
+          <w:b/>
+          <w:bCs/>
+          <w:sz w:val="36"/>
+          <w:szCs w:val="36"/>
+        </w:rPr>
+        <w:t>ELİKE</w:t>
+      </w:r>
+      <w:r>
+        <w:rPr>
+          <w:b/>
+          <w:bCs/>
+          <w:sz w:val="36"/>
+          <w:szCs w:val="36"/>
+        </w:rPr>
+        <w:t xml:space="preserve"> YILDIRIM </w:t>
       </w:r>
     </w:p>
     <w:p>
@@ -8306,8 +8327,6 @@
           <w:szCs w:val="24"/>
         </w:rPr>
       </w:pPr>
-      <w:bookmarkStart w:id="10" w:name="_GoBack"/>
-      <w:bookmarkEnd w:id="10"/>
     </w:p>
     <w:p>
       <w:pPr>
@@ -8393,7 +8412,7 @@
           <w:szCs w:val="24"/>
         </w:rPr>
       </w:pPr>
-      <w:bookmarkStart w:id="11" w:name="_Hlk21549534"/>
+      <w:bookmarkStart w:id="10" w:name="_Hlk21549534"/>
       <w:r>
         <w:rPr>
           <w:b/>
@@ -8652,7 +8671,7 @@
         </w:rPr>
         <w:t xml:space="preserve">Performed image </w:t>
       </w:r>
-      <w:bookmarkEnd w:id="11"/>
+      <w:bookmarkEnd w:id="10"/>
       <w:r>
         <w:rPr>
           <w:szCs w:val="24"/>
@@ -9378,21 +9397,8 @@
         </w:rPr>
         <w:t>students in the nationwide university entrance exam</w:t>
       </w:r>
-    </w:p>
-    <w:p>
-      <w:pPr>
-        <w:widowControl w:val="0"/>
-        <w:autoSpaceDE w:val="0"/>
-        <w:autoSpaceDN w:val="0"/>
-        <w:adjustRightInd w:val="0"/>
-        <w:spacing w:after="0" w:line="240" w:lineRule="auto"/>
-        <w:jc w:val="both"/>
-        <w:rPr>
-          <w:bCs/>
-          <w:iCs/>
-          <w:szCs w:val="24"/>
-        </w:rPr>
-      </w:pPr>
+      <w:bookmarkStart w:id="11" w:name="_GoBack"/>
+      <w:bookmarkEnd w:id="11"/>
     </w:p>
     <w:p>
       <w:pPr>
@@ -12878,7 +12884,7 @@
 </file>
 
 <file path=customXml/itemProps1.xml><?xml version="1.0" encoding="utf-8"?>
-<ds:datastoreItem xmlns:ds="http://schemas.openxmlformats.org/officeDocument/2006/customXml" ds:itemID="{67C38816-F3F0-4543-968A-809D42F15713}">
+<ds:datastoreItem xmlns:ds="http://schemas.openxmlformats.org/officeDocument/2006/customXml" ds:itemID="{2EC8CAF1-0C45-489B-B9F1-E25477C1CAC8}">
   <ds:schemaRefs>
     <ds:schemaRef ds:uri="http://schemas.openxmlformats.org/officeDocument/2006/bibliography"/>
   </ds:schemaRefs>

--- a/reports/business statement/Business Statement.docx
+++ b/reports/business statement/Business Statement.docx
@@ -151,7 +151,7 @@
           <w:lang w:val="tr-TR" w:eastAsia="tr-TR"/>
         </w:rPr>
         <w:drawing>
-          <wp:anchor distT="0" distB="0" distL="114300" distR="114300" simplePos="0" relativeHeight="251659264" behindDoc="0" locked="0" layoutInCell="1" allowOverlap="1" wp14:anchorId="29CED6FB" wp14:editId="7F1A1DCB">
+          <wp:anchor distT="0" distB="0" distL="114300" distR="114300" simplePos="0" relativeHeight="251654656" behindDoc="0" locked="0" layoutInCell="1" allowOverlap="1" wp14:anchorId="29CED6FB" wp14:editId="7F1A1DCB">
             <wp:simplePos x="0" y="0"/>
             <wp:positionH relativeFrom="margin">
               <wp:align>right</wp:align>
@@ -218,7 +218,7 @@
           <w:lang w:val="tr-TR" w:eastAsia="tr-TR"/>
         </w:rPr>
         <w:drawing>
-          <wp:anchor distT="0" distB="0" distL="114300" distR="114300" simplePos="0" relativeHeight="251658240" behindDoc="0" locked="0" layoutInCell="1" allowOverlap="1" wp14:anchorId="27F5E0F2" wp14:editId="1EC3627B">
+          <wp:anchor distT="0" distB="0" distL="114300" distR="114300" simplePos="0" relativeHeight="251653632" behindDoc="0" locked="0" layoutInCell="1" allowOverlap="1" wp14:anchorId="27F5E0F2" wp14:editId="1EC3627B">
             <wp:simplePos x="0" y="0"/>
             <wp:positionH relativeFrom="margin">
               <wp:align>center</wp:align>
@@ -282,7 +282,7 @@
           <w:lang w:val="tr-TR" w:eastAsia="tr-TR"/>
         </w:rPr>
         <w:drawing>
-          <wp:anchor distT="0" distB="0" distL="114300" distR="114300" simplePos="0" relativeHeight="251660288" behindDoc="0" locked="0" layoutInCell="1" allowOverlap="1" wp14:anchorId="48A5D5DC" wp14:editId="1D0A3636">
+          <wp:anchor distT="0" distB="0" distL="114300" distR="114300" simplePos="0" relativeHeight="251656704" behindDoc="0" locked="0" layoutInCell="1" allowOverlap="1" wp14:anchorId="48A5D5DC" wp14:editId="1D0A3636">
             <wp:simplePos x="0" y="0"/>
             <wp:positionH relativeFrom="column">
               <wp:posOffset>0</wp:posOffset>
@@ -383,7 +383,7 @@
           <w:lang w:val="tr-TR" w:eastAsia="tr-TR"/>
         </w:rPr>
         <w:drawing>
-          <wp:anchor distT="0" distB="0" distL="114300" distR="114300" simplePos="0" relativeHeight="251661312" behindDoc="0" locked="0" layoutInCell="1" allowOverlap="1" wp14:anchorId="2BCE6E90" wp14:editId="297465F4">
+          <wp:anchor distT="0" distB="0" distL="114300" distR="114300" simplePos="0" relativeHeight="251657728" behindDoc="0" locked="0" layoutInCell="1" allowOverlap="1" wp14:anchorId="2BCE6E90" wp14:editId="297465F4">
             <wp:simplePos x="0" y="0"/>
             <wp:positionH relativeFrom="margin">
               <wp:posOffset>807522</wp:posOffset>
@@ -534,7 +534,7 @@
           <w:lang w:val="tr-TR" w:eastAsia="tr-TR"/>
         </w:rPr>
         <w:drawing>
-          <wp:anchor distT="0" distB="0" distL="114300" distR="114300" simplePos="0" relativeHeight="251662336" behindDoc="0" locked="0" layoutInCell="1" allowOverlap="1" wp14:anchorId="7177FABC" wp14:editId="22DAE7DF">
+          <wp:anchor distT="0" distB="0" distL="114300" distR="114300" simplePos="0" relativeHeight="251658752" behindDoc="0" locked="0" layoutInCell="1" allowOverlap="1" wp14:anchorId="7177FABC" wp14:editId="22DAE7DF">
             <wp:simplePos x="0" y="0"/>
             <wp:positionH relativeFrom="column">
               <wp:posOffset>3158490</wp:posOffset>
@@ -2378,7 +2378,7 @@
           <w:lang w:val="tr-TR" w:eastAsia="tr-TR"/>
         </w:rPr>
         <w:drawing>
-          <wp:anchor distT="0" distB="0" distL="114300" distR="114300" simplePos="0" relativeHeight="251666944" behindDoc="0" locked="0" layoutInCell="1" allowOverlap="1" wp14:anchorId="3F5769BA" wp14:editId="177FD499">
+          <wp:anchor distT="0" distB="0" distL="114300" distR="114300" simplePos="0" relativeHeight="251661824" behindDoc="0" locked="0" layoutInCell="1" allowOverlap="1" wp14:anchorId="3F5769BA" wp14:editId="177FD499">
             <wp:simplePos x="0" y="0"/>
             <wp:positionH relativeFrom="margin">
               <wp:align>left</wp:align>
@@ -4502,7 +4502,7 @@
         </w:rPr>
         <w:lastRenderedPageBreak/>
         <w:drawing>
-          <wp:anchor distT="0" distB="0" distL="114300" distR="114300" simplePos="0" relativeHeight="251664384" behindDoc="0" locked="0" layoutInCell="1" allowOverlap="1" wp14:anchorId="42FE2D4E" wp14:editId="1ACBB9EA">
+          <wp:anchor distT="0" distB="0" distL="114300" distR="114300" simplePos="0" relativeHeight="251659776" behindDoc="0" locked="0" layoutInCell="1" allowOverlap="1" wp14:anchorId="42FE2D4E" wp14:editId="1ACBB9EA">
             <wp:simplePos x="0" y="0"/>
             <wp:positionH relativeFrom="margin">
               <wp:posOffset>0</wp:posOffset>
@@ -6208,7 +6208,7 @@
         </w:rPr>
         <w:lastRenderedPageBreak/>
         <w:drawing>
-          <wp:anchor distT="0" distB="0" distL="114300" distR="114300" simplePos="0" relativeHeight="251665920" behindDoc="0" locked="0" layoutInCell="1" allowOverlap="1" wp14:anchorId="690800C1" wp14:editId="7CF94CA4">
+          <wp:anchor distT="0" distB="0" distL="114300" distR="114300" simplePos="0" relativeHeight="251660800" behindDoc="0" locked="0" layoutInCell="1" allowOverlap="1" wp14:anchorId="690800C1" wp14:editId="7CF94CA4">
             <wp:simplePos x="0" y="0"/>
             <wp:positionH relativeFrom="margin">
               <wp:posOffset>0</wp:posOffset>
@@ -8091,7 +8091,7 @@
         </w:rPr>
         <w:lastRenderedPageBreak/>
         <w:drawing>
-          <wp:anchor distT="0" distB="0" distL="114300" distR="114300" simplePos="0" relativeHeight="251659264" behindDoc="0" locked="0" layoutInCell="1" allowOverlap="1" wp14:anchorId="24FFDA86" wp14:editId="7011CDCF">
+          <wp:anchor distT="0" distB="0" distL="114300" distR="114300" simplePos="0" relativeHeight="251655680" behindDoc="0" locked="0" layoutInCell="1" allowOverlap="1" wp14:anchorId="24FFDA86" wp14:editId="7011CDCF">
             <wp:simplePos x="0" y="0"/>
             <wp:positionH relativeFrom="margin">
               <wp:posOffset>0</wp:posOffset>
@@ -8428,13 +8428,6 @@
           <w:szCs w:val="24"/>
         </w:rPr>
         <w:tab/>
-      </w:r>
-      <w:r>
-        <w:rPr>
-          <w:b/>
-          <w:bCs/>
-          <w:szCs w:val="24"/>
-        </w:rPr>
         <w:t xml:space="preserve"> </w:t>
       </w:r>
       <w:r>
@@ -8444,13 +8437,6 @@
           <w:szCs w:val="24"/>
         </w:rPr>
         <w:tab/>
-      </w:r>
-      <w:r>
-        <w:rPr>
-          <w:b/>
-          <w:bCs/>
-          <w:szCs w:val="24"/>
-        </w:rPr>
         <w:t xml:space="preserve">Max Planck Institute for Intelligent Systems, </w:t>
       </w:r>
       <w:r>
@@ -8586,28 +8572,7 @@
           <w:iCs/>
           <w:szCs w:val="24"/>
         </w:rPr>
-        <w:t xml:space="preserve">I took part in two different </w:t>
-      </w:r>
-      <w:r>
-        <w:rPr>
-          <w:iCs/>
-          <w:szCs w:val="24"/>
-        </w:rPr>
-        <w:t xml:space="preserve">bio-inspired robotic </w:t>
-      </w:r>
-      <w:r>
-        <w:rPr>
-          <w:iCs/>
-          <w:szCs w:val="24"/>
-        </w:rPr>
-        <w:t>projects namely Inchworm Soft-Robot and Milli-Scale Soft-Bodied Robot</w:t>
-      </w:r>
-      <w:r>
-        <w:rPr>
-          <w:iCs/>
-          <w:szCs w:val="24"/>
-        </w:rPr>
-        <w:t xml:space="preserve"> in Physical Intelligence Department directed by Prof. </w:t>
+        <w:t xml:space="preserve">I took part in two different bio-inspired robotic projects namely Inchworm Soft-Robot and Milli-Scale Soft-Bodied Robot in Physical Intelligence Department directed by Prof. </w:t>
       </w:r>
       <w:proofErr w:type="spellStart"/>
       <w:r>
@@ -8768,19 +8733,7 @@
         <w:rPr>
           <w:szCs w:val="24"/>
         </w:rPr>
-        <w:t>Performed technical drawings on SolidWorks to build a small-scale soft robot on 3D printer</w:t>
-      </w:r>
-      <w:r>
-        <w:rPr>
-          <w:szCs w:val="24"/>
-        </w:rPr>
-        <w:t xml:space="preserve"> and u</w:t>
-      </w:r>
-      <w:r>
-        <w:rPr>
-          <w:szCs w:val="24"/>
-        </w:rPr>
-        <w:t>sed laser cutter machine for millimetric-scale cutting</w:t>
+        <w:t>Performed technical drawings on SolidWorks to build a small-scale soft robot on 3D printer and used laser cutter machine for millimetric-scale cutting</w:t>
       </w:r>
     </w:p>
     <w:p>
@@ -9389,16 +9342,8 @@
           <w:szCs w:val="24"/>
         </w:rPr>
         <w:tab/>
-      </w:r>
-      <w:r>
-        <w:rPr>
-          <w:iCs/>
-          <w:szCs w:val="24"/>
-        </w:rPr>
         <w:t>students in the nationwide university entrance exam</w:t>
       </w:r>
-      <w:bookmarkStart w:id="11" w:name="_GoBack"/>
-      <w:bookmarkEnd w:id="11"/>
     </w:p>
     <w:p>
       <w:pPr>
@@ -9544,49 +9489,13 @@
           <w:bCs/>
           <w:szCs w:val="24"/>
         </w:rPr>
-        <w:t xml:space="preserve">Optical </w:t>
-      </w:r>
-      <w:r>
-        <w:rPr>
-          <w:b/>
-          <w:bCs/>
-          <w:szCs w:val="24"/>
-        </w:rPr>
-        <w:t>Wireless Communication System</w:t>
-      </w:r>
-      <w:r>
-        <w:rPr>
-          <w:b/>
-          <w:bCs/>
-          <w:szCs w:val="24"/>
-        </w:rPr>
-        <w:t>: Photophone</w:t>
-      </w:r>
-      <w:r>
-        <w:rPr>
-          <w:b/>
-          <w:bCs/>
-          <w:szCs w:val="24"/>
-        </w:rPr>
-        <w:t xml:space="preserve">, </w:t>
-      </w:r>
-      <w:r>
-        <w:rPr>
-          <w:szCs w:val="24"/>
-        </w:rPr>
-        <w:t xml:space="preserve">METU EEE Analog </w:t>
-      </w:r>
-      <w:r>
-        <w:rPr>
-          <w:szCs w:val="24"/>
-        </w:rPr>
-        <w:t>Electronics Laboratory</w:t>
-      </w:r>
-      <w:r>
-        <w:rPr>
-          <w:szCs w:val="24"/>
-        </w:rPr>
-        <w:t xml:space="preserve"> Project, September 2018 – February 2019</w:t>
+        <w:t xml:space="preserve">Optical Wireless Communication System: Photophone, </w:t>
+      </w:r>
+      <w:r>
+        <w:rPr>
+          <w:szCs w:val="24"/>
+        </w:rPr>
+        <w:t>METU EEE Analog Electronics Laboratory Project, September 2018 – February 2019</w:t>
       </w:r>
     </w:p>
     <w:p>
@@ -9612,49 +9521,13 @@
           <w:bCs/>
           <w:szCs w:val="24"/>
         </w:rPr>
-        <w:t xml:space="preserve">Wireless </w:t>
-      </w:r>
-      <w:r>
-        <w:rPr>
-          <w:b/>
-          <w:bCs/>
-          <w:szCs w:val="24"/>
-        </w:rPr>
-        <w:t xml:space="preserve">Fire </w:t>
-      </w:r>
-      <w:r>
-        <w:rPr>
-          <w:b/>
-          <w:bCs/>
-          <w:szCs w:val="24"/>
-        </w:rPr>
-        <w:t>Detection</w:t>
-      </w:r>
-      <w:r>
-        <w:rPr>
-          <w:b/>
-          <w:bCs/>
-          <w:szCs w:val="24"/>
-        </w:rPr>
-        <w:t xml:space="preserve"> System</w:t>
-      </w:r>
-      <w:r>
-        <w:rPr>
-          <w:szCs w:val="24"/>
-        </w:rPr>
-        <w:t xml:space="preserve">, METU EEE </w:t>
-      </w:r>
-      <w:r>
-        <w:rPr>
-          <w:szCs w:val="24"/>
-        </w:rPr>
-        <w:t xml:space="preserve">Electronics </w:t>
-      </w:r>
-      <w:r>
-        <w:rPr>
-          <w:szCs w:val="24"/>
-        </w:rPr>
-        <w:t>Circuit Laboratory Project, February 2018 – June 2018</w:t>
+        <w:t>Wireless Fire Detection System</w:t>
+      </w:r>
+      <w:r>
+        <w:rPr>
+          <w:szCs w:val="24"/>
+        </w:rPr>
+        <w:t>, METU EEE Electronics Circuit Laboratory Project, February 2018 – June 2018</w:t>
       </w:r>
     </w:p>
     <w:p>
@@ -9680,33 +9553,13 @@
           <w:bCs/>
           <w:szCs w:val="24"/>
         </w:rPr>
-        <w:t xml:space="preserve">Single-Axis </w:t>
-      </w:r>
-      <w:r>
-        <w:rPr>
-          <w:b/>
-          <w:bCs/>
-          <w:szCs w:val="24"/>
-        </w:rPr>
-        <w:t xml:space="preserve">Solar Tracking System, </w:t>
-      </w:r>
-      <w:r>
-        <w:rPr>
-          <w:szCs w:val="24"/>
-        </w:rPr>
-        <w:t xml:space="preserve">METU EEE </w:t>
-      </w:r>
-      <w:r>
-        <w:rPr>
-          <w:szCs w:val="24"/>
-        </w:rPr>
-        <w:t xml:space="preserve">Electrical </w:t>
-      </w:r>
-      <w:r>
-        <w:rPr>
-          <w:szCs w:val="24"/>
-        </w:rPr>
-        <w:t>Circuit Laboratory Project, September 2017 – February 2018</w:t>
+        <w:t xml:space="preserve">Single-Axis Solar Tracking System, </w:t>
+      </w:r>
+      <w:r>
+        <w:rPr>
+          <w:szCs w:val="24"/>
+        </w:rPr>
+        <w:t>METU EEE Electrical Circuit Laboratory Project, September 2017 – February 2018</w:t>
       </w:r>
     </w:p>
     <w:p>
@@ -10521,6 +10374,49 @@
         <w:t>KeyCreator</w:t>
       </w:r>
       <w:proofErr w:type="spellEnd"/>
+    </w:p>
+    <w:p>
+      <w:pPr>
+        <w:widowControl w:val="0"/>
+        <w:pBdr>
+          <w:bottom w:val="single" w:sz="4" w:space="0" w:color="auto"/>
+        </w:pBdr>
+        <w:autoSpaceDE w:val="0"/>
+        <w:autoSpaceDN w:val="0"/>
+        <w:adjustRightInd w:val="0"/>
+        <w:spacing w:before="180" w:after="120" w:line="240" w:lineRule="auto"/>
+        <w:jc w:val="both"/>
+        <w:rPr>
+          <w:szCs w:val="24"/>
+        </w:rPr>
+      </w:pPr>
+      <w:r>
+        <w:rPr>
+          <w:szCs w:val="24"/>
+        </w:rPr>
+        <w:t>Hobbies</w:t>
+      </w:r>
+    </w:p>
+    <w:p>
+      <w:pPr>
+        <w:pStyle w:val="ListParagraph"/>
+        <w:numPr>
+          <w:ilvl w:val="0"/>
+          <w:numId w:val="12"/>
+        </w:numPr>
+        <w:spacing w:after="200" w:line="276" w:lineRule="auto"/>
+        <w:rPr>
+          <w:szCs w:val="24"/>
+        </w:rPr>
+      </w:pPr>
+      <w:r>
+        <w:rPr>
+          <w:szCs w:val="24"/>
+        </w:rPr>
+        <w:t>Backpack travelling, charcoal drawing, Vinyasa yoga, digital photography.</w:t>
+      </w:r>
+      <w:bookmarkStart w:id="11" w:name="_GoBack"/>
+      <w:bookmarkEnd w:id="11"/>
     </w:p>
     <w:sectPr>
       <w:pgSz w:w="11909" w:h="16834" w:code="9"/>
@@ -11858,6 +11754,18 @@
   </w:num>
   <w:num w:numId="11">
     <w:abstractNumId w:val="8"/>
+  </w:num>
+  <w:num w:numId="12">
+    <w:abstractNumId w:val="2"/>
+    <w:lvlOverride w:ilvl="0"/>
+    <w:lvlOverride w:ilvl="1"/>
+    <w:lvlOverride w:ilvl="2"/>
+    <w:lvlOverride w:ilvl="3"/>
+    <w:lvlOverride w:ilvl="4"/>
+    <w:lvlOverride w:ilvl="5"/>
+    <w:lvlOverride w:ilvl="6"/>
+    <w:lvlOverride w:ilvl="7"/>
+    <w:lvlOverride w:ilvl="8"/>
   </w:num>
 </w:numbering>
 </file>
@@ -12884,7 +12792,7 @@
 </file>
 
 <file path=customXml/itemProps1.xml><?xml version="1.0" encoding="utf-8"?>
-<ds:datastoreItem xmlns:ds="http://schemas.openxmlformats.org/officeDocument/2006/customXml" ds:itemID="{2EC8CAF1-0C45-489B-B9F1-E25477C1CAC8}">
+<ds:datastoreItem xmlns:ds="http://schemas.openxmlformats.org/officeDocument/2006/customXml" ds:itemID="{DCCC89A9-B9B3-499E-A32D-EB4FA94C88DA}">
   <ds:schemaRefs>
     <ds:schemaRef ds:uri="http://schemas.openxmlformats.org/officeDocument/2006/bibliography"/>
   </ds:schemaRefs>

--- a/reports/business statement/Business Statement.docx
+++ b/reports/business statement/Business Statement.docx
@@ -7927,40 +7927,13 @@
     </w:p>
     <w:p>
       <w:pPr>
-        <w:pStyle w:val="ListParagraph"/>
-        <w:rPr>
-          <w:szCs w:val="24"/>
-        </w:rPr>
-      </w:pPr>
-    </w:p>
-    <w:p>
-      <w:pPr>
-        <w:widowControl w:val="0"/>
-        <w:autoSpaceDE w:val="0"/>
-        <w:autoSpaceDN w:val="0"/>
-        <w:adjustRightInd w:val="0"/>
-        <w:spacing w:after="0" w:line="240" w:lineRule="auto"/>
-        <w:jc w:val="both"/>
-        <w:rPr>
-          <w:b/>
-          <w:bCs/>
-          <w:szCs w:val="24"/>
-        </w:rPr>
-      </w:pPr>
-      <w:r>
-        <w:rPr>
-          <w:i/>
-          <w:szCs w:val="24"/>
-        </w:rPr>
-        <w:tab/>
-      </w:r>
-      <w:r>
-        <w:rPr>
-          <w:i/>
-          <w:szCs w:val="24"/>
-        </w:rPr>
-        <w:tab/>
-      </w:r>
+        <w:spacing w:after="200" w:line="276" w:lineRule="auto"/>
+        <w:rPr>
+          <w:szCs w:val="24"/>
+        </w:rPr>
+      </w:pPr>
+      <w:bookmarkStart w:id="10" w:name="_GoBack"/>
+      <w:bookmarkEnd w:id="10"/>
     </w:p>
     <w:p>
       <w:pPr>
@@ -8412,7 +8385,7 @@
           <w:szCs w:val="24"/>
         </w:rPr>
       </w:pPr>
-      <w:bookmarkStart w:id="10" w:name="_Hlk21549534"/>
+      <w:bookmarkStart w:id="11" w:name="_Hlk21549534"/>
       <w:r>
         <w:rPr>
           <w:b/>
@@ -8636,7 +8609,7 @@
         </w:rPr>
         <w:t xml:space="preserve">Performed image </w:t>
       </w:r>
-      <w:bookmarkEnd w:id="10"/>
+      <w:bookmarkEnd w:id="11"/>
       <w:r>
         <w:rPr>
           <w:szCs w:val="24"/>
@@ -10415,8 +10388,6 @@
         </w:rPr>
         <w:t>Backpack travelling, charcoal drawing, Vinyasa yoga, digital photography.</w:t>
       </w:r>
-      <w:bookmarkStart w:id="11" w:name="_GoBack"/>
-      <w:bookmarkEnd w:id="11"/>
     </w:p>
     <w:sectPr>
       <w:pgSz w:w="11909" w:h="16834" w:code="9"/>
@@ -11757,15 +11728,6 @@
   </w:num>
   <w:num w:numId="12">
     <w:abstractNumId w:val="2"/>
-    <w:lvlOverride w:ilvl="0"/>
-    <w:lvlOverride w:ilvl="1"/>
-    <w:lvlOverride w:ilvl="2"/>
-    <w:lvlOverride w:ilvl="3"/>
-    <w:lvlOverride w:ilvl="4"/>
-    <w:lvlOverride w:ilvl="5"/>
-    <w:lvlOverride w:ilvl="6"/>
-    <w:lvlOverride w:ilvl="7"/>
-    <w:lvlOverride w:ilvl="8"/>
   </w:num>
 </w:numbering>
 </file>
@@ -12792,7 +12754,7 @@
 </file>
 
 <file path=customXml/itemProps1.xml><?xml version="1.0" encoding="utf-8"?>
-<ds:datastoreItem xmlns:ds="http://schemas.openxmlformats.org/officeDocument/2006/customXml" ds:itemID="{DCCC89A9-B9B3-499E-A32D-EB4FA94C88DA}">
+<ds:datastoreItem xmlns:ds="http://schemas.openxmlformats.org/officeDocument/2006/customXml" ds:itemID="{45E07554-5146-44F2-84D4-5FEF9369043E}">
   <ds:schemaRefs>
     <ds:schemaRef ds:uri="http://schemas.openxmlformats.org/officeDocument/2006/bibliography"/>
   </ds:schemaRefs>

--- a/reports/business statement/Business Statement.docx
+++ b/reports/business statement/Business Statement.docx
@@ -1907,7 +1907,13 @@
       <w:pPr>
         <w:spacing w:line="360" w:lineRule="auto"/>
       </w:pPr>
-      <w:r>
+    </w:p>
+    <w:p>
+      <w:pPr>
+        <w:spacing w:line="360" w:lineRule="auto"/>
+      </w:pPr>
+      <w:r>
+        <w:lastRenderedPageBreak/>
         <w:t>Fahri TÜREDİ – Electromechanical Systems Specialist</w:t>
       </w:r>
     </w:p>
@@ -1916,7 +1922,6 @@
         <w:spacing w:line="360" w:lineRule="auto"/>
       </w:pPr>
       <w:r>
-        <w:lastRenderedPageBreak/>
         <w:t>Specialized in electromechanical systems and</w:t>
       </w:r>
       <w:r>
@@ -2042,12 +2047,15 @@
       </w:r>
     </w:p>
     <w:p/>
+    <w:p/>
+    <w:p/>
     <w:p>
       <w:pPr>
         <w:pStyle w:val="Heading2"/>
       </w:pPr>
       <w:bookmarkStart w:id="5" w:name="_Toc21360896"/>
       <w:r>
+        <w:lastRenderedPageBreak/>
         <w:t>VALE PARKING</w:t>
       </w:r>
       <w:bookmarkEnd w:id="5"/>
@@ -2055,24 +2063,104 @@
     <w:p/>
     <w:p>
       <w:pPr>
+        <w:spacing w:line="360" w:lineRule="auto"/>
+      </w:pPr>
+      <w:r>
+        <w:t>Valet parking is one of the projects given in 2019-2020 education year</w:t>
+      </w:r>
+      <w:r>
+        <w:t xml:space="preserve"> in the Design course</w:t>
+      </w:r>
+      <w:r>
+        <w:t xml:space="preserve">. As we know parking is an issue in the world </w:t>
+      </w:r>
+      <w:r>
+        <w:t xml:space="preserve">because </w:t>
+      </w:r>
+      <w:r>
+        <w:t xml:space="preserve">people lose so much time on this. This project aims to park clients’ cars 100% autonomously, so it saves time and energy. The project consists of </w:t>
+      </w:r>
+      <w:r>
+        <w:t>a mobile valet system which can park 9 cars in 3x3 grid with accuracy and safety</w:t>
+      </w:r>
+      <w:r>
+        <w:t>. Also, in the project, a mobile application is required for the clients to monitor their cars.</w:t>
+      </w:r>
+      <w:r>
+        <w:t xml:space="preserve"> In other words, when client put his car to the entrance lot, via application he can call the valet parking system and his car is taken immediately, and when he wants to take his car back, using application the valet system gives his car back autonomously.</w:t>
+      </w:r>
+      <w:r>
+        <w:t xml:space="preserve"> This project has some restrictions</w:t>
+      </w:r>
+      <w:r>
+        <w:t xml:space="preserve"> in order to have a quality</w:t>
+      </w:r>
+      <w:r>
+        <w:t xml:space="preserve">. Some of them are: The weight of mobile valet should be less than the weight of a client’s car, </w:t>
+      </w:r>
+      <w:r>
+        <w:t>dimensions</w:t>
+      </w:r>
+      <w:r>
+        <w:t xml:space="preserve"> of the parking space cannot be larger than 1.5 times of a single car, valet should carry cars immobilized and without any harm, a mobile application should be build in order to leave the car and take the car back </w:t>
+      </w:r>
+      <w:r>
+        <w:t>autonomously</w:t>
+      </w:r>
+      <w:r>
+        <w:t>. Therefore, the idea is that using a vehicle w</w:t>
+      </w:r>
+      <w:r>
+        <w:t xml:space="preserve">hich has </w:t>
+      </w:r>
+      <w:r>
+        <w:t>different types of motors</w:t>
+      </w:r>
+      <w:r>
+        <w:t xml:space="preserve">, different types of sensors and some other components we need to </w:t>
+      </w:r>
+      <w:r>
+        <w:t>carry the cars from the entrance lot to the grids without any harm</w:t>
+      </w:r>
+      <w:r>
+        <w:t xml:space="preserve"> and vice versa</w:t>
+      </w:r>
+      <w:r>
+        <w:t xml:space="preserve">. To find an empty grid either image processing or some sensor subsystems can be useful. The hardest part of this project is the mechanical workload </w:t>
+      </w:r>
+      <w:r>
+        <w:t xml:space="preserve">because it </w:t>
+      </w:r>
+      <w:r>
+        <w:t>has all-in-one valet system and nine cars</w:t>
+      </w:r>
+      <w:r>
+        <w:t>. However, as we can imagine, in the future, all car parking areas may be controlled with some autonomous valet and grid systems, so this project is so useful and futuristic.</w:t>
+      </w:r>
+      <w:r>
+        <w:t xml:space="preserve"> </w:t>
+      </w:r>
+      <w:bookmarkStart w:id="6" w:name="_GoBack"/>
+      <w:bookmarkEnd w:id="6"/>
+    </w:p>
+    <w:p/>
+    <w:p>
+      <w:pPr>
         <w:pStyle w:val="Heading2"/>
       </w:pPr>
-      <w:bookmarkStart w:id="6" w:name="_Toc21360897"/>
+      <w:bookmarkStart w:id="7" w:name="_Toc21360897"/>
       <w:r>
         <w:t>GIMME FAST</w:t>
       </w:r>
-      <w:bookmarkEnd w:id="6"/>
-    </w:p>
-    <w:p>
-      <w:pPr>
-        <w:jc w:val="both"/>
-      </w:pPr>
-      <w:r>
-        <w:t xml:space="preserve">The project requires a system which can transfer complementary data packets via visible light communication. At the beginning, camera module will take a picture. Then, the picture will </w:t>
-      </w:r>
-      <w:r>
-        <w:lastRenderedPageBreak/>
-        <w:t xml:space="preserve">be divided into data packets of less than 10 </w:t>
+      <w:bookmarkEnd w:id="7"/>
+    </w:p>
+    <w:p>
+      <w:pPr>
+        <w:spacing w:line="360" w:lineRule="auto"/>
+        <w:jc w:val="both"/>
+      </w:pPr>
+      <w:r>
+        <w:t xml:space="preserve">The project requires a system which can transfer complementary data packets via visible light communication. At the beginning, camera module will take a picture. Then, the picture will be divided into data packets of less than 10 </w:t>
       </w:r>
       <w:proofErr w:type="gramStart"/>
       <w:r>
@@ -2090,7 +2178,7 @@
           <w:ilvl w:val="0"/>
           <w:numId w:val="7"/>
         </w:numPr>
-        <w:spacing w:after="200" w:line="276" w:lineRule="auto"/>
+        <w:spacing w:after="200" w:line="360" w:lineRule="auto"/>
         <w:jc w:val="both"/>
       </w:pPr>
       <w:r>
@@ -2104,7 +2192,7 @@
           <w:ilvl w:val="0"/>
           <w:numId w:val="7"/>
         </w:numPr>
-        <w:spacing w:after="200" w:line="276" w:lineRule="auto"/>
+        <w:spacing w:after="200" w:line="360" w:lineRule="auto"/>
         <w:jc w:val="both"/>
       </w:pPr>
       <w:r>
@@ -2118,10 +2206,11 @@
           <w:ilvl w:val="0"/>
           <w:numId w:val="7"/>
         </w:numPr>
-        <w:spacing w:after="200" w:line="276" w:lineRule="auto"/>
-        <w:jc w:val="both"/>
-      </w:pPr>
-      <w:r>
+        <w:spacing w:after="200" w:line="360" w:lineRule="auto"/>
+        <w:jc w:val="both"/>
+      </w:pPr>
+      <w:r>
+        <w:lastRenderedPageBreak/>
         <w:t>The vehicle must complete at least 5 full rounds to carry the whole picture.</w:t>
       </w:r>
     </w:p>
@@ -2132,7 +2221,7 @@
           <w:ilvl w:val="0"/>
           <w:numId w:val="7"/>
         </w:numPr>
-        <w:spacing w:after="200" w:line="276" w:lineRule="auto"/>
+        <w:spacing w:after="200" w:line="360" w:lineRule="auto"/>
         <w:jc w:val="both"/>
       </w:pPr>
       <w:r>
@@ -2141,6 +2230,7 @@
     </w:p>
     <w:p>
       <w:pPr>
+        <w:spacing w:line="360" w:lineRule="auto"/>
         <w:jc w:val="both"/>
       </w:pPr>
       <w:r>
@@ -2149,6 +2239,7 @@
     </w:p>
     <w:p>
       <w:pPr>
+        <w:spacing w:line="360" w:lineRule="auto"/>
         <w:jc w:val="both"/>
       </w:pPr>
       <w:r>
@@ -2156,16 +2247,15 @@
       </w:r>
     </w:p>
     <w:p/>
-    <w:p/>
     <w:p>
       <w:pPr>
         <w:pStyle w:val="Heading2"/>
       </w:pPr>
-      <w:bookmarkStart w:id="7" w:name="_Toc21360898"/>
+      <w:bookmarkStart w:id="8" w:name="_Toc21360898"/>
       <w:r>
         <w:t>WHERE AM I?</w:t>
       </w:r>
-      <w:bookmarkEnd w:id="7"/>
+      <w:bookmarkEnd w:id="8"/>
     </w:p>
     <w:p>
       <w:pPr>
@@ -2235,107 +2325,107 @@
         <w:t>The physical landmarks, which are hidden identical rigids under the surface of game field and have hill-shape with maximum height of 5 cm and maximum diameter of 10 cm, will be detected by the sensors on vehicle. The surface material of the game field should be thin, plain and opaque sheet and allows landmarks to be detected. Whereas, the magnetic landmarks are different hidden cylindrical neodymium magnets under the surface.</w:t>
       </w:r>
       <w:r>
-        <w:t xml:space="preserve"> The game field has a rectangular shape with the size </w:t>
+        <w:t xml:space="preserve"> The game field has a rectangular shape with the size of 1.5m x 2.5m.There should be total number of 10 magnetic and physical landmarks at most. Computations for map-extracting should be done on the vehicle </w:t>
+      </w:r>
+    </w:p>
+    <w:p>
+      <w:pPr>
+        <w:spacing w:line="360" w:lineRule="auto"/>
+      </w:pPr>
+      <w:r>
+        <w:tab/>
+      </w:r>
+      <w:r>
+        <w:t xml:space="preserve">Localization is the second part where using onboard sensors, vehicle finds its position and sends the information of location to a computer for visualization. </w:t>
+      </w:r>
+      <w:r>
+        <w:t>The position estimation will not be carried out by the camera.</w:t>
+      </w:r>
+      <w:r>
+        <w:t xml:space="preserve"> At the end of localization, the accuracy of estimation </w:t>
       </w:r>
       <w:r>
         <w:lastRenderedPageBreak/>
-        <w:t xml:space="preserve">of 1.5m x 2.5m.There should be total number of 10 magnetic and physical landmarks at most. Computations for map-extracting should be done on the vehicle </w:t>
-      </w:r>
+        <w:t xml:space="preserve">needs to be compared with actual positions determined by the camera. As in the case of map extraction, both the physical and magnetic landmarks are used for this part. Vehicle should be free of camera and </w:t>
+      </w:r>
+      <w:r>
+        <w:t xml:space="preserve">has an appropriate size which allows itself to fit inside a cylinder with a diameter of 20 cm. Localization operation needs to be carried out in minimum time with the highest accuracy. </w:t>
+      </w:r>
+    </w:p>
+    <w:p>
+      <w:pPr>
+        <w:pStyle w:val="Heading1"/>
+      </w:pPr>
+      <w:bookmarkStart w:id="9" w:name="_Toc21360899"/>
+      <w:r>
+        <w:t>CONCLUSION</w:t>
+      </w:r>
+      <w:bookmarkEnd w:id="9"/>
     </w:p>
     <w:p>
       <w:pPr>
         <w:spacing w:line="360" w:lineRule="auto"/>
-      </w:pPr>
-      <w:r>
-        <w:tab/>
-      </w:r>
-      <w:r>
-        <w:t xml:space="preserve">Localization is the second part where using onboard sensors, vehicle finds its position and sends the information of location to a computer for visualization. </w:t>
-      </w:r>
-      <w:r>
-        <w:t>The position estimation will not be carried out by the camera.</w:t>
-      </w:r>
-      <w:r>
-        <w:t xml:space="preserve"> At the end of localization, the accuracy of estimation needs to be compared with actual positions determined by the camera. As in the case of map extraction, both the physical and magnetic landmarks are used for this part. Vehicle should be free of camera and </w:t>
-      </w:r>
-      <w:r>
-        <w:t xml:space="preserve">has an appropriate size which allows itself to fit inside a cylinder with a diameter of 20 cm. Localization operation needs to be carried out in minimum time with the highest accuracy. </w:t>
+        <w:jc w:val="both"/>
+      </w:pPr>
+      <w:r>
+        <w:tab/>
+        <w:t xml:space="preserve">In this report, we </w:t>
+      </w:r>
+      <w:r>
+        <w:t>introduced</w:t>
+      </w:r>
+      <w:r>
+        <w:t xml:space="preserve"> our company with its name, logo and members. The identity and personal information of the company members are presented on the cover page of the report</w:t>
+      </w:r>
+      <w:r>
+        <w:t xml:space="preserve"> together with their picture on top</w:t>
+      </w:r>
+      <w:r>
+        <w:t xml:space="preserve">. Thereafter, we shared </w:t>
+      </w:r>
+      <w:r>
+        <w:t>the</w:t>
+      </w:r>
+      <w:r>
+        <w:t xml:space="preserve"> mission and vision s</w:t>
+      </w:r>
+      <w:r>
+        <w:t>tatements of our company, IMPETUS Corporation. Basically, IMPETUS’ vision is to contribute the sustainability and livability of the world by targeting the innovation and environmental-friendly technology to be its core values in the guidance of science and mind. The company puts bringing innovative, time and energy efficient solutions to its clients’ needs in the realm of electrical and electronics engineering as its mission. In the following Human Resources</w:t>
+      </w:r>
+      <w:r>
+        <w:t xml:space="preserve"> part</w:t>
+      </w:r>
+      <w:r>
+        <w:t>, we described our company composition</w:t>
+      </w:r>
+      <w:r>
+        <w:t xml:space="preserve"> and division of field among the members. Before the gathering of the five members of the team, we thought that it would be key to the success of the company to have five people with diverse fields of interest and ability. Hence, we formed our company with people who has relatively complementary skills and interests. In fact, we decided on the field division inside the company in the Human Resources part by taking the specialization areas of the members into account. Finally, we</w:t>
+      </w:r>
+      <w:r>
+        <w:t xml:space="preserve"> provided the brief descriptions of each of the four projects. We tried to answer the question</w:t>
+      </w:r>
+      <w:r>
+        <w:t>s</w:t>
+      </w:r>
+      <w:r>
+        <w:t xml:space="preserve"> of what is the problem stated in each of these projects and what is expected from us. </w:t>
+      </w:r>
+      <w:r>
+        <w:t>In response to these questions, w</w:t>
+      </w:r>
+      <w:r>
+        <w:t>e explained the requirements and acknowledgements of each project. Furthermore, we added our thoughts about the projects suggesting possible solution methods and approaches.</w:t>
       </w:r>
     </w:p>
     <w:p>
       <w:pPr>
         <w:pStyle w:val="Heading1"/>
       </w:pPr>
-      <w:bookmarkStart w:id="8" w:name="_Toc21360899"/>
-      <w:r>
-        <w:t>CONCLUSION</w:t>
-      </w:r>
-      <w:bookmarkEnd w:id="8"/>
-    </w:p>
-    <w:p>
-      <w:pPr>
-        <w:spacing w:line="360" w:lineRule="auto"/>
-        <w:jc w:val="both"/>
-      </w:pPr>
-      <w:r>
-        <w:tab/>
-        <w:t xml:space="preserve">In this report, we </w:t>
-      </w:r>
-      <w:r>
-        <w:t>introduced</w:t>
-      </w:r>
-      <w:r>
-        <w:t xml:space="preserve"> our company with its name, logo and members. The identity and personal information of the company members are presented on the cover page of the report</w:t>
-      </w:r>
-      <w:r>
-        <w:t xml:space="preserve"> together with their picture on top</w:t>
-      </w:r>
-      <w:r>
-        <w:t xml:space="preserve">. Thereafter, we shared </w:t>
-      </w:r>
-      <w:r>
-        <w:t>the</w:t>
-      </w:r>
-      <w:r>
-        <w:t xml:space="preserve"> mission and vision s</w:t>
-      </w:r>
-      <w:r>
-        <w:t>tatements of our company, IMPETUS Corporation. Basically, IMPETUS’ vision is to contribute the sustainability and livability of the world by targeting the innovation and environmental-friendly technology to be its core values in the guidance of science and mind. The company puts bringing innovative, time and energy efficient solutions to its clients’ needs in the realm of electrical and electronics engineering as its mission. In the following Human Resources</w:t>
-      </w:r>
-      <w:r>
-        <w:t xml:space="preserve"> part</w:t>
-      </w:r>
-      <w:r>
-        <w:t>, we described our company composition</w:t>
-      </w:r>
-      <w:r>
-        <w:t xml:space="preserve"> and division of field among the members. Before the gathering of the five members of the team, we thought that it would be key to the success of the company to have five people with diverse fields of interest and ability. Hence, we formed our company with people who has relatively complementary skills and interests. In fact, we decided on the field division inside the company in the Human Resources part by taking the specialization areas of the members into account. Finally, we</w:t>
-      </w:r>
-      <w:r>
-        <w:t xml:space="preserve"> provided the brief descriptions of each of the four projects. We tried to answer the question</w:t>
-      </w:r>
-      <w:r>
-        <w:t>s</w:t>
-      </w:r>
-      <w:r>
-        <w:t xml:space="preserve"> of what is the problem stated in each of these projects and what is expected from us. </w:t>
-      </w:r>
-      <w:r>
-        <w:t>In response to these questions, w</w:t>
-      </w:r>
-      <w:r>
-        <w:t>e explained the requirements and acknowledgements of each project. Furthermore, we added our thoughts about the projects suggesting possible solution methods and approaches.</w:t>
-      </w:r>
-    </w:p>
-    <w:p>
-      <w:pPr>
-        <w:pStyle w:val="Heading1"/>
-      </w:pPr>
-      <w:bookmarkStart w:id="9" w:name="_Toc21360900"/>
+      <w:bookmarkStart w:id="10" w:name="_Toc21360900"/>
       <w:r>
         <w:t>APPENDICES</w:t>
       </w:r>
-      <w:bookmarkEnd w:id="9"/>
+      <w:bookmarkEnd w:id="10"/>
     </w:p>
     <w:p/>
     <w:p>
@@ -2546,6 +2636,7 @@
           <w:color w:val="999999"/>
           <w:szCs w:val="24"/>
         </w:rPr>
+        <w:lastRenderedPageBreak/>
         <w:t xml:space="preserve">Email: </w:t>
       </w:r>
       <w:hyperlink r:id="rId15" w:history="1">
@@ -3447,7 +3538,6 @@
         <w:rPr>
           <w:szCs w:val="24"/>
         </w:rPr>
-        <w:lastRenderedPageBreak/>
         <w:t>As a summer intern, I’ve observed production and research-development stages of an electrical bus.</w:t>
       </w:r>
     </w:p>
@@ -3637,6 +3727,7 @@
         <w:rPr>
           <w:szCs w:val="24"/>
         </w:rPr>
+        <w:lastRenderedPageBreak/>
         <w:t>Manufacturing PCB’s by wet process</w:t>
       </w:r>
     </w:p>
@@ -4500,7 +4591,6 @@
           <w:szCs w:val="32"/>
           <w:lang w:val="tr-TR" w:eastAsia="tr-TR"/>
         </w:rPr>
-        <w:lastRenderedPageBreak/>
         <w:drawing>
           <wp:anchor distT="0" distB="0" distL="114300" distR="114300" simplePos="0" relativeHeight="251659776" behindDoc="0" locked="0" layoutInCell="1" allowOverlap="1" wp14:anchorId="42FE2D4E" wp14:editId="1ACBB9EA">
             <wp:simplePos x="0" y="0"/>
@@ -5440,7 +5530,6 @@
           <w:b/>
           <w:szCs w:val="24"/>
         </w:rPr>
-        <w:lastRenderedPageBreak/>
         <w:t xml:space="preserve">Primary School Graduate, </w:t>
       </w:r>
       <w:r>
@@ -5612,6 +5701,7 @@
           <w:bCs/>
           <w:szCs w:val="24"/>
         </w:rPr>
+        <w:lastRenderedPageBreak/>
         <w:t>Pinball Game Design with VHDL</w:t>
       </w:r>
       <w:r>
@@ -6206,7 +6296,6 @@
           <w:noProof/>
           <w:lang w:val="tr-TR" w:eastAsia="tr-TR"/>
         </w:rPr>
-        <w:lastRenderedPageBreak/>
         <w:drawing>
           <wp:anchor distT="0" distB="0" distL="114300" distR="114300" simplePos="0" relativeHeight="251660800" behindDoc="0" locked="0" layoutInCell="1" allowOverlap="1" wp14:anchorId="690800C1" wp14:editId="7CF94CA4">
             <wp:simplePos x="0" y="0"/>
@@ -6407,6 +6496,7 @@
         <w:rPr>
           <w:szCs w:val="24"/>
         </w:rPr>
+        <w:lastRenderedPageBreak/>
         <w:t>Professional profile</w:t>
       </w:r>
     </w:p>
@@ -7232,14 +7322,7 @@
         <w:rPr>
           <w:szCs w:val="24"/>
         </w:rPr>
-        <w:t xml:space="preserve">Middle East Technical University </w:t>
-      </w:r>
-      <w:r>
-        <w:rPr>
-          <w:szCs w:val="24"/>
-        </w:rPr>
-        <w:lastRenderedPageBreak/>
-        <w:t>– 2020</w:t>
+        <w:t>Middle East Technical University – 2020</w:t>
       </w:r>
     </w:p>
     <w:p>
@@ -7454,6 +7537,7 @@
           <w:b/>
           <w:szCs w:val="24"/>
         </w:rPr>
+        <w:lastRenderedPageBreak/>
         <w:t xml:space="preserve">Investigation of Layered Spherical Structures, </w:t>
       </w:r>
       <w:r>
@@ -7932,8 +8016,6 @@
           <w:szCs w:val="24"/>
         </w:rPr>
       </w:pPr>
-      <w:bookmarkStart w:id="10" w:name="_GoBack"/>
-      <w:bookmarkEnd w:id="10"/>
     </w:p>
     <w:p>
       <w:pPr>
@@ -8062,7 +8144,6 @@
           <w:sz w:val="36"/>
           <w:szCs w:val="36"/>
         </w:rPr>
-        <w:lastRenderedPageBreak/>
         <w:drawing>
           <wp:anchor distT="0" distB="0" distL="114300" distR="114300" simplePos="0" relativeHeight="251655680" behindDoc="0" locked="0" layoutInCell="1" allowOverlap="1" wp14:anchorId="24FFDA86" wp14:editId="7011CDCF">
             <wp:simplePos x="0" y="0"/>
@@ -8320,6 +8401,7 @@
         <w:rPr>
           <w:szCs w:val="24"/>
         </w:rPr>
+        <w:lastRenderedPageBreak/>
         <w:t>Professional profile</w:t>
       </w:r>
     </w:p>
@@ -9337,7 +9419,6 @@
         <w:rPr>
           <w:szCs w:val="24"/>
         </w:rPr>
-        <w:lastRenderedPageBreak/>
         <w:t>Projects and Researches</w:t>
       </w:r>
     </w:p>
@@ -9500,7 +9581,14 @@
         <w:rPr>
           <w:szCs w:val="24"/>
         </w:rPr>
-        <w:t>, METU EEE Electronics Circuit Laboratory Project, February 2018 – June 2018</w:t>
+        <w:t xml:space="preserve">, METU EEE Electronics Circuit Laboratory Project, </w:t>
+      </w:r>
+      <w:r>
+        <w:rPr>
+          <w:szCs w:val="24"/>
+        </w:rPr>
+        <w:lastRenderedPageBreak/>
+        <w:t>February 2018 – June 2018</w:t>
       </w:r>
     </w:p>
     <w:p>
@@ -12754,7 +12842,7 @@
 </file>
 
 <file path=customXml/itemProps1.xml><?xml version="1.0" encoding="utf-8"?>
-<ds:datastoreItem xmlns:ds="http://schemas.openxmlformats.org/officeDocument/2006/customXml" ds:itemID="{45E07554-5146-44F2-84D4-5FEF9369043E}">
+<ds:datastoreItem xmlns:ds="http://schemas.openxmlformats.org/officeDocument/2006/customXml" ds:itemID="{C8B6B418-A0BA-485E-8B89-A3B522178DD0}">
   <ds:schemaRefs>
     <ds:schemaRef ds:uri="http://schemas.openxmlformats.org/officeDocument/2006/bibliography"/>
   </ds:schemaRefs>

--- a/reports/business statement/Business Statement.docx
+++ b/reports/business statement/Business Statement.docx
@@ -1,6 +1,6 @@
 
 <file path=word/document.xml><?xml version="1.0" encoding="utf-8"?>
-<w:document xmlns:wpc="http://schemas.microsoft.com/office/word/2010/wordprocessingCanvas" xmlns:cx="http://schemas.microsoft.com/office/drawing/2014/chartex" xmlns:cx1="http://schemas.microsoft.com/office/drawing/2015/9/8/chartex" xmlns:cx2="http://schemas.microsoft.com/office/drawing/2015/10/21/chartex" xmlns:cx3="http://schemas.microsoft.com/office/drawing/2016/5/9/chartex" xmlns:cx4="http://schemas.microsoft.com/office/drawing/2016/5/10/chartex" xmlns:cx5="http://schemas.microsoft.com/office/drawing/2016/5/11/chartex" xmlns:cx6="http://schemas.microsoft.com/office/drawing/2016/5/12/chartex" xmlns:cx7="http://schemas.microsoft.com/office/drawing/2016/5/13/chartex" xmlns:cx8="http://schemas.microsoft.com/office/drawing/2016/5/14/chartex" xmlns:mc="http://schemas.openxmlformats.org/markup-compatibility/2006" xmlns:aink="http://schemas.microsoft.com/office/drawing/2016/ink" xmlns:am3d="http://schemas.microsoft.com/office/drawing/2017/model3d" xmlns:o="urn:schemas-microsoft-com:office:office" xmlns:r="http://schemas.openxmlformats.org/officeDocument/2006/relationships" xmlns:m="http://schemas.openxmlformats.org/officeDocument/2006/math" xmlns:v="urn:schemas-microsoft-com:vml" xmlns:wp14="http://schemas.microsoft.com/office/word/2010/wordprocessingDrawing" xmlns:wp="http://schemas.openxmlformats.org/drawingml/2006/wordprocessingDrawing" xmlns:w10="urn:schemas-microsoft-com:office:word" xmlns:w="http://schemas.openxmlformats.org/wordprocessingml/2006/main" xmlns:w14="http://schemas.microsoft.com/office/word/2010/wordml" xmlns:w15="http://schemas.microsoft.com/office/word/2012/wordml" xmlns:w16cid="http://schemas.microsoft.com/office/word/2016/wordml/cid" xmlns:w16se="http://schemas.microsoft.com/office/word/2015/wordml/symex" xmlns:wpg="http://schemas.microsoft.com/office/word/2010/wordprocessingGroup" xmlns:wpi="http://schemas.microsoft.com/office/word/2010/wordprocessingInk" xmlns:wne="http://schemas.microsoft.com/office/word/2006/wordml" xmlns:wps="http://schemas.microsoft.com/office/word/2010/wordprocessingShape" mc:Ignorable="w14 w15 w16se w16cid wp14">
+<w:document xmlns:ve="http://schemas.openxmlformats.org/markup-compatibility/2006" xmlns:o="urn:schemas-microsoft-com:office:office" xmlns:r="http://schemas.openxmlformats.org/officeDocument/2006/relationships" xmlns:m="http://schemas.openxmlformats.org/officeDocument/2006/math" xmlns:v="urn:schemas-microsoft-com:vml" xmlns:wp="http://schemas.openxmlformats.org/drawingml/2006/wordprocessingDrawing" xmlns:w10="urn:schemas-microsoft-com:office:word" xmlns:w="http://schemas.openxmlformats.org/wordprocessingml/2006/main" xmlns:wne="http://schemas.microsoft.com/office/word/2006/wordml">
   <w:body>
     <w:p>
       <w:pPr>
@@ -17,7 +17,7 @@
           <w:lang w:val="tr-TR" w:eastAsia="tr-TR"/>
         </w:rPr>
         <w:drawing>
-          <wp:inline distT="0" distB="0" distL="0" distR="0" wp14:anchorId="01322B0D" wp14:editId="7CAA3C0E">
+          <wp:inline distT="0" distB="0" distL="0" distR="0">
             <wp:extent cx="5474335" cy="1615044"/>
             <wp:effectExtent l="0" t="0" r="0" b="4445"/>
             <wp:docPr id="2" name="Picture 2"/>
@@ -37,7 +37,7 @@
                     <a:blip r:embed="rId8" cstate="print">
                       <a:extLst>
                         <a:ext uri="{28A0092B-C50C-407E-A947-70E740481C1C}">
-                          <a14:useLocalDpi xmlns:a14="http://schemas.microsoft.com/office/drawing/2010/main" val="0"/>
+                          <a14:useLocalDpi xmlns:a14="http://schemas.microsoft.com/office/drawing/2010/main" xmlns:wps="http://schemas.microsoft.com/office/word/2010/wordprocessingShape" xmlns:wpi="http://schemas.microsoft.com/office/word/2010/wordprocessingInk" xmlns:wpg="http://schemas.microsoft.com/office/word/2010/wordprocessingGroup" xmlns:w16se="http://schemas.microsoft.com/office/word/2015/wordml/symex" xmlns:w16cid="http://schemas.microsoft.com/office/word/2016/wordml/cid" xmlns:w15="http://schemas.microsoft.com/office/word/2012/wordml" xmlns:w14="http://schemas.microsoft.com/office/word/2010/wordml" xmlns:w="http://schemas.openxmlformats.org/wordprocessingml/2006/main" xmlns:w10="urn:schemas-microsoft-com:office:word" xmlns:wp14="http://schemas.microsoft.com/office/word/2010/wordprocessingDrawing" xmlns:v="urn:schemas-microsoft-com:vml" xmlns:o="urn:schemas-microsoft-com:office:office" xmlns:am3d="http://schemas.microsoft.com/office/drawing/2017/model3d" xmlns:aink="http://schemas.microsoft.com/office/drawing/2016/ink" xmlns:mc="http://schemas.openxmlformats.org/markup-compatibility/2006" xmlns:cx8="http://schemas.microsoft.com/office/drawing/2016/5/14/chartex" xmlns:cx7="http://schemas.microsoft.com/office/drawing/2016/5/13/chartex" xmlns:cx6="http://schemas.microsoft.com/office/drawing/2016/5/12/chartex" xmlns:cx5="http://schemas.microsoft.com/office/drawing/2016/5/11/chartex" xmlns:cx4="http://schemas.microsoft.com/office/drawing/2016/5/10/chartex" xmlns:cx3="http://schemas.microsoft.com/office/drawing/2016/5/9/chartex" xmlns:cx2="http://schemas.microsoft.com/office/drawing/2015/10/21/chartex" xmlns:cx1="http://schemas.microsoft.com/office/drawing/2015/9/8/chartex" xmlns:cx="http://schemas.microsoft.com/office/drawing/2014/chartex" xmlns:wpc="http://schemas.microsoft.com/office/word/2010/wordprocessingCanvas" xmlns="" val="0"/>
                         </a:ext>
                       </a:extLst>
                     </a:blip>
@@ -58,7 +58,7 @@
                     </a:ln>
                     <a:extLst>
                       <a:ext uri="{53640926-AAD7-44D8-BBD7-CCE9431645EC}">
-                        <a14:shadowObscured xmlns:a14="http://schemas.microsoft.com/office/drawing/2010/main"/>
+                        <a14:shadowObscured xmlns:a14="http://schemas.microsoft.com/office/drawing/2010/main" xmlns:wps="http://schemas.microsoft.com/office/word/2010/wordprocessingShape" xmlns:wpi="http://schemas.microsoft.com/office/word/2010/wordprocessingInk" xmlns:wpg="http://schemas.microsoft.com/office/word/2010/wordprocessingGroup" xmlns:w16se="http://schemas.microsoft.com/office/word/2015/wordml/symex" xmlns:w16cid="http://schemas.microsoft.com/office/word/2016/wordml/cid" xmlns:w15="http://schemas.microsoft.com/office/word/2012/wordml" xmlns:w14="http://schemas.microsoft.com/office/word/2010/wordml" xmlns:w="http://schemas.openxmlformats.org/wordprocessingml/2006/main" xmlns:w10="urn:schemas-microsoft-com:office:word" xmlns:wp14="http://schemas.microsoft.com/office/word/2010/wordprocessingDrawing" xmlns:v="urn:schemas-microsoft-com:vml" xmlns:o="urn:schemas-microsoft-com:office:office" xmlns:am3d="http://schemas.microsoft.com/office/drawing/2017/model3d" xmlns:aink="http://schemas.microsoft.com/office/drawing/2016/ink" xmlns:mc="http://schemas.openxmlformats.org/markup-compatibility/2006" xmlns:cx8="http://schemas.microsoft.com/office/drawing/2016/5/14/chartex" xmlns:cx7="http://schemas.microsoft.com/office/drawing/2016/5/13/chartex" xmlns:cx6="http://schemas.microsoft.com/office/drawing/2016/5/12/chartex" xmlns:cx5="http://schemas.microsoft.com/office/drawing/2016/5/11/chartex" xmlns:cx4="http://schemas.microsoft.com/office/drawing/2016/5/10/chartex" xmlns:cx3="http://schemas.microsoft.com/office/drawing/2016/5/9/chartex" xmlns:cx2="http://schemas.microsoft.com/office/drawing/2015/10/21/chartex" xmlns:cx1="http://schemas.microsoft.com/office/drawing/2015/9/8/chartex" xmlns:cx="http://schemas.microsoft.com/office/drawing/2014/chartex" xmlns:wpc="http://schemas.microsoft.com/office/word/2010/wordprocessingCanvas" xmlns=""/>
                       </a:ext>
                     </a:extLst>
                   </pic:spPr>
@@ -151,7 +151,7 @@
           <w:lang w:val="tr-TR" w:eastAsia="tr-TR"/>
         </w:rPr>
         <w:drawing>
-          <wp:anchor distT="0" distB="0" distL="114300" distR="114300" simplePos="0" relativeHeight="251654656" behindDoc="0" locked="0" layoutInCell="1" allowOverlap="1" wp14:anchorId="29CED6FB" wp14:editId="7F1A1DCB">
+          <wp:anchor distT="0" distB="0" distL="114300" distR="114300" simplePos="0" relativeHeight="251654656" behindDoc="0" locked="0" layoutInCell="1" allowOverlap="1">
             <wp:simplePos x="0" y="0"/>
             <wp:positionH relativeFrom="margin">
               <wp:align>right</wp:align>
@@ -179,7 +179,7 @@
                     <a:blip r:embed="rId9" cstate="print">
                       <a:extLst>
                         <a:ext uri="{28A0092B-C50C-407E-A947-70E740481C1C}">
-                          <a14:useLocalDpi xmlns:a14="http://schemas.microsoft.com/office/drawing/2010/main" val="0"/>
+                          <a14:useLocalDpi xmlns:a14="http://schemas.microsoft.com/office/drawing/2010/main" xmlns:wps="http://schemas.microsoft.com/office/word/2010/wordprocessingShape" xmlns:wpi="http://schemas.microsoft.com/office/word/2010/wordprocessingInk" xmlns:wpg="http://schemas.microsoft.com/office/word/2010/wordprocessingGroup" xmlns:w16se="http://schemas.microsoft.com/office/word/2015/wordml/symex" xmlns:w16cid="http://schemas.microsoft.com/office/word/2016/wordml/cid" xmlns:w15="http://schemas.microsoft.com/office/word/2012/wordml" xmlns:w14="http://schemas.microsoft.com/office/word/2010/wordml" xmlns:w="http://schemas.openxmlformats.org/wordprocessingml/2006/main" xmlns:w10="urn:schemas-microsoft-com:office:word" xmlns:wp14="http://schemas.microsoft.com/office/word/2010/wordprocessingDrawing" xmlns:v="urn:schemas-microsoft-com:vml" xmlns:o="urn:schemas-microsoft-com:office:office" xmlns:am3d="http://schemas.microsoft.com/office/drawing/2017/model3d" xmlns:aink="http://schemas.microsoft.com/office/drawing/2016/ink" xmlns:mc="http://schemas.openxmlformats.org/markup-compatibility/2006" xmlns:cx8="http://schemas.microsoft.com/office/drawing/2016/5/14/chartex" xmlns:cx7="http://schemas.microsoft.com/office/drawing/2016/5/13/chartex" xmlns:cx6="http://schemas.microsoft.com/office/drawing/2016/5/12/chartex" xmlns:cx5="http://schemas.microsoft.com/office/drawing/2016/5/11/chartex" xmlns:cx4="http://schemas.microsoft.com/office/drawing/2016/5/10/chartex" xmlns:cx3="http://schemas.microsoft.com/office/drawing/2016/5/9/chartex" xmlns:cx2="http://schemas.microsoft.com/office/drawing/2015/10/21/chartex" xmlns:cx1="http://schemas.microsoft.com/office/drawing/2015/9/8/chartex" xmlns:cx="http://schemas.microsoft.com/office/drawing/2014/chartex" xmlns:wpc="http://schemas.microsoft.com/office/word/2010/wordprocessingCanvas" xmlns="" val="0"/>
                         </a:ext>
                       </a:extLst>
                     </a:blip>
@@ -200,7 +200,7 @@
                     </a:ln>
                     <a:extLst>
                       <a:ext uri="{53640926-AAD7-44D8-BBD7-CCE9431645EC}">
-                        <a14:shadowObscured xmlns:a14="http://schemas.microsoft.com/office/drawing/2010/main"/>
+                        <a14:shadowObscured xmlns:a14="http://schemas.microsoft.com/office/drawing/2010/main" xmlns:wps="http://schemas.microsoft.com/office/word/2010/wordprocessingShape" xmlns:wpi="http://schemas.microsoft.com/office/word/2010/wordprocessingInk" xmlns:wpg="http://schemas.microsoft.com/office/word/2010/wordprocessingGroup" xmlns:w16se="http://schemas.microsoft.com/office/word/2015/wordml/symex" xmlns:w16cid="http://schemas.microsoft.com/office/word/2016/wordml/cid" xmlns:w15="http://schemas.microsoft.com/office/word/2012/wordml" xmlns:w14="http://schemas.microsoft.com/office/word/2010/wordml" xmlns:w="http://schemas.openxmlformats.org/wordprocessingml/2006/main" xmlns:w10="urn:schemas-microsoft-com:office:word" xmlns:wp14="http://schemas.microsoft.com/office/word/2010/wordprocessingDrawing" xmlns:v="urn:schemas-microsoft-com:vml" xmlns:o="urn:schemas-microsoft-com:office:office" xmlns:am3d="http://schemas.microsoft.com/office/drawing/2017/model3d" xmlns:aink="http://schemas.microsoft.com/office/drawing/2016/ink" xmlns:mc="http://schemas.openxmlformats.org/markup-compatibility/2006" xmlns:cx8="http://schemas.microsoft.com/office/drawing/2016/5/14/chartex" xmlns:cx7="http://schemas.microsoft.com/office/drawing/2016/5/13/chartex" xmlns:cx6="http://schemas.microsoft.com/office/drawing/2016/5/12/chartex" xmlns:cx5="http://schemas.microsoft.com/office/drawing/2016/5/11/chartex" xmlns:cx4="http://schemas.microsoft.com/office/drawing/2016/5/10/chartex" xmlns:cx3="http://schemas.microsoft.com/office/drawing/2016/5/9/chartex" xmlns:cx2="http://schemas.microsoft.com/office/drawing/2015/10/21/chartex" xmlns:cx1="http://schemas.microsoft.com/office/drawing/2015/9/8/chartex" xmlns:cx="http://schemas.microsoft.com/office/drawing/2014/chartex" xmlns:wpc="http://schemas.microsoft.com/office/word/2010/wordprocessingCanvas" xmlns=""/>
                       </a:ext>
                     </a:extLst>
                   </pic:spPr>
@@ -218,7 +218,7 @@
           <w:lang w:val="tr-TR" w:eastAsia="tr-TR"/>
         </w:rPr>
         <w:drawing>
-          <wp:anchor distT="0" distB="0" distL="114300" distR="114300" simplePos="0" relativeHeight="251653632" behindDoc="0" locked="0" layoutInCell="1" allowOverlap="1" wp14:anchorId="27F5E0F2" wp14:editId="1EC3627B">
+          <wp:anchor distT="0" distB="0" distL="114300" distR="114300" simplePos="0" relativeHeight="251653632" behindDoc="0" locked="0" layoutInCell="1" allowOverlap="1">
             <wp:simplePos x="0" y="0"/>
             <wp:positionH relativeFrom="margin">
               <wp:align>center</wp:align>
@@ -246,7 +246,7 @@
                     <a:blip r:embed="rId10" cstate="print">
                       <a:extLst>
                         <a:ext uri="{28A0092B-C50C-407E-A947-70E740481C1C}">
-                          <a14:useLocalDpi xmlns:a14="http://schemas.microsoft.com/office/drawing/2010/main" val="0"/>
+                          <a14:useLocalDpi xmlns:a14="http://schemas.microsoft.com/office/drawing/2010/main" xmlns:wps="http://schemas.microsoft.com/office/word/2010/wordprocessingShape" xmlns:wpi="http://schemas.microsoft.com/office/word/2010/wordprocessingInk" xmlns:wpg="http://schemas.microsoft.com/office/word/2010/wordprocessingGroup" xmlns:w16se="http://schemas.microsoft.com/office/word/2015/wordml/symex" xmlns:w16cid="http://schemas.microsoft.com/office/word/2016/wordml/cid" xmlns:w15="http://schemas.microsoft.com/office/word/2012/wordml" xmlns:w14="http://schemas.microsoft.com/office/word/2010/wordml" xmlns:w="http://schemas.openxmlformats.org/wordprocessingml/2006/main" xmlns:w10="urn:schemas-microsoft-com:office:word" xmlns:wp14="http://schemas.microsoft.com/office/word/2010/wordprocessingDrawing" xmlns:v="urn:schemas-microsoft-com:vml" xmlns:o="urn:schemas-microsoft-com:office:office" xmlns:am3d="http://schemas.microsoft.com/office/drawing/2017/model3d" xmlns:aink="http://schemas.microsoft.com/office/drawing/2016/ink" xmlns:mc="http://schemas.openxmlformats.org/markup-compatibility/2006" xmlns:cx8="http://schemas.microsoft.com/office/drawing/2016/5/14/chartex" xmlns:cx7="http://schemas.microsoft.com/office/drawing/2016/5/13/chartex" xmlns:cx6="http://schemas.microsoft.com/office/drawing/2016/5/12/chartex" xmlns:cx5="http://schemas.microsoft.com/office/drawing/2016/5/11/chartex" xmlns:cx4="http://schemas.microsoft.com/office/drawing/2016/5/10/chartex" xmlns:cx3="http://schemas.microsoft.com/office/drawing/2016/5/9/chartex" xmlns:cx2="http://schemas.microsoft.com/office/drawing/2015/10/21/chartex" xmlns:cx1="http://schemas.microsoft.com/office/drawing/2015/9/8/chartex" xmlns:cx="http://schemas.microsoft.com/office/drawing/2014/chartex" xmlns:wpc="http://schemas.microsoft.com/office/word/2010/wordprocessingCanvas" xmlns="" val="0"/>
                         </a:ext>
                       </a:extLst>
                     </a:blip>
@@ -282,7 +282,7 @@
           <w:lang w:val="tr-TR" w:eastAsia="tr-TR"/>
         </w:rPr>
         <w:drawing>
-          <wp:anchor distT="0" distB="0" distL="114300" distR="114300" simplePos="0" relativeHeight="251656704" behindDoc="0" locked="0" layoutInCell="1" allowOverlap="1" wp14:anchorId="48A5D5DC" wp14:editId="1D0A3636">
+          <wp:anchor distT="0" distB="0" distL="114300" distR="114300" simplePos="0" relativeHeight="251656704" behindDoc="0" locked="0" layoutInCell="1" allowOverlap="1">
             <wp:simplePos x="0" y="0"/>
             <wp:positionH relativeFrom="column">
               <wp:posOffset>0</wp:posOffset>
@@ -310,7 +310,7 @@
                     <a:blip r:embed="rId11" cstate="print">
                       <a:extLst>
                         <a:ext uri="{28A0092B-C50C-407E-A947-70E740481C1C}">
-                          <a14:useLocalDpi xmlns:a14="http://schemas.microsoft.com/office/drawing/2010/main" val="0"/>
+                          <a14:useLocalDpi xmlns:a14="http://schemas.microsoft.com/office/drawing/2010/main" xmlns:wps="http://schemas.microsoft.com/office/word/2010/wordprocessingShape" xmlns:wpi="http://schemas.microsoft.com/office/word/2010/wordprocessingInk" xmlns:wpg="http://schemas.microsoft.com/office/word/2010/wordprocessingGroup" xmlns:w16se="http://schemas.microsoft.com/office/word/2015/wordml/symex" xmlns:w16cid="http://schemas.microsoft.com/office/word/2016/wordml/cid" xmlns:w15="http://schemas.microsoft.com/office/word/2012/wordml" xmlns:w14="http://schemas.microsoft.com/office/word/2010/wordml" xmlns:w="http://schemas.openxmlformats.org/wordprocessingml/2006/main" xmlns:w10="urn:schemas-microsoft-com:office:word" xmlns:wp14="http://schemas.microsoft.com/office/word/2010/wordprocessingDrawing" xmlns:v="urn:schemas-microsoft-com:vml" xmlns:o="urn:schemas-microsoft-com:office:office" xmlns:am3d="http://schemas.microsoft.com/office/drawing/2017/model3d" xmlns:aink="http://schemas.microsoft.com/office/drawing/2016/ink" xmlns:mc="http://schemas.openxmlformats.org/markup-compatibility/2006" xmlns:cx8="http://schemas.microsoft.com/office/drawing/2016/5/14/chartex" xmlns:cx7="http://schemas.microsoft.com/office/drawing/2016/5/13/chartex" xmlns:cx6="http://schemas.microsoft.com/office/drawing/2016/5/12/chartex" xmlns:cx5="http://schemas.microsoft.com/office/drawing/2016/5/11/chartex" xmlns:cx4="http://schemas.microsoft.com/office/drawing/2016/5/10/chartex" xmlns:cx3="http://schemas.microsoft.com/office/drawing/2016/5/9/chartex" xmlns:cx2="http://schemas.microsoft.com/office/drawing/2015/10/21/chartex" xmlns:cx1="http://schemas.microsoft.com/office/drawing/2015/9/8/chartex" xmlns:cx="http://schemas.microsoft.com/office/drawing/2014/chartex" xmlns:wpc="http://schemas.microsoft.com/office/word/2010/wordprocessingCanvas" xmlns="" val="0"/>
                         </a:ext>
                       </a:extLst>
                     </a:blip>
@@ -331,7 +331,7 @@
                     </a:ln>
                     <a:extLst>
                       <a:ext uri="{53640926-AAD7-44D8-BBD7-CCE9431645EC}">
-                        <a14:shadowObscured xmlns:a14="http://schemas.microsoft.com/office/drawing/2010/main"/>
+                        <a14:shadowObscured xmlns:a14="http://schemas.microsoft.com/office/drawing/2010/main" xmlns:wps="http://schemas.microsoft.com/office/word/2010/wordprocessingShape" xmlns:wpi="http://schemas.microsoft.com/office/word/2010/wordprocessingInk" xmlns:wpg="http://schemas.microsoft.com/office/word/2010/wordprocessingGroup" xmlns:w16se="http://schemas.microsoft.com/office/word/2015/wordml/symex" xmlns:w16cid="http://schemas.microsoft.com/office/word/2016/wordml/cid" xmlns:w15="http://schemas.microsoft.com/office/word/2012/wordml" xmlns:w14="http://schemas.microsoft.com/office/word/2010/wordml" xmlns:w="http://schemas.openxmlformats.org/wordprocessingml/2006/main" xmlns:w10="urn:schemas-microsoft-com:office:word" xmlns:wp14="http://schemas.microsoft.com/office/word/2010/wordprocessingDrawing" xmlns:v="urn:schemas-microsoft-com:vml" xmlns:o="urn:schemas-microsoft-com:office:office" xmlns:am3d="http://schemas.microsoft.com/office/drawing/2017/model3d" xmlns:aink="http://schemas.microsoft.com/office/drawing/2016/ink" xmlns:mc="http://schemas.openxmlformats.org/markup-compatibility/2006" xmlns:cx8="http://schemas.microsoft.com/office/drawing/2016/5/14/chartex" xmlns:cx7="http://schemas.microsoft.com/office/drawing/2016/5/13/chartex" xmlns:cx6="http://schemas.microsoft.com/office/drawing/2016/5/12/chartex" xmlns:cx5="http://schemas.microsoft.com/office/drawing/2016/5/11/chartex" xmlns:cx4="http://schemas.microsoft.com/office/drawing/2016/5/10/chartex" xmlns:cx3="http://schemas.microsoft.com/office/drawing/2016/5/9/chartex" xmlns:cx2="http://schemas.microsoft.com/office/drawing/2015/10/21/chartex" xmlns:cx1="http://schemas.microsoft.com/office/drawing/2015/9/8/chartex" xmlns:cx="http://schemas.microsoft.com/office/drawing/2014/chartex" xmlns:wpc="http://schemas.microsoft.com/office/word/2010/wordprocessingCanvas" xmlns=""/>
                       </a:ext>
                     </a:extLst>
                   </pic:spPr>
@@ -383,7 +383,7 @@
           <w:lang w:val="tr-TR" w:eastAsia="tr-TR"/>
         </w:rPr>
         <w:drawing>
-          <wp:anchor distT="0" distB="0" distL="114300" distR="114300" simplePos="0" relativeHeight="251657728" behindDoc="0" locked="0" layoutInCell="1" allowOverlap="1" wp14:anchorId="2BCE6E90" wp14:editId="297465F4">
+          <wp:anchor distT="0" distB="0" distL="114300" distR="114300" simplePos="0" relativeHeight="251657728" behindDoc="0" locked="0" layoutInCell="1" allowOverlap="1">
             <wp:simplePos x="0" y="0"/>
             <wp:positionH relativeFrom="margin">
               <wp:posOffset>807522</wp:posOffset>
@@ -411,7 +411,7 @@
                     <a:blip r:embed="rId12" cstate="print">
                       <a:extLst>
                         <a:ext uri="{28A0092B-C50C-407E-A947-70E740481C1C}">
-                          <a14:useLocalDpi xmlns:a14="http://schemas.microsoft.com/office/drawing/2010/main" val="0"/>
+                          <a14:useLocalDpi xmlns:a14="http://schemas.microsoft.com/office/drawing/2010/main" xmlns:wps="http://schemas.microsoft.com/office/word/2010/wordprocessingShape" xmlns:wpi="http://schemas.microsoft.com/office/word/2010/wordprocessingInk" xmlns:wpg="http://schemas.microsoft.com/office/word/2010/wordprocessingGroup" xmlns:w16se="http://schemas.microsoft.com/office/word/2015/wordml/symex" xmlns:w16cid="http://schemas.microsoft.com/office/word/2016/wordml/cid" xmlns:w15="http://schemas.microsoft.com/office/word/2012/wordml" xmlns:w14="http://schemas.microsoft.com/office/word/2010/wordml" xmlns:w="http://schemas.openxmlformats.org/wordprocessingml/2006/main" xmlns:w10="urn:schemas-microsoft-com:office:word" xmlns:wp14="http://schemas.microsoft.com/office/word/2010/wordprocessingDrawing" xmlns:v="urn:schemas-microsoft-com:vml" xmlns:o="urn:schemas-microsoft-com:office:office" xmlns:am3d="http://schemas.microsoft.com/office/drawing/2017/model3d" xmlns:aink="http://schemas.microsoft.com/office/drawing/2016/ink" xmlns:mc="http://schemas.openxmlformats.org/markup-compatibility/2006" xmlns:cx8="http://schemas.microsoft.com/office/drawing/2016/5/14/chartex" xmlns:cx7="http://schemas.microsoft.com/office/drawing/2016/5/13/chartex" xmlns:cx6="http://schemas.microsoft.com/office/drawing/2016/5/12/chartex" xmlns:cx5="http://schemas.microsoft.com/office/drawing/2016/5/11/chartex" xmlns:cx4="http://schemas.microsoft.com/office/drawing/2016/5/10/chartex" xmlns:cx3="http://schemas.microsoft.com/office/drawing/2016/5/9/chartex" xmlns:cx2="http://schemas.microsoft.com/office/drawing/2015/10/21/chartex" xmlns:cx1="http://schemas.microsoft.com/office/drawing/2015/9/8/chartex" xmlns:cx="http://schemas.microsoft.com/office/drawing/2014/chartex" xmlns:wpc="http://schemas.microsoft.com/office/word/2010/wordprocessingCanvas" xmlns="" val="0"/>
                         </a:ext>
                       </a:extLst>
                     </a:blip>
@@ -478,7 +478,21 @@
           <w:szCs w:val="24"/>
           <w:lang w:val="tr-TR"/>
         </w:rPr>
-        <w:t xml:space="preserve">                    Emre Deniz ŞENEL                            Fahri TÜREDİ</w:t>
+        <w:t xml:space="preserve">                    Emre Deniz ŞENEL                            </w:t>
+      </w:r>
+      <w:r>
+        <w:rPr>
+          <w:szCs w:val="24"/>
+          <w:lang w:val="tr-TR"/>
+        </w:rPr>
+        <w:t xml:space="preserve">    </w:t>
+      </w:r>
+      <w:r>
+        <w:rPr>
+          <w:szCs w:val="24"/>
+          <w:lang w:val="tr-TR"/>
+        </w:rPr>
+        <w:t>Fahri TÜREDİ</w:t>
       </w:r>
     </w:p>
     <w:p>
@@ -516,12 +530,39 @@
           <w:lang w:val="tr-TR"/>
         </w:rPr>
         <w:tab/>
+      </w:r>
+      <w:r>
+        <w:rPr>
+          <w:szCs w:val="24"/>
+          <w:lang w:val="tr-TR"/>
+        </w:rPr>
+        <w:tab/>
+      </w:r>
+      <w:r>
+        <w:rPr>
+          <w:szCs w:val="24"/>
+          <w:lang w:val="tr-TR"/>
+        </w:rPr>
+        <w:tab/>
+      </w:r>
+      <w:r>
+        <w:rPr>
+          <w:szCs w:val="24"/>
+          <w:lang w:val="tr-TR"/>
+        </w:rPr>
+        <w:tab/>
+      </w:r>
+      <w:r>
+        <w:rPr>
+          <w:szCs w:val="24"/>
+          <w:lang w:val="tr-TR"/>
+        </w:rPr>
         <w:t>2167435</w:t>
       </w:r>
     </w:p>
     <w:p>
       <w:pPr>
-        <w:pStyle w:val="Title"/>
+        <w:pStyle w:val="KonuBal"/>
         <w:jc w:val="center"/>
         <w:rPr>
           <w:rFonts w:ascii="Times New Roman" w:hAnsi="Times New Roman" w:cs="Times New Roman"/>
@@ -534,7 +575,7 @@
           <w:lang w:val="tr-TR" w:eastAsia="tr-TR"/>
         </w:rPr>
         <w:drawing>
-          <wp:anchor distT="0" distB="0" distL="114300" distR="114300" simplePos="0" relativeHeight="251658752" behindDoc="0" locked="0" layoutInCell="1" allowOverlap="1" wp14:anchorId="7177FABC" wp14:editId="22DAE7DF">
+          <wp:anchor distT="0" distB="0" distL="114300" distR="114300" simplePos="0" relativeHeight="251658752" behindDoc="0" locked="0" layoutInCell="1" allowOverlap="1">
             <wp:simplePos x="0" y="0"/>
             <wp:positionH relativeFrom="column">
               <wp:posOffset>3158490</wp:posOffset>
@@ -562,7 +603,7 @@
                     <a:blip r:embed="rId13" cstate="print">
                       <a:extLst>
                         <a:ext uri="{28A0092B-C50C-407E-A947-70E740481C1C}">
-                          <a14:useLocalDpi xmlns:a14="http://schemas.microsoft.com/office/drawing/2010/main" val="0"/>
+                          <a14:useLocalDpi xmlns:a14="http://schemas.microsoft.com/office/drawing/2010/main" xmlns:wps="http://schemas.microsoft.com/office/word/2010/wordprocessingShape" xmlns:wpi="http://schemas.microsoft.com/office/word/2010/wordprocessingInk" xmlns:wpg="http://schemas.microsoft.com/office/word/2010/wordprocessingGroup" xmlns:w16se="http://schemas.microsoft.com/office/word/2015/wordml/symex" xmlns:w16cid="http://schemas.microsoft.com/office/word/2016/wordml/cid" xmlns:w15="http://schemas.microsoft.com/office/word/2012/wordml" xmlns:w14="http://schemas.microsoft.com/office/word/2010/wordml" xmlns:w="http://schemas.openxmlformats.org/wordprocessingml/2006/main" xmlns:w10="urn:schemas-microsoft-com:office:word" xmlns:wp14="http://schemas.microsoft.com/office/word/2010/wordprocessingDrawing" xmlns:v="urn:schemas-microsoft-com:vml" xmlns:o="urn:schemas-microsoft-com:office:office" xmlns:am3d="http://schemas.microsoft.com/office/drawing/2017/model3d" xmlns:aink="http://schemas.microsoft.com/office/drawing/2016/ink" xmlns:mc="http://schemas.openxmlformats.org/markup-compatibility/2006" xmlns:cx8="http://schemas.microsoft.com/office/drawing/2016/5/14/chartex" xmlns:cx7="http://schemas.microsoft.com/office/drawing/2016/5/13/chartex" xmlns:cx6="http://schemas.microsoft.com/office/drawing/2016/5/12/chartex" xmlns:cx5="http://schemas.microsoft.com/office/drawing/2016/5/11/chartex" xmlns:cx4="http://schemas.microsoft.com/office/drawing/2016/5/10/chartex" xmlns:cx3="http://schemas.microsoft.com/office/drawing/2016/5/9/chartex" xmlns:cx2="http://schemas.microsoft.com/office/drawing/2015/10/21/chartex" xmlns:cx1="http://schemas.microsoft.com/office/drawing/2015/9/8/chartex" xmlns:cx="http://schemas.microsoft.com/office/drawing/2014/chartex" xmlns:wpc="http://schemas.microsoft.com/office/word/2010/wordprocessingCanvas" xmlns="" val="0"/>
                         </a:ext>
                       </a:extLst>
                     </a:blip>
@@ -583,7 +624,7 @@
                     </a:ln>
                     <a:extLst>
                       <a:ext uri="{53640926-AAD7-44D8-BBD7-CCE9431645EC}">
-                        <a14:shadowObscured xmlns:a14="http://schemas.microsoft.com/office/drawing/2010/main"/>
+                        <a14:shadowObscured xmlns:a14="http://schemas.microsoft.com/office/drawing/2010/main" xmlns:wps="http://schemas.microsoft.com/office/word/2010/wordprocessingShape" xmlns:wpi="http://schemas.microsoft.com/office/word/2010/wordprocessingInk" xmlns:wpg="http://schemas.microsoft.com/office/word/2010/wordprocessingGroup" xmlns:w16se="http://schemas.microsoft.com/office/word/2015/wordml/symex" xmlns:w16cid="http://schemas.microsoft.com/office/word/2016/wordml/cid" xmlns:w15="http://schemas.microsoft.com/office/word/2012/wordml" xmlns:w14="http://schemas.microsoft.com/office/word/2010/wordml" xmlns:w="http://schemas.openxmlformats.org/wordprocessingml/2006/main" xmlns:w10="urn:schemas-microsoft-com:office:word" xmlns:wp14="http://schemas.microsoft.com/office/word/2010/wordprocessingDrawing" xmlns:v="urn:schemas-microsoft-com:vml" xmlns:o="urn:schemas-microsoft-com:office:office" xmlns:am3d="http://schemas.microsoft.com/office/drawing/2017/model3d" xmlns:aink="http://schemas.microsoft.com/office/drawing/2016/ink" xmlns:mc="http://schemas.openxmlformats.org/markup-compatibility/2006" xmlns:cx8="http://schemas.microsoft.com/office/drawing/2016/5/14/chartex" xmlns:cx7="http://schemas.microsoft.com/office/drawing/2016/5/13/chartex" xmlns:cx6="http://schemas.microsoft.com/office/drawing/2016/5/12/chartex" xmlns:cx5="http://schemas.microsoft.com/office/drawing/2016/5/11/chartex" xmlns:cx4="http://schemas.microsoft.com/office/drawing/2016/5/10/chartex" xmlns:cx3="http://schemas.microsoft.com/office/drawing/2016/5/9/chartex" xmlns:cx2="http://schemas.microsoft.com/office/drawing/2015/10/21/chartex" xmlns:cx1="http://schemas.microsoft.com/office/drawing/2015/9/8/chartex" xmlns:cx="http://schemas.microsoft.com/office/drawing/2014/chartex" xmlns:wpc="http://schemas.microsoft.com/office/word/2010/wordprocessingCanvas" xmlns=""/>
                       </a:ext>
                     </a:extLst>
                   </pic:spPr>
@@ -683,10 +724,30 @@
       </w:r>
       <w:r>
         <w:rPr>
-          <w:szCs w:val="24"/>
           <w:lang w:val="tr-TR"/>
         </w:rPr>
-        <w:t>Melike YILDIRIM                              Yunus Y</w:t>
+        <w:t xml:space="preserve">   </w:t>
+      </w:r>
+      <w:r>
+        <w:rPr>
+          <w:szCs w:val="24"/>
+          <w:lang w:val="tr-TR"/>
+        </w:rPr>
+        <w:t xml:space="preserve">Melike YILDIRIM                              </w:t>
+      </w:r>
+      <w:r>
+        <w:rPr>
+          <w:szCs w:val="24"/>
+          <w:lang w:val="tr-TR"/>
+        </w:rPr>
+        <w:t xml:space="preserve">    </w:t>
+      </w:r>
+      <w:r>
+        <w:rPr>
+          <w:szCs w:val="24"/>
+          <w:lang w:val="tr-TR"/>
+        </w:rPr>
+        <w:t>Yunus Y</w:t>
       </w:r>
       <w:r>
         <w:rPr>
@@ -723,13 +784,13 @@
           <w:lang w:val="tr-TR"/>
         </w:rPr>
         <w:tab/>
+        <w:t xml:space="preserve">          2167591</w:t>
       </w:r>
       <w:r>
         <w:rPr>
           <w:lang w:val="tr-TR"/>
         </w:rPr>
         <w:tab/>
-        <w:t>2167591</w:t>
       </w:r>
       <w:r>
         <w:rPr>
@@ -742,19 +803,13 @@
           <w:lang w:val="tr-TR"/>
         </w:rPr>
         <w:tab/>
+        <w:t xml:space="preserve">             </w:t>
       </w:r>
       <w:r>
         <w:rPr>
           <w:lang w:val="tr-TR"/>
         </w:rPr>
-        <w:tab/>
-      </w:r>
-      <w:r>
-        <w:rPr>
-          <w:lang w:val="tr-TR"/>
-        </w:rPr>
-        <w:tab/>
-        <w:t xml:space="preserve"> 2167658</w:t>
+        <w:t>2167658</w:t>
       </w:r>
     </w:p>
     <w:sdt>
@@ -782,7 +837,7 @@
       <w:sdtContent>
         <w:p>
           <w:pPr>
-            <w:pStyle w:val="TOCHeading"/>
+            <w:pStyle w:val="TBal"/>
           </w:pPr>
           <w:r>
             <w:t>Table of Contents</w:t>
@@ -791,7 +846,7 @@
         <w:p/>
         <w:p>
           <w:pPr>
-            <w:pStyle w:val="TOC1"/>
+            <w:pStyle w:val="T1"/>
             <w:tabs>
               <w:tab w:val="right" w:leader="dot" w:pos="9019"/>
             </w:tabs>
@@ -815,7 +870,7 @@
           <w:hyperlink w:anchor="_Toc21360890" w:history="1">
             <w:r>
               <w:rPr>
-                <w:rStyle w:val="Hyperlink"/>
+                <w:rStyle w:val="Kpr"/>
                 <w:noProof/>
               </w:rPr>
               <w:t>INTRODUCTION</w:t>
@@ -872,7 +927,7 @@
         </w:p>
         <w:p>
           <w:pPr>
-            <w:pStyle w:val="TOC1"/>
+            <w:pStyle w:val="T1"/>
             <w:tabs>
               <w:tab w:val="right" w:leader="dot" w:pos="9019"/>
             </w:tabs>
@@ -887,7 +942,7 @@
           <w:hyperlink w:anchor="_Toc21360891" w:history="1">
             <w:r>
               <w:rPr>
-                <w:rStyle w:val="Hyperlink"/>
+                <w:rStyle w:val="Kpr"/>
                 <w:noProof/>
               </w:rPr>
               <w:t>VISION</w:t>
@@ -944,7 +999,7 @@
         </w:p>
         <w:p>
           <w:pPr>
-            <w:pStyle w:val="TOC1"/>
+            <w:pStyle w:val="T1"/>
             <w:tabs>
               <w:tab w:val="right" w:leader="dot" w:pos="9019"/>
             </w:tabs>
@@ -959,7 +1014,7 @@
           <w:hyperlink w:anchor="_Toc21360892" w:history="1">
             <w:r>
               <w:rPr>
-                <w:rStyle w:val="Hyperlink"/>
+                <w:rStyle w:val="Kpr"/>
                 <w:noProof/>
               </w:rPr>
               <w:t>MISSION</w:t>
@@ -1016,7 +1071,7 @@
         </w:p>
         <w:p>
           <w:pPr>
-            <w:pStyle w:val="TOC1"/>
+            <w:pStyle w:val="T1"/>
             <w:tabs>
               <w:tab w:val="right" w:leader="dot" w:pos="9019"/>
             </w:tabs>
@@ -1031,7 +1086,7 @@
           <w:hyperlink w:anchor="_Toc21360893" w:history="1">
             <w:r>
               <w:rPr>
-                <w:rStyle w:val="Hyperlink"/>
+                <w:rStyle w:val="Kpr"/>
                 <w:noProof/>
               </w:rPr>
               <w:t>HUMAN RESOURCES</w:t>
@@ -1088,7 +1143,7 @@
         </w:p>
         <w:p>
           <w:pPr>
-            <w:pStyle w:val="TOC1"/>
+            <w:pStyle w:val="T1"/>
             <w:tabs>
               <w:tab w:val="right" w:leader="dot" w:pos="9019"/>
             </w:tabs>
@@ -1103,7 +1158,7 @@
           <w:hyperlink w:anchor="_Toc21360894" w:history="1">
             <w:r>
               <w:rPr>
-                <w:rStyle w:val="Hyperlink"/>
+                <w:rStyle w:val="Kpr"/>
                 <w:noProof/>
               </w:rPr>
               <w:t>PROJECTS</w:t>
@@ -1160,7 +1215,7 @@
         </w:p>
         <w:p>
           <w:pPr>
-            <w:pStyle w:val="TOC2"/>
+            <w:pStyle w:val="T2"/>
             <w:tabs>
               <w:tab w:val="right" w:leader="dot" w:pos="9019"/>
             </w:tabs>
@@ -1175,7 +1230,7 @@
           <w:hyperlink w:anchor="_Toc21360895" w:history="1">
             <w:r>
               <w:rPr>
-                <w:rStyle w:val="Hyperlink"/>
+                <w:rStyle w:val="Kpr"/>
                 <w:noProof/>
               </w:rPr>
               <w:t>CAT FEEDING</w:t>
@@ -1232,7 +1287,7 @@
         </w:p>
         <w:p>
           <w:pPr>
-            <w:pStyle w:val="TOC2"/>
+            <w:pStyle w:val="T2"/>
             <w:tabs>
               <w:tab w:val="right" w:leader="dot" w:pos="9019"/>
             </w:tabs>
@@ -1247,7 +1302,7 @@
           <w:hyperlink w:anchor="_Toc21360896" w:history="1">
             <w:r>
               <w:rPr>
-                <w:rStyle w:val="Hyperlink"/>
+                <w:rStyle w:val="Kpr"/>
                 <w:noProof/>
               </w:rPr>
               <w:t>VALE PARKING</w:t>
@@ -1304,7 +1359,7 @@
         </w:p>
         <w:p>
           <w:pPr>
-            <w:pStyle w:val="TOC2"/>
+            <w:pStyle w:val="T2"/>
             <w:tabs>
               <w:tab w:val="right" w:leader="dot" w:pos="9019"/>
             </w:tabs>
@@ -1319,7 +1374,7 @@
           <w:hyperlink w:anchor="_Toc21360897" w:history="1">
             <w:r>
               <w:rPr>
-                <w:rStyle w:val="Hyperlink"/>
+                <w:rStyle w:val="Kpr"/>
                 <w:noProof/>
               </w:rPr>
               <w:t>GIMME FAST</w:t>
@@ -1376,7 +1431,7 @@
         </w:p>
         <w:p>
           <w:pPr>
-            <w:pStyle w:val="TOC2"/>
+            <w:pStyle w:val="T2"/>
             <w:tabs>
               <w:tab w:val="right" w:leader="dot" w:pos="9019"/>
             </w:tabs>
@@ -1391,7 +1446,7 @@
           <w:hyperlink w:anchor="_Toc21360898" w:history="1">
             <w:r>
               <w:rPr>
-                <w:rStyle w:val="Hyperlink"/>
+                <w:rStyle w:val="Kpr"/>
                 <w:noProof/>
               </w:rPr>
               <w:t>WHERE AM I?</w:t>
@@ -1448,7 +1503,7 @@
         </w:p>
         <w:p>
           <w:pPr>
-            <w:pStyle w:val="TOC1"/>
+            <w:pStyle w:val="T1"/>
             <w:tabs>
               <w:tab w:val="right" w:leader="dot" w:pos="9019"/>
             </w:tabs>
@@ -1463,7 +1518,7 @@
           <w:hyperlink w:anchor="_Toc21360899" w:history="1">
             <w:r>
               <w:rPr>
-                <w:rStyle w:val="Hyperlink"/>
+                <w:rStyle w:val="Kpr"/>
                 <w:noProof/>
               </w:rPr>
               <w:t>CONCLUSION</w:t>
@@ -1520,7 +1575,7 @@
         </w:p>
         <w:p>
           <w:pPr>
-            <w:pStyle w:val="TOC1"/>
+            <w:pStyle w:val="T1"/>
             <w:tabs>
               <w:tab w:val="right" w:leader="dot" w:pos="9019"/>
             </w:tabs>
@@ -1535,7 +1590,7 @@
           <w:hyperlink w:anchor="_Toc21360900" w:history="1">
             <w:r>
               <w:rPr>
-                <w:rStyle w:val="Hyperlink"/>
+                <w:rStyle w:val="Kpr"/>
                 <w:noProof/>
               </w:rPr>
               <w:t>APPENDICES</w:t>
@@ -1769,7 +1824,7 @@
     </w:p>
     <w:p>
       <w:pPr>
-        <w:pStyle w:val="Heading1"/>
+        <w:pStyle w:val="Balk1"/>
       </w:pPr>
       <w:bookmarkStart w:id="0" w:name="_Toc21360890"/>
       <w:r>
@@ -1809,7 +1864,7 @@
     </w:p>
     <w:p>
       <w:pPr>
-        <w:pStyle w:val="Heading1"/>
+        <w:pStyle w:val="Balk1"/>
         <w:rPr>
           <w:lang w:val="en-GB"/>
         </w:rPr>
@@ -1832,7 +1887,7 @@
     </w:p>
     <w:p>
       <w:pPr>
-        <w:pStyle w:val="Heading1"/>
+        <w:pStyle w:val="Balk1"/>
       </w:pPr>
       <w:bookmarkStart w:id="2" w:name="_Toc21360892"/>
       <w:r>
@@ -1851,7 +1906,7 @@
     </w:p>
     <w:p>
       <w:pPr>
-        <w:pStyle w:val="Heading1"/>
+        <w:pStyle w:val="Balk1"/>
       </w:pPr>
       <w:bookmarkStart w:id="3" w:name="_Toc21360893"/>
       <w:r>
@@ -1974,7 +2029,7 @@
     </w:p>
     <w:p>
       <w:pPr>
-        <w:pStyle w:val="Heading1"/>
+        <w:pStyle w:val="Balk1"/>
       </w:pPr>
       <w:bookmarkStart w:id="4" w:name="_Toc21360894"/>
       <w:r>
@@ -1985,7 +2040,7 @@
     <w:p/>
     <w:p>
       <w:pPr>
-        <w:pStyle w:val="Heading2"/>
+        <w:pStyle w:val="Balk2"/>
       </w:pPr>
       <w:r>
         <w:t>SMART CONNECTED CAT FEEDING SYSTEM</w:t>
@@ -2051,7 +2106,7 @@
     <w:p/>
     <w:p>
       <w:pPr>
-        <w:pStyle w:val="Heading2"/>
+        <w:pStyle w:val="Balk2"/>
       </w:pPr>
       <w:bookmarkStart w:id="5" w:name="_Toc21360896"/>
       <w:r>
@@ -2078,13 +2133,7 @@
         <w:t xml:space="preserve">because </w:t>
       </w:r>
       <w:r>
-        <w:t xml:space="preserve">people lose so much time on this. This project aims to park clients’ cars 100% autonomously, so it saves time and energy. The project consists of </w:t>
-      </w:r>
-      <w:r>
-        <w:t>a mobile valet system which can park 9 cars in 3x3 grid with accuracy and safety</w:t>
-      </w:r>
-      <w:r>
-        <w:t>. Also, in the project, a mobile application is required for the clients to monitor their cars.</w:t>
+        <w:t>people lose so much time on this. This project aims to park clients’ cars 100% autonomously, so it saves time and energy. The project consists of a mobile valet system which can park 9 cars in 3x3 grid with accuracy and safety. Also, in the project, a mobile application is required for the clients to monitor their cars.</w:t>
       </w:r>
       <w:r>
         <w:t xml:space="preserve"> In other words, when client put his car to the entrance lot, via application he can call the valet parking system and his car is taken immediately, and when he wants to take his car back, using application the valet system gives his car back autonomously.</w:t>
@@ -2136,9 +2185,6 @@
       </w:r>
       <w:r>
         <w:t>. However, as we can imagine, in the future, all car parking areas may be controlled with some autonomous valet and grid systems, so this project is so useful and futuristic.</w:t>
-      </w:r>
-      <w:r>
-        <w:t xml:space="preserve"> </w:t>
       </w:r>
       <w:bookmarkStart w:id="6" w:name="_GoBack"/>
       <w:bookmarkEnd w:id="6"/>
@@ -2146,7 +2192,7 @@
     <w:p/>
     <w:p>
       <w:pPr>
-        <w:pStyle w:val="Heading2"/>
+        <w:pStyle w:val="Balk2"/>
       </w:pPr>
       <w:bookmarkStart w:id="7" w:name="_Toc21360897"/>
       <w:r>
@@ -2160,20 +2206,12 @@
         <w:jc w:val="both"/>
       </w:pPr>
       <w:r>
-        <w:t xml:space="preserve">The project requires a system which can transfer complementary data packets via visible light communication. At the beginning, camera module will take a picture. Then, the picture will be divided into data packets of less than 10 </w:t>
-      </w:r>
-      <w:proofErr w:type="gramStart"/>
-      <w:r>
-        <w:t>kB .</w:t>
-      </w:r>
-      <w:proofErr w:type="gramEnd"/>
-      <w:r>
-        <w:t xml:space="preserve"> The transmission of the packets will be provided by visible light; that is, light-emitting diodes and photodiodes. First transmission will be done from the camera side to the vehicle side. The vehicle physically carries the data to the receiver side. Second transmission will be done from the vehicle to the receiver side. On the receiver side, the data packets will be reconstruct the picture and the picture will be displayed on a screen. There are some restrictions about the project as following:</w:t>
-      </w:r>
-    </w:p>
-    <w:p>
-      <w:pPr>
-        <w:pStyle w:val="ListParagraph"/>
+        <w:t>The project requires a system which can transfer complementary data packets via visible light communication. At the beginning, camera module will take a picture. Then, the picture will be divided into data packets of less than 10 kB . The transmission of the packets will be provided by visible light; that is, light-emitting diodes and photodiodes. First transmission will be done from the camera side to the vehicle side. The vehicle physically carries the data to the receiver side. Second transmission will be done from the vehicle to the receiver side. On the receiver side, the data packets will be reconstruct the picture and the picture will be displayed on a screen. There are some restrictions about the project as following:</w:t>
+      </w:r>
+    </w:p>
+    <w:p>
+      <w:pPr>
+        <w:pStyle w:val="ListeParagraf"/>
         <w:numPr>
           <w:ilvl w:val="0"/>
           <w:numId w:val="7"/>
@@ -2187,7 +2225,7 @@
     </w:p>
     <w:p>
       <w:pPr>
-        <w:pStyle w:val="ListParagraph"/>
+        <w:pStyle w:val="ListeParagraf"/>
         <w:numPr>
           <w:ilvl w:val="0"/>
           <w:numId w:val="7"/>
@@ -2201,7 +2239,7 @@
     </w:p>
     <w:p>
       <w:pPr>
-        <w:pStyle w:val="ListParagraph"/>
+        <w:pStyle w:val="ListeParagraf"/>
         <w:numPr>
           <w:ilvl w:val="0"/>
           <w:numId w:val="7"/>
@@ -2216,7 +2254,7 @@
     </w:p>
     <w:p>
       <w:pPr>
-        <w:pStyle w:val="ListParagraph"/>
+        <w:pStyle w:val="ListeParagraf"/>
         <w:numPr>
           <w:ilvl w:val="0"/>
           <w:numId w:val="7"/>
@@ -2249,7 +2287,7 @@
     <w:p/>
     <w:p>
       <w:pPr>
-        <w:pStyle w:val="Heading2"/>
+        <w:pStyle w:val="Balk2"/>
       </w:pPr>
       <w:bookmarkStart w:id="8" w:name="_Toc21360898"/>
       <w:r>
@@ -2354,7 +2392,7 @@
     </w:p>
     <w:p>
       <w:pPr>
-        <w:pStyle w:val="Heading1"/>
+        <w:pStyle w:val="Balk1"/>
       </w:pPr>
       <w:bookmarkStart w:id="9" w:name="_Toc21360899"/>
       <w:r>
@@ -2419,7 +2457,7 @@
     </w:p>
     <w:p>
       <w:pPr>
-        <w:pStyle w:val="Heading1"/>
+        <w:pStyle w:val="Balk1"/>
       </w:pPr>
       <w:bookmarkStart w:id="10" w:name="_Toc21360900"/>
       <w:r>
@@ -2427,6 +2465,9 @@
       </w:r>
       <w:bookmarkEnd w:id="10"/>
     </w:p>
+    <w:p/>
+    <w:p/>
+    <w:p/>
     <w:p/>
     <w:p>
       <w:pPr>
@@ -2467,8 +2508,9 @@
           <w:szCs w:val="32"/>
           <w:lang w:val="tr-TR" w:eastAsia="tr-TR"/>
         </w:rPr>
+        <w:lastRenderedPageBreak/>
         <w:drawing>
-          <wp:anchor distT="0" distB="0" distL="114300" distR="114300" simplePos="0" relativeHeight="251661824" behindDoc="0" locked="0" layoutInCell="1" allowOverlap="1" wp14:anchorId="3F5769BA" wp14:editId="177FD499">
+          <wp:anchor distT="0" distB="0" distL="114300" distR="114300" simplePos="0" relativeHeight="251661824" behindDoc="0" locked="0" layoutInCell="1" allowOverlap="1">
             <wp:simplePos x="0" y="0"/>
             <wp:positionH relativeFrom="margin">
               <wp:align>left</wp:align>
@@ -2494,7 +2536,7 @@
                     <a:blip r:embed="rId14" cstate="print">
                       <a:extLst>
                         <a:ext uri="{28A0092B-C50C-407E-A947-70E740481C1C}">
-                          <a14:useLocalDpi xmlns:a14="http://schemas.microsoft.com/office/drawing/2010/main" val="0"/>
+                          <a14:useLocalDpi xmlns:a14="http://schemas.microsoft.com/office/drawing/2010/main" xmlns:wps="http://schemas.microsoft.com/office/word/2010/wordprocessingShape" xmlns:wpi="http://schemas.microsoft.com/office/word/2010/wordprocessingInk" xmlns:wpg="http://schemas.microsoft.com/office/word/2010/wordprocessingGroup" xmlns:w16se="http://schemas.microsoft.com/office/word/2015/wordml/symex" xmlns:w16cid="http://schemas.microsoft.com/office/word/2016/wordml/cid" xmlns:w15="http://schemas.microsoft.com/office/word/2012/wordml" xmlns:w14="http://schemas.microsoft.com/office/word/2010/wordml" xmlns:w="http://schemas.openxmlformats.org/wordprocessingml/2006/main" xmlns:w10="urn:schemas-microsoft-com:office:word" xmlns:wp14="http://schemas.microsoft.com/office/word/2010/wordprocessingDrawing" xmlns:v="urn:schemas-microsoft-com:vml" xmlns:o="urn:schemas-microsoft-com:office:office" xmlns:am3d="http://schemas.microsoft.com/office/drawing/2017/model3d" xmlns:aink="http://schemas.microsoft.com/office/drawing/2016/ink" xmlns:mc="http://schemas.openxmlformats.org/markup-compatibility/2006" xmlns:cx8="http://schemas.microsoft.com/office/drawing/2016/5/14/chartex" xmlns:cx7="http://schemas.microsoft.com/office/drawing/2016/5/13/chartex" xmlns:cx6="http://schemas.microsoft.com/office/drawing/2016/5/12/chartex" xmlns:cx5="http://schemas.microsoft.com/office/drawing/2016/5/11/chartex" xmlns:cx4="http://schemas.microsoft.com/office/drawing/2016/5/10/chartex" xmlns:cx3="http://schemas.microsoft.com/office/drawing/2016/5/9/chartex" xmlns:cx2="http://schemas.microsoft.com/office/drawing/2015/10/21/chartex" xmlns:cx1="http://schemas.microsoft.com/office/drawing/2015/9/8/chartex" xmlns:cx="http://schemas.microsoft.com/office/drawing/2014/chartex" xmlns:wpc="http://schemas.microsoft.com/office/word/2010/wordprocessingCanvas" xmlns="" val="0"/>
                         </a:ext>
                       </a:extLst>
                     </a:blip>
@@ -2514,19 +2556,13 @@
                     </a:ln>
                     <a:extLst>
                       <a:ext uri="{53640926-AAD7-44D8-BBD7-CCE9431645EC}">
-                        <a14:shadowObscured xmlns:a14="http://schemas.microsoft.com/office/drawing/2010/main"/>
+                        <a14:shadowObscured xmlns:a14="http://schemas.microsoft.com/office/drawing/2010/main" xmlns:wps="http://schemas.microsoft.com/office/word/2010/wordprocessingShape" xmlns:wpi="http://schemas.microsoft.com/office/word/2010/wordprocessingInk" xmlns:wpg="http://schemas.microsoft.com/office/word/2010/wordprocessingGroup" xmlns:w16se="http://schemas.microsoft.com/office/word/2015/wordml/symex" xmlns:w16cid="http://schemas.microsoft.com/office/word/2016/wordml/cid" xmlns:w15="http://schemas.microsoft.com/office/word/2012/wordml" xmlns:w14="http://schemas.microsoft.com/office/word/2010/wordml" xmlns:w="http://schemas.openxmlformats.org/wordprocessingml/2006/main" xmlns:w10="urn:schemas-microsoft-com:office:word" xmlns:wp14="http://schemas.microsoft.com/office/word/2010/wordprocessingDrawing" xmlns:v="urn:schemas-microsoft-com:vml" xmlns:o="urn:schemas-microsoft-com:office:office" xmlns:am3d="http://schemas.microsoft.com/office/drawing/2017/model3d" xmlns:aink="http://schemas.microsoft.com/office/drawing/2016/ink" xmlns:mc="http://schemas.openxmlformats.org/markup-compatibility/2006" xmlns:cx8="http://schemas.microsoft.com/office/drawing/2016/5/14/chartex" xmlns:cx7="http://schemas.microsoft.com/office/drawing/2016/5/13/chartex" xmlns:cx6="http://schemas.microsoft.com/office/drawing/2016/5/12/chartex" xmlns:cx5="http://schemas.microsoft.com/office/drawing/2016/5/11/chartex" xmlns:cx4="http://schemas.microsoft.com/office/drawing/2016/5/10/chartex" xmlns:cx3="http://schemas.microsoft.com/office/drawing/2016/5/9/chartex" xmlns:cx2="http://schemas.microsoft.com/office/drawing/2015/10/21/chartex" xmlns:cx1="http://schemas.microsoft.com/office/drawing/2015/9/8/chartex" xmlns:cx="http://schemas.microsoft.com/office/drawing/2014/chartex" xmlns:wpc="http://schemas.microsoft.com/office/word/2010/wordprocessingCanvas" xmlns=""/>
                       </a:ext>
                     </a:extLst>
                   </pic:spPr>
                 </pic:pic>
               </a:graphicData>
             </a:graphic>
-            <wp14:sizeRelH relativeFrom="margin">
-              <wp14:pctWidth>0</wp14:pctWidth>
-            </wp14:sizeRelH>
-            <wp14:sizeRelV relativeFrom="margin">
-              <wp14:pctHeight>0</wp14:pctHeight>
-            </wp14:sizeRelV>
           </wp:anchor>
         </w:drawing>
       </w:r>
@@ -2539,14 +2575,6 @@
         </w:rPr>
         <w:t>Elif Merve ÖZALP</w:t>
       </w:r>
-      <w:r>
-        <w:rPr>
-          <w:b/>
-          <w:bCs/>
-          <w:szCs w:val="24"/>
-        </w:rPr>
-        <w:t xml:space="preserve"> </w:t>
-      </w:r>
     </w:p>
     <w:p>
       <w:pPr>
@@ -2636,13 +2664,12 @@
           <w:color w:val="999999"/>
           <w:szCs w:val="24"/>
         </w:rPr>
-        <w:lastRenderedPageBreak/>
         <w:t xml:space="preserve">Email: </w:t>
       </w:r>
       <w:hyperlink r:id="rId15" w:history="1">
         <w:r>
           <w:rPr>
-            <w:rStyle w:val="Hyperlink"/>
+            <w:rStyle w:val="Kpr"/>
             <w:szCs w:val="24"/>
           </w:rPr>
           <w:t>elif.ozalp@metu.edu.tr</w:t>
@@ -2778,25 +2805,7 @@
           <w:szCs w:val="24"/>
         </w:rPr>
         <w:tab/>
-        <w:t xml:space="preserve">Quantum Devices and </w:t>
-      </w:r>
-      <w:proofErr w:type="spellStart"/>
-      <w:r>
-        <w:rPr>
-          <w:b/>
-          <w:bCs/>
-          <w:szCs w:val="24"/>
-        </w:rPr>
-        <w:t>Nanophotonics</w:t>
-      </w:r>
-      <w:proofErr w:type="spellEnd"/>
-      <w:r>
-        <w:rPr>
-          <w:b/>
-          <w:bCs/>
-          <w:szCs w:val="24"/>
-        </w:rPr>
-        <w:t xml:space="preserve"> Research Laboratory, Ankara</w:t>
+        <w:t>Quantum Devices and Nanophotonics Research Laboratory, Ankara</w:t>
       </w:r>
     </w:p>
     <w:p>
@@ -3013,7 +3022,6 @@
           <w:szCs w:val="24"/>
         </w:rPr>
         <w:tab/>
-        <w:t xml:space="preserve">              </w:t>
       </w:r>
       <w:r>
         <w:rPr>
@@ -3185,21 +3193,7 @@
         <w:rPr>
           <w:szCs w:val="24"/>
         </w:rPr>
-        <w:t xml:space="preserve">Implementation and testing UART module via </w:t>
-      </w:r>
-      <w:proofErr w:type="spellStart"/>
-      <w:r>
-        <w:rPr>
-          <w:szCs w:val="24"/>
-        </w:rPr>
-        <w:t>Kintex</w:t>
-      </w:r>
-      <w:proofErr w:type="spellEnd"/>
-      <w:r>
-        <w:rPr>
-          <w:szCs w:val="24"/>
-        </w:rPr>
-        <w:t xml:space="preserve"> KC-705 Evaluation Board and VHDL.</w:t>
+        <w:t>Implementation and testing UART module via Kintex KC-705 Evaluation Board and VHDL.</w:t>
       </w:r>
     </w:p>
     <w:p>
@@ -3222,21 +3216,7 @@
         <w:rPr>
           <w:szCs w:val="24"/>
         </w:rPr>
-        <w:t xml:space="preserve">Implementation and testing HDMI module via </w:t>
-      </w:r>
-      <w:proofErr w:type="spellStart"/>
-      <w:r>
-        <w:rPr>
-          <w:szCs w:val="24"/>
-        </w:rPr>
-        <w:t>Kintex</w:t>
-      </w:r>
-      <w:proofErr w:type="spellEnd"/>
-      <w:r>
-        <w:rPr>
-          <w:szCs w:val="24"/>
-        </w:rPr>
-        <w:t xml:space="preserve"> KC-705 Evaluation Board and VHDL.</w:t>
+        <w:t>Implementation and testing HDMI module via Kintex KC-705 Evaluation Board and VHDL.</w:t>
       </w:r>
     </w:p>
     <w:p>
@@ -3364,19 +3344,11 @@
           <w:szCs w:val="24"/>
         </w:rPr>
       </w:pPr>
-      <w:proofErr w:type="spellStart"/>
-      <w:r>
-        <w:rPr>
-          <w:szCs w:val="24"/>
-        </w:rPr>
-        <w:t>Fullwave</w:t>
-      </w:r>
-      <w:proofErr w:type="spellEnd"/>
-      <w:r>
-        <w:rPr>
-          <w:szCs w:val="24"/>
-        </w:rPr>
-        <w:t xml:space="preserve"> optimizations of nanoantenna arrays via MLFMA and Genetic Algorithms</w:t>
+      <w:r>
+        <w:rPr>
+          <w:szCs w:val="24"/>
+        </w:rPr>
+        <w:t>Fullwave optimizations of nanoantenna arrays via MLFMA and Genetic Algorithms</w:t>
       </w:r>
     </w:p>
     <w:p>
@@ -3423,24 +3395,7 @@
           <w:szCs w:val="24"/>
         </w:rPr>
         <w:tab/>
-      </w:r>
-      <w:proofErr w:type="spellStart"/>
-      <w:r>
-        <w:rPr>
-          <w:b/>
-          <w:bCs/>
-          <w:szCs w:val="24"/>
-        </w:rPr>
-        <w:t>Bozankaya</w:t>
-      </w:r>
-      <w:proofErr w:type="spellEnd"/>
-      <w:r>
-        <w:rPr>
-          <w:b/>
-          <w:bCs/>
-          <w:szCs w:val="24"/>
-        </w:rPr>
-        <w:t xml:space="preserve"> Inc., Ankara</w:t>
+        <w:t>Bozankaya Inc., Ankara</w:t>
       </w:r>
     </w:p>
     <w:p>
@@ -3585,24 +3540,7 @@
           <w:szCs w:val="24"/>
         </w:rPr>
         <w:tab/>
-      </w:r>
-      <w:proofErr w:type="spellStart"/>
-      <w:r>
-        <w:rPr>
-          <w:b/>
-          <w:bCs/>
-          <w:szCs w:val="24"/>
-        </w:rPr>
-        <w:t>Hacettepe</w:t>
-      </w:r>
-      <w:proofErr w:type="spellEnd"/>
-      <w:r>
-        <w:rPr>
-          <w:b/>
-          <w:bCs/>
-          <w:szCs w:val="24"/>
-        </w:rPr>
-        <w:t xml:space="preserve"> University Printed Circuit Board Laboratory, Ankara</w:t>
+        <w:t>Hacettepe University Printed Circuit Board Laboratory, Ankara</w:t>
       </w:r>
     </w:p>
     <w:p>
@@ -3727,7 +3665,6 @@
         <w:rPr>
           <w:szCs w:val="24"/>
         </w:rPr>
-        <w:lastRenderedPageBreak/>
         <w:t>Manufacturing PCB’s by wet process</w:t>
       </w:r>
     </w:p>
@@ -3810,24 +3747,7 @@
           <w:szCs w:val="24"/>
         </w:rPr>
         <w:tab/>
-      </w:r>
-      <w:proofErr w:type="spellStart"/>
-      <w:r>
-        <w:rPr>
-          <w:b/>
-          <w:bCs/>
-          <w:szCs w:val="24"/>
-        </w:rPr>
-        <w:t>Hacettepe</w:t>
-      </w:r>
-      <w:proofErr w:type="spellEnd"/>
-      <w:r>
-        <w:rPr>
-          <w:b/>
-          <w:bCs/>
-          <w:szCs w:val="24"/>
-        </w:rPr>
-        <w:t xml:space="preserve"> University Robotic Society, Ankara</w:t>
+        <w:t>Hacettepe University Robotic Society, Ankara</w:t>
       </w:r>
     </w:p>
     <w:p>
@@ -4195,24 +4115,7 @@
           <w:szCs w:val="24"/>
         </w:rPr>
         <w:tab/>
-      </w:r>
-      <w:proofErr w:type="spellStart"/>
-      <w:r>
-        <w:rPr>
-          <w:b/>
-          <w:bCs/>
-          <w:szCs w:val="24"/>
-        </w:rPr>
-        <w:t>Hacettepe</w:t>
-      </w:r>
-      <w:proofErr w:type="spellEnd"/>
-      <w:r>
-        <w:rPr>
-          <w:b/>
-          <w:bCs/>
-          <w:szCs w:val="24"/>
-        </w:rPr>
-        <w:t xml:space="preserve"> University, B.S.</w:t>
+        <w:t>Hacettepe University, B.S.</w:t>
       </w:r>
     </w:p>
     <w:p>
@@ -4452,7 +4355,7 @@
     </w:p>
     <w:p>
       <w:pPr>
-        <w:pStyle w:val="ListParagraph"/>
+        <w:pStyle w:val="ListeParagraf"/>
         <w:numPr>
           <w:ilvl w:val="0"/>
           <w:numId w:val="4"/>
@@ -4471,7 +4374,7 @@
     </w:p>
     <w:p>
       <w:pPr>
-        <w:pStyle w:val="ListParagraph"/>
+        <w:pStyle w:val="ListeParagraf"/>
         <w:numPr>
           <w:ilvl w:val="0"/>
           <w:numId w:val="4"/>
@@ -4490,7 +4393,7 @@
     </w:p>
     <w:p>
       <w:pPr>
-        <w:pStyle w:val="ListParagraph"/>
+        <w:pStyle w:val="ListeParagraf"/>
         <w:numPr>
           <w:ilvl w:val="0"/>
           <w:numId w:val="4"/>
@@ -4531,7 +4434,7 @@
     </w:p>
     <w:p>
       <w:pPr>
-        <w:pStyle w:val="ListParagraph"/>
+        <w:pStyle w:val="ListeParagraf"/>
         <w:numPr>
           <w:ilvl w:val="0"/>
           <w:numId w:val="6"/>
@@ -4550,7 +4453,7 @@
     </w:p>
     <w:p>
       <w:pPr>
-        <w:pStyle w:val="ListParagraph"/>
+        <w:pStyle w:val="ListeParagraf"/>
         <w:numPr>
           <w:ilvl w:val="0"/>
           <w:numId w:val="6"/>
@@ -4569,6 +4472,14 @@
     </w:p>
     <w:p>
       <w:pPr>
+        <w:spacing w:after="200" w:line="276" w:lineRule="auto"/>
+        <w:rPr>
+          <w:szCs w:val="24"/>
+        </w:rPr>
+      </w:pPr>
+    </w:p>
+    <w:p>
+      <w:pPr>
         <w:widowControl w:val="0"/>
         <w:autoSpaceDE w:val="0"/>
         <w:autoSpaceDN w:val="0"/>
@@ -4591,8 +4502,9 @@
           <w:szCs w:val="32"/>
           <w:lang w:val="tr-TR" w:eastAsia="tr-TR"/>
         </w:rPr>
+        <w:lastRenderedPageBreak/>
         <w:drawing>
-          <wp:anchor distT="0" distB="0" distL="114300" distR="114300" simplePos="0" relativeHeight="251659776" behindDoc="0" locked="0" layoutInCell="1" allowOverlap="1" wp14:anchorId="42FE2D4E" wp14:editId="1ACBB9EA">
+          <wp:anchor distT="0" distB="0" distL="114300" distR="114300" simplePos="0" relativeHeight="251659776" behindDoc="0" locked="0" layoutInCell="1" allowOverlap="1">
             <wp:simplePos x="0" y="0"/>
             <wp:positionH relativeFrom="margin">
               <wp:posOffset>0</wp:posOffset>
@@ -4620,7 +4532,7 @@
                     <a:blip r:embed="rId16" cstate="print">
                       <a:extLst>
                         <a:ext uri="{28A0092B-C50C-407E-A947-70E740481C1C}">
-                          <a14:useLocalDpi xmlns:a14="http://schemas.microsoft.com/office/drawing/2010/main" val="0"/>
+                          <a14:useLocalDpi xmlns:a14="http://schemas.microsoft.com/office/drawing/2010/main" xmlns:wps="http://schemas.microsoft.com/office/word/2010/wordprocessingShape" xmlns:wpi="http://schemas.microsoft.com/office/word/2010/wordprocessingInk" xmlns:wpg="http://schemas.microsoft.com/office/word/2010/wordprocessingGroup" xmlns:w16se="http://schemas.microsoft.com/office/word/2015/wordml/symex" xmlns:w16cid="http://schemas.microsoft.com/office/word/2016/wordml/cid" xmlns:w15="http://schemas.microsoft.com/office/word/2012/wordml" xmlns:w14="http://schemas.microsoft.com/office/word/2010/wordml" xmlns:w="http://schemas.openxmlformats.org/wordprocessingml/2006/main" xmlns:w10="urn:schemas-microsoft-com:office:word" xmlns:wp14="http://schemas.microsoft.com/office/word/2010/wordprocessingDrawing" xmlns:v="urn:schemas-microsoft-com:vml" xmlns:o="urn:schemas-microsoft-com:office:office" xmlns:am3d="http://schemas.microsoft.com/office/drawing/2017/model3d" xmlns:aink="http://schemas.microsoft.com/office/drawing/2016/ink" xmlns:mc="http://schemas.openxmlformats.org/markup-compatibility/2006" xmlns:cx8="http://schemas.microsoft.com/office/drawing/2016/5/14/chartex" xmlns:cx7="http://schemas.microsoft.com/office/drawing/2016/5/13/chartex" xmlns:cx6="http://schemas.microsoft.com/office/drawing/2016/5/12/chartex" xmlns:cx5="http://schemas.microsoft.com/office/drawing/2016/5/11/chartex" xmlns:cx4="http://schemas.microsoft.com/office/drawing/2016/5/10/chartex" xmlns:cx3="http://schemas.microsoft.com/office/drawing/2016/5/9/chartex" xmlns:cx2="http://schemas.microsoft.com/office/drawing/2015/10/21/chartex" xmlns:cx1="http://schemas.microsoft.com/office/drawing/2015/9/8/chartex" xmlns:cx="http://schemas.microsoft.com/office/drawing/2014/chartex" xmlns:wpc="http://schemas.microsoft.com/office/word/2010/wordprocessingCanvas" xmlns="" val="0"/>
                         </a:ext>
                       </a:extLst>
                     </a:blip>
@@ -5530,6 +5442,7 @@
           <w:b/>
           <w:szCs w:val="24"/>
         </w:rPr>
+        <w:lastRenderedPageBreak/>
         <w:t xml:space="preserve">Primary School Graduate, </w:t>
       </w:r>
       <w:r>
@@ -5560,19 +5473,7 @@
         <w:rPr>
           <w:szCs w:val="24"/>
         </w:rPr>
-        <w:t>Projects and</w:t>
-      </w:r>
-      <w:r>
-        <w:rPr>
-          <w:szCs w:val="24"/>
-        </w:rPr>
-        <w:t xml:space="preserve"> </w:t>
-      </w:r>
-      <w:r>
-        <w:rPr>
-          <w:szCs w:val="24"/>
-        </w:rPr>
-        <w:t>Publications</w:t>
+        <w:t>Projects andPublications</w:t>
       </w:r>
     </w:p>
     <w:p>
@@ -5701,7 +5602,6 @@
           <w:bCs/>
           <w:szCs w:val="24"/>
         </w:rPr>
-        <w:lastRenderedPageBreak/>
         <w:t>Pinball Game Design with VHDL</w:t>
       </w:r>
       <w:r>
@@ -5901,7 +5801,6 @@
           <w:szCs w:val="24"/>
         </w:rPr>
       </w:pPr>
-      <w:proofErr w:type="spellStart"/>
       <w:r>
         <w:rPr>
           <w:b/>
@@ -5910,7 +5809,6 @@
         </w:rPr>
         <w:t>BorusanAtölyeRobothon</w:t>
       </w:r>
-      <w:proofErr w:type="spellEnd"/>
       <w:r>
         <w:rPr>
           <w:szCs w:val="24"/>
@@ -5942,7 +5840,7 @@
     </w:p>
     <w:p>
       <w:pPr>
-        <w:pStyle w:val="ListParagraph"/>
+        <w:pStyle w:val="ListeParagraf"/>
         <w:numPr>
           <w:ilvl w:val="0"/>
           <w:numId w:val="4"/>
@@ -5961,7 +5859,7 @@
     </w:p>
     <w:p>
       <w:pPr>
-        <w:pStyle w:val="ListParagraph"/>
+        <w:pStyle w:val="ListeParagraf"/>
         <w:numPr>
           <w:ilvl w:val="0"/>
           <w:numId w:val="4"/>
@@ -5980,7 +5878,7 @@
     </w:p>
     <w:p>
       <w:pPr>
-        <w:pStyle w:val="ListParagraph"/>
+        <w:pStyle w:val="ListeParagraf"/>
         <w:numPr>
           <w:ilvl w:val="0"/>
           <w:numId w:val="4"/>
@@ -5999,7 +5897,7 @@
     </w:p>
     <w:p>
       <w:pPr>
-        <w:pStyle w:val="ListParagraph"/>
+        <w:pStyle w:val="ListeParagraf"/>
         <w:numPr>
           <w:ilvl w:val="0"/>
           <w:numId w:val="4"/>
@@ -6018,7 +5916,7 @@
     </w:p>
     <w:p>
       <w:pPr>
-        <w:pStyle w:val="ListParagraph"/>
+        <w:pStyle w:val="ListeParagraf"/>
         <w:numPr>
           <w:ilvl w:val="0"/>
           <w:numId w:val="4"/>
@@ -6037,7 +5935,7 @@
     </w:p>
     <w:p>
       <w:pPr>
-        <w:pStyle w:val="ListParagraph"/>
+        <w:pStyle w:val="ListeParagraf"/>
         <w:numPr>
           <w:ilvl w:val="0"/>
           <w:numId w:val="4"/>
@@ -6056,7 +5954,7 @@
     </w:p>
     <w:p>
       <w:pPr>
-        <w:pStyle w:val="ListParagraph"/>
+        <w:pStyle w:val="ListeParagraf"/>
         <w:numPr>
           <w:ilvl w:val="0"/>
           <w:numId w:val="4"/>
@@ -6097,7 +5995,7 @@
     </w:p>
     <w:p>
       <w:pPr>
-        <w:pStyle w:val="ListParagraph"/>
+        <w:pStyle w:val="ListeParagraf"/>
         <w:numPr>
           <w:ilvl w:val="0"/>
           <w:numId w:val="5"/>
@@ -6124,7 +6022,7 @@
     </w:p>
     <w:p>
       <w:pPr>
-        <w:pStyle w:val="ListParagraph"/>
+        <w:pStyle w:val="ListeParagraf"/>
         <w:numPr>
           <w:ilvl w:val="0"/>
           <w:numId w:val="5"/>
@@ -6153,7 +6051,7 @@
     </w:p>
     <w:p>
       <w:pPr>
-        <w:pStyle w:val="ListParagraph"/>
+        <w:pStyle w:val="ListeParagraf"/>
         <w:numPr>
           <w:ilvl w:val="0"/>
           <w:numId w:val="5"/>
@@ -6202,7 +6100,7 @@
     </w:p>
     <w:p>
       <w:pPr>
-        <w:pStyle w:val="ListParagraph"/>
+        <w:pStyle w:val="ListeParagraf"/>
         <w:numPr>
           <w:ilvl w:val="0"/>
           <w:numId w:val="6"/>
@@ -6221,7 +6119,7 @@
     </w:p>
     <w:p>
       <w:pPr>
-        <w:pStyle w:val="ListParagraph"/>
+        <w:pStyle w:val="ListeParagraf"/>
         <w:numPr>
           <w:ilvl w:val="0"/>
           <w:numId w:val="6"/>
@@ -6240,7 +6138,7 @@
     </w:p>
     <w:p>
       <w:pPr>
-        <w:pStyle w:val="ListParagraph"/>
+        <w:pStyle w:val="ListeParagraf"/>
         <w:numPr>
           <w:ilvl w:val="0"/>
           <w:numId w:val="6"/>
@@ -6259,7 +6157,7 @@
     </w:p>
     <w:p>
       <w:pPr>
-        <w:pStyle w:val="ListParagraph"/>
+        <w:pStyle w:val="ListeParagraf"/>
         <w:numPr>
           <w:ilvl w:val="0"/>
           <w:numId w:val="6"/>
@@ -6296,8 +6194,9 @@
           <w:noProof/>
           <w:lang w:val="tr-TR" w:eastAsia="tr-TR"/>
         </w:rPr>
+        <w:lastRenderedPageBreak/>
         <w:drawing>
-          <wp:anchor distT="0" distB="0" distL="114300" distR="114300" simplePos="0" relativeHeight="251660800" behindDoc="0" locked="0" layoutInCell="1" allowOverlap="1" wp14:anchorId="690800C1" wp14:editId="7CF94CA4">
+          <wp:anchor distT="0" distB="0" distL="114300" distR="114300" simplePos="0" relativeHeight="251660800" behindDoc="0" locked="0" layoutInCell="1" allowOverlap="1">
             <wp:simplePos x="0" y="0"/>
             <wp:positionH relativeFrom="margin">
               <wp:posOffset>0</wp:posOffset>
@@ -6385,8 +6284,6 @@
           <w:szCs w:val="24"/>
         </w:rPr>
       </w:pPr>
-      <w:proofErr w:type="spellStart"/>
-      <w:proofErr w:type="gramStart"/>
       <w:r>
         <w:rPr>
           <w:color w:val="999999"/>
@@ -6398,15 +6295,7 @@
         <w:rPr>
           <w:szCs w:val="24"/>
         </w:rPr>
-        <w:t>Ankara</w:t>
-      </w:r>
-      <w:proofErr w:type="spellEnd"/>
-      <w:proofErr w:type="gramEnd"/>
-      <w:r>
-        <w:rPr>
-          <w:szCs w:val="24"/>
-        </w:rPr>
-        <w:t xml:space="preserve"> / Turkey</w:t>
+        <w:t>Ankara / Turkey</w:t>
       </w:r>
     </w:p>
     <w:p>
@@ -6496,7 +6385,6 @@
         <w:rPr>
           <w:szCs w:val="24"/>
         </w:rPr>
-        <w:lastRenderedPageBreak/>
         <w:t>Professional profile</w:t>
       </w:r>
     </w:p>
@@ -6669,14 +6557,7 @@
         <w:rPr>
           <w:szCs w:val="24"/>
         </w:rPr>
-        <w:t xml:space="preserve">As a summer intern, my goal was to observe aerospace </w:t>
-      </w:r>
-      <w:proofErr w:type="spellStart"/>
-      <w:r>
-        <w:rPr>
-          <w:szCs w:val="24"/>
-        </w:rPr>
-        <w:t>defen</w:t>
+        <w:t>As a summer intern, my goal was to observe aerospace defen</w:t>
       </w:r>
       <w:r>
         <w:rPr>
@@ -6688,14 +6569,7 @@
         <w:rPr>
           <w:szCs w:val="24"/>
         </w:rPr>
-        <w:t>e</w:t>
-      </w:r>
-      <w:proofErr w:type="spellEnd"/>
-      <w:r>
-        <w:rPr>
-          <w:szCs w:val="24"/>
-        </w:rPr>
-        <w:t xml:space="preserve"> industry and experience practical implementations of my theoretical background.</w:t>
+        <w:t>e industry and experience practical implementations of my theoretical background.</w:t>
       </w:r>
     </w:p>
     <w:p>
@@ -6891,25 +6765,7 @@
           <w:szCs w:val="24"/>
         </w:rPr>
         <w:tab/>
-        <w:t xml:space="preserve">ELESTAŞ Electricity Production Inc. </w:t>
-      </w:r>
-      <w:proofErr w:type="spellStart"/>
-      <w:r>
-        <w:rPr>
-          <w:b/>
-          <w:bCs/>
-          <w:szCs w:val="24"/>
-        </w:rPr>
-        <w:t>Eskişehir</w:t>
-      </w:r>
-      <w:proofErr w:type="spellEnd"/>
-      <w:r>
-        <w:rPr>
-          <w:b/>
-          <w:bCs/>
-          <w:szCs w:val="24"/>
-        </w:rPr>
-        <w:t xml:space="preserve"> </w:t>
+        <w:t>ELESTAŞ Electricity Production Inc. Eskişehir</w:t>
       </w:r>
     </w:p>
     <w:p>
@@ -7260,21 +7116,6 @@
     <w:p>
       <w:pPr>
         <w:widowControl w:val="0"/>
-        <w:autoSpaceDE w:val="0"/>
-        <w:autoSpaceDN w:val="0"/>
-        <w:adjustRightInd w:val="0"/>
-        <w:spacing w:after="0" w:line="240" w:lineRule="auto"/>
-        <w:jc w:val="both"/>
-        <w:rPr>
-          <w:b/>
-          <w:bCs/>
-          <w:szCs w:val="24"/>
-        </w:rPr>
-      </w:pPr>
-    </w:p>
-    <w:p>
-      <w:pPr>
-        <w:widowControl w:val="0"/>
         <w:pBdr>
           <w:bottom w:val="single" w:sz="4" w:space="0" w:color="auto"/>
         </w:pBdr>
@@ -7346,34 +7187,14 @@
           <w:b/>
           <w:szCs w:val="24"/>
         </w:rPr>
+        <w:lastRenderedPageBreak/>
         <w:t xml:space="preserve">High School, 91/100 – </w:t>
       </w:r>
-      <w:proofErr w:type="spellStart"/>
-      <w:r>
-        <w:rPr>
-          <w:szCs w:val="24"/>
-        </w:rPr>
-        <w:t>Çanakkale</w:t>
-      </w:r>
-      <w:proofErr w:type="spellEnd"/>
-      <w:r>
-        <w:rPr>
-          <w:szCs w:val="24"/>
-        </w:rPr>
-        <w:t xml:space="preserve"> Science High School</w:t>
-      </w:r>
-      <w:r>
-        <w:rPr>
-          <w:b/>
-          <w:szCs w:val="24"/>
-        </w:rPr>
-        <w:t xml:space="preserve"> </w:t>
-      </w:r>
-      <w:r>
-        <w:rPr>
-          <w:szCs w:val="24"/>
-        </w:rPr>
-        <w:t>– 2015</w:t>
+      <w:r>
+        <w:rPr>
+          <w:szCs w:val="24"/>
+        </w:rPr>
+        <w:t>Çanakkale Science High School– 2015</w:t>
       </w:r>
     </w:p>
     <w:p>
@@ -7403,21 +7224,7 @@
         <w:rPr>
           <w:szCs w:val="24"/>
         </w:rPr>
-        <w:t xml:space="preserve">75. </w:t>
-      </w:r>
-      <w:proofErr w:type="spellStart"/>
-      <w:r>
-        <w:rPr>
-          <w:szCs w:val="24"/>
-        </w:rPr>
-        <w:t>Yıl</w:t>
-      </w:r>
-      <w:proofErr w:type="spellEnd"/>
-      <w:r>
-        <w:rPr>
-          <w:szCs w:val="24"/>
-        </w:rPr>
-        <w:t xml:space="preserve"> Primary School – 2011</w:t>
+        <w:t>75. Yıl Primary School – 2011</w:t>
       </w:r>
     </w:p>
     <w:p>
@@ -7537,7 +7344,6 @@
           <w:b/>
           <w:szCs w:val="24"/>
         </w:rPr>
-        <w:lastRenderedPageBreak/>
         <w:t xml:space="preserve">Investigation of Layered Spherical Structures, </w:t>
       </w:r>
       <w:r>
@@ -7552,67 +7358,43 @@
           <w:bCs/>
           <w:szCs w:val="24"/>
         </w:rPr>
-        <w:t xml:space="preserve"> </w:t>
-      </w:r>
-      <w:r>
-        <w:rPr>
-          <w:b/>
-          <w:bCs/>
-          <w:szCs w:val="24"/>
-        </w:rPr>
-        <w:tab/>
-      </w:r>
-    </w:p>
-    <w:p>
-      <w:pPr>
-        <w:widowControl w:val="0"/>
-        <w:autoSpaceDE w:val="0"/>
-        <w:autoSpaceDN w:val="0"/>
-        <w:adjustRightInd w:val="0"/>
-        <w:spacing w:after="0" w:line="240" w:lineRule="auto"/>
-        <w:jc w:val="both"/>
-        <w:rPr>
-          <w:b/>
-          <w:bCs/>
-          <w:szCs w:val="24"/>
-        </w:rPr>
-      </w:pPr>
-    </w:p>
-    <w:p>
-      <w:pPr>
-        <w:widowControl w:val="0"/>
-        <w:autoSpaceDE w:val="0"/>
-        <w:autoSpaceDN w:val="0"/>
-        <w:adjustRightInd w:val="0"/>
-        <w:spacing w:after="0" w:line="240" w:lineRule="auto"/>
-        <w:jc w:val="both"/>
-        <w:rPr>
-          <w:szCs w:val="24"/>
-        </w:rPr>
-      </w:pPr>
-      <w:r>
-        <w:rPr>
-          <w:b/>
-          <w:bCs/>
-          <w:szCs w:val="24"/>
-        </w:rPr>
-        <w:t>Pinball Game Design with Verilog</w:t>
-      </w:r>
-      <w:r>
-        <w:rPr>
-          <w:b/>
-          <w:bCs/>
-          <w:szCs w:val="24"/>
-        </w:rPr>
-        <w:t xml:space="preserve"> </w:t>
-      </w:r>
-      <w:r>
-        <w:rPr>
-          <w:b/>
-          <w:bCs/>
-          <w:szCs w:val="24"/>
-        </w:rPr>
-        <w:t>HDL</w:t>
+        <w:tab/>
+      </w:r>
+    </w:p>
+    <w:p>
+      <w:pPr>
+        <w:widowControl w:val="0"/>
+        <w:autoSpaceDE w:val="0"/>
+        <w:autoSpaceDN w:val="0"/>
+        <w:adjustRightInd w:val="0"/>
+        <w:spacing w:after="0" w:line="240" w:lineRule="auto"/>
+        <w:jc w:val="both"/>
+        <w:rPr>
+          <w:b/>
+          <w:bCs/>
+          <w:szCs w:val="24"/>
+        </w:rPr>
+      </w:pPr>
+    </w:p>
+    <w:p>
+      <w:pPr>
+        <w:widowControl w:val="0"/>
+        <w:autoSpaceDE w:val="0"/>
+        <w:autoSpaceDN w:val="0"/>
+        <w:adjustRightInd w:val="0"/>
+        <w:spacing w:after="0" w:line="240" w:lineRule="auto"/>
+        <w:jc w:val="both"/>
+        <w:rPr>
+          <w:szCs w:val="24"/>
+        </w:rPr>
+      </w:pPr>
+      <w:r>
+        <w:rPr>
+          <w:b/>
+          <w:bCs/>
+          <w:szCs w:val="24"/>
+        </w:rPr>
+        <w:t>Pinball Game Design with VerilogHDL</w:t>
       </w:r>
       <w:r>
         <w:rPr>
@@ -7780,7 +7562,7 @@
     </w:p>
     <w:p>
       <w:pPr>
-        <w:pStyle w:val="ListParagraph"/>
+        <w:pStyle w:val="ListeParagraf"/>
         <w:numPr>
           <w:ilvl w:val="0"/>
           <w:numId w:val="4"/>
@@ -7799,7 +7581,7 @@
     </w:p>
     <w:p>
       <w:pPr>
-        <w:pStyle w:val="ListParagraph"/>
+        <w:pStyle w:val="ListeParagraf"/>
         <w:numPr>
           <w:ilvl w:val="0"/>
           <w:numId w:val="4"/>
@@ -7818,7 +7600,7 @@
     </w:p>
     <w:p>
       <w:pPr>
-        <w:pStyle w:val="ListParagraph"/>
+        <w:pStyle w:val="ListeParagraf"/>
         <w:numPr>
           <w:ilvl w:val="0"/>
           <w:numId w:val="4"/>
@@ -7837,7 +7619,7 @@
     </w:p>
     <w:p>
       <w:pPr>
-        <w:pStyle w:val="ListParagraph"/>
+        <w:pStyle w:val="ListeParagraf"/>
         <w:numPr>
           <w:ilvl w:val="0"/>
           <w:numId w:val="4"/>
@@ -7851,24 +7633,12 @@
         <w:rPr>
           <w:szCs w:val="24"/>
         </w:rPr>
-        <w:t>Verilog</w:t>
-      </w:r>
-      <w:r>
-        <w:rPr>
-          <w:szCs w:val="24"/>
-        </w:rPr>
-        <w:t xml:space="preserve"> </w:t>
-      </w:r>
-      <w:r>
-        <w:rPr>
-          <w:szCs w:val="24"/>
-        </w:rPr>
-        <w:t>HDL Programming</w:t>
-      </w:r>
-    </w:p>
-    <w:p>
-      <w:pPr>
-        <w:pStyle w:val="ListParagraph"/>
+        <w:t>VerilogHDL Programming</w:t>
+      </w:r>
+    </w:p>
+    <w:p>
+      <w:pPr>
+        <w:pStyle w:val="ListeParagraf"/>
         <w:numPr>
           <w:ilvl w:val="0"/>
           <w:numId w:val="4"/>
@@ -7887,7 +7657,7 @@
     </w:p>
     <w:p>
       <w:pPr>
-        <w:pStyle w:val="ListParagraph"/>
+        <w:pStyle w:val="ListeParagraf"/>
         <w:numPr>
           <w:ilvl w:val="0"/>
           <w:numId w:val="4"/>
@@ -7928,7 +7698,7 @@
     </w:p>
     <w:p>
       <w:pPr>
-        <w:pStyle w:val="ListParagraph"/>
+        <w:pStyle w:val="ListeParagraf"/>
         <w:numPr>
           <w:ilvl w:val="0"/>
           <w:numId w:val="5"/>
@@ -7955,7 +7725,7 @@
     </w:p>
     <w:p>
       <w:pPr>
-        <w:pStyle w:val="ListParagraph"/>
+        <w:pStyle w:val="ListeParagraf"/>
         <w:numPr>
           <w:ilvl w:val="0"/>
           <w:numId w:val="5"/>
@@ -7984,7 +7754,7 @@
     </w:p>
     <w:p>
       <w:pPr>
-        <w:pStyle w:val="ListParagraph"/>
+        <w:pStyle w:val="ListeParagraf"/>
         <w:numPr>
           <w:ilvl w:val="0"/>
           <w:numId w:val="5"/>
@@ -8041,7 +7811,7 @@
     </w:p>
     <w:p>
       <w:pPr>
-        <w:pStyle w:val="ListParagraph"/>
+        <w:pStyle w:val="ListeParagraf"/>
         <w:numPr>
           <w:ilvl w:val="0"/>
           <w:numId w:val="6"/>
@@ -8051,56 +7821,32 @@
           <w:szCs w:val="24"/>
         </w:rPr>
       </w:pPr>
-      <w:proofErr w:type="spellStart"/>
-      <w:r>
-        <w:rPr>
-          <w:szCs w:val="24"/>
-        </w:rPr>
-        <w:t>Özgür</w:t>
-      </w:r>
-      <w:proofErr w:type="spellEnd"/>
-      <w:r>
-        <w:rPr>
-          <w:szCs w:val="24"/>
-        </w:rPr>
-        <w:t xml:space="preserve"> ERGÜL, </w:t>
-      </w:r>
-      <w:proofErr w:type="spellStart"/>
-      <w:r>
-        <w:rPr>
-          <w:szCs w:val="24"/>
-        </w:rPr>
-        <w:t>Assoc.Prof</w:t>
-      </w:r>
-      <w:proofErr w:type="spellEnd"/>
-      <w:r>
-        <w:rPr>
-          <w:szCs w:val="24"/>
-        </w:rPr>
-        <w:t xml:space="preserve">. Middle East Technical </w:t>
-      </w:r>
-      <w:proofErr w:type="spellStart"/>
-      <w:proofErr w:type="gramStart"/>
-      <w:r>
-        <w:rPr>
-          <w:szCs w:val="24"/>
-        </w:rPr>
-        <w:t>University,Ankara</w:t>
-      </w:r>
-      <w:proofErr w:type="spellEnd"/>
-      <w:proofErr w:type="gramEnd"/>
-    </w:p>
-    <w:p>
-      <w:pPr>
-        <w:pStyle w:val="ListParagraph"/>
-        <w:rPr>
-          <w:szCs w:val="24"/>
-        </w:rPr>
-      </w:pPr>
-    </w:p>
-    <w:p>
-      <w:pPr>
-        <w:pStyle w:val="ListParagraph"/>
+      <w:r>
+        <w:rPr>
+          <w:szCs w:val="24"/>
+        </w:rPr>
+        <w:t>Özgür ERGÜL, Assoc.Prof. Middle East Technical University,Ankara</w:t>
+      </w:r>
+    </w:p>
+    <w:p>
+      <w:pPr>
+        <w:spacing w:after="200" w:line="276" w:lineRule="auto"/>
+        <w:rPr>
+          <w:szCs w:val="24"/>
+        </w:rPr>
+      </w:pPr>
+    </w:p>
+    <w:p>
+      <w:pPr>
+        <w:pStyle w:val="ListeParagraf"/>
+        <w:rPr>
+          <w:szCs w:val="24"/>
+        </w:rPr>
+      </w:pPr>
+    </w:p>
+    <w:p>
+      <w:pPr>
+        <w:pStyle w:val="ListeParagraf"/>
         <w:rPr>
           <w:szCs w:val="24"/>
         </w:rPr>
@@ -8143,9 +7889,11 @@
           <w:noProof/>
           <w:sz w:val="36"/>
           <w:szCs w:val="36"/>
-        </w:rPr>
+          <w:lang w:val="tr-TR" w:eastAsia="tr-TR"/>
+        </w:rPr>
+        <w:lastRenderedPageBreak/>
         <w:drawing>
-          <wp:anchor distT="0" distB="0" distL="114300" distR="114300" simplePos="0" relativeHeight="251655680" behindDoc="0" locked="0" layoutInCell="1" allowOverlap="1" wp14:anchorId="24FFDA86" wp14:editId="7011CDCF">
+          <wp:anchor distT="0" distB="0" distL="114300" distR="114300" simplePos="0" relativeHeight="251655680" behindDoc="0" locked="0" layoutInCell="1" allowOverlap="1">
             <wp:simplePos x="0" y="0"/>
             <wp:positionH relativeFrom="margin">
               <wp:posOffset>0</wp:posOffset>
@@ -8173,7 +7921,7 @@
                     <a:blip r:embed="rId18" cstate="print">
                       <a:extLst>
                         <a:ext uri="{28A0092B-C50C-407E-A947-70E740481C1C}">
-                          <a14:useLocalDpi xmlns:a14="http://schemas.microsoft.com/office/drawing/2010/main" val="0"/>
+                          <a14:useLocalDpi xmlns:a14="http://schemas.microsoft.com/office/drawing/2010/main" xmlns:wps="http://schemas.microsoft.com/office/word/2010/wordprocessingShape" xmlns:wpi="http://schemas.microsoft.com/office/word/2010/wordprocessingInk" xmlns:wpg="http://schemas.microsoft.com/office/word/2010/wordprocessingGroup" xmlns:w16se="http://schemas.microsoft.com/office/word/2015/wordml/symex" xmlns:w16cid="http://schemas.microsoft.com/office/word/2016/wordml/cid" xmlns:w15="http://schemas.microsoft.com/office/word/2012/wordml" xmlns:w14="http://schemas.microsoft.com/office/word/2010/wordml" xmlns:w="http://schemas.openxmlformats.org/wordprocessingml/2006/main" xmlns:w10="urn:schemas-microsoft-com:office:word" xmlns:wp14="http://schemas.microsoft.com/office/word/2010/wordprocessingDrawing" xmlns:v="urn:schemas-microsoft-com:vml" xmlns:o="urn:schemas-microsoft-com:office:office" xmlns:am3d="http://schemas.microsoft.com/office/drawing/2017/model3d" xmlns:aink="http://schemas.microsoft.com/office/drawing/2016/ink" xmlns:mc="http://schemas.openxmlformats.org/markup-compatibility/2006" xmlns:cx8="http://schemas.microsoft.com/office/drawing/2016/5/14/chartex" xmlns:cx7="http://schemas.microsoft.com/office/drawing/2016/5/13/chartex" xmlns:cx6="http://schemas.microsoft.com/office/drawing/2016/5/12/chartex" xmlns:cx5="http://schemas.microsoft.com/office/drawing/2016/5/11/chartex" xmlns:cx4="http://schemas.microsoft.com/office/drawing/2016/5/10/chartex" xmlns:cx3="http://schemas.microsoft.com/office/drawing/2016/5/9/chartex" xmlns:cx2="http://schemas.microsoft.com/office/drawing/2015/10/21/chartex" xmlns:cx1="http://schemas.microsoft.com/office/drawing/2015/9/8/chartex" xmlns:cx="http://schemas.microsoft.com/office/drawing/2014/chartex" xmlns:wpc="http://schemas.microsoft.com/office/word/2010/wordprocessingCanvas" xmlns="" val="0"/>
                         </a:ext>
                       </a:extLst>
                     </a:blip>
@@ -8198,12 +7946,6 @@
                 </pic:pic>
               </a:graphicData>
             </a:graphic>
-            <wp14:sizeRelH relativeFrom="page">
-              <wp14:pctWidth>0</wp14:pctWidth>
-            </wp14:sizeRelH>
-            <wp14:sizeRelV relativeFrom="page">
-              <wp14:pctHeight>0</wp14:pctHeight>
-            </wp14:sizeRelV>
           </wp:anchor>
         </w:drawing>
       </w:r>
@@ -8346,7 +8088,7 @@
       <w:hyperlink r:id="rId19" w:history="1">
         <w:r>
           <w:rPr>
-            <w:rStyle w:val="Hyperlink"/>
+            <w:rStyle w:val="Kpr"/>
             <w:szCs w:val="24"/>
           </w:rPr>
           <w:t>melike.yildirim@metu.edu.tr</w:t>
@@ -8401,7 +8143,6 @@
         <w:rPr>
           <w:szCs w:val="24"/>
         </w:rPr>
-        <w:lastRenderedPageBreak/>
         <w:t>Professional profile</w:t>
       </w:r>
     </w:p>
@@ -8483,7 +8224,6 @@
           <w:szCs w:val="24"/>
         </w:rPr>
         <w:tab/>
-        <w:t xml:space="preserve"> </w:t>
       </w:r>
       <w:r>
         <w:rPr>
@@ -8627,46 +8367,7 @@
           <w:iCs/>
           <w:szCs w:val="24"/>
         </w:rPr>
-        <w:t xml:space="preserve">I took part in two different bio-inspired robotic projects namely Inchworm Soft-Robot and Milli-Scale Soft-Bodied Robot in Physical Intelligence Department directed by Prof. </w:t>
-      </w:r>
-      <w:proofErr w:type="spellStart"/>
-      <w:r>
-        <w:rPr>
-          <w:iCs/>
-          <w:szCs w:val="24"/>
-        </w:rPr>
-        <w:t>Metin</w:t>
-      </w:r>
-      <w:proofErr w:type="spellEnd"/>
-      <w:r>
-        <w:rPr>
-          <w:iCs/>
-          <w:szCs w:val="24"/>
-        </w:rPr>
-        <w:t xml:space="preserve"> </w:t>
-      </w:r>
-      <w:proofErr w:type="spellStart"/>
-      <w:r>
-        <w:rPr>
-          <w:iCs/>
-          <w:szCs w:val="24"/>
-        </w:rPr>
-        <w:t>Sitti</w:t>
-      </w:r>
-      <w:proofErr w:type="spellEnd"/>
-      <w:r>
-        <w:rPr>
-          <w:iCs/>
-          <w:szCs w:val="24"/>
-        </w:rPr>
-        <w:t>.</w:t>
-      </w:r>
-      <w:r>
-        <w:rPr>
-          <w:i/>
-          <w:szCs w:val="24"/>
-        </w:rPr>
-        <w:t xml:space="preserve"> </w:t>
+        <w:t>I took part in two different bio-inspired robotic projects namely Inchworm Soft-Robot and Milli-Scale Soft-Bodied Robot in Physical Intelligence Department directed by Prof. MetinSitti.</w:t>
       </w:r>
     </w:p>
     <w:p>
@@ -9057,7 +8758,6 @@
           <w:szCs w:val="24"/>
         </w:rPr>
         <w:tab/>
-        <w:t xml:space="preserve"> </w:t>
       </w:r>
       <w:r>
         <w:rPr>
@@ -9217,39 +8917,7 @@
           <w:bCs/>
           <w:szCs w:val="24"/>
         </w:rPr>
-        <w:t>2011</w:t>
-      </w:r>
-      <w:r>
-        <w:rPr>
-          <w:b/>
-          <w:bCs/>
-          <w:szCs w:val="24"/>
-        </w:rPr>
-        <w:t xml:space="preserve"> </w:t>
-      </w:r>
-      <w:r>
-        <w:rPr>
-          <w:b/>
-          <w:bCs/>
-          <w:szCs w:val="24"/>
-        </w:rPr>
-        <w:t>-</w:t>
-      </w:r>
-      <w:r>
-        <w:rPr>
-          <w:b/>
-          <w:bCs/>
-          <w:szCs w:val="24"/>
-        </w:rPr>
-        <w:t xml:space="preserve"> </w:t>
-      </w:r>
-      <w:r>
-        <w:rPr>
-          <w:b/>
-          <w:bCs/>
-          <w:szCs w:val="24"/>
-        </w:rPr>
-        <w:t>2015</w:t>
+        <w:t>2011-2015</w:t>
       </w:r>
       <w:r>
         <w:rPr>
@@ -9340,14 +9008,6 @@
           <w:szCs w:val="24"/>
         </w:rPr>
         <w:t>GPA: 97.2/100,</w:t>
-      </w:r>
-      <w:r>
-        <w:rPr>
-          <w:b/>
-          <w:iCs/>
-          <w:szCs w:val="24"/>
-        </w:rPr>
-        <w:t xml:space="preserve"> </w:t>
       </w:r>
       <w:r>
         <w:rPr>
@@ -9419,12 +9079,13 @@
         <w:rPr>
           <w:szCs w:val="24"/>
         </w:rPr>
+        <w:lastRenderedPageBreak/>
         <w:t>Projects and Researches</w:t>
       </w:r>
     </w:p>
     <w:p>
       <w:pPr>
-        <w:pStyle w:val="ListParagraph"/>
+        <w:pStyle w:val="ListeParagraf"/>
         <w:numPr>
           <w:ilvl w:val="0"/>
           <w:numId w:val="9"/>
@@ -9461,19 +9122,7 @@
         <w:rPr>
           <w:szCs w:val="24"/>
         </w:rPr>
-        <w:t>STAR Project,</w:t>
-      </w:r>
-      <w:r>
-        <w:rPr>
-          <w:szCs w:val="24"/>
-        </w:rPr>
-        <w:t xml:space="preserve"> </w:t>
-      </w:r>
-      <w:r>
-        <w:rPr>
-          <w:szCs w:val="24"/>
-        </w:rPr>
-        <w:t>April</w:t>
+        <w:t>STAR Project,April</w:t>
       </w:r>
       <w:r>
         <w:rPr>
@@ -9490,7 +9139,7 @@
     </w:p>
     <w:p>
       <w:pPr>
-        <w:pStyle w:val="ListParagraph"/>
+        <w:pStyle w:val="ListeParagraf"/>
         <w:widowControl w:val="0"/>
         <w:numPr>
           <w:ilvl w:val="0"/>
@@ -9522,7 +9171,7 @@
     </w:p>
     <w:p>
       <w:pPr>
-        <w:pStyle w:val="ListParagraph"/>
+        <w:pStyle w:val="ListeParagraf"/>
         <w:widowControl w:val="0"/>
         <w:numPr>
           <w:ilvl w:val="0"/>
@@ -9554,7 +9203,7 @@
     </w:p>
     <w:p>
       <w:pPr>
-        <w:pStyle w:val="ListParagraph"/>
+        <w:pStyle w:val="ListeParagraf"/>
         <w:widowControl w:val="0"/>
         <w:numPr>
           <w:ilvl w:val="0"/>
@@ -9581,19 +9230,12 @@
         <w:rPr>
           <w:szCs w:val="24"/>
         </w:rPr>
-        <w:t xml:space="preserve">, METU EEE Electronics Circuit Laboratory Project, </w:t>
-      </w:r>
-      <w:r>
-        <w:rPr>
-          <w:szCs w:val="24"/>
-        </w:rPr>
-        <w:lastRenderedPageBreak/>
-        <w:t>February 2018 – June 2018</w:t>
-      </w:r>
-    </w:p>
-    <w:p>
-      <w:pPr>
-        <w:pStyle w:val="ListParagraph"/>
+        <w:t>, METU EEE Electronics Circuit Laboratory Project, February 2018 – June 2018</w:t>
+      </w:r>
+    </w:p>
+    <w:p>
+      <w:pPr>
+        <w:pStyle w:val="ListeParagraf"/>
         <w:widowControl w:val="0"/>
         <w:numPr>
           <w:ilvl w:val="0"/>
@@ -9761,7 +9403,7 @@
     </w:p>
     <w:p>
       <w:pPr>
-        <w:pStyle w:val="ListParagraph"/>
+        <w:pStyle w:val="ListeParagraf"/>
         <w:widowControl w:val="0"/>
         <w:numPr>
           <w:ilvl w:val="0"/>
@@ -9870,24 +9512,7 @@
           <w:szCs w:val="24"/>
         </w:rPr>
         <w:tab/>
-      </w:r>
-      <w:proofErr w:type="spellStart"/>
-      <w:r>
-        <w:rPr>
-          <w:b/>
-          <w:bCs/>
-          <w:szCs w:val="24"/>
-        </w:rPr>
-        <w:t>Work&amp;Travel</w:t>
-      </w:r>
-      <w:proofErr w:type="spellEnd"/>
-      <w:r>
-        <w:rPr>
-          <w:b/>
-          <w:bCs/>
-          <w:szCs w:val="24"/>
-        </w:rPr>
-        <w:t xml:space="preserve"> Program Student</w:t>
+        <w:t>Work&amp;Travel Program Student</w:t>
       </w:r>
     </w:p>
     <w:p>
@@ -9950,7 +9575,7 @@
     </w:p>
     <w:p>
       <w:pPr>
-        <w:pStyle w:val="ListParagraph"/>
+        <w:pStyle w:val="ListeParagraf"/>
         <w:widowControl w:val="0"/>
         <w:numPr>
           <w:ilvl w:val="0"/>
@@ -9969,40 +9594,12 @@
         <w:rPr>
           <w:szCs w:val="24"/>
         </w:rPr>
-        <w:t xml:space="preserve">Worked as a cashier at </w:t>
-      </w:r>
-      <w:proofErr w:type="spellStart"/>
-      <w:r>
-        <w:rPr>
-          <w:szCs w:val="24"/>
-        </w:rPr>
-        <w:t>Stop&amp;Shop</w:t>
-      </w:r>
-      <w:proofErr w:type="spellEnd"/>
-      <w:r>
-        <w:rPr>
-          <w:szCs w:val="24"/>
-        </w:rPr>
-        <w:t xml:space="preserve"> Supermarkets and as a bookstore clerk at Annie’s </w:t>
-      </w:r>
-      <w:proofErr w:type="spellStart"/>
-      <w:r>
-        <w:rPr>
-          <w:szCs w:val="24"/>
-        </w:rPr>
-        <w:t>Bookstop</w:t>
-      </w:r>
-      <w:proofErr w:type="spellEnd"/>
-      <w:r>
-        <w:rPr>
-          <w:szCs w:val="24"/>
-        </w:rPr>
-        <w:t xml:space="preserve"> for three months. </w:t>
-      </w:r>
-    </w:p>
-    <w:p>
-      <w:pPr>
-        <w:pStyle w:val="ListParagraph"/>
+        <w:t xml:space="preserve">Worked as a cashier at Stop&amp;Shop Supermarkets and as a bookstore clerk at Annie’s Bookstop for three months. </w:t>
+      </w:r>
+    </w:p>
+    <w:p>
+      <w:pPr>
+        <w:pStyle w:val="ListeParagraf"/>
         <w:widowControl w:val="0"/>
         <w:numPr>
           <w:ilvl w:val="0"/>
@@ -10026,7 +9623,7 @@
     </w:p>
     <w:p>
       <w:pPr>
-        <w:pStyle w:val="ListParagraph"/>
+        <w:pStyle w:val="ListeParagraf"/>
         <w:widowControl w:val="0"/>
         <w:autoSpaceDE w:val="0"/>
         <w:autoSpaceDN w:val="0"/>
@@ -10154,7 +9751,7 @@
     </w:p>
     <w:p>
       <w:pPr>
-        <w:pStyle w:val="ListParagraph"/>
+        <w:pStyle w:val="ListeParagraf"/>
         <w:numPr>
           <w:ilvl w:val="0"/>
           <w:numId w:val="8"/>
@@ -10173,7 +9770,7 @@
     </w:p>
     <w:p>
       <w:pPr>
-        <w:pStyle w:val="ListParagraph"/>
+        <w:pStyle w:val="ListeParagraf"/>
         <w:numPr>
           <w:ilvl w:val="0"/>
           <w:numId w:val="8"/>
@@ -10214,7 +9811,7 @@
     </w:p>
     <w:p>
       <w:pPr>
-        <w:pStyle w:val="ListParagraph"/>
+        <w:pStyle w:val="ListeParagraf"/>
         <w:numPr>
           <w:ilvl w:val="0"/>
           <w:numId w:val="8"/>
@@ -10241,7 +9838,7 @@
     </w:p>
     <w:p>
       <w:pPr>
-        <w:pStyle w:val="ListParagraph"/>
+        <w:pStyle w:val="ListeParagraf"/>
         <w:numPr>
           <w:ilvl w:val="0"/>
           <w:numId w:val="8"/>
@@ -10268,7 +9865,7 @@
     </w:p>
     <w:p>
       <w:pPr>
-        <w:pStyle w:val="ListParagraph"/>
+        <w:pStyle w:val="ListeParagraf"/>
         <w:numPr>
           <w:ilvl w:val="0"/>
           <w:numId w:val="8"/>
@@ -10317,7 +9914,7 @@
     </w:p>
     <w:p>
       <w:pPr>
-        <w:pStyle w:val="ListParagraph"/>
+        <w:pStyle w:val="ListeParagraf"/>
         <w:numPr>
           <w:ilvl w:val="0"/>
           <w:numId w:val="8"/>
@@ -10399,42 +9996,24 @@
         </w:rPr>
         <w:t xml:space="preserve">, </w:t>
       </w:r>
-      <w:proofErr w:type="spellStart"/>
       <w:r>
         <w:rPr>
           <w:szCs w:val="24"/>
         </w:rPr>
         <w:t>LTSpice</w:t>
       </w:r>
-      <w:proofErr w:type="spellEnd"/>
       <w:r>
         <w:rPr>
           <w:szCs w:val="24"/>
         </w:rPr>
         <w:t xml:space="preserve">, </w:t>
       </w:r>
-      <w:proofErr w:type="spellStart"/>
-      <w:r>
-        <w:rPr>
-          <w:szCs w:val="24"/>
-        </w:rPr>
-        <w:t>Kubotek</w:t>
-      </w:r>
-      <w:proofErr w:type="spellEnd"/>
-      <w:r>
-        <w:rPr>
-          <w:szCs w:val="24"/>
-        </w:rPr>
-        <w:t xml:space="preserve"> </w:t>
-      </w:r>
-      <w:proofErr w:type="spellStart"/>
-      <w:r>
-        <w:rPr>
-          <w:szCs w:val="24"/>
-        </w:rPr>
-        <w:t>KeyCreator</w:t>
-      </w:r>
-      <w:proofErr w:type="spellEnd"/>
+      <w:r>
+        <w:rPr>
+          <w:szCs w:val="24"/>
+        </w:rPr>
+        <w:t>KubotekKeyCreator</w:t>
+      </w:r>
     </w:p>
     <w:p>
       <w:pPr>
@@ -10460,7 +10039,7 @@
     </w:p>
     <w:p>
       <w:pPr>
-        <w:pStyle w:val="ListParagraph"/>
+        <w:pStyle w:val="ListeParagraf"/>
         <w:numPr>
           <w:ilvl w:val="0"/>
           <w:numId w:val="12"/>
@@ -10476,6 +10055,1828 @@
         </w:rPr>
         <w:t>Backpack travelling, charcoal drawing, Vinyasa yoga, digital photography.</w:t>
       </w:r>
+    </w:p>
+    <w:p>
+      <w:pPr>
+        <w:widowControl w:val="0"/>
+        <w:autoSpaceDE w:val="0"/>
+        <w:autoSpaceDN w:val="0"/>
+        <w:adjustRightInd w:val="0"/>
+        <w:spacing w:after="100" w:line="240" w:lineRule="auto"/>
+        <w:jc w:val="right"/>
+        <w:rPr>
+          <w:rFonts w:asciiTheme="minorHAnsi" w:hAnsiTheme="minorHAnsi" w:cs="Arial"/>
+          <w:b/>
+          <w:bCs/>
+          <w:sz w:val="36"/>
+          <w:szCs w:val="36"/>
+        </w:rPr>
+      </w:pPr>
+      <w:r>
+        <w:rPr>
+          <w:rFonts w:asciiTheme="minorHAnsi" w:hAnsiTheme="minorHAnsi" w:cs="Arial"/>
+          <w:b/>
+          <w:bCs/>
+          <w:noProof/>
+          <w:sz w:val="32"/>
+          <w:szCs w:val="32"/>
+          <w:lang w:val="tr-TR" w:eastAsia="tr-TR"/>
+        </w:rPr>
+        <w:lastRenderedPageBreak/>
+        <w:drawing>
+          <wp:anchor distT="0" distB="0" distL="114300" distR="114300" simplePos="0" relativeHeight="251663872" behindDoc="0" locked="0" layoutInCell="1" allowOverlap="1">
+            <wp:simplePos x="0" y="0"/>
+            <wp:positionH relativeFrom="margin">
+              <wp:align>left</wp:align>
+            </wp:positionH>
+            <wp:positionV relativeFrom="paragraph">
+              <wp:posOffset>8255</wp:posOffset>
+            </wp:positionV>
+            <wp:extent cx="1285875" cy="1657350"/>
+            <wp:effectExtent l="0" t="0" r="9525" b="0"/>
+            <wp:wrapSquare wrapText="bothSides"/>
+            <wp:docPr id="11" name="Resim 2"/>
+            <wp:cNvGraphicFramePr>
+              <a:graphicFrameLocks xmlns:a="http://schemas.openxmlformats.org/drawingml/2006/main" noChangeAspect="1"/>
+            </wp:cNvGraphicFramePr>
+            <a:graphic xmlns:a="http://schemas.openxmlformats.org/drawingml/2006/main">
+              <a:graphicData uri="http://schemas.openxmlformats.org/drawingml/2006/picture">
+                <pic:pic xmlns:pic="http://schemas.openxmlformats.org/drawingml/2006/picture">
+                  <pic:nvPicPr>
+                    <pic:cNvPr id="0" name="Picture 1"/>
+                    <pic:cNvPicPr>
+                      <a:picLocks noChangeAspect="1" noChangeArrowheads="1"/>
+                    </pic:cNvPicPr>
+                  </pic:nvPicPr>
+                  <pic:blipFill>
+                    <a:blip r:embed="rId20" cstate="print">
+                      <a:extLst>
+                        <a:ext uri="{28A0092B-C50C-407E-A947-70E740481C1C}">
+                          <a14:useLocalDpi xmlns:a14="http://schemas.microsoft.com/office/drawing/2010/main" xmlns:wps="http://schemas.microsoft.com/office/word/2010/wordprocessingShape" xmlns:wpi="http://schemas.microsoft.com/office/word/2010/wordprocessingInk" xmlns:wpg="http://schemas.microsoft.com/office/word/2010/wordprocessingGroup" xmlns:w16se="http://schemas.microsoft.com/office/word/2015/wordml/symex" xmlns:w16cid="http://schemas.microsoft.com/office/word/2016/wordml/cid" xmlns:w15="http://schemas.microsoft.com/office/word/2012/wordml" xmlns:w14="http://schemas.microsoft.com/office/word/2010/wordml" xmlns:w="http://schemas.openxmlformats.org/wordprocessingml/2006/main" xmlns:w10="urn:schemas-microsoft-com:office:word" xmlns:wp14="http://schemas.microsoft.com/office/word/2010/wordprocessingDrawing" xmlns:v="urn:schemas-microsoft-com:vml" xmlns:o="urn:schemas-microsoft-com:office:office" xmlns:am3d="http://schemas.microsoft.com/office/drawing/2017/model3d" xmlns:aink="http://schemas.microsoft.com/office/drawing/2016/ink" xmlns:mc="http://schemas.openxmlformats.org/markup-compatibility/2006" xmlns:cx8="http://schemas.microsoft.com/office/drawing/2016/5/14/chartex" xmlns:cx7="http://schemas.microsoft.com/office/drawing/2016/5/13/chartex" xmlns:cx6="http://schemas.microsoft.com/office/drawing/2016/5/12/chartex" xmlns:cx5="http://schemas.microsoft.com/office/drawing/2016/5/11/chartex" xmlns:cx4="http://schemas.microsoft.com/office/drawing/2016/5/10/chartex" xmlns:cx3="http://schemas.microsoft.com/office/drawing/2016/5/9/chartex" xmlns:cx2="http://schemas.microsoft.com/office/drawing/2015/10/21/chartex" xmlns:cx1="http://schemas.microsoft.com/office/drawing/2015/9/8/chartex" xmlns:cx="http://schemas.microsoft.com/office/drawing/2014/chartex" xmlns:wpc="http://schemas.microsoft.com/office/word/2010/wordprocessingCanvas" xmlns="" val="0"/>
+                        </a:ext>
+                      </a:extLst>
+                    </a:blip>
+                    <a:srcRect/>
+                    <a:stretch>
+                      <a:fillRect/>
+                    </a:stretch>
+                  </pic:blipFill>
+                  <pic:spPr bwMode="auto">
+                    <a:xfrm>
+                      <a:off x="0" y="0"/>
+                      <a:ext cx="1285875" cy="1657350"/>
+                    </a:xfrm>
+                    <a:prstGeom prst="rect">
+                      <a:avLst/>
+                    </a:prstGeom>
+                    <a:noFill/>
+                    <a:ln>
+                      <a:noFill/>
+                    </a:ln>
+                  </pic:spPr>
+                </pic:pic>
+              </a:graphicData>
+            </a:graphic>
+          </wp:anchor>
+        </w:drawing>
+      </w:r>
+      <w:r>
+        <w:rPr>
+          <w:rFonts w:asciiTheme="minorHAnsi" w:hAnsiTheme="minorHAnsi" w:cs="Arial"/>
+          <w:b/>
+          <w:bCs/>
+          <w:sz w:val="36"/>
+          <w:szCs w:val="36"/>
+        </w:rPr>
+        <w:t>Fahri TÜREDİ</w:t>
+      </w:r>
+    </w:p>
+    <w:p>
+      <w:pPr>
+        <w:widowControl w:val="0"/>
+        <w:autoSpaceDE w:val="0"/>
+        <w:autoSpaceDN w:val="0"/>
+        <w:adjustRightInd w:val="0"/>
+        <w:spacing w:after="100" w:line="240" w:lineRule="auto"/>
+        <w:jc w:val="right"/>
+        <w:rPr>
+          <w:rFonts w:asciiTheme="minorHAnsi" w:hAnsiTheme="minorHAnsi" w:cs="Arial"/>
+          <w:sz w:val="18"/>
+          <w:szCs w:val="18"/>
+        </w:rPr>
+      </w:pPr>
+      <w:r>
+        <w:rPr>
+          <w:rFonts w:asciiTheme="minorHAnsi" w:hAnsiTheme="minorHAnsi" w:cs="Arial"/>
+          <w:sz w:val="28"/>
+          <w:szCs w:val="28"/>
+        </w:rPr>
+        <w:t>Undergraduate Senior Student of Electrical and Electronics Engineering</w:t>
+      </w:r>
+      <w:r>
+        <w:rPr>
+          <w:rFonts w:asciiTheme="minorHAnsi" w:hAnsiTheme="minorHAnsi" w:cs="Arial"/>
+          <w:sz w:val="28"/>
+          <w:szCs w:val="28"/>
+        </w:rPr>
+        <w:t xml:space="preserve"> Department</w:t>
+      </w:r>
+      <w:r>
+        <w:rPr>
+          <w:rFonts w:asciiTheme="minorHAnsi" w:hAnsiTheme="minorHAnsi" w:cs="Arial"/>
+          <w:sz w:val="28"/>
+          <w:szCs w:val="28"/>
+        </w:rPr>
+        <w:t xml:space="preserve"> of Middle East Technical University</w:t>
+      </w:r>
+    </w:p>
+    <w:p>
+      <w:pPr>
+        <w:widowControl w:val="0"/>
+        <w:autoSpaceDE w:val="0"/>
+        <w:autoSpaceDN w:val="0"/>
+        <w:adjustRightInd w:val="0"/>
+        <w:spacing w:after="0" w:line="240" w:lineRule="auto"/>
+        <w:jc w:val="right"/>
+        <w:rPr>
+          <w:rFonts w:asciiTheme="minorHAnsi" w:hAnsiTheme="minorHAnsi" w:cs="Arial"/>
+          <w:szCs w:val="20"/>
+        </w:rPr>
+      </w:pPr>
+      <w:r>
+        <w:rPr>
+          <w:rFonts w:asciiTheme="minorHAnsi" w:hAnsiTheme="minorHAnsi" w:cs="Arial"/>
+          <w:color w:val="999999"/>
+          <w:szCs w:val="20"/>
+        </w:rPr>
+        <w:t>Location:</w:t>
+      </w:r>
+      <w:r>
+        <w:rPr>
+          <w:rFonts w:asciiTheme="minorHAnsi" w:hAnsiTheme="minorHAnsi" w:cs="Arial"/>
+          <w:szCs w:val="20"/>
+        </w:rPr>
+        <w:t>Ankara / Turkey</w:t>
+      </w:r>
+    </w:p>
+    <w:p>
+      <w:pPr>
+        <w:widowControl w:val="0"/>
+        <w:autoSpaceDE w:val="0"/>
+        <w:autoSpaceDN w:val="0"/>
+        <w:adjustRightInd w:val="0"/>
+        <w:spacing w:after="0" w:line="240" w:lineRule="auto"/>
+        <w:jc w:val="right"/>
+        <w:rPr>
+          <w:rFonts w:asciiTheme="minorHAnsi" w:hAnsiTheme="minorHAnsi" w:cs="Arial"/>
+          <w:szCs w:val="20"/>
+        </w:rPr>
+      </w:pPr>
+      <w:r>
+        <w:rPr>
+          <w:rFonts w:asciiTheme="minorHAnsi" w:hAnsiTheme="minorHAnsi" w:cs="Arial"/>
+          <w:color w:val="999999"/>
+          <w:szCs w:val="20"/>
+        </w:rPr>
+        <w:t xml:space="preserve">Telephone: </w:t>
+      </w:r>
+      <w:r>
+        <w:rPr>
+          <w:rFonts w:asciiTheme="minorHAnsi" w:hAnsiTheme="minorHAnsi" w:cs="Arial"/>
+          <w:szCs w:val="20"/>
+        </w:rPr>
+        <w:t>+90 5</w:t>
+      </w:r>
+      <w:r>
+        <w:rPr>
+          <w:rFonts w:asciiTheme="minorHAnsi" w:hAnsiTheme="minorHAnsi" w:cs="Arial"/>
+          <w:szCs w:val="20"/>
+        </w:rPr>
+        <w:t>45 245 41 62</w:t>
+      </w:r>
+    </w:p>
+    <w:p>
+      <w:pPr>
+        <w:widowControl w:val="0"/>
+        <w:autoSpaceDE w:val="0"/>
+        <w:autoSpaceDN w:val="0"/>
+        <w:adjustRightInd w:val="0"/>
+        <w:spacing w:after="0" w:line="240" w:lineRule="auto"/>
+        <w:jc w:val="right"/>
+        <w:rPr>
+          <w:rFonts w:asciiTheme="minorHAnsi" w:hAnsiTheme="minorHAnsi" w:cs="Arial"/>
+          <w:szCs w:val="20"/>
+        </w:rPr>
+      </w:pPr>
+      <w:r>
+        <w:rPr>
+          <w:rFonts w:asciiTheme="minorHAnsi" w:hAnsiTheme="minorHAnsi" w:cs="Arial"/>
+          <w:color w:val="999999"/>
+          <w:szCs w:val="20"/>
+        </w:rPr>
+        <w:t xml:space="preserve">Email: </w:t>
+      </w:r>
+      <w:r>
+        <w:rPr>
+          <w:rFonts w:asciiTheme="minorHAnsi" w:hAnsiTheme="minorHAnsi" w:cs="Arial"/>
+          <w:szCs w:val="20"/>
+        </w:rPr>
+        <w:t>fahri</w:t>
+      </w:r>
+      <w:r>
+        <w:rPr>
+          <w:rFonts w:asciiTheme="minorHAnsi" w:hAnsiTheme="minorHAnsi" w:cs="Arial"/>
+          <w:szCs w:val="20"/>
+        </w:rPr>
+        <w:t>.</w:t>
+      </w:r>
+      <w:r>
+        <w:rPr>
+          <w:rFonts w:asciiTheme="minorHAnsi" w:hAnsiTheme="minorHAnsi" w:cs="Arial"/>
+          <w:szCs w:val="20"/>
+        </w:rPr>
+        <w:t>turedi</w:t>
+      </w:r>
+      <w:r>
+        <w:rPr>
+          <w:rFonts w:asciiTheme="minorHAnsi" w:hAnsiTheme="minorHAnsi" w:cs="Arial"/>
+          <w:szCs w:val="20"/>
+        </w:rPr>
+        <w:t>@metu.edu.tr</w:t>
+      </w:r>
+    </w:p>
+    <w:p>
+      <w:pPr>
+        <w:widowControl w:val="0"/>
+        <w:pBdr>
+          <w:bottom w:val="single" w:sz="4" w:space="0" w:color="auto"/>
+        </w:pBdr>
+        <w:autoSpaceDE w:val="0"/>
+        <w:autoSpaceDN w:val="0"/>
+        <w:adjustRightInd w:val="0"/>
+        <w:spacing w:before="180" w:after="120" w:line="240" w:lineRule="auto"/>
+        <w:jc w:val="both"/>
+        <w:rPr>
+          <w:rFonts w:asciiTheme="minorHAnsi" w:hAnsiTheme="minorHAnsi" w:cs="Arial"/>
+          <w:sz w:val="32"/>
+          <w:szCs w:val="32"/>
+        </w:rPr>
+      </w:pPr>
+    </w:p>
+    <w:p>
+      <w:pPr>
+        <w:widowControl w:val="0"/>
+        <w:pBdr>
+          <w:bottom w:val="single" w:sz="4" w:space="0" w:color="auto"/>
+        </w:pBdr>
+        <w:autoSpaceDE w:val="0"/>
+        <w:autoSpaceDN w:val="0"/>
+        <w:adjustRightInd w:val="0"/>
+        <w:spacing w:before="180" w:after="120" w:line="240" w:lineRule="auto"/>
+        <w:jc w:val="both"/>
+        <w:rPr>
+          <w:rFonts w:asciiTheme="minorHAnsi" w:hAnsiTheme="minorHAnsi" w:cs="Arial"/>
+          <w:sz w:val="19"/>
+          <w:szCs w:val="19"/>
+        </w:rPr>
+      </w:pPr>
+      <w:r>
+        <w:rPr>
+          <w:rFonts w:asciiTheme="minorHAnsi" w:hAnsiTheme="minorHAnsi" w:cs="Arial"/>
+          <w:sz w:val="32"/>
+          <w:szCs w:val="32"/>
+        </w:rPr>
+        <w:t>Professional</w:t>
+      </w:r>
+      <w:r>
+        <w:rPr>
+          <w:rFonts w:asciiTheme="minorHAnsi" w:hAnsiTheme="minorHAnsi" w:cs="Arial"/>
+          <w:sz w:val="32"/>
+          <w:szCs w:val="32"/>
+        </w:rPr>
+        <w:t xml:space="preserve"> p</w:t>
+      </w:r>
+      <w:r>
+        <w:rPr>
+          <w:rFonts w:asciiTheme="minorHAnsi" w:hAnsiTheme="minorHAnsi" w:cs="Arial"/>
+          <w:sz w:val="32"/>
+          <w:szCs w:val="32"/>
+        </w:rPr>
+        <w:t>rofile</w:t>
+      </w:r>
+    </w:p>
+    <w:p>
+      <w:pPr>
+        <w:widowControl w:val="0"/>
+        <w:autoSpaceDE w:val="0"/>
+        <w:autoSpaceDN w:val="0"/>
+        <w:adjustRightInd w:val="0"/>
+        <w:spacing w:after="0" w:line="240" w:lineRule="auto"/>
+        <w:jc w:val="both"/>
+        <w:rPr>
+          <w:rFonts w:asciiTheme="minorHAnsi" w:hAnsiTheme="minorHAnsi" w:cs="Arial"/>
+          <w:szCs w:val="20"/>
+        </w:rPr>
+      </w:pPr>
+      <w:r>
+        <w:rPr>
+          <w:rFonts w:asciiTheme="minorHAnsi" w:hAnsiTheme="minorHAnsi" w:cs="Arial"/>
+          <w:szCs w:val="20"/>
+        </w:rPr>
+        <w:t>I graduated from Ünye Anatolian High School with the first graduate degree in 2015. The same year, I started to my undergraduate level study at Electrical &amp; Electronics Engineering Department of Middle East Technical University. I am currently 4</w:t>
+      </w:r>
+      <w:r>
+        <w:rPr>
+          <w:rFonts w:asciiTheme="minorHAnsi" w:hAnsiTheme="minorHAnsi" w:cs="Arial"/>
+          <w:szCs w:val="20"/>
+          <w:vertAlign w:val="superscript"/>
+        </w:rPr>
+        <w:t>t</w:t>
+      </w:r>
+      <w:r>
+        <w:rPr>
+          <w:rFonts w:asciiTheme="minorHAnsi" w:hAnsiTheme="minorHAnsi" w:cs="Arial"/>
+          <w:szCs w:val="20"/>
+          <w:vertAlign w:val="superscript"/>
+        </w:rPr>
+        <w:t xml:space="preserve">h </w:t>
+      </w:r>
+      <w:r>
+        <w:rPr>
+          <w:rFonts w:asciiTheme="minorHAnsi" w:hAnsiTheme="minorHAnsi" w:cs="Arial"/>
+          <w:szCs w:val="20"/>
+        </w:rPr>
+        <w:t>grade student in this department. As my profession option in Electrical &amp; Electronics Engineering, I am proceeding at Power Electronics area. I also took some Control Systems and Data Structure courses from Control and Computer fields. I am currently working on a EE Star project on Coordination of Autonomous Electric Vehicles for Energy Efficient Driving.</w:t>
+      </w:r>
+    </w:p>
+    <w:p>
+      <w:pPr>
+        <w:widowControl w:val="0"/>
+        <w:pBdr>
+          <w:bottom w:val="single" w:sz="4" w:space="0" w:color="auto"/>
+        </w:pBdr>
+        <w:autoSpaceDE w:val="0"/>
+        <w:autoSpaceDN w:val="0"/>
+        <w:adjustRightInd w:val="0"/>
+        <w:spacing w:before="180" w:after="120" w:line="240" w:lineRule="auto"/>
+        <w:jc w:val="both"/>
+        <w:rPr>
+          <w:rFonts w:asciiTheme="minorHAnsi" w:hAnsiTheme="minorHAnsi" w:cs="Arial"/>
+          <w:sz w:val="19"/>
+          <w:szCs w:val="19"/>
+        </w:rPr>
+      </w:pPr>
+      <w:r>
+        <w:rPr>
+          <w:rFonts w:asciiTheme="minorHAnsi" w:hAnsiTheme="minorHAnsi" w:cs="Arial"/>
+          <w:sz w:val="32"/>
+          <w:szCs w:val="32"/>
+        </w:rPr>
+        <w:t>Career S</w:t>
+      </w:r>
+      <w:r>
+        <w:rPr>
+          <w:rFonts w:asciiTheme="minorHAnsi" w:hAnsiTheme="minorHAnsi" w:cs="Arial"/>
+          <w:sz w:val="32"/>
+          <w:szCs w:val="32"/>
+        </w:rPr>
+        <w:t>ummary</w:t>
+      </w:r>
+    </w:p>
+    <w:p>
+      <w:pPr>
+        <w:widowControl w:val="0"/>
+        <w:autoSpaceDE w:val="0"/>
+        <w:autoSpaceDN w:val="0"/>
+        <w:adjustRightInd w:val="0"/>
+        <w:spacing w:after="0" w:line="240" w:lineRule="auto"/>
+        <w:jc w:val="both"/>
+        <w:rPr>
+          <w:rFonts w:asciiTheme="minorHAnsi" w:hAnsiTheme="minorHAnsi" w:cs="Arial"/>
+          <w:b/>
+          <w:bCs/>
+        </w:rPr>
+      </w:pPr>
+      <w:r>
+        <w:rPr>
+          <w:rFonts w:asciiTheme="minorHAnsi" w:hAnsiTheme="minorHAnsi" w:cs="Arial"/>
+          <w:b/>
+          <w:bCs/>
+        </w:rPr>
+        <w:t>July 2019–August 2019</w:t>
+      </w:r>
+      <w:r>
+        <w:rPr>
+          <w:rFonts w:asciiTheme="minorHAnsi" w:hAnsiTheme="minorHAnsi" w:cs="Arial"/>
+          <w:b/>
+          <w:bCs/>
+        </w:rPr>
+        <w:tab/>
+        <w:t>ASELSAN Electronics Inc., Ankara/TURKEY</w:t>
+      </w:r>
+    </w:p>
+    <w:p>
+      <w:pPr>
+        <w:widowControl w:val="0"/>
+        <w:autoSpaceDE w:val="0"/>
+        <w:autoSpaceDN w:val="0"/>
+        <w:adjustRightInd w:val="0"/>
+        <w:spacing w:after="0" w:line="240" w:lineRule="auto"/>
+        <w:jc w:val="both"/>
+        <w:rPr>
+          <w:rFonts w:asciiTheme="minorHAnsi" w:hAnsiTheme="minorHAnsi" w:cs="Arial"/>
+          <w:b/>
+          <w:bCs/>
+        </w:rPr>
+      </w:pPr>
+      <w:r>
+        <w:rPr>
+          <w:rFonts w:asciiTheme="minorHAnsi" w:hAnsiTheme="minorHAnsi" w:cs="Arial"/>
+          <w:b/>
+        </w:rPr>
+        <w:tab/>
+      </w:r>
+      <w:r>
+        <w:rPr>
+          <w:rFonts w:asciiTheme="minorHAnsi" w:hAnsiTheme="minorHAnsi" w:cs="Arial"/>
+          <w:i/>
+        </w:rPr>
+        <w:tab/>
+      </w:r>
+      <w:r>
+        <w:rPr>
+          <w:rFonts w:asciiTheme="minorHAnsi" w:hAnsiTheme="minorHAnsi" w:cs="Arial"/>
+          <w:i/>
+        </w:rPr>
+        <w:tab/>
+      </w:r>
+      <w:r>
+        <w:rPr>
+          <w:rFonts w:asciiTheme="minorHAnsi" w:hAnsiTheme="minorHAnsi" w:cs="Arial"/>
+          <w:i/>
+        </w:rPr>
+        <w:tab/>
+      </w:r>
+      <w:r>
+        <w:rPr>
+          <w:rFonts w:asciiTheme="minorHAnsi" w:hAnsiTheme="minorHAnsi" w:cs="Arial"/>
+          <w:b/>
+          <w:bCs/>
+        </w:rPr>
+        <w:t>Student Intern</w:t>
+      </w:r>
+    </w:p>
+    <w:p>
+      <w:pPr>
+        <w:widowControl w:val="0"/>
+        <w:autoSpaceDE w:val="0"/>
+        <w:autoSpaceDN w:val="0"/>
+        <w:adjustRightInd w:val="0"/>
+        <w:spacing w:after="0" w:line="240" w:lineRule="auto"/>
+        <w:jc w:val="both"/>
+        <w:rPr>
+          <w:rFonts w:asciiTheme="minorHAnsi" w:hAnsiTheme="minorHAnsi" w:cs="Arial"/>
+          <w:i/>
+        </w:rPr>
+      </w:pPr>
+      <w:r>
+        <w:rPr>
+          <w:rFonts w:asciiTheme="minorHAnsi" w:hAnsiTheme="minorHAnsi" w:cs="Arial"/>
+          <w:i/>
+        </w:rPr>
+        <w:t>Outline</w:t>
+      </w:r>
+    </w:p>
+    <w:p>
+      <w:pPr>
+        <w:widowControl w:val="0"/>
+        <w:autoSpaceDE w:val="0"/>
+        <w:autoSpaceDN w:val="0"/>
+        <w:adjustRightInd w:val="0"/>
+        <w:spacing w:after="0" w:line="240" w:lineRule="auto"/>
+        <w:jc w:val="both"/>
+        <w:rPr>
+          <w:rFonts w:asciiTheme="minorHAnsi" w:hAnsiTheme="minorHAnsi" w:cs="Arial"/>
+        </w:rPr>
+      </w:pPr>
+      <w:r>
+        <w:rPr>
+          <w:rFonts w:asciiTheme="minorHAnsi" w:hAnsiTheme="minorHAnsi" w:cs="Arial"/>
+        </w:rPr>
+        <w:t xml:space="preserve">During my summer internship, I aimed to learn the company aspects and experience the engineering environment of the company. I also had the opportunity to apply my theoretical and practical skills I acquired during my education career on a real life engineering problem to design and develop new technologies and machines. </w:t>
+      </w:r>
+    </w:p>
+    <w:p>
+      <w:pPr>
+        <w:widowControl w:val="0"/>
+        <w:autoSpaceDE w:val="0"/>
+        <w:autoSpaceDN w:val="0"/>
+        <w:adjustRightInd w:val="0"/>
+        <w:spacing w:after="0" w:line="240" w:lineRule="auto"/>
+        <w:jc w:val="both"/>
+        <w:rPr>
+          <w:rFonts w:asciiTheme="minorHAnsi" w:hAnsiTheme="minorHAnsi" w:cs="Arial"/>
+        </w:rPr>
+      </w:pPr>
+    </w:p>
+    <w:p>
+      <w:pPr>
+        <w:widowControl w:val="0"/>
+        <w:autoSpaceDE w:val="0"/>
+        <w:autoSpaceDN w:val="0"/>
+        <w:adjustRightInd w:val="0"/>
+        <w:spacing w:after="0" w:line="240" w:lineRule="auto"/>
+        <w:jc w:val="both"/>
+        <w:rPr>
+          <w:rFonts w:asciiTheme="minorHAnsi" w:hAnsiTheme="minorHAnsi" w:cs="Arial"/>
+          <w:i/>
+        </w:rPr>
+      </w:pPr>
+      <w:r>
+        <w:rPr>
+          <w:rFonts w:asciiTheme="minorHAnsi" w:hAnsiTheme="minorHAnsi" w:cs="Arial"/>
+          <w:i/>
+        </w:rPr>
+        <w:t>Key r</w:t>
+      </w:r>
+      <w:r>
+        <w:rPr>
+          <w:rFonts w:asciiTheme="minorHAnsi" w:hAnsiTheme="minorHAnsi" w:cs="Arial"/>
+          <w:i/>
+        </w:rPr>
+        <w:t>esponsibilities</w:t>
+      </w:r>
+    </w:p>
+    <w:p>
+      <w:pPr>
+        <w:widowControl w:val="0"/>
+        <w:numPr>
+          <w:ilvl w:val="0"/>
+          <w:numId w:val="2"/>
+        </w:numPr>
+        <w:autoSpaceDE w:val="0"/>
+        <w:autoSpaceDN w:val="0"/>
+        <w:adjustRightInd w:val="0"/>
+        <w:spacing w:after="0" w:line="240" w:lineRule="auto"/>
+        <w:jc w:val="both"/>
+        <w:rPr>
+          <w:rFonts w:asciiTheme="minorHAnsi" w:hAnsiTheme="minorHAnsi" w:cs="Arial"/>
+        </w:rPr>
+      </w:pPr>
+      <w:r>
+        <w:rPr>
+          <w:rFonts w:asciiTheme="minorHAnsi" w:hAnsiTheme="minorHAnsi" w:cs="Arial"/>
+        </w:rPr>
+        <w:t>Took part in the development of a user interface design project.</w:t>
+      </w:r>
+    </w:p>
+    <w:p>
+      <w:pPr>
+        <w:widowControl w:val="0"/>
+        <w:numPr>
+          <w:ilvl w:val="0"/>
+          <w:numId w:val="2"/>
+        </w:numPr>
+        <w:autoSpaceDE w:val="0"/>
+        <w:autoSpaceDN w:val="0"/>
+        <w:adjustRightInd w:val="0"/>
+        <w:spacing w:after="0" w:line="240" w:lineRule="auto"/>
+        <w:jc w:val="both"/>
+        <w:rPr>
+          <w:rFonts w:asciiTheme="minorHAnsi" w:hAnsiTheme="minorHAnsi" w:cs="Arial"/>
+        </w:rPr>
+      </w:pPr>
+      <w:r>
+        <w:rPr>
+          <w:rFonts w:asciiTheme="minorHAnsi" w:hAnsiTheme="minorHAnsi" w:cs="Arial"/>
+        </w:rPr>
+        <w:t xml:space="preserve">Utilized Microsoft Visual Studio Software environment to implement a Serial Data Transfer process. </w:t>
+      </w:r>
+    </w:p>
+    <w:p>
+      <w:pPr>
+        <w:widowControl w:val="0"/>
+        <w:numPr>
+          <w:ilvl w:val="0"/>
+          <w:numId w:val="2"/>
+        </w:numPr>
+        <w:autoSpaceDE w:val="0"/>
+        <w:autoSpaceDN w:val="0"/>
+        <w:adjustRightInd w:val="0"/>
+        <w:spacing w:after="0" w:line="240" w:lineRule="auto"/>
+        <w:jc w:val="both"/>
+        <w:rPr>
+          <w:rFonts w:asciiTheme="minorHAnsi" w:hAnsiTheme="minorHAnsi" w:cs="Arial"/>
+        </w:rPr>
+      </w:pPr>
+      <w:r>
+        <w:rPr>
+          <w:rFonts w:asciiTheme="minorHAnsi" w:hAnsiTheme="minorHAnsi" w:cs="Arial"/>
+        </w:rPr>
+        <w:t>Implemented a two way Serial Data Communication between a PC and microcontroller device.</w:t>
+      </w:r>
+    </w:p>
+    <w:p>
+      <w:pPr>
+        <w:widowControl w:val="0"/>
+        <w:numPr>
+          <w:ilvl w:val="0"/>
+          <w:numId w:val="2"/>
+        </w:numPr>
+        <w:autoSpaceDE w:val="0"/>
+        <w:autoSpaceDN w:val="0"/>
+        <w:adjustRightInd w:val="0"/>
+        <w:spacing w:after="0" w:line="240" w:lineRule="auto"/>
+        <w:jc w:val="both"/>
+        <w:rPr>
+          <w:rFonts w:asciiTheme="minorHAnsi" w:hAnsiTheme="minorHAnsi" w:cs="Arial"/>
+        </w:rPr>
+      </w:pPr>
+      <w:r>
+        <w:rPr>
+          <w:rFonts w:asciiTheme="minorHAnsi" w:hAnsiTheme="minorHAnsi" w:cs="Arial"/>
+        </w:rPr>
+        <w:t>Applied check-sum error detection (checking) method on message datas to be transmitted to the receiver end from the sender end.</w:t>
+      </w:r>
+    </w:p>
+    <w:p>
+      <w:pPr>
+        <w:widowControl w:val="0"/>
+        <w:numPr>
+          <w:ilvl w:val="0"/>
+          <w:numId w:val="2"/>
+        </w:numPr>
+        <w:autoSpaceDE w:val="0"/>
+        <w:autoSpaceDN w:val="0"/>
+        <w:adjustRightInd w:val="0"/>
+        <w:spacing w:after="0" w:line="240" w:lineRule="auto"/>
+        <w:jc w:val="both"/>
+        <w:rPr>
+          <w:rFonts w:asciiTheme="minorHAnsi" w:hAnsiTheme="minorHAnsi" w:cs="Arial"/>
+        </w:rPr>
+      </w:pPr>
+      <w:r>
+        <w:rPr>
+          <w:rFonts w:asciiTheme="minorHAnsi" w:hAnsiTheme="minorHAnsi" w:cs="Arial"/>
+        </w:rPr>
+        <w:t xml:space="preserve">Implemented stop-and-wait acknowledgement technique to achieve a reliable data transmission between the two end devices </w:t>
+      </w:r>
+    </w:p>
+    <w:p>
+      <w:pPr>
+        <w:widowControl w:val="0"/>
+        <w:numPr>
+          <w:ilvl w:val="0"/>
+          <w:numId w:val="2"/>
+        </w:numPr>
+        <w:autoSpaceDE w:val="0"/>
+        <w:autoSpaceDN w:val="0"/>
+        <w:adjustRightInd w:val="0"/>
+        <w:spacing w:after="0" w:line="240" w:lineRule="auto"/>
+        <w:jc w:val="both"/>
+        <w:rPr>
+          <w:rFonts w:asciiTheme="minorHAnsi" w:hAnsiTheme="minorHAnsi" w:cs="Arial"/>
+        </w:rPr>
+      </w:pPr>
+      <w:r>
+        <w:rPr>
+          <w:rFonts w:asciiTheme="minorHAnsi" w:hAnsiTheme="minorHAnsi" w:cs="Arial"/>
+        </w:rPr>
+        <w:t>Made contribution to the debugging process of the C++ code written in the Microsoft Visual Studio side and the C code written in the Code Composer side to make sure that the program achieves a healthy two way communication between the two end devices.</w:t>
+      </w:r>
+    </w:p>
+    <w:p>
+      <w:pPr>
+        <w:widowControl w:val="0"/>
+        <w:numPr>
+          <w:ilvl w:val="0"/>
+          <w:numId w:val="2"/>
+        </w:numPr>
+        <w:autoSpaceDE w:val="0"/>
+        <w:autoSpaceDN w:val="0"/>
+        <w:adjustRightInd w:val="0"/>
+        <w:spacing w:after="0" w:line="240" w:lineRule="auto"/>
+        <w:jc w:val="both"/>
+        <w:rPr>
+          <w:rFonts w:asciiTheme="minorHAnsi" w:hAnsiTheme="minorHAnsi" w:cs="Arial"/>
+        </w:rPr>
+      </w:pPr>
+      <w:r>
+        <w:rPr>
+          <w:rFonts w:asciiTheme="minorHAnsi" w:hAnsiTheme="minorHAnsi" w:cs="Arial"/>
+        </w:rPr>
+        <w:t>Applied parsing and composing/decomposing techniques on the data to be transmitted between the both end devices.</w:t>
+      </w:r>
+    </w:p>
+    <w:p>
+      <w:pPr>
+        <w:widowControl w:val="0"/>
+        <w:autoSpaceDE w:val="0"/>
+        <w:autoSpaceDN w:val="0"/>
+        <w:adjustRightInd w:val="0"/>
+        <w:spacing w:after="0" w:line="240" w:lineRule="auto"/>
+        <w:jc w:val="both"/>
+        <w:rPr>
+          <w:rFonts w:asciiTheme="minorHAnsi" w:hAnsiTheme="minorHAnsi" w:cs="Arial"/>
+        </w:rPr>
+      </w:pPr>
+    </w:p>
+    <w:p>
+      <w:pPr>
+        <w:widowControl w:val="0"/>
+        <w:autoSpaceDE w:val="0"/>
+        <w:autoSpaceDN w:val="0"/>
+        <w:adjustRightInd w:val="0"/>
+        <w:spacing w:after="0" w:line="240" w:lineRule="auto"/>
+        <w:jc w:val="both"/>
+        <w:rPr>
+          <w:rFonts w:asciiTheme="minorHAnsi" w:hAnsiTheme="minorHAnsi" w:cs="Arial"/>
+        </w:rPr>
+      </w:pPr>
+    </w:p>
+    <w:p>
+      <w:pPr>
+        <w:widowControl w:val="0"/>
+        <w:autoSpaceDE w:val="0"/>
+        <w:autoSpaceDN w:val="0"/>
+        <w:adjustRightInd w:val="0"/>
+        <w:spacing w:after="0" w:line="240" w:lineRule="auto"/>
+        <w:jc w:val="both"/>
+        <w:rPr>
+          <w:rFonts w:asciiTheme="minorHAnsi" w:hAnsiTheme="minorHAnsi" w:cs="Arial"/>
+          <w:b/>
+          <w:bCs/>
+        </w:rPr>
+      </w:pPr>
+      <w:r>
+        <w:rPr>
+          <w:rFonts w:asciiTheme="minorHAnsi" w:hAnsiTheme="minorHAnsi" w:cs="Arial"/>
+          <w:b/>
+          <w:bCs/>
+        </w:rPr>
+        <w:lastRenderedPageBreak/>
+        <w:t>August 2018</w:t>
+      </w:r>
+      <w:r>
+        <w:rPr>
+          <w:rFonts w:asciiTheme="minorHAnsi" w:hAnsiTheme="minorHAnsi" w:cs="Arial"/>
+          <w:b/>
+          <w:bCs/>
+        </w:rPr>
+        <w:t xml:space="preserve"> – </w:t>
+      </w:r>
+      <w:r>
+        <w:rPr>
+          <w:rFonts w:asciiTheme="minorHAnsi" w:hAnsiTheme="minorHAnsi" w:cs="Arial"/>
+          <w:b/>
+          <w:bCs/>
+        </w:rPr>
+        <w:t>September 2018</w:t>
+      </w:r>
+      <w:r>
+        <w:rPr>
+          <w:rFonts w:asciiTheme="minorHAnsi" w:hAnsiTheme="minorHAnsi" w:cs="Arial"/>
+          <w:b/>
+          <w:bCs/>
+        </w:rPr>
+        <w:tab/>
+        <w:t>FNSS Defence Industry Inc., Ankara/TURKEY</w:t>
+      </w:r>
+    </w:p>
+    <w:p>
+      <w:pPr>
+        <w:widowControl w:val="0"/>
+        <w:autoSpaceDE w:val="0"/>
+        <w:autoSpaceDN w:val="0"/>
+        <w:adjustRightInd w:val="0"/>
+        <w:spacing w:after="0" w:line="240" w:lineRule="auto"/>
+        <w:jc w:val="both"/>
+        <w:rPr>
+          <w:rFonts w:asciiTheme="minorHAnsi" w:hAnsiTheme="minorHAnsi" w:cs="Arial"/>
+          <w:b/>
+          <w:bCs/>
+        </w:rPr>
+      </w:pPr>
+      <w:r>
+        <w:rPr>
+          <w:rFonts w:asciiTheme="minorHAnsi" w:hAnsiTheme="minorHAnsi" w:cs="Arial"/>
+          <w:b/>
+        </w:rPr>
+        <w:tab/>
+      </w:r>
+      <w:r>
+        <w:rPr>
+          <w:rFonts w:asciiTheme="minorHAnsi" w:hAnsiTheme="minorHAnsi" w:cs="Arial"/>
+          <w:i/>
+        </w:rPr>
+        <w:tab/>
+      </w:r>
+      <w:r>
+        <w:rPr>
+          <w:rFonts w:asciiTheme="minorHAnsi" w:hAnsiTheme="minorHAnsi" w:cs="Arial"/>
+          <w:i/>
+        </w:rPr>
+        <w:tab/>
+      </w:r>
+      <w:r>
+        <w:rPr>
+          <w:rFonts w:asciiTheme="minorHAnsi" w:hAnsiTheme="minorHAnsi" w:cs="Arial"/>
+          <w:i/>
+        </w:rPr>
+        <w:tab/>
+      </w:r>
+      <w:r>
+        <w:rPr>
+          <w:rFonts w:asciiTheme="minorHAnsi" w:hAnsiTheme="minorHAnsi" w:cs="Arial"/>
+          <w:i/>
+        </w:rPr>
+        <w:tab/>
+      </w:r>
+      <w:r>
+        <w:rPr>
+          <w:rFonts w:asciiTheme="minorHAnsi" w:hAnsiTheme="minorHAnsi" w:cs="Arial"/>
+          <w:b/>
+          <w:bCs/>
+        </w:rPr>
+        <w:t>Student Intern</w:t>
+      </w:r>
+    </w:p>
+    <w:p>
+      <w:pPr>
+        <w:widowControl w:val="0"/>
+        <w:autoSpaceDE w:val="0"/>
+        <w:autoSpaceDN w:val="0"/>
+        <w:adjustRightInd w:val="0"/>
+        <w:spacing w:after="0" w:line="240" w:lineRule="auto"/>
+        <w:jc w:val="both"/>
+        <w:rPr>
+          <w:rFonts w:asciiTheme="minorHAnsi" w:hAnsiTheme="minorHAnsi" w:cs="Arial"/>
+          <w:i/>
+        </w:rPr>
+      </w:pPr>
+      <w:r>
+        <w:rPr>
+          <w:rFonts w:asciiTheme="minorHAnsi" w:hAnsiTheme="minorHAnsi" w:cs="Arial"/>
+          <w:i/>
+        </w:rPr>
+        <w:t>Outline</w:t>
+      </w:r>
+    </w:p>
+    <w:p>
+      <w:pPr>
+        <w:widowControl w:val="0"/>
+        <w:autoSpaceDE w:val="0"/>
+        <w:autoSpaceDN w:val="0"/>
+        <w:adjustRightInd w:val="0"/>
+        <w:spacing w:after="0" w:line="240" w:lineRule="auto"/>
+        <w:jc w:val="both"/>
+        <w:rPr>
+          <w:rFonts w:asciiTheme="minorHAnsi" w:hAnsiTheme="minorHAnsi" w:cs="Arial"/>
+        </w:rPr>
+      </w:pPr>
+      <w:r>
+        <w:rPr>
+          <w:rFonts w:asciiTheme="minorHAnsi" w:hAnsiTheme="minorHAnsi" w:cs="Arial"/>
+        </w:rPr>
+        <w:t>In my first internship experience, I tried to gain experience on the field of business life. I observed the company culture and ethics, and the relationship among the employees and with their seniors. I also had the chance to participate in the engineering process of the company. I learned by experiencing how to prepare a report of your work, and present it to a committee consisting of managers of the company.</w:t>
+      </w:r>
+    </w:p>
+    <w:p>
+      <w:pPr>
+        <w:widowControl w:val="0"/>
+        <w:autoSpaceDE w:val="0"/>
+        <w:autoSpaceDN w:val="0"/>
+        <w:adjustRightInd w:val="0"/>
+        <w:spacing w:after="0" w:line="240" w:lineRule="auto"/>
+        <w:jc w:val="both"/>
+        <w:rPr>
+          <w:rFonts w:asciiTheme="minorHAnsi" w:hAnsiTheme="minorHAnsi" w:cs="Arial"/>
+        </w:rPr>
+      </w:pPr>
+    </w:p>
+    <w:p>
+      <w:pPr>
+        <w:widowControl w:val="0"/>
+        <w:autoSpaceDE w:val="0"/>
+        <w:autoSpaceDN w:val="0"/>
+        <w:adjustRightInd w:val="0"/>
+        <w:spacing w:after="0" w:line="240" w:lineRule="auto"/>
+        <w:jc w:val="both"/>
+        <w:rPr>
+          <w:rFonts w:asciiTheme="minorHAnsi" w:hAnsiTheme="minorHAnsi" w:cs="Arial"/>
+          <w:i/>
+        </w:rPr>
+      </w:pPr>
+      <w:r>
+        <w:rPr>
+          <w:rFonts w:asciiTheme="minorHAnsi" w:hAnsiTheme="minorHAnsi" w:cs="Arial"/>
+          <w:i/>
+        </w:rPr>
+        <w:t>Key r</w:t>
+      </w:r>
+      <w:r>
+        <w:rPr>
+          <w:rFonts w:asciiTheme="minorHAnsi" w:hAnsiTheme="minorHAnsi" w:cs="Arial"/>
+          <w:i/>
+        </w:rPr>
+        <w:t>esponsibilities</w:t>
+      </w:r>
+    </w:p>
+    <w:p>
+      <w:pPr>
+        <w:widowControl w:val="0"/>
+        <w:numPr>
+          <w:ilvl w:val="0"/>
+          <w:numId w:val="2"/>
+        </w:numPr>
+        <w:autoSpaceDE w:val="0"/>
+        <w:autoSpaceDN w:val="0"/>
+        <w:adjustRightInd w:val="0"/>
+        <w:spacing w:after="0" w:line="240" w:lineRule="auto"/>
+        <w:jc w:val="both"/>
+        <w:rPr>
+          <w:rFonts w:asciiTheme="minorHAnsi" w:hAnsiTheme="minorHAnsi" w:cs="Arial"/>
+        </w:rPr>
+      </w:pPr>
+      <w:r>
+        <w:rPr>
+          <w:rFonts w:asciiTheme="minorHAnsi" w:hAnsiTheme="minorHAnsi" w:cs="Arial"/>
+        </w:rPr>
+        <w:t>Worked on two seperate projects</w:t>
+      </w:r>
+    </w:p>
+    <w:p>
+      <w:pPr>
+        <w:widowControl w:val="0"/>
+        <w:numPr>
+          <w:ilvl w:val="0"/>
+          <w:numId w:val="2"/>
+        </w:numPr>
+        <w:autoSpaceDE w:val="0"/>
+        <w:autoSpaceDN w:val="0"/>
+        <w:adjustRightInd w:val="0"/>
+        <w:spacing w:after="0" w:line="240" w:lineRule="auto"/>
+        <w:jc w:val="both"/>
+        <w:rPr>
+          <w:rFonts w:asciiTheme="minorHAnsi" w:hAnsiTheme="minorHAnsi" w:cs="Arial"/>
+        </w:rPr>
+      </w:pPr>
+      <w:r>
+        <w:rPr>
+          <w:rFonts w:asciiTheme="minorHAnsi" w:hAnsiTheme="minorHAnsi" w:cs="Arial"/>
+        </w:rPr>
+        <w:t>In the first project, designed and constructed a single pulse width modulation system for the triggering mechanism of the weapons.</w:t>
+      </w:r>
+    </w:p>
+    <w:p>
+      <w:pPr>
+        <w:widowControl w:val="0"/>
+        <w:numPr>
+          <w:ilvl w:val="0"/>
+          <w:numId w:val="2"/>
+        </w:numPr>
+        <w:autoSpaceDE w:val="0"/>
+        <w:autoSpaceDN w:val="0"/>
+        <w:adjustRightInd w:val="0"/>
+        <w:spacing w:after="0" w:line="240" w:lineRule="auto"/>
+        <w:jc w:val="both"/>
+        <w:rPr>
+          <w:rFonts w:asciiTheme="minorHAnsi" w:hAnsiTheme="minorHAnsi" w:cs="Arial"/>
+        </w:rPr>
+      </w:pPr>
+      <w:r>
+        <w:rPr>
+          <w:rFonts w:asciiTheme="minorHAnsi" w:hAnsiTheme="minorHAnsi" w:cs="Arial"/>
+        </w:rPr>
+        <w:t>Designed the circuit that implements the single pulse width modulation process on the input pulse signal on the LTSpice simulation software environment.</w:t>
+      </w:r>
+    </w:p>
+    <w:p>
+      <w:pPr>
+        <w:widowControl w:val="0"/>
+        <w:numPr>
+          <w:ilvl w:val="0"/>
+          <w:numId w:val="2"/>
+        </w:numPr>
+        <w:autoSpaceDE w:val="0"/>
+        <w:autoSpaceDN w:val="0"/>
+        <w:adjustRightInd w:val="0"/>
+        <w:spacing w:after="0" w:line="240" w:lineRule="auto"/>
+        <w:jc w:val="both"/>
+        <w:rPr>
+          <w:rFonts w:asciiTheme="minorHAnsi" w:hAnsiTheme="minorHAnsi" w:cs="Arial"/>
+        </w:rPr>
+      </w:pPr>
+      <w:r>
+        <w:rPr>
+          <w:rFonts w:asciiTheme="minorHAnsi" w:hAnsiTheme="minorHAnsi" w:cs="Arial"/>
+        </w:rPr>
+        <w:t>Utilized the KiCAD software program for the PCB drawing and CNC machine device for the PCB construction of the designed circuit.</w:t>
+      </w:r>
+    </w:p>
+    <w:p>
+      <w:pPr>
+        <w:widowControl w:val="0"/>
+        <w:numPr>
+          <w:ilvl w:val="0"/>
+          <w:numId w:val="2"/>
+        </w:numPr>
+        <w:autoSpaceDE w:val="0"/>
+        <w:autoSpaceDN w:val="0"/>
+        <w:adjustRightInd w:val="0"/>
+        <w:spacing w:after="0" w:line="240" w:lineRule="auto"/>
+        <w:jc w:val="both"/>
+        <w:rPr>
+          <w:rFonts w:asciiTheme="minorHAnsi" w:hAnsiTheme="minorHAnsi" w:cs="Arial"/>
+        </w:rPr>
+      </w:pPr>
+      <w:r>
+        <w:rPr>
+          <w:rFonts w:asciiTheme="minorHAnsi" w:hAnsiTheme="minorHAnsi" w:cs="Arial"/>
+        </w:rPr>
+        <w:t>In the second project, worked on the Hardware In the Loop (HIL) simulation softwarefor the testing and development of the real time control/embedded systems of a combat vehicle.</w:t>
+      </w:r>
+    </w:p>
+    <w:p>
+      <w:pPr>
+        <w:widowControl w:val="0"/>
+        <w:numPr>
+          <w:ilvl w:val="0"/>
+          <w:numId w:val="2"/>
+        </w:numPr>
+        <w:autoSpaceDE w:val="0"/>
+        <w:autoSpaceDN w:val="0"/>
+        <w:adjustRightInd w:val="0"/>
+        <w:spacing w:after="0" w:line="240" w:lineRule="auto"/>
+        <w:jc w:val="both"/>
+        <w:rPr>
+          <w:rFonts w:asciiTheme="minorHAnsi" w:hAnsiTheme="minorHAnsi" w:cs="Arial"/>
+        </w:rPr>
+      </w:pPr>
+      <w:r>
+        <w:rPr>
+          <w:rFonts w:asciiTheme="minorHAnsi" w:hAnsiTheme="minorHAnsi" w:cs="Arial"/>
+        </w:rPr>
+        <w:t>Used HIL to test and analyze the Electronic Control Unit (ECU) of a combat vehicle.</w:t>
+      </w:r>
+    </w:p>
+    <w:p>
+      <w:pPr>
+        <w:widowControl w:val="0"/>
+        <w:numPr>
+          <w:ilvl w:val="0"/>
+          <w:numId w:val="2"/>
+        </w:numPr>
+        <w:autoSpaceDE w:val="0"/>
+        <w:autoSpaceDN w:val="0"/>
+        <w:adjustRightInd w:val="0"/>
+        <w:spacing w:after="0" w:line="240" w:lineRule="auto"/>
+        <w:jc w:val="both"/>
+        <w:rPr>
+          <w:rFonts w:asciiTheme="minorHAnsi" w:hAnsiTheme="minorHAnsi" w:cs="Arial"/>
+        </w:rPr>
+      </w:pPr>
+      <w:r>
+        <w:rPr>
+          <w:rFonts w:asciiTheme="minorHAnsi" w:hAnsiTheme="minorHAnsi" w:cs="Arial"/>
+        </w:rPr>
+        <w:t>Utilized Vector CANoe comprehensive software program to create a simulation environment and interface for the testing of different scenarios related to the engine speed, lock status/position, ramp status/position and ignition status of the combat vehicle.</w:t>
+      </w:r>
+    </w:p>
+    <w:p>
+      <w:pPr>
+        <w:widowControl w:val="0"/>
+        <w:pBdr>
+          <w:bottom w:val="single" w:sz="4" w:space="0" w:color="auto"/>
+        </w:pBdr>
+        <w:autoSpaceDE w:val="0"/>
+        <w:autoSpaceDN w:val="0"/>
+        <w:adjustRightInd w:val="0"/>
+        <w:spacing w:before="180" w:after="120" w:line="240" w:lineRule="auto"/>
+        <w:jc w:val="both"/>
+        <w:rPr>
+          <w:rFonts w:asciiTheme="minorHAnsi" w:hAnsiTheme="minorHAnsi" w:cs="Arial"/>
+          <w:color w:val="FF0000"/>
+          <w:szCs w:val="24"/>
+        </w:rPr>
+      </w:pPr>
+      <w:r>
+        <w:rPr>
+          <w:rFonts w:asciiTheme="minorHAnsi" w:hAnsiTheme="minorHAnsi" w:cs="Arial"/>
+          <w:sz w:val="32"/>
+          <w:szCs w:val="32"/>
+        </w:rPr>
+        <w:t xml:space="preserve">Education </w:t>
+      </w:r>
+      <w:r>
+        <w:rPr>
+          <w:rFonts w:asciiTheme="minorHAnsi" w:hAnsiTheme="minorHAnsi" w:cs="Arial"/>
+          <w:sz w:val="32"/>
+          <w:szCs w:val="32"/>
+        </w:rPr>
+        <w:t>and q</w:t>
+      </w:r>
+      <w:r>
+        <w:rPr>
+          <w:rFonts w:asciiTheme="minorHAnsi" w:hAnsiTheme="minorHAnsi" w:cs="Arial"/>
+          <w:sz w:val="32"/>
+          <w:szCs w:val="32"/>
+        </w:rPr>
+        <w:t xml:space="preserve">ualifications </w:t>
+      </w:r>
+    </w:p>
+    <w:p>
+      <w:pPr>
+        <w:widowControl w:val="0"/>
+        <w:numPr>
+          <w:ilvl w:val="0"/>
+          <w:numId w:val="3"/>
+        </w:numPr>
+        <w:autoSpaceDE w:val="0"/>
+        <w:autoSpaceDN w:val="0"/>
+        <w:adjustRightInd w:val="0"/>
+        <w:spacing w:after="0" w:line="240" w:lineRule="auto"/>
+        <w:jc w:val="both"/>
+        <w:rPr>
+          <w:rFonts w:asciiTheme="minorHAnsi" w:hAnsiTheme="minorHAnsi" w:cs="Arial"/>
+          <w:szCs w:val="20"/>
+        </w:rPr>
+      </w:pPr>
+      <w:r>
+        <w:rPr>
+          <w:rFonts w:asciiTheme="minorHAnsi" w:hAnsiTheme="minorHAnsi" w:cs="Arial"/>
+          <w:b/>
+          <w:szCs w:val="20"/>
+        </w:rPr>
+        <w:t>Bachelor,4th year</w:t>
+      </w:r>
+      <w:r>
+        <w:rPr>
+          <w:rFonts w:asciiTheme="minorHAnsi" w:hAnsiTheme="minorHAnsi" w:cs="Arial"/>
+          <w:szCs w:val="20"/>
+        </w:rPr>
+        <w:t>Middle East Technical University        2015 – Present</w:t>
+      </w:r>
+    </w:p>
+    <w:p>
+      <w:pPr>
+        <w:widowControl w:val="0"/>
+        <w:autoSpaceDE w:val="0"/>
+        <w:autoSpaceDN w:val="0"/>
+        <w:adjustRightInd w:val="0"/>
+        <w:spacing w:after="0" w:line="240" w:lineRule="auto"/>
+        <w:ind w:left="2520"/>
+        <w:jc w:val="both"/>
+        <w:rPr>
+          <w:rFonts w:asciiTheme="minorHAnsi" w:hAnsiTheme="minorHAnsi" w:cs="Arial"/>
+          <w:szCs w:val="20"/>
+        </w:rPr>
+      </w:pPr>
+      <w:r>
+        <w:rPr>
+          <w:rFonts w:asciiTheme="minorHAnsi" w:hAnsiTheme="minorHAnsi" w:cs="Arial"/>
+          <w:szCs w:val="20"/>
+        </w:rPr>
+        <w:t xml:space="preserve">  Electrical &amp; Electronics Engineering</w:t>
+      </w:r>
+    </w:p>
+    <w:p>
+      <w:pPr>
+        <w:widowControl w:val="0"/>
+        <w:autoSpaceDE w:val="0"/>
+        <w:autoSpaceDN w:val="0"/>
+        <w:adjustRightInd w:val="0"/>
+        <w:spacing w:after="0" w:line="240" w:lineRule="auto"/>
+        <w:ind w:left="1800" w:firstLine="720"/>
+        <w:jc w:val="both"/>
+        <w:rPr>
+          <w:rFonts w:asciiTheme="minorHAnsi" w:hAnsiTheme="minorHAnsi" w:cs="Arial"/>
+          <w:szCs w:val="20"/>
+        </w:rPr>
+      </w:pPr>
+      <w:r>
+        <w:rPr>
+          <w:rFonts w:asciiTheme="minorHAnsi" w:hAnsiTheme="minorHAnsi" w:cs="Arial"/>
+          <w:szCs w:val="20"/>
+        </w:rPr>
+        <w:t xml:space="preserve">C.GPA = 3.34 </w:t>
+      </w:r>
+    </w:p>
+    <w:p>
+      <w:pPr>
+        <w:widowControl w:val="0"/>
+        <w:numPr>
+          <w:ilvl w:val="0"/>
+          <w:numId w:val="3"/>
+        </w:numPr>
+        <w:autoSpaceDE w:val="0"/>
+        <w:autoSpaceDN w:val="0"/>
+        <w:adjustRightInd w:val="0"/>
+        <w:spacing w:after="0" w:line="240" w:lineRule="auto"/>
+        <w:jc w:val="both"/>
+        <w:rPr>
+          <w:rFonts w:asciiTheme="minorHAnsi" w:hAnsiTheme="minorHAnsi" w:cs="Arial"/>
+          <w:szCs w:val="20"/>
+        </w:rPr>
+      </w:pPr>
+      <w:r>
+        <w:rPr>
+          <w:rFonts w:asciiTheme="minorHAnsi" w:hAnsiTheme="minorHAnsi" w:cs="Arial"/>
+          <w:b/>
+          <w:szCs w:val="20"/>
+        </w:rPr>
+        <w:t>Graduate</w:t>
+      </w:r>
+      <w:r>
+        <w:rPr>
+          <w:rFonts w:asciiTheme="minorHAnsi" w:hAnsiTheme="minorHAnsi" w:cs="Arial"/>
+          <w:szCs w:val="20"/>
+        </w:rPr>
+        <w:t xml:space="preserve">Ünye Anatolian High School2011 – 2015 </w:t>
+      </w:r>
+    </w:p>
+    <w:p>
+      <w:pPr>
+        <w:widowControl w:val="0"/>
+        <w:autoSpaceDE w:val="0"/>
+        <w:autoSpaceDN w:val="0"/>
+        <w:adjustRightInd w:val="0"/>
+        <w:spacing w:after="0" w:line="240" w:lineRule="auto"/>
+        <w:ind w:left="1440"/>
+        <w:jc w:val="both"/>
+        <w:rPr>
+          <w:rFonts w:asciiTheme="minorHAnsi" w:hAnsiTheme="minorHAnsi" w:cs="Arial"/>
+        </w:rPr>
+      </w:pPr>
+      <w:r>
+        <w:rPr>
+          <w:rFonts w:asciiTheme="minorHAnsi" w:hAnsiTheme="minorHAnsi" w:cs="Arial"/>
+        </w:rPr>
+        <w:t>Diploma Grade = 92.46</w:t>
+      </w:r>
+    </w:p>
+    <w:p>
+      <w:pPr>
+        <w:widowControl w:val="0"/>
+        <w:pBdr>
+          <w:bottom w:val="single" w:sz="4" w:space="0" w:color="auto"/>
+        </w:pBdr>
+        <w:autoSpaceDE w:val="0"/>
+        <w:autoSpaceDN w:val="0"/>
+        <w:adjustRightInd w:val="0"/>
+        <w:spacing w:before="180" w:after="120" w:line="240" w:lineRule="auto"/>
+        <w:jc w:val="both"/>
+        <w:rPr>
+          <w:rFonts w:asciiTheme="minorHAnsi" w:hAnsiTheme="minorHAnsi" w:cs="Arial"/>
+          <w:color w:val="FF0000"/>
+          <w:szCs w:val="24"/>
+        </w:rPr>
+      </w:pPr>
+      <w:r>
+        <w:rPr>
+          <w:rFonts w:asciiTheme="minorHAnsi" w:hAnsiTheme="minorHAnsi" w:cs="Arial"/>
+          <w:sz w:val="32"/>
+          <w:szCs w:val="32"/>
+        </w:rPr>
+        <w:t>Conferences, Certificates and Awards</w:t>
+      </w:r>
+    </w:p>
+    <w:p>
+      <w:pPr>
+        <w:widowControl w:val="0"/>
+        <w:autoSpaceDE w:val="0"/>
+        <w:autoSpaceDN w:val="0"/>
+        <w:adjustRightInd w:val="0"/>
+        <w:spacing w:after="0" w:line="240" w:lineRule="auto"/>
+        <w:jc w:val="both"/>
+        <w:rPr>
+          <w:rFonts w:asciiTheme="minorHAnsi" w:hAnsiTheme="minorHAnsi" w:cs="Arial"/>
+          <w:b/>
+          <w:bCs/>
+          <w:sz w:val="20"/>
+          <w:szCs w:val="20"/>
+        </w:rPr>
+      </w:pPr>
+    </w:p>
+    <w:p>
+      <w:pPr>
+        <w:pStyle w:val="ListeParagraf"/>
+        <w:widowControl w:val="0"/>
+        <w:numPr>
+          <w:ilvl w:val="0"/>
+          <w:numId w:val="13"/>
+        </w:numPr>
+        <w:autoSpaceDE w:val="0"/>
+        <w:autoSpaceDN w:val="0"/>
+        <w:adjustRightInd w:val="0"/>
+        <w:spacing w:after="0" w:line="240" w:lineRule="auto"/>
+        <w:jc w:val="both"/>
+        <w:rPr>
+          <w:rFonts w:asciiTheme="minorHAnsi" w:hAnsiTheme="minorHAnsi" w:cs="Arial"/>
+          <w:b/>
+          <w:bCs/>
+          <w:sz w:val="20"/>
+          <w:szCs w:val="20"/>
+        </w:rPr>
+      </w:pPr>
+      <w:r>
+        <w:rPr>
+          <w:rFonts w:asciiTheme="minorHAnsi" w:hAnsiTheme="minorHAnsi" w:cs="Arial"/>
+          <w:szCs w:val="20"/>
+        </w:rPr>
+        <w:t>Aegean Conference on Electrical Machines and Power Electronics (ACEMP)</w:t>
+      </w:r>
+    </w:p>
+    <w:p>
+      <w:pPr>
+        <w:pStyle w:val="ListeParagraf"/>
+        <w:widowControl w:val="0"/>
+        <w:numPr>
+          <w:ilvl w:val="0"/>
+          <w:numId w:val="13"/>
+        </w:numPr>
+        <w:autoSpaceDE w:val="0"/>
+        <w:autoSpaceDN w:val="0"/>
+        <w:adjustRightInd w:val="0"/>
+        <w:spacing w:after="0" w:line="240" w:lineRule="auto"/>
+        <w:jc w:val="both"/>
+        <w:rPr>
+          <w:rFonts w:asciiTheme="minorHAnsi" w:hAnsiTheme="minorHAnsi" w:cs="Arial"/>
+          <w:b/>
+          <w:bCs/>
+          <w:sz w:val="20"/>
+          <w:szCs w:val="20"/>
+        </w:rPr>
+      </w:pPr>
+      <w:r>
+        <w:rPr>
+          <w:rFonts w:asciiTheme="minorHAnsi" w:hAnsiTheme="minorHAnsi" w:cs="Arial"/>
+          <w:szCs w:val="20"/>
+        </w:rPr>
+        <w:t>Optimization of Electrical &amp; Electronics Equipment Conference (OPTIM)</w:t>
+      </w:r>
+    </w:p>
+    <w:p>
+      <w:pPr>
+        <w:widowControl w:val="0"/>
+        <w:autoSpaceDE w:val="0"/>
+        <w:autoSpaceDN w:val="0"/>
+        <w:adjustRightInd w:val="0"/>
+        <w:spacing w:after="0" w:line="240" w:lineRule="auto"/>
+        <w:ind w:left="720"/>
+        <w:jc w:val="both"/>
+        <w:rPr>
+          <w:rFonts w:asciiTheme="minorHAnsi" w:hAnsiTheme="minorHAnsi" w:cs="Arial"/>
+          <w:szCs w:val="20"/>
+        </w:rPr>
+      </w:pPr>
+      <w:r>
+        <w:rPr>
+          <w:rFonts w:asciiTheme="minorHAnsi" w:hAnsiTheme="minorHAnsi" w:cs="Arial"/>
+          <w:szCs w:val="20"/>
+        </w:rPr>
+        <w:t>IEEE Joint International Conference ACEMP – OPTIM 2019, İstanbul/TURKEY</w:t>
+      </w:r>
+    </w:p>
+    <w:p>
+      <w:pPr>
+        <w:widowControl w:val="0"/>
+        <w:autoSpaceDE w:val="0"/>
+        <w:autoSpaceDN w:val="0"/>
+        <w:adjustRightInd w:val="0"/>
+        <w:spacing w:after="0" w:line="240" w:lineRule="auto"/>
+        <w:ind w:left="720"/>
+        <w:jc w:val="both"/>
+        <w:rPr>
+          <w:rFonts w:asciiTheme="minorHAnsi" w:hAnsiTheme="minorHAnsi" w:cs="Arial"/>
+          <w:b/>
+          <w:bCs/>
+          <w:sz w:val="20"/>
+          <w:szCs w:val="20"/>
+        </w:rPr>
+      </w:pPr>
+      <w:r>
+        <w:rPr>
+          <w:rFonts w:asciiTheme="minorHAnsi" w:hAnsiTheme="minorHAnsi" w:cs="Arial"/>
+          <w:szCs w:val="20"/>
+        </w:rPr>
+        <w:t>Organization Team member</w:t>
+      </w:r>
+    </w:p>
+    <w:p>
+      <w:pPr>
+        <w:widowControl w:val="0"/>
+        <w:pBdr>
+          <w:bottom w:val="single" w:sz="4" w:space="0" w:color="auto"/>
+        </w:pBdr>
+        <w:autoSpaceDE w:val="0"/>
+        <w:autoSpaceDN w:val="0"/>
+        <w:adjustRightInd w:val="0"/>
+        <w:spacing w:before="180" w:after="120" w:line="240" w:lineRule="auto"/>
+        <w:jc w:val="both"/>
+        <w:rPr>
+          <w:rFonts w:asciiTheme="minorHAnsi" w:hAnsiTheme="minorHAnsi" w:cs="Arial"/>
+          <w:sz w:val="32"/>
+          <w:szCs w:val="32"/>
+        </w:rPr>
+      </w:pPr>
+      <w:r>
+        <w:rPr>
+          <w:rFonts w:asciiTheme="minorHAnsi" w:hAnsiTheme="minorHAnsi" w:cs="Arial"/>
+          <w:sz w:val="32"/>
+          <w:szCs w:val="32"/>
+        </w:rPr>
+        <w:t>Interest Fields</w:t>
+      </w:r>
+    </w:p>
+    <w:p>
+      <w:pPr>
+        <w:pStyle w:val="ListeParagraf"/>
+        <w:numPr>
+          <w:ilvl w:val="0"/>
+          <w:numId w:val="14"/>
+        </w:numPr>
+        <w:spacing w:after="200" w:line="276" w:lineRule="auto"/>
+        <w:rPr>
+          <w:rFonts w:asciiTheme="minorHAnsi" w:hAnsiTheme="minorHAnsi" w:cs="Arial"/>
+          <w:sz w:val="20"/>
+          <w:szCs w:val="20"/>
+        </w:rPr>
+      </w:pPr>
+      <w:r>
+        <w:rPr>
+          <w:rFonts w:asciiTheme="minorHAnsi" w:hAnsiTheme="minorHAnsi" w:cs="Arial"/>
+          <w:szCs w:val="20"/>
+        </w:rPr>
+        <w:t>Electromechanical Energy Conversion and Power Electronics</w:t>
+      </w:r>
+    </w:p>
+    <w:p>
+      <w:pPr>
+        <w:pStyle w:val="ListeParagraf"/>
+        <w:numPr>
+          <w:ilvl w:val="0"/>
+          <w:numId w:val="14"/>
+        </w:numPr>
+        <w:spacing w:after="200" w:line="276" w:lineRule="auto"/>
+        <w:rPr>
+          <w:rFonts w:asciiTheme="minorHAnsi" w:hAnsiTheme="minorHAnsi" w:cs="Arial"/>
+          <w:sz w:val="20"/>
+          <w:szCs w:val="20"/>
+        </w:rPr>
+      </w:pPr>
+      <w:r>
+        <w:rPr>
+          <w:rFonts w:asciiTheme="minorHAnsi" w:hAnsiTheme="minorHAnsi" w:cs="Arial"/>
+          <w:szCs w:val="20"/>
+        </w:rPr>
+        <w:t>Electrical Machines</w:t>
+      </w:r>
+    </w:p>
+    <w:p>
+      <w:pPr>
+        <w:pStyle w:val="ListeParagraf"/>
+        <w:numPr>
+          <w:ilvl w:val="0"/>
+          <w:numId w:val="14"/>
+        </w:numPr>
+        <w:spacing w:after="200" w:line="276" w:lineRule="auto"/>
+        <w:rPr>
+          <w:rFonts w:asciiTheme="minorHAnsi" w:hAnsiTheme="minorHAnsi" w:cs="Arial"/>
+          <w:sz w:val="20"/>
+          <w:szCs w:val="20"/>
+        </w:rPr>
+      </w:pPr>
+      <w:r>
+        <w:rPr>
+          <w:rFonts w:asciiTheme="minorHAnsi" w:hAnsiTheme="minorHAnsi" w:cs="Arial"/>
+          <w:szCs w:val="20"/>
+        </w:rPr>
+        <w:t>Energy Efficiency of Automated and Connected Electric Vehicles</w:t>
+      </w:r>
+    </w:p>
+    <w:p>
+      <w:pPr>
+        <w:pStyle w:val="ListeParagraf"/>
+        <w:numPr>
+          <w:ilvl w:val="0"/>
+          <w:numId w:val="14"/>
+        </w:numPr>
+        <w:spacing w:after="200" w:line="276" w:lineRule="auto"/>
+        <w:rPr>
+          <w:rFonts w:asciiTheme="minorHAnsi" w:hAnsiTheme="minorHAnsi" w:cs="Arial"/>
+          <w:sz w:val="20"/>
+          <w:szCs w:val="20"/>
+        </w:rPr>
+      </w:pPr>
+      <w:r>
+        <w:rPr>
+          <w:rFonts w:asciiTheme="minorHAnsi" w:hAnsiTheme="minorHAnsi" w:cs="Arial"/>
+          <w:szCs w:val="20"/>
+        </w:rPr>
+        <w:t>Control Systems</w:t>
+      </w:r>
+    </w:p>
+    <w:p>
+      <w:pPr>
+        <w:widowControl w:val="0"/>
+        <w:pBdr>
+          <w:bottom w:val="single" w:sz="4" w:space="0" w:color="auto"/>
+        </w:pBdr>
+        <w:autoSpaceDE w:val="0"/>
+        <w:autoSpaceDN w:val="0"/>
+        <w:adjustRightInd w:val="0"/>
+        <w:spacing w:before="180" w:after="120" w:line="240" w:lineRule="auto"/>
+        <w:jc w:val="both"/>
+        <w:rPr>
+          <w:rFonts w:asciiTheme="minorHAnsi" w:hAnsiTheme="minorHAnsi" w:cs="Arial"/>
+          <w:sz w:val="32"/>
+          <w:szCs w:val="32"/>
+        </w:rPr>
+      </w:pPr>
+      <w:r>
+        <w:rPr>
+          <w:rFonts w:asciiTheme="minorHAnsi" w:hAnsiTheme="minorHAnsi" w:cs="Arial"/>
+          <w:sz w:val="32"/>
+          <w:szCs w:val="32"/>
+        </w:rPr>
+        <w:lastRenderedPageBreak/>
+        <w:t>Languages</w:t>
+      </w:r>
+    </w:p>
+    <w:p>
+      <w:pPr>
+        <w:pStyle w:val="ListeParagraf"/>
+        <w:numPr>
+          <w:ilvl w:val="0"/>
+          <w:numId w:val="8"/>
+        </w:numPr>
+        <w:spacing w:after="200" w:line="276" w:lineRule="auto"/>
+        <w:rPr>
+          <w:rFonts w:asciiTheme="minorHAnsi" w:hAnsiTheme="minorHAnsi" w:cs="Arial"/>
+          <w:sz w:val="20"/>
+          <w:szCs w:val="20"/>
+        </w:rPr>
+      </w:pPr>
+      <w:r>
+        <w:rPr>
+          <w:rFonts w:asciiTheme="minorHAnsi" w:hAnsiTheme="minorHAnsi" w:cs="Arial"/>
+          <w:b/>
+          <w:bCs/>
+        </w:rPr>
+        <w:t>Turkish</w:t>
+      </w:r>
+      <w:r>
+        <w:rPr>
+          <w:rFonts w:asciiTheme="minorHAnsi" w:hAnsiTheme="minorHAnsi" w:cs="Arial"/>
+        </w:rPr>
+        <w:t>: Native Language</w:t>
+      </w:r>
+    </w:p>
+    <w:p>
+      <w:pPr>
+        <w:pStyle w:val="ListeParagraf"/>
+        <w:numPr>
+          <w:ilvl w:val="0"/>
+          <w:numId w:val="8"/>
+        </w:numPr>
+        <w:spacing w:after="200" w:line="276" w:lineRule="auto"/>
+        <w:rPr>
+          <w:rFonts w:asciiTheme="minorHAnsi" w:hAnsiTheme="minorHAnsi" w:cs="Arial"/>
+          <w:sz w:val="20"/>
+          <w:szCs w:val="20"/>
+        </w:rPr>
+      </w:pPr>
+      <w:r>
+        <w:rPr>
+          <w:rFonts w:asciiTheme="minorHAnsi" w:hAnsiTheme="minorHAnsi" w:cs="Arial"/>
+          <w:b/>
+          <w:bCs/>
+        </w:rPr>
+        <w:t>English</w:t>
+      </w:r>
+      <w:r>
+        <w:rPr>
+          <w:rFonts w:asciiTheme="minorHAnsi" w:hAnsiTheme="minorHAnsi" w:cs="Arial"/>
+        </w:rPr>
+        <w:t>: Upper Intermediate Level</w:t>
+      </w:r>
+    </w:p>
+    <w:p>
+      <w:pPr>
+        <w:widowControl w:val="0"/>
+        <w:pBdr>
+          <w:bottom w:val="single" w:sz="4" w:space="0" w:color="auto"/>
+        </w:pBdr>
+        <w:autoSpaceDE w:val="0"/>
+        <w:autoSpaceDN w:val="0"/>
+        <w:adjustRightInd w:val="0"/>
+        <w:spacing w:before="180" w:after="120" w:line="240" w:lineRule="auto"/>
+        <w:jc w:val="both"/>
+        <w:rPr>
+          <w:rFonts w:asciiTheme="minorHAnsi" w:hAnsiTheme="minorHAnsi" w:cs="Arial"/>
+          <w:sz w:val="32"/>
+          <w:szCs w:val="32"/>
+        </w:rPr>
+      </w:pPr>
+      <w:r>
+        <w:rPr>
+          <w:rFonts w:asciiTheme="minorHAnsi" w:hAnsiTheme="minorHAnsi" w:cs="Arial"/>
+          <w:sz w:val="32"/>
+          <w:szCs w:val="32"/>
+        </w:rPr>
+        <w:t>Projects and Researches</w:t>
+      </w:r>
+    </w:p>
+    <w:p>
+      <w:pPr>
+        <w:pStyle w:val="ListeParagraf"/>
+        <w:numPr>
+          <w:ilvl w:val="0"/>
+          <w:numId w:val="9"/>
+        </w:numPr>
+        <w:spacing w:after="200" w:line="276" w:lineRule="auto"/>
+        <w:rPr>
+          <w:rFonts w:asciiTheme="minorHAnsi" w:hAnsiTheme="minorHAnsi" w:cs="Arial"/>
+          <w:sz w:val="20"/>
+          <w:szCs w:val="20"/>
+        </w:rPr>
+      </w:pPr>
+      <w:r>
+        <w:rPr>
+          <w:rFonts w:asciiTheme="minorHAnsi" w:hAnsiTheme="minorHAnsi" w:cs="Arial"/>
+        </w:rPr>
+        <w:t>EE213 Electrical Circuits Laboratory Term Project :</w:t>
+      </w:r>
+      <w:r>
+        <w:rPr>
+          <w:rFonts w:asciiTheme="minorHAnsi" w:hAnsiTheme="minorHAnsi" w:cs="Arial"/>
+          <w:b/>
+          <w:bCs/>
+        </w:rPr>
+        <w:t>Solar Tracking System</w:t>
+      </w:r>
+    </w:p>
+    <w:p>
+      <w:pPr>
+        <w:pStyle w:val="ListeParagraf"/>
+        <w:numPr>
+          <w:ilvl w:val="0"/>
+          <w:numId w:val="9"/>
+        </w:numPr>
+        <w:spacing w:after="200" w:line="276" w:lineRule="auto"/>
+        <w:rPr>
+          <w:rFonts w:asciiTheme="minorHAnsi" w:hAnsiTheme="minorHAnsi" w:cs="Arial"/>
+          <w:sz w:val="20"/>
+          <w:szCs w:val="20"/>
+        </w:rPr>
+      </w:pPr>
+      <w:r>
+        <w:rPr>
+          <w:rFonts w:asciiTheme="minorHAnsi" w:hAnsiTheme="minorHAnsi" w:cs="Arial"/>
+        </w:rPr>
+        <w:t>EE214 Electrical Circuits Laboratory Term Project :</w:t>
+      </w:r>
+      <w:r>
+        <w:rPr>
+          <w:rFonts w:asciiTheme="minorHAnsi" w:hAnsiTheme="minorHAnsi" w:cs="Arial"/>
+          <w:b/>
+          <w:bCs/>
+        </w:rPr>
+        <w:t>Wireless Fire Detection System</w:t>
+      </w:r>
+    </w:p>
+    <w:p>
+      <w:pPr>
+        <w:pStyle w:val="ListeParagraf"/>
+        <w:numPr>
+          <w:ilvl w:val="0"/>
+          <w:numId w:val="9"/>
+        </w:numPr>
+        <w:spacing w:after="200" w:line="276" w:lineRule="auto"/>
+        <w:rPr>
+          <w:rFonts w:asciiTheme="minorHAnsi" w:hAnsiTheme="minorHAnsi" w:cs="Arial"/>
+          <w:sz w:val="20"/>
+          <w:szCs w:val="20"/>
+        </w:rPr>
+      </w:pPr>
+      <w:r>
+        <w:rPr>
+          <w:rFonts w:asciiTheme="minorHAnsi" w:hAnsiTheme="minorHAnsi" w:cs="Arial"/>
+        </w:rPr>
+        <w:t xml:space="preserve">EE313 Analog Electronics Laboratory Term Project : </w:t>
+      </w:r>
+      <w:r>
+        <w:rPr>
+          <w:rFonts w:asciiTheme="minorHAnsi" w:hAnsiTheme="minorHAnsi" w:cs="Arial"/>
+          <w:b/>
+          <w:bCs/>
+        </w:rPr>
+        <w:t>Design of an Optical Wireless Communication System: Photophone</w:t>
+      </w:r>
+    </w:p>
+    <w:p>
+      <w:pPr>
+        <w:pStyle w:val="ListeParagraf"/>
+        <w:numPr>
+          <w:ilvl w:val="0"/>
+          <w:numId w:val="9"/>
+        </w:numPr>
+        <w:spacing w:after="200" w:line="276" w:lineRule="auto"/>
+        <w:rPr>
+          <w:rFonts w:asciiTheme="minorHAnsi" w:hAnsiTheme="minorHAnsi" w:cs="Arial"/>
+          <w:sz w:val="20"/>
+          <w:szCs w:val="20"/>
+        </w:rPr>
+      </w:pPr>
+      <w:r>
+        <w:rPr>
+          <w:rFonts w:asciiTheme="minorHAnsi" w:hAnsiTheme="minorHAnsi" w:cs="Arial"/>
+        </w:rPr>
+        <w:t xml:space="preserve">EE314 Digital Electronics Laboratory Term Project : </w:t>
+      </w:r>
+      <w:r>
+        <w:rPr>
+          <w:rFonts w:asciiTheme="minorHAnsi" w:hAnsiTheme="minorHAnsi" w:cs="Arial"/>
+          <w:b/>
+          <w:bCs/>
+        </w:rPr>
+        <w:t>Fake Quidditch Game Design using FPGA</w:t>
+      </w:r>
+      <w:r>
+        <w:rPr>
+          <w:rFonts w:asciiTheme="minorHAnsi" w:hAnsiTheme="minorHAnsi" w:cs="Arial"/>
+          <w:b/>
+          <w:bCs/>
+        </w:rPr>
+        <w:t xml:space="preserve"> board</w:t>
+      </w:r>
+    </w:p>
+    <w:p>
+      <w:pPr>
+        <w:pStyle w:val="ListeParagraf"/>
+        <w:numPr>
+          <w:ilvl w:val="0"/>
+          <w:numId w:val="9"/>
+        </w:numPr>
+        <w:spacing w:after="200" w:line="276" w:lineRule="auto"/>
+        <w:rPr>
+          <w:rFonts w:asciiTheme="minorHAnsi" w:hAnsiTheme="minorHAnsi" w:cs="Arial"/>
+          <w:sz w:val="20"/>
+          <w:szCs w:val="20"/>
+        </w:rPr>
+      </w:pPr>
+      <w:r>
+        <w:rPr>
+          <w:rFonts w:asciiTheme="minorHAnsi" w:hAnsiTheme="minorHAnsi" w:cs="Arial"/>
+        </w:rPr>
+        <w:t xml:space="preserve">METU EE STAR : </w:t>
+      </w:r>
+      <w:r>
+        <w:rPr>
+          <w:rFonts w:asciiTheme="minorHAnsi" w:hAnsiTheme="minorHAnsi" w:cs="Arial"/>
+          <w:b/>
+          <w:bCs/>
+        </w:rPr>
+        <w:t>Induction Machine Test Setup Development</w:t>
+      </w:r>
+    </w:p>
+    <w:p>
+      <w:pPr>
+        <w:pStyle w:val="ListeParagraf"/>
+        <w:numPr>
+          <w:ilvl w:val="0"/>
+          <w:numId w:val="9"/>
+        </w:numPr>
+        <w:spacing w:after="200" w:line="276" w:lineRule="auto"/>
+        <w:rPr>
+          <w:rFonts w:asciiTheme="minorHAnsi" w:hAnsiTheme="minorHAnsi" w:cs="Arial"/>
+          <w:sz w:val="20"/>
+          <w:szCs w:val="20"/>
+        </w:rPr>
+      </w:pPr>
+      <w:r>
+        <w:rPr>
+          <w:rFonts w:asciiTheme="minorHAnsi" w:hAnsiTheme="minorHAnsi" w:cs="Arial"/>
+        </w:rPr>
+        <w:t xml:space="preserve">METU EE STAR : </w:t>
+      </w:r>
+      <w:r>
+        <w:rPr>
+          <w:rFonts w:asciiTheme="minorHAnsi" w:hAnsiTheme="minorHAnsi" w:cs="Arial"/>
+          <w:b/>
+          <w:bCs/>
+        </w:rPr>
+        <w:t>Coordination of Autonomous Electric Vehicles for Energy Efficient Driving</w:t>
+      </w:r>
+    </w:p>
+    <w:p>
+      <w:pPr>
+        <w:spacing w:after="200" w:line="276" w:lineRule="auto"/>
+        <w:rPr>
+          <w:szCs w:val="24"/>
+        </w:rPr>
+      </w:pPr>
     </w:p>
     <w:sectPr>
       <w:pgSz w:w="11909" w:h="16834" w:code="9"/>
@@ -10488,8 +11889,8 @@
 </file>
 
 <file path=word/endnotes.xml><?xml version="1.0" encoding="utf-8"?>
-<w:endnotes xmlns:wpc="http://schemas.microsoft.com/office/word/2010/wordprocessingCanvas" xmlns:cx="http://schemas.microsoft.com/office/drawing/2014/chartex" xmlns:cx1="http://schemas.microsoft.com/office/drawing/2015/9/8/chartex" xmlns:cx2="http://schemas.microsoft.com/office/drawing/2015/10/21/chartex" xmlns:cx3="http://schemas.microsoft.com/office/drawing/2016/5/9/chartex" xmlns:cx4="http://schemas.microsoft.com/office/drawing/2016/5/10/chartex" xmlns:cx5="http://schemas.microsoft.com/office/drawing/2016/5/11/chartex" xmlns:cx6="http://schemas.microsoft.com/office/drawing/2016/5/12/chartex" xmlns:cx7="http://schemas.microsoft.com/office/drawing/2016/5/13/chartex" xmlns:cx8="http://schemas.microsoft.com/office/drawing/2016/5/14/chartex" xmlns:mc="http://schemas.openxmlformats.org/markup-compatibility/2006" xmlns:aink="http://schemas.microsoft.com/office/drawing/2016/ink" xmlns:am3d="http://schemas.microsoft.com/office/drawing/2017/model3d" xmlns:o="urn:schemas-microsoft-com:office:office" xmlns:r="http://schemas.openxmlformats.org/officeDocument/2006/relationships" xmlns:m="http://schemas.openxmlformats.org/officeDocument/2006/math" xmlns:v="urn:schemas-microsoft-com:vml" xmlns:wp14="http://schemas.microsoft.com/office/word/2010/wordprocessingDrawing" xmlns:wp="http://schemas.openxmlformats.org/drawingml/2006/wordprocessingDrawing" xmlns:w10="urn:schemas-microsoft-com:office:word" xmlns:w="http://schemas.openxmlformats.org/wordprocessingml/2006/main" xmlns:w14="http://schemas.microsoft.com/office/word/2010/wordml" xmlns:w15="http://schemas.microsoft.com/office/word/2012/wordml" xmlns:w16cid="http://schemas.microsoft.com/office/word/2016/wordml/cid" xmlns:w16se="http://schemas.microsoft.com/office/word/2015/wordml/symex" xmlns:wpg="http://schemas.microsoft.com/office/word/2010/wordprocessingGroup" xmlns:wpi="http://schemas.microsoft.com/office/word/2010/wordprocessingInk" xmlns:wne="http://schemas.microsoft.com/office/word/2006/wordml" xmlns:wps="http://schemas.microsoft.com/office/word/2010/wordprocessingShape" mc:Ignorable="w14 w15 w16se w16cid wp14">
-  <w:endnote w:type="separator" w:id="-1">
+<w:endnotes xmlns:ve="http://schemas.openxmlformats.org/markup-compatibility/2006" xmlns:o="urn:schemas-microsoft-com:office:office" xmlns:r="http://schemas.openxmlformats.org/officeDocument/2006/relationships" xmlns:m="http://schemas.openxmlformats.org/officeDocument/2006/math" xmlns:v="urn:schemas-microsoft-com:vml" xmlns:wp="http://schemas.openxmlformats.org/drawingml/2006/wordprocessingDrawing" xmlns:w10="urn:schemas-microsoft-com:office:word" xmlns:w="http://schemas.openxmlformats.org/wordprocessingml/2006/main" xmlns:wne="http://schemas.microsoft.com/office/word/2006/wordml">
+  <w:endnote w:type="separator" w:id="0">
     <w:p>
       <w:pPr>
         <w:spacing w:after="0" w:line="240" w:lineRule="auto"/>
@@ -10499,7 +11900,7 @@
       </w:r>
     </w:p>
   </w:endnote>
-  <w:endnote w:type="continuationSeparator" w:id="0">
+  <w:endnote w:type="continuationSeparator" w:id="1">
     <w:p>
       <w:pPr>
         <w:spacing w:after="0" w:line="240" w:lineRule="auto"/>
@@ -10513,8 +11914,8 @@
 </file>
 
 <file path=word/footnotes.xml><?xml version="1.0" encoding="utf-8"?>
-<w:footnotes xmlns:wpc="http://schemas.microsoft.com/office/word/2010/wordprocessingCanvas" xmlns:cx="http://schemas.microsoft.com/office/drawing/2014/chartex" xmlns:cx1="http://schemas.microsoft.com/office/drawing/2015/9/8/chartex" xmlns:cx2="http://schemas.microsoft.com/office/drawing/2015/10/21/chartex" xmlns:cx3="http://schemas.microsoft.com/office/drawing/2016/5/9/chartex" xmlns:cx4="http://schemas.microsoft.com/office/drawing/2016/5/10/chartex" xmlns:cx5="http://schemas.microsoft.com/office/drawing/2016/5/11/chartex" xmlns:cx6="http://schemas.microsoft.com/office/drawing/2016/5/12/chartex" xmlns:cx7="http://schemas.microsoft.com/office/drawing/2016/5/13/chartex" xmlns:cx8="http://schemas.microsoft.com/office/drawing/2016/5/14/chartex" xmlns:mc="http://schemas.openxmlformats.org/markup-compatibility/2006" xmlns:aink="http://schemas.microsoft.com/office/drawing/2016/ink" xmlns:am3d="http://schemas.microsoft.com/office/drawing/2017/model3d" xmlns:o="urn:schemas-microsoft-com:office:office" xmlns:r="http://schemas.openxmlformats.org/officeDocument/2006/relationships" xmlns:m="http://schemas.openxmlformats.org/officeDocument/2006/math" xmlns:v="urn:schemas-microsoft-com:vml" xmlns:wp14="http://schemas.microsoft.com/office/word/2010/wordprocessingDrawing" xmlns:wp="http://schemas.openxmlformats.org/drawingml/2006/wordprocessingDrawing" xmlns:w10="urn:schemas-microsoft-com:office:word" xmlns:w="http://schemas.openxmlformats.org/wordprocessingml/2006/main" xmlns:w14="http://schemas.microsoft.com/office/word/2010/wordml" xmlns:w15="http://schemas.microsoft.com/office/word/2012/wordml" xmlns:w16cid="http://schemas.microsoft.com/office/word/2016/wordml/cid" xmlns:w16se="http://schemas.microsoft.com/office/word/2015/wordml/symex" xmlns:wpg="http://schemas.microsoft.com/office/word/2010/wordprocessingGroup" xmlns:wpi="http://schemas.microsoft.com/office/word/2010/wordprocessingInk" xmlns:wne="http://schemas.microsoft.com/office/word/2006/wordml" xmlns:wps="http://schemas.microsoft.com/office/word/2010/wordprocessingShape" mc:Ignorable="w14 w15 w16se w16cid wp14">
-  <w:footnote w:type="separator" w:id="-1">
+<w:footnotes xmlns:ve="http://schemas.openxmlformats.org/markup-compatibility/2006" xmlns:o="urn:schemas-microsoft-com:office:office" xmlns:r="http://schemas.openxmlformats.org/officeDocument/2006/relationships" xmlns:m="http://schemas.openxmlformats.org/officeDocument/2006/math" xmlns:v="urn:schemas-microsoft-com:vml" xmlns:wp="http://schemas.openxmlformats.org/drawingml/2006/wordprocessingDrawing" xmlns:w10="urn:schemas-microsoft-com:office:word" xmlns:w="http://schemas.openxmlformats.org/wordprocessingml/2006/main" xmlns:wne="http://schemas.microsoft.com/office/word/2006/wordml">
+  <w:footnote w:type="separator" w:id="0">
     <w:p>
       <w:pPr>
         <w:spacing w:after="0" w:line="240" w:lineRule="auto"/>
@@ -10524,7 +11925,7 @@
       </w:r>
     </w:p>
   </w:footnote>
-  <w:footnote w:type="continuationSeparator" w:id="0">
+  <w:footnote w:type="continuationSeparator" w:id="1">
     <w:p>
       <w:pPr>
         <w:spacing w:after="0" w:line="240" w:lineRule="auto"/>
@@ -10538,8 +11939,8 @@
 </file>
 
 <file path=word/numbering.xml><?xml version="1.0" encoding="utf-8"?>
-<w:numbering xmlns:wpc="http://schemas.microsoft.com/office/word/2010/wordprocessingCanvas" xmlns:cx="http://schemas.microsoft.com/office/drawing/2014/chartex" xmlns:cx1="http://schemas.microsoft.com/office/drawing/2015/9/8/chartex" xmlns:cx2="http://schemas.microsoft.com/office/drawing/2015/10/21/chartex" xmlns:cx3="http://schemas.microsoft.com/office/drawing/2016/5/9/chartex" xmlns:cx4="http://schemas.microsoft.com/office/drawing/2016/5/10/chartex" xmlns:cx5="http://schemas.microsoft.com/office/drawing/2016/5/11/chartex" xmlns:cx6="http://schemas.microsoft.com/office/drawing/2016/5/12/chartex" xmlns:cx7="http://schemas.microsoft.com/office/drawing/2016/5/13/chartex" xmlns:cx8="http://schemas.microsoft.com/office/drawing/2016/5/14/chartex" xmlns:mc="http://schemas.openxmlformats.org/markup-compatibility/2006" xmlns:aink="http://schemas.microsoft.com/office/drawing/2016/ink" xmlns:am3d="http://schemas.microsoft.com/office/drawing/2017/model3d" xmlns:o="urn:schemas-microsoft-com:office:office" xmlns:r="http://schemas.openxmlformats.org/officeDocument/2006/relationships" xmlns:m="http://schemas.openxmlformats.org/officeDocument/2006/math" xmlns:v="urn:schemas-microsoft-com:vml" xmlns:wp14="http://schemas.microsoft.com/office/word/2010/wordprocessingDrawing" xmlns:wp="http://schemas.openxmlformats.org/drawingml/2006/wordprocessingDrawing" xmlns:w10="urn:schemas-microsoft-com:office:word" xmlns:w="http://schemas.openxmlformats.org/wordprocessingml/2006/main" xmlns:w14="http://schemas.microsoft.com/office/word/2010/wordml" xmlns:w15="http://schemas.microsoft.com/office/word/2012/wordml" xmlns:w16cid="http://schemas.microsoft.com/office/word/2016/wordml/cid" xmlns:w16se="http://schemas.microsoft.com/office/word/2015/wordml/symex" xmlns:wpg="http://schemas.microsoft.com/office/word/2010/wordprocessingGroup" xmlns:wpi="http://schemas.microsoft.com/office/word/2010/wordprocessingInk" xmlns:wne="http://schemas.microsoft.com/office/word/2006/wordml" xmlns:wps="http://schemas.microsoft.com/office/word/2010/wordprocessingShape" mc:Ignorable="w14 w15 w16se w16cid wp14">
-  <w:abstractNum w:abstractNumId="0" w15:restartNumberingAfterBreak="0">
+<w:numbering xmlns:ve="http://schemas.openxmlformats.org/markup-compatibility/2006" xmlns:o="urn:schemas-microsoft-com:office:office" xmlns:r="http://schemas.openxmlformats.org/officeDocument/2006/relationships" xmlns:m="http://schemas.openxmlformats.org/officeDocument/2006/math" xmlns:v="urn:schemas-microsoft-com:vml" xmlns:wp="http://schemas.openxmlformats.org/drawingml/2006/wordprocessingDrawing" xmlns:w10="urn:schemas-microsoft-com:office:word" xmlns:w="http://schemas.openxmlformats.org/wordprocessingml/2006/main" xmlns:wne="http://schemas.microsoft.com/office/word/2006/wordml">
+  <w:abstractNum w:abstractNumId="0">
     <w:nsid w:val="0E993992"/>
     <w:multiLevelType w:val="hybridMultilevel"/>
     <w:tmpl w:val="CB6A604C"/>
@@ -10652,7 +12053,120 @@
       </w:rPr>
     </w:lvl>
   </w:abstractNum>
-  <w:abstractNum w:abstractNumId="1" w15:restartNumberingAfterBreak="0">
+  <w:abstractNum w:abstractNumId="1">
+    <w:nsid w:val="0FFC64F8"/>
+    <w:multiLevelType w:val="hybridMultilevel"/>
+    <w:tmpl w:val="7E6C7CFC"/>
+    <w:lvl w:ilvl="0" w:tplc="041F000B">
+      <w:start w:val="1"/>
+      <w:numFmt w:val="bullet"/>
+      <w:lvlText w:val=""/>
+      <w:lvlJc w:val="left"/>
+      <w:pPr>
+        <w:ind w:left="720" w:hanging="360"/>
+      </w:pPr>
+      <w:rPr>
+        <w:rFonts w:ascii="Wingdings" w:hAnsi="Wingdings" w:hint="default"/>
+      </w:rPr>
+    </w:lvl>
+    <w:lvl w:ilvl="1" w:tplc="04090003" w:tentative="1">
+      <w:start w:val="1"/>
+      <w:numFmt w:val="bullet"/>
+      <w:lvlText w:val="o"/>
+      <w:lvlJc w:val="left"/>
+      <w:pPr>
+        <w:ind w:left="1440" w:hanging="360"/>
+      </w:pPr>
+      <w:rPr>
+        <w:rFonts w:ascii="Courier New" w:hAnsi="Courier New" w:cs="Courier New" w:hint="default"/>
+      </w:rPr>
+    </w:lvl>
+    <w:lvl w:ilvl="2" w:tplc="04090005" w:tentative="1">
+      <w:start w:val="1"/>
+      <w:numFmt w:val="bullet"/>
+      <w:lvlText w:val=""/>
+      <w:lvlJc w:val="left"/>
+      <w:pPr>
+        <w:ind w:left="2160" w:hanging="360"/>
+      </w:pPr>
+      <w:rPr>
+        <w:rFonts w:ascii="Wingdings" w:hAnsi="Wingdings" w:hint="default"/>
+      </w:rPr>
+    </w:lvl>
+    <w:lvl w:ilvl="3" w:tplc="04090001" w:tentative="1">
+      <w:start w:val="1"/>
+      <w:numFmt w:val="bullet"/>
+      <w:lvlText w:val=""/>
+      <w:lvlJc w:val="left"/>
+      <w:pPr>
+        <w:ind w:left="2880" w:hanging="360"/>
+      </w:pPr>
+      <w:rPr>
+        <w:rFonts w:ascii="Symbol" w:hAnsi="Symbol" w:hint="default"/>
+      </w:rPr>
+    </w:lvl>
+    <w:lvl w:ilvl="4" w:tplc="04090003" w:tentative="1">
+      <w:start w:val="1"/>
+      <w:numFmt w:val="bullet"/>
+      <w:lvlText w:val="o"/>
+      <w:lvlJc w:val="left"/>
+      <w:pPr>
+        <w:ind w:left="3600" w:hanging="360"/>
+      </w:pPr>
+      <w:rPr>
+        <w:rFonts w:ascii="Courier New" w:hAnsi="Courier New" w:cs="Courier New" w:hint="default"/>
+      </w:rPr>
+    </w:lvl>
+    <w:lvl w:ilvl="5" w:tplc="04090005" w:tentative="1">
+      <w:start w:val="1"/>
+      <w:numFmt w:val="bullet"/>
+      <w:lvlText w:val=""/>
+      <w:lvlJc w:val="left"/>
+      <w:pPr>
+        <w:ind w:left="4320" w:hanging="360"/>
+      </w:pPr>
+      <w:rPr>
+        <w:rFonts w:ascii="Wingdings" w:hAnsi="Wingdings" w:hint="default"/>
+      </w:rPr>
+    </w:lvl>
+    <w:lvl w:ilvl="6" w:tplc="04090001" w:tentative="1">
+      <w:start w:val="1"/>
+      <w:numFmt w:val="bullet"/>
+      <w:lvlText w:val=""/>
+      <w:lvlJc w:val="left"/>
+      <w:pPr>
+        <w:ind w:left="5040" w:hanging="360"/>
+      </w:pPr>
+      <w:rPr>
+        <w:rFonts w:ascii="Symbol" w:hAnsi="Symbol" w:hint="default"/>
+      </w:rPr>
+    </w:lvl>
+    <w:lvl w:ilvl="7" w:tplc="04090003" w:tentative="1">
+      <w:start w:val="1"/>
+      <w:numFmt w:val="bullet"/>
+      <w:lvlText w:val="o"/>
+      <w:lvlJc w:val="left"/>
+      <w:pPr>
+        <w:ind w:left="5760" w:hanging="360"/>
+      </w:pPr>
+      <w:rPr>
+        <w:rFonts w:ascii="Courier New" w:hAnsi="Courier New" w:cs="Courier New" w:hint="default"/>
+      </w:rPr>
+    </w:lvl>
+    <w:lvl w:ilvl="8" w:tplc="04090005" w:tentative="1">
+      <w:start w:val="1"/>
+      <w:numFmt w:val="bullet"/>
+      <w:lvlText w:val=""/>
+      <w:lvlJc w:val="left"/>
+      <w:pPr>
+        <w:ind w:left="6480" w:hanging="360"/>
+      </w:pPr>
+      <w:rPr>
+        <w:rFonts w:ascii="Wingdings" w:hAnsi="Wingdings" w:hint="default"/>
+      </w:rPr>
+    </w:lvl>
+  </w:abstractNum>
+  <w:abstractNum w:abstractNumId="2">
     <w:nsid w:val="1731607E"/>
     <w:multiLevelType w:val="hybridMultilevel"/>
     <w:tmpl w:val="9E64CE52"/>
@@ -10765,7 +12279,7 @@
       </w:rPr>
     </w:lvl>
   </w:abstractNum>
-  <w:abstractNum w:abstractNumId="2" w15:restartNumberingAfterBreak="0">
+  <w:abstractNum w:abstractNumId="3">
     <w:nsid w:val="1E7D5A78"/>
     <w:multiLevelType w:val="hybridMultilevel"/>
     <w:tmpl w:val="077C7A86"/>
@@ -10878,7 +12392,7 @@
       </w:rPr>
     </w:lvl>
   </w:abstractNum>
-  <w:abstractNum w:abstractNumId="3" w15:restartNumberingAfterBreak="0">
+  <w:abstractNum w:abstractNumId="4">
     <w:nsid w:val="1EAB4416"/>
     <w:multiLevelType w:val="hybridMultilevel"/>
     <w:tmpl w:val="69F8E50C"/>
@@ -10991,7 +12505,7 @@
       </w:rPr>
     </w:lvl>
   </w:abstractNum>
-  <w:abstractNum w:abstractNumId="4" w15:restartNumberingAfterBreak="0">
+  <w:abstractNum w:abstractNumId="5">
     <w:nsid w:val="22001A36"/>
     <w:multiLevelType w:val="hybridMultilevel"/>
     <w:tmpl w:val="62BE7AD2"/>
@@ -11104,7 +12618,7 @@
       </w:rPr>
     </w:lvl>
   </w:abstractNum>
-  <w:abstractNum w:abstractNumId="5" w15:restartNumberingAfterBreak="0">
+  <w:abstractNum w:abstractNumId="6">
     <w:nsid w:val="369C3E91"/>
     <w:multiLevelType w:val="hybridMultilevel"/>
     <w:tmpl w:val="1FD69868"/>
@@ -11217,7 +12731,120 @@
       </w:rPr>
     </w:lvl>
   </w:abstractNum>
-  <w:abstractNum w:abstractNumId="6" w15:restartNumberingAfterBreak="0">
+  <w:abstractNum w:abstractNumId="7">
+    <w:nsid w:val="400D061B"/>
+    <w:multiLevelType w:val="hybridMultilevel"/>
+    <w:tmpl w:val="B9A8E8BE"/>
+    <w:lvl w:ilvl="0" w:tplc="041F000B">
+      <w:start w:val="1"/>
+      <w:numFmt w:val="bullet"/>
+      <w:lvlText w:val=""/>
+      <w:lvlJc w:val="left"/>
+      <w:pPr>
+        <w:ind w:left="720" w:hanging="360"/>
+      </w:pPr>
+      <w:rPr>
+        <w:rFonts w:ascii="Wingdings" w:hAnsi="Wingdings" w:hint="default"/>
+      </w:rPr>
+    </w:lvl>
+    <w:lvl w:ilvl="1" w:tplc="04090003" w:tentative="1">
+      <w:start w:val="1"/>
+      <w:numFmt w:val="bullet"/>
+      <w:lvlText w:val="o"/>
+      <w:lvlJc w:val="left"/>
+      <w:pPr>
+        <w:ind w:left="1440" w:hanging="360"/>
+      </w:pPr>
+      <w:rPr>
+        <w:rFonts w:ascii="Courier New" w:hAnsi="Courier New" w:cs="Courier New" w:hint="default"/>
+      </w:rPr>
+    </w:lvl>
+    <w:lvl w:ilvl="2" w:tplc="04090005" w:tentative="1">
+      <w:start w:val="1"/>
+      <w:numFmt w:val="bullet"/>
+      <w:lvlText w:val=""/>
+      <w:lvlJc w:val="left"/>
+      <w:pPr>
+        <w:ind w:left="2160" w:hanging="360"/>
+      </w:pPr>
+      <w:rPr>
+        <w:rFonts w:ascii="Wingdings" w:hAnsi="Wingdings" w:hint="default"/>
+      </w:rPr>
+    </w:lvl>
+    <w:lvl w:ilvl="3" w:tplc="04090001" w:tentative="1">
+      <w:start w:val="1"/>
+      <w:numFmt w:val="bullet"/>
+      <w:lvlText w:val=""/>
+      <w:lvlJc w:val="left"/>
+      <w:pPr>
+        <w:ind w:left="2880" w:hanging="360"/>
+      </w:pPr>
+      <w:rPr>
+        <w:rFonts w:ascii="Symbol" w:hAnsi="Symbol" w:hint="default"/>
+      </w:rPr>
+    </w:lvl>
+    <w:lvl w:ilvl="4" w:tplc="04090003" w:tentative="1">
+      <w:start w:val="1"/>
+      <w:numFmt w:val="bullet"/>
+      <w:lvlText w:val="o"/>
+      <w:lvlJc w:val="left"/>
+      <w:pPr>
+        <w:ind w:left="3600" w:hanging="360"/>
+      </w:pPr>
+      <w:rPr>
+        <w:rFonts w:ascii="Courier New" w:hAnsi="Courier New" w:cs="Courier New" w:hint="default"/>
+      </w:rPr>
+    </w:lvl>
+    <w:lvl w:ilvl="5" w:tplc="04090005" w:tentative="1">
+      <w:start w:val="1"/>
+      <w:numFmt w:val="bullet"/>
+      <w:lvlText w:val=""/>
+      <w:lvlJc w:val="left"/>
+      <w:pPr>
+        <w:ind w:left="4320" w:hanging="360"/>
+      </w:pPr>
+      <w:rPr>
+        <w:rFonts w:ascii="Wingdings" w:hAnsi="Wingdings" w:hint="default"/>
+      </w:rPr>
+    </w:lvl>
+    <w:lvl w:ilvl="6" w:tplc="04090001" w:tentative="1">
+      <w:start w:val="1"/>
+      <w:numFmt w:val="bullet"/>
+      <w:lvlText w:val=""/>
+      <w:lvlJc w:val="left"/>
+      <w:pPr>
+        <w:ind w:left="5040" w:hanging="360"/>
+      </w:pPr>
+      <w:rPr>
+        <w:rFonts w:ascii="Symbol" w:hAnsi="Symbol" w:hint="default"/>
+      </w:rPr>
+    </w:lvl>
+    <w:lvl w:ilvl="7" w:tplc="04090003" w:tentative="1">
+      <w:start w:val="1"/>
+      <w:numFmt w:val="bullet"/>
+      <w:lvlText w:val="o"/>
+      <w:lvlJc w:val="left"/>
+      <w:pPr>
+        <w:ind w:left="5760" w:hanging="360"/>
+      </w:pPr>
+      <w:rPr>
+        <w:rFonts w:ascii="Courier New" w:hAnsi="Courier New" w:cs="Courier New" w:hint="default"/>
+      </w:rPr>
+    </w:lvl>
+    <w:lvl w:ilvl="8" w:tplc="04090005" w:tentative="1">
+      <w:start w:val="1"/>
+      <w:numFmt w:val="bullet"/>
+      <w:lvlText w:val=""/>
+      <w:lvlJc w:val="left"/>
+      <w:pPr>
+        <w:ind w:left="6480" w:hanging="360"/>
+      </w:pPr>
+      <w:rPr>
+        <w:rFonts w:ascii="Wingdings" w:hAnsi="Wingdings" w:hint="default"/>
+      </w:rPr>
+    </w:lvl>
+  </w:abstractNum>
+  <w:abstractNum w:abstractNumId="8">
     <w:nsid w:val="45DD035B"/>
     <w:multiLevelType w:val="hybridMultilevel"/>
     <w:tmpl w:val="CC6CCD42"/>
@@ -11330,7 +12957,7 @@
       </w:rPr>
     </w:lvl>
   </w:abstractNum>
-  <w:abstractNum w:abstractNumId="7" w15:restartNumberingAfterBreak="0">
+  <w:abstractNum w:abstractNumId="9">
     <w:nsid w:val="5331498A"/>
     <w:multiLevelType w:val="hybridMultilevel"/>
     <w:tmpl w:val="DA547314"/>
@@ -11443,7 +13070,7 @@
       </w:rPr>
     </w:lvl>
   </w:abstractNum>
-  <w:abstractNum w:abstractNumId="8" w15:restartNumberingAfterBreak="0">
+  <w:abstractNum w:abstractNumId="10">
     <w:nsid w:val="56EC6ED8"/>
     <w:multiLevelType w:val="hybridMultilevel"/>
     <w:tmpl w:val="8B129B32"/>
@@ -11556,7 +13183,7 @@
       </w:rPr>
     </w:lvl>
   </w:abstractNum>
-  <w:abstractNum w:abstractNumId="9" w15:restartNumberingAfterBreak="0">
+  <w:abstractNum w:abstractNumId="11">
     <w:nsid w:val="70332284"/>
     <w:multiLevelType w:val="hybridMultilevel"/>
     <w:tmpl w:val="9474D252"/>
@@ -11669,7 +13296,7 @@
       </w:rPr>
     </w:lvl>
   </w:abstractNum>
-  <w:abstractNum w:abstractNumId="10" w15:restartNumberingAfterBreak="0">
+  <w:abstractNum w:abstractNumId="12">
     <w:nsid w:val="744E32B8"/>
     <w:multiLevelType w:val="hybridMultilevel"/>
     <w:tmpl w:val="84948C82"/>
@@ -11782,46 +13409,52 @@
     </w:lvl>
   </w:abstractNum>
   <w:num w:numId="1">
-    <w:abstractNumId w:val="10"/>
+    <w:abstractNumId w:val="12"/>
   </w:num>
   <w:num w:numId="2">
-    <w:abstractNumId w:val="3"/>
+    <w:abstractNumId w:val="4"/>
   </w:num>
   <w:num w:numId="3">
-    <w:abstractNumId w:val="5"/>
+    <w:abstractNumId w:val="6"/>
   </w:num>
   <w:num w:numId="4">
-    <w:abstractNumId w:val="9"/>
+    <w:abstractNumId w:val="11"/>
   </w:num>
   <w:num w:numId="5">
-    <w:abstractNumId w:val="4"/>
+    <w:abstractNumId w:val="5"/>
   </w:num>
   <w:num w:numId="6">
     <w:abstractNumId w:val="0"/>
   </w:num>
   <w:num w:numId="7">
-    <w:abstractNumId w:val="7"/>
+    <w:abstractNumId w:val="9"/>
   </w:num>
   <w:num w:numId="8">
+    <w:abstractNumId w:val="3"/>
+  </w:num>
+  <w:num w:numId="9">
     <w:abstractNumId w:val="2"/>
   </w:num>
-  <w:num w:numId="9">
+  <w:num w:numId="10">
+    <w:abstractNumId w:val="8"/>
+  </w:num>
+  <w:num w:numId="11">
+    <w:abstractNumId w:val="10"/>
+  </w:num>
+  <w:num w:numId="12">
+    <w:abstractNumId w:val="3"/>
+  </w:num>
+  <w:num w:numId="13">
     <w:abstractNumId w:val="1"/>
   </w:num>
-  <w:num w:numId="10">
-    <w:abstractNumId w:val="6"/>
-  </w:num>
-  <w:num w:numId="11">
-    <w:abstractNumId w:val="8"/>
-  </w:num>
-  <w:num w:numId="12">
-    <w:abstractNumId w:val="2"/>
+  <w:num w:numId="14">
+    <w:abstractNumId w:val="7"/>
   </w:num>
 </w:numbering>
 </file>
 
 <file path=word/styles.xml><?xml version="1.0" encoding="utf-8"?>
-<w:styles xmlns:mc="http://schemas.openxmlformats.org/markup-compatibility/2006" xmlns:r="http://schemas.openxmlformats.org/officeDocument/2006/relationships" xmlns:w="http://schemas.openxmlformats.org/wordprocessingml/2006/main" xmlns:w14="http://schemas.microsoft.com/office/word/2010/wordml" xmlns:w15="http://schemas.microsoft.com/office/word/2012/wordml" xmlns:w16cid="http://schemas.microsoft.com/office/word/2016/wordml/cid" xmlns:w16se="http://schemas.microsoft.com/office/word/2015/wordml/symex" mc:Ignorable="w14 w15 w16se w16cid">
+<w:styles xmlns:r="http://schemas.openxmlformats.org/officeDocument/2006/relationships" xmlns:w="http://schemas.openxmlformats.org/wordprocessingml/2006/main">
   <w:docDefaults>
     <w:rPrDefault>
       <w:rPr>
@@ -11838,395 +13471,155 @@
       </w:pPr>
     </w:pPrDefault>
   </w:docDefaults>
-  <w:latentStyles w:defLockedState="0" w:defUIPriority="99" w:defSemiHidden="0" w:defUnhideWhenUsed="0" w:defQFormat="0" w:count="377">
-    <w:lsdException w:name="Normal" w:uiPriority="0" w:qFormat="1"/>
-    <w:lsdException w:name="heading 1" w:uiPriority="9" w:qFormat="1"/>
-    <w:lsdException w:name="heading 2" w:semiHidden="1" w:uiPriority="9" w:unhideWhenUsed="1" w:qFormat="1"/>
-    <w:lsdException w:name="heading 3" w:semiHidden="1" w:uiPriority="9" w:unhideWhenUsed="1" w:qFormat="1"/>
-    <w:lsdException w:name="heading 4" w:semiHidden="1" w:uiPriority="9" w:unhideWhenUsed="1" w:qFormat="1"/>
-    <w:lsdException w:name="heading 5" w:semiHidden="1" w:uiPriority="9" w:unhideWhenUsed="1" w:qFormat="1"/>
-    <w:lsdException w:name="heading 6" w:semiHidden="1" w:uiPriority="9" w:unhideWhenUsed="1" w:qFormat="1"/>
-    <w:lsdException w:name="heading 7" w:semiHidden="1" w:uiPriority="9" w:unhideWhenUsed="1" w:qFormat="1"/>
-    <w:lsdException w:name="heading 8" w:semiHidden="1" w:uiPriority="9" w:unhideWhenUsed="1" w:qFormat="1"/>
-    <w:lsdException w:name="heading 9" w:semiHidden="1" w:uiPriority="9" w:unhideWhenUsed="1" w:qFormat="1"/>
-    <w:lsdException w:name="index 1" w:semiHidden="1" w:unhideWhenUsed="1"/>
-    <w:lsdException w:name="index 2" w:semiHidden="1" w:unhideWhenUsed="1"/>
-    <w:lsdException w:name="index 3" w:semiHidden="1" w:unhideWhenUsed="1"/>
-    <w:lsdException w:name="index 4" w:semiHidden="1" w:unhideWhenUsed="1"/>
-    <w:lsdException w:name="index 5" w:semiHidden="1" w:unhideWhenUsed="1"/>
-    <w:lsdException w:name="index 6" w:semiHidden="1" w:unhideWhenUsed="1"/>
-    <w:lsdException w:name="index 7" w:semiHidden="1" w:unhideWhenUsed="1"/>
-    <w:lsdException w:name="index 8" w:semiHidden="1" w:unhideWhenUsed="1"/>
-    <w:lsdException w:name="index 9" w:semiHidden="1" w:unhideWhenUsed="1"/>
-    <w:lsdException w:name="toc 1" w:semiHidden="1" w:uiPriority="39" w:unhideWhenUsed="1"/>
-    <w:lsdException w:name="toc 2" w:semiHidden="1" w:uiPriority="39" w:unhideWhenUsed="1"/>
-    <w:lsdException w:name="toc 3" w:semiHidden="1" w:uiPriority="39" w:unhideWhenUsed="1"/>
-    <w:lsdException w:name="toc 4" w:semiHidden="1" w:uiPriority="39" w:unhideWhenUsed="1"/>
-    <w:lsdException w:name="toc 5" w:semiHidden="1" w:uiPriority="39" w:unhideWhenUsed="1"/>
-    <w:lsdException w:name="toc 6" w:semiHidden="1" w:uiPriority="39" w:unhideWhenUsed="1"/>
-    <w:lsdException w:name="toc 7" w:semiHidden="1" w:uiPriority="39" w:unhideWhenUsed="1"/>
-    <w:lsdException w:name="toc 8" w:semiHidden="1" w:uiPriority="39" w:unhideWhenUsed="1"/>
-    <w:lsdException w:name="toc 9" w:semiHidden="1" w:uiPriority="39" w:unhideWhenUsed="1"/>
-    <w:lsdException w:name="Normal Indent" w:semiHidden="1" w:unhideWhenUsed="1"/>
-    <w:lsdException w:name="footnote text" w:semiHidden="1" w:unhideWhenUsed="1"/>
-    <w:lsdException w:name="annotation text" w:semiHidden="1" w:unhideWhenUsed="1"/>
-    <w:lsdException w:name="header" w:semiHidden="1" w:unhideWhenUsed="1"/>
-    <w:lsdException w:name="footer" w:semiHidden="1" w:unhideWhenUsed="1"/>
-    <w:lsdException w:name="index heading" w:semiHidden="1" w:unhideWhenUsed="1"/>
-    <w:lsdException w:name="caption" w:semiHidden="1" w:uiPriority="35" w:unhideWhenUsed="1" w:qFormat="1"/>
-    <w:lsdException w:name="table of figures" w:semiHidden="1" w:unhideWhenUsed="1"/>
-    <w:lsdException w:name="envelope address" w:semiHidden="1" w:unhideWhenUsed="1"/>
-    <w:lsdException w:name="envelope return" w:semiHidden="1" w:unhideWhenUsed="1"/>
-    <w:lsdException w:name="footnote reference" w:semiHidden="1" w:unhideWhenUsed="1"/>
-    <w:lsdException w:name="annotation reference" w:semiHidden="1" w:unhideWhenUsed="1"/>
-    <w:lsdException w:name="line number" w:semiHidden="1" w:unhideWhenUsed="1"/>
-    <w:lsdException w:name="page number" w:semiHidden="1" w:unhideWhenUsed="1"/>
-    <w:lsdException w:name="endnote reference" w:semiHidden="1" w:unhideWhenUsed="1"/>
-    <w:lsdException w:name="endnote text" w:semiHidden="1" w:unhideWhenUsed="1"/>
-    <w:lsdException w:name="table of authorities" w:semiHidden="1" w:unhideWhenUsed="1"/>
-    <w:lsdException w:name="macro" w:semiHidden="1" w:unhideWhenUsed="1"/>
-    <w:lsdException w:name="toa heading" w:semiHidden="1" w:unhideWhenUsed="1"/>
-    <w:lsdException w:name="List" w:semiHidden="1" w:unhideWhenUsed="1"/>
-    <w:lsdException w:name="List Bullet" w:semiHidden="1" w:unhideWhenUsed="1"/>
-    <w:lsdException w:name="List Number" w:semiHidden="1" w:unhideWhenUsed="1"/>
-    <w:lsdException w:name="List 2" w:semiHidden="1" w:unhideWhenUsed="1"/>
-    <w:lsdException w:name="List 3" w:semiHidden="1" w:unhideWhenUsed="1"/>
-    <w:lsdException w:name="List 4" w:semiHidden="1" w:unhideWhenUsed="1"/>
-    <w:lsdException w:name="List 5" w:semiHidden="1" w:unhideWhenUsed="1"/>
-    <w:lsdException w:name="List Bullet 2" w:semiHidden="1" w:unhideWhenUsed="1"/>
-    <w:lsdException w:name="List Bullet 3" w:semiHidden="1" w:unhideWhenUsed="1"/>
-    <w:lsdException w:name="List Bullet 4" w:semiHidden="1" w:unhideWhenUsed="1"/>
-    <w:lsdException w:name="List Bullet 5" w:semiHidden="1" w:unhideWhenUsed="1"/>
-    <w:lsdException w:name="List Number 2" w:semiHidden="1" w:unhideWhenUsed="1"/>
-    <w:lsdException w:name="List Number 3" w:semiHidden="1" w:unhideWhenUsed="1"/>
-    <w:lsdException w:name="List Number 4" w:semiHidden="1" w:unhideWhenUsed="1"/>
-    <w:lsdException w:name="List Number 5" w:semiHidden="1" w:unhideWhenUsed="1"/>
-    <w:lsdException w:name="Title" w:uiPriority="10" w:qFormat="1"/>
-    <w:lsdException w:name="Closing" w:semiHidden="1" w:unhideWhenUsed="1"/>
-    <w:lsdException w:name="Signature" w:semiHidden="1" w:unhideWhenUsed="1"/>
-    <w:lsdException w:name="Default Paragraph Font" w:semiHidden="1" w:uiPriority="1" w:unhideWhenUsed="1"/>
-    <w:lsdException w:name="Body Text" w:semiHidden="1" w:unhideWhenUsed="1"/>
-    <w:lsdException w:name="Body Text Indent" w:semiHidden="1" w:unhideWhenUsed="1"/>
-    <w:lsdException w:name="List Continue" w:semiHidden="1" w:unhideWhenUsed="1"/>
-    <w:lsdException w:name="List Continue 2" w:semiHidden="1" w:unhideWhenUsed="1"/>
-    <w:lsdException w:name="List Continue 3" w:semiHidden="1" w:unhideWhenUsed="1"/>
-    <w:lsdException w:name="List Continue 4" w:semiHidden="1" w:unhideWhenUsed="1"/>
-    <w:lsdException w:name="List Continue 5" w:semiHidden="1" w:unhideWhenUsed="1"/>
-    <w:lsdException w:name="Message Header" w:semiHidden="1" w:unhideWhenUsed="1"/>
-    <w:lsdException w:name="Subtitle" w:uiPriority="11" w:qFormat="1"/>
-    <w:lsdException w:name="Salutation" w:semiHidden="1" w:unhideWhenUsed="1"/>
-    <w:lsdException w:name="Date" w:semiHidden="1" w:unhideWhenUsed="1"/>
-    <w:lsdException w:name="Body Text First Indent" w:semiHidden="1" w:unhideWhenUsed="1"/>
-    <w:lsdException w:name="Body Text First Indent 2" w:semiHidden="1" w:unhideWhenUsed="1"/>
-    <w:lsdException w:name="Note Heading" w:semiHidden="1" w:unhideWhenUsed="1"/>
-    <w:lsdException w:name="Body Text 2" w:semiHidden="1" w:unhideWhenUsed="1"/>
-    <w:lsdException w:name="Body Text 3" w:semiHidden="1" w:unhideWhenUsed="1"/>
-    <w:lsdException w:name="Body Text Indent 2" w:semiHidden="1" w:unhideWhenUsed="1"/>
-    <w:lsdException w:name="Body Text Indent 3" w:semiHidden="1" w:unhideWhenUsed="1"/>
-    <w:lsdException w:name="Block Text" w:semiHidden="1" w:unhideWhenUsed="1"/>
-    <w:lsdException w:name="Hyperlink" w:semiHidden="1" w:unhideWhenUsed="1"/>
-    <w:lsdException w:name="FollowedHyperlink" w:semiHidden="1" w:unhideWhenUsed="1"/>
-    <w:lsdException w:name="Strong" w:uiPriority="22" w:qFormat="1"/>
-    <w:lsdException w:name="Emphasis" w:uiPriority="20" w:qFormat="1"/>
-    <w:lsdException w:name="Document Map" w:semiHidden="1" w:unhideWhenUsed="1"/>
-    <w:lsdException w:name="Plain Text" w:semiHidden="1" w:unhideWhenUsed="1"/>
-    <w:lsdException w:name="E-mail Signature" w:semiHidden="1" w:unhideWhenUsed="1"/>
-    <w:lsdException w:name="HTML Top of Form" w:semiHidden="1" w:unhideWhenUsed="1"/>
-    <w:lsdException w:name="HTML Bottom of Form" w:semiHidden="1" w:unhideWhenUsed="1"/>
-    <w:lsdException w:name="Normal (Web)" w:semiHidden="1" w:unhideWhenUsed="1"/>
-    <w:lsdException w:name="HTML Acronym" w:semiHidden="1" w:unhideWhenUsed="1"/>
-    <w:lsdException w:name="HTML Address" w:semiHidden="1" w:unhideWhenUsed="1"/>
-    <w:lsdException w:name="HTML Cite" w:semiHidden="1" w:unhideWhenUsed="1"/>
-    <w:lsdException w:name="HTML Code" w:semiHidden="1" w:unhideWhenUsed="1"/>
-    <w:lsdException w:name="HTML Definition" w:semiHidden="1" w:unhideWhenUsed="1"/>
-    <w:lsdException w:name="HTML Keyboard" w:semiHidden="1" w:unhideWhenUsed="1"/>
-    <w:lsdException w:name="HTML Preformatted" w:semiHidden="1" w:unhideWhenUsed="1"/>
-    <w:lsdException w:name="HTML Sample" w:semiHidden="1" w:unhideWhenUsed="1"/>
-    <w:lsdException w:name="HTML Typewriter" w:semiHidden="1" w:unhideWhenUsed="1"/>
-    <w:lsdException w:name="HTML Variable" w:semiHidden="1" w:unhideWhenUsed="1"/>
-    <w:lsdException w:name="Normal Table" w:semiHidden="1" w:unhideWhenUsed="1"/>
-    <w:lsdException w:name="annotation subject" w:semiHidden="1" w:unhideWhenUsed="1"/>
-    <w:lsdException w:name="No List" w:semiHidden="1" w:unhideWhenUsed="1"/>
-    <w:lsdException w:name="Outline List 1" w:semiHidden="1" w:unhideWhenUsed="1"/>
-    <w:lsdException w:name="Outline List 2" w:semiHidden="1" w:unhideWhenUsed="1"/>
-    <w:lsdException w:name="Outline List 3" w:semiHidden="1" w:unhideWhenUsed="1"/>
-    <w:lsdException w:name="Table Simple 1" w:semiHidden="1" w:unhideWhenUsed="1"/>
-    <w:lsdException w:name="Table Simple 2" w:semiHidden="1" w:unhideWhenUsed="1"/>
-    <w:lsdException w:name="Table Simple 3" w:semiHidden="1" w:unhideWhenUsed="1"/>
-    <w:lsdException w:name="Table Classic 1" w:semiHidden="1" w:unhideWhenUsed="1"/>
-    <w:lsdException w:name="Table Classic 2" w:semiHidden="1" w:unhideWhenUsed="1"/>
-    <w:lsdException w:name="Table Classic 3" w:semiHidden="1" w:unhideWhenUsed="1"/>
-    <w:lsdException w:name="Table Classic 4" w:semiHidden="1" w:unhideWhenUsed="1"/>
-    <w:lsdException w:name="Table Colorful 1" w:semiHidden="1" w:unhideWhenUsed="1"/>
-    <w:lsdException w:name="Table Colorful 2" w:semiHidden="1" w:unhideWhenUsed="1"/>
-    <w:lsdException w:name="Table Colorful 3" w:semiHidden="1" w:unhideWhenUsed="1"/>
-    <w:lsdException w:name="Table Columns 1" w:semiHidden="1" w:unhideWhenUsed="1"/>
-    <w:lsdException w:name="Table Columns 2" w:semiHidden="1" w:unhideWhenUsed="1"/>
-    <w:lsdException w:name="Table Columns 3" w:semiHidden="1" w:unhideWhenUsed="1"/>
-    <w:lsdException w:name="Table Columns 4" w:semiHidden="1" w:unhideWhenUsed="1"/>
-    <w:lsdException w:name="Table Columns 5" w:semiHidden="1" w:unhideWhenUsed="1"/>
-    <w:lsdException w:name="Table Grid 1" w:semiHidden="1" w:unhideWhenUsed="1"/>
-    <w:lsdException w:name="Table Grid 2" w:semiHidden="1" w:unhideWhenUsed="1"/>
-    <w:lsdException w:name="Table Grid 3" w:semiHidden="1" w:unhideWhenUsed="1"/>
-    <w:lsdException w:name="Table Grid 4" w:semiHidden="1" w:unhideWhenUsed="1"/>
-    <w:lsdException w:name="Table Grid 5" w:semiHidden="1" w:unhideWhenUsed="1"/>
-    <w:lsdException w:name="Table Grid 6" w:semiHidden="1" w:unhideWhenUsed="1"/>
-    <w:lsdException w:name="Table Grid 7" w:semiHidden="1" w:unhideWhenUsed="1"/>
-    <w:lsdException w:name="Table Grid 8" w:semiHidden="1" w:unhideWhenUsed="1"/>
-    <w:lsdException w:name="Table List 1" w:semiHidden="1" w:unhideWhenUsed="1"/>
-    <w:lsdException w:name="Table List 2" w:semiHidden="1" w:unhideWhenUsed="1"/>
-    <w:lsdException w:name="Table List 3" w:semiHidden="1" w:unhideWhenUsed="1"/>
-    <w:lsdException w:name="Table List 4" w:semiHidden="1" w:unhideWhenUsed="1"/>
-    <w:lsdException w:name="Table List 5" w:semiHidden="1" w:unhideWhenUsed="1"/>
-    <w:lsdException w:name="Table List 6" w:semiHidden="1" w:unhideWhenUsed="1"/>
-    <w:lsdException w:name="Table List 7" w:semiHidden="1" w:unhideWhenUsed="1"/>
-    <w:lsdException w:name="Table List 8" w:semiHidden="1" w:unhideWhenUsed="1"/>
-    <w:lsdException w:name="Table 3D effects 1" w:semiHidden="1" w:unhideWhenUsed="1"/>
-    <w:lsdException w:name="Table 3D effects 2" w:semiHidden="1" w:unhideWhenUsed="1"/>
-    <w:lsdException w:name="Table 3D effects 3" w:semiHidden="1" w:unhideWhenUsed="1"/>
-    <w:lsdException w:name="Table Contemporary" w:semiHidden="1" w:unhideWhenUsed="1"/>
-    <w:lsdException w:name="Table Elegant" w:semiHidden="1" w:unhideWhenUsed="1"/>
-    <w:lsdException w:name="Table Professional" w:semiHidden="1" w:unhideWhenUsed="1"/>
-    <w:lsdException w:name="Table Subtle 1" w:semiHidden="1" w:unhideWhenUsed="1"/>
-    <w:lsdException w:name="Table Subtle 2" w:semiHidden="1" w:unhideWhenUsed="1"/>
-    <w:lsdException w:name="Table Web 1" w:semiHidden="1" w:unhideWhenUsed="1"/>
-    <w:lsdException w:name="Table Web 2" w:semiHidden="1" w:unhideWhenUsed="1"/>
-    <w:lsdException w:name="Table Web 3" w:semiHidden="1" w:unhideWhenUsed="1"/>
-    <w:lsdException w:name="Balloon Text" w:semiHidden="1" w:unhideWhenUsed="1"/>
-    <w:lsdException w:name="Table Grid" w:uiPriority="39"/>
-    <w:lsdException w:name="Table Theme" w:semiHidden="1" w:unhideWhenUsed="1"/>
-    <w:lsdException w:name="Placeholder Text" w:semiHidden="1"/>
-    <w:lsdException w:name="No Spacing" w:uiPriority="1" w:qFormat="1"/>
-    <w:lsdException w:name="Light Shading" w:uiPriority="60"/>
-    <w:lsdException w:name="Light List" w:uiPriority="61"/>
-    <w:lsdException w:name="Light Grid" w:uiPriority="62"/>
-    <w:lsdException w:name="Medium Shading 1" w:uiPriority="63"/>
-    <w:lsdException w:name="Medium Shading 2" w:uiPriority="64"/>
-    <w:lsdException w:name="Medium List 1" w:uiPriority="65"/>
-    <w:lsdException w:name="Medium List 2" w:uiPriority="66"/>
-    <w:lsdException w:name="Medium Grid 1" w:uiPriority="67"/>
-    <w:lsdException w:name="Medium Grid 2" w:uiPriority="68"/>
-    <w:lsdException w:name="Medium Grid 3" w:uiPriority="69"/>
-    <w:lsdException w:name="Dark List" w:uiPriority="70"/>
-    <w:lsdException w:name="Colorful Shading" w:uiPriority="71"/>
-    <w:lsdException w:name="Colorful List" w:uiPriority="72"/>
-    <w:lsdException w:name="Colorful Grid" w:uiPriority="73"/>
-    <w:lsdException w:name="Light Shading Accent 1" w:uiPriority="60"/>
-    <w:lsdException w:name="Light List Accent 1" w:uiPriority="61"/>
-    <w:lsdException w:name="Light Grid Accent 1" w:uiPriority="62"/>
-    <w:lsdException w:name="Medium Shading 1 Accent 1" w:uiPriority="63"/>
-    <w:lsdException w:name="Medium Shading 2 Accent 1" w:uiPriority="64"/>
-    <w:lsdException w:name="Medium List 1 Accent 1" w:uiPriority="65"/>
-    <w:lsdException w:name="Revision" w:semiHidden="1"/>
-    <w:lsdException w:name="List Paragraph" w:uiPriority="72" w:qFormat="1"/>
-    <w:lsdException w:name="Quote" w:uiPriority="29" w:qFormat="1"/>
-    <w:lsdException w:name="Intense Quote" w:uiPriority="30" w:qFormat="1"/>
-    <w:lsdException w:name="Medium List 2 Accent 1" w:uiPriority="66"/>
-    <w:lsdException w:name="Medium Grid 1 Accent 1" w:uiPriority="67"/>
-    <w:lsdException w:name="Medium Grid 2 Accent 1" w:uiPriority="68"/>
-    <w:lsdException w:name="Medium Grid 3 Accent 1" w:uiPriority="69"/>
-    <w:lsdException w:name="Dark List Accent 1" w:uiPriority="70"/>
-    <w:lsdException w:name="Colorful Shading Accent 1" w:uiPriority="71"/>
-    <w:lsdException w:name="Colorful List Accent 1" w:uiPriority="72"/>
-    <w:lsdException w:name="Colorful Grid Accent 1" w:uiPriority="73"/>
-    <w:lsdException w:name="Light Shading Accent 2" w:uiPriority="60"/>
-    <w:lsdException w:name="Light List Accent 2" w:uiPriority="61"/>
-    <w:lsdException w:name="Light Grid Accent 2" w:uiPriority="62"/>
-    <w:lsdException w:name="Medium Shading 1 Accent 2" w:uiPriority="63"/>
-    <w:lsdException w:name="Medium Shading 2 Accent 2" w:uiPriority="64"/>
-    <w:lsdException w:name="Medium List 1 Accent 2" w:uiPriority="65"/>
-    <w:lsdException w:name="Medium List 2 Accent 2" w:uiPriority="66"/>
-    <w:lsdException w:name="Medium Grid 1 Accent 2" w:uiPriority="67"/>
-    <w:lsdException w:name="Medium Grid 2 Accent 2" w:uiPriority="68"/>
-    <w:lsdException w:name="Medium Grid 3 Accent 2" w:uiPriority="69"/>
-    <w:lsdException w:name="Dark List Accent 2" w:uiPriority="70"/>
-    <w:lsdException w:name="Colorful Shading Accent 2" w:uiPriority="71"/>
-    <w:lsdException w:name="Colorful List Accent 2" w:uiPriority="72"/>
-    <w:lsdException w:name="Colorful Grid Accent 2" w:uiPriority="73"/>
-    <w:lsdException w:name="Light Shading Accent 3" w:uiPriority="60"/>
-    <w:lsdException w:name="Light List Accent 3" w:uiPriority="61"/>
-    <w:lsdException w:name="Light Grid Accent 3" w:uiPriority="62"/>
-    <w:lsdException w:name="Medium Shading 1 Accent 3" w:uiPriority="63"/>
-    <w:lsdException w:name="Medium Shading 2 Accent 3" w:uiPriority="64"/>
-    <w:lsdException w:name="Medium List 1 Accent 3" w:uiPriority="65"/>
-    <w:lsdException w:name="Medium List 2 Accent 3" w:uiPriority="66"/>
-    <w:lsdException w:name="Medium Grid 1 Accent 3" w:uiPriority="67"/>
-    <w:lsdException w:name="Medium Grid 2 Accent 3" w:uiPriority="68"/>
-    <w:lsdException w:name="Medium Grid 3 Accent 3" w:uiPriority="69"/>
-    <w:lsdException w:name="Dark List Accent 3" w:uiPriority="70"/>
-    <w:lsdException w:name="Colorful Shading Accent 3" w:uiPriority="71"/>
-    <w:lsdException w:name="Colorful List Accent 3" w:uiPriority="72"/>
-    <w:lsdException w:name="Colorful Grid Accent 3" w:uiPriority="73"/>
-    <w:lsdException w:name="Light Shading Accent 4" w:uiPriority="60"/>
-    <w:lsdException w:name="Light List Accent 4" w:uiPriority="61"/>
-    <w:lsdException w:name="Light Grid Accent 4" w:uiPriority="62"/>
-    <w:lsdException w:name="Medium Shading 1 Accent 4" w:uiPriority="63"/>
-    <w:lsdException w:name="Medium Shading 2 Accent 4" w:uiPriority="64"/>
-    <w:lsdException w:name="Medium List 1 Accent 4" w:uiPriority="65"/>
-    <w:lsdException w:name="Medium List 2 Accent 4" w:uiPriority="66"/>
-    <w:lsdException w:name="Medium Grid 1 Accent 4" w:uiPriority="67"/>
-    <w:lsdException w:name="Medium Grid 2 Accent 4" w:uiPriority="68"/>
-    <w:lsdException w:name="Medium Grid 3 Accent 4" w:uiPriority="69"/>
-    <w:lsdException w:name="Dark List Accent 4" w:uiPriority="70"/>
-    <w:lsdException w:name="Colorful Shading Accent 4" w:uiPriority="71"/>
-    <w:lsdException w:name="Colorful List Accent 4" w:uiPriority="72"/>
-    <w:lsdException w:name="Colorful Grid Accent 4" w:uiPriority="73"/>
-    <w:lsdException w:name="Light Shading Accent 5" w:uiPriority="60"/>
-    <w:lsdException w:name="Light List Accent 5" w:uiPriority="61"/>
-    <w:lsdException w:name="Light Grid Accent 5" w:uiPriority="62"/>
-    <w:lsdException w:name="Medium Shading 1 Accent 5" w:uiPriority="63"/>
-    <w:lsdException w:name="Medium Shading 2 Accent 5" w:uiPriority="64"/>
-    <w:lsdException w:name="Medium List 1 Accent 5" w:uiPriority="65"/>
-    <w:lsdException w:name="Medium List 2 Accent 5" w:uiPriority="66"/>
-    <w:lsdException w:name="Medium Grid 1 Accent 5" w:uiPriority="67"/>
-    <w:lsdException w:name="Medium Grid 2 Accent 5" w:uiPriority="68"/>
-    <w:lsdException w:name="Medium Grid 3 Accent 5" w:uiPriority="69"/>
-    <w:lsdException w:name="Dark List Accent 5" w:uiPriority="70"/>
-    <w:lsdException w:name="Colorful Shading Accent 5" w:uiPriority="71"/>
-    <w:lsdException w:name="Colorful List Accent 5" w:uiPriority="72"/>
-    <w:lsdException w:name="Colorful Grid Accent 5" w:uiPriority="73"/>
-    <w:lsdException w:name="Light Shading Accent 6" w:uiPriority="60"/>
-    <w:lsdException w:name="Light List Accent 6" w:uiPriority="61"/>
-    <w:lsdException w:name="Light Grid Accent 6" w:uiPriority="62"/>
-    <w:lsdException w:name="Medium Shading 1 Accent 6" w:uiPriority="63"/>
-    <w:lsdException w:name="Medium Shading 2 Accent 6" w:uiPriority="64"/>
-    <w:lsdException w:name="Medium List 1 Accent 6" w:uiPriority="65"/>
-    <w:lsdException w:name="Medium List 2 Accent 6" w:uiPriority="66"/>
-    <w:lsdException w:name="Medium Grid 1 Accent 6" w:uiPriority="67"/>
-    <w:lsdException w:name="Medium Grid 2 Accent 6" w:uiPriority="68"/>
-    <w:lsdException w:name="Medium Grid 3 Accent 6" w:uiPriority="69"/>
-    <w:lsdException w:name="Dark List Accent 6" w:uiPriority="70"/>
-    <w:lsdException w:name="Colorful Shading Accent 6" w:uiPriority="71"/>
-    <w:lsdException w:name="Colorful List Accent 6" w:uiPriority="72"/>
-    <w:lsdException w:name="Colorful Grid Accent 6" w:uiPriority="73"/>
-    <w:lsdException w:name="Subtle Emphasis" w:uiPriority="19" w:qFormat="1"/>
-    <w:lsdException w:name="Intense Emphasis" w:uiPriority="21" w:qFormat="1"/>
-    <w:lsdException w:name="Subtle Reference" w:uiPriority="31" w:qFormat="1"/>
-    <w:lsdException w:name="Intense Reference" w:uiPriority="32" w:qFormat="1"/>
-    <w:lsdException w:name="Book Title" w:uiPriority="33" w:qFormat="1"/>
-    <w:lsdException w:name="Bibliography" w:semiHidden="1" w:uiPriority="37" w:unhideWhenUsed="1"/>
-    <w:lsdException w:name="TOC Heading" w:semiHidden="1" w:uiPriority="39" w:unhideWhenUsed="1" w:qFormat="1"/>
-    <w:lsdException w:name="Plain Table 1" w:uiPriority="41"/>
-    <w:lsdException w:name="Plain Table 2" w:uiPriority="42"/>
-    <w:lsdException w:name="Plain Table 3" w:uiPriority="43"/>
-    <w:lsdException w:name="Plain Table 4" w:uiPriority="44"/>
-    <w:lsdException w:name="Plain Table 5" w:uiPriority="45"/>
-    <w:lsdException w:name="Grid Table Light" w:uiPriority="40"/>
-    <w:lsdException w:name="Grid Table 1 Light" w:uiPriority="46"/>
-    <w:lsdException w:name="Grid Table 2" w:uiPriority="47"/>
-    <w:lsdException w:name="Grid Table 3" w:uiPriority="48"/>
-    <w:lsdException w:name="Grid Table 4" w:uiPriority="49"/>
-    <w:lsdException w:name="Grid Table 5 Dark" w:uiPriority="50"/>
-    <w:lsdException w:name="Grid Table 6 Colorful" w:uiPriority="51"/>
-    <w:lsdException w:name="Grid Table 7 Colorful" w:uiPriority="52"/>
-    <w:lsdException w:name="Grid Table 1 Light Accent 1" w:uiPriority="46"/>
-    <w:lsdException w:name="Grid Table 2 Accent 1" w:uiPriority="47"/>
-    <w:lsdException w:name="Grid Table 3 Accent 1" w:uiPriority="48"/>
-    <w:lsdException w:name="Grid Table 4 Accent 1" w:uiPriority="49"/>
-    <w:lsdException w:name="Grid Table 5 Dark Accent 1" w:uiPriority="50"/>
-    <w:lsdException w:name="Grid Table 6 Colorful Accent 1" w:uiPriority="51"/>
-    <w:lsdException w:name="Grid Table 7 Colorful Accent 1" w:uiPriority="52"/>
-    <w:lsdException w:name="Grid Table 1 Light Accent 2" w:uiPriority="46"/>
-    <w:lsdException w:name="Grid Table 2 Accent 2" w:uiPriority="47"/>
-    <w:lsdException w:name="Grid Table 3 Accent 2" w:uiPriority="48"/>
-    <w:lsdException w:name="Grid Table 4 Accent 2" w:uiPriority="49"/>
-    <w:lsdException w:name="Grid Table 5 Dark Accent 2" w:uiPriority="50"/>
-    <w:lsdException w:name="Grid Table 6 Colorful Accent 2" w:uiPriority="51"/>
-    <w:lsdException w:name="Grid Table 7 Colorful Accent 2" w:uiPriority="52"/>
-    <w:lsdException w:name="Grid Table 1 Light Accent 3" w:uiPriority="46"/>
-    <w:lsdException w:name="Grid Table 2 Accent 3" w:uiPriority="47"/>
-    <w:lsdException w:name="Grid Table 3 Accent 3" w:uiPriority="48"/>
-    <w:lsdException w:name="Grid Table 4 Accent 3" w:uiPriority="49"/>
-    <w:lsdException w:name="Grid Table 5 Dark Accent 3" w:uiPriority="50"/>
-    <w:lsdException w:name="Grid Table 6 Colorful Accent 3" w:uiPriority="51"/>
-    <w:lsdException w:name="Grid Table 7 Colorful Accent 3" w:uiPriority="52"/>
-    <w:lsdException w:name="Grid Table 1 Light Accent 4" w:uiPriority="46"/>
-    <w:lsdException w:name="Grid Table 2 Accent 4" w:uiPriority="47"/>
-    <w:lsdException w:name="Grid Table 3 Accent 4" w:uiPriority="48"/>
-    <w:lsdException w:name="Grid Table 4 Accent 4" w:uiPriority="49"/>
-    <w:lsdException w:name="Grid Table 5 Dark Accent 4" w:uiPriority="50"/>
-    <w:lsdException w:name="Grid Table 6 Colorful Accent 4" w:uiPriority="51"/>
-    <w:lsdException w:name="Grid Table 7 Colorful Accent 4" w:uiPriority="52"/>
-    <w:lsdException w:name="Grid Table 1 Light Accent 5" w:uiPriority="46"/>
-    <w:lsdException w:name="Grid Table 2 Accent 5" w:uiPriority="47"/>
-    <w:lsdException w:name="Grid Table 3 Accent 5" w:uiPriority="48"/>
-    <w:lsdException w:name="Grid Table 4 Accent 5" w:uiPriority="49"/>
-    <w:lsdException w:name="Grid Table 5 Dark Accent 5" w:uiPriority="50"/>
-    <w:lsdException w:name="Grid Table 6 Colorful Accent 5" w:uiPriority="51"/>
-    <w:lsdException w:name="Grid Table 7 Colorful Accent 5" w:uiPriority="52"/>
-    <w:lsdException w:name="Grid Table 1 Light Accent 6" w:uiPriority="46"/>
-    <w:lsdException w:name="Grid Table 2 Accent 6" w:uiPriority="47"/>
-    <w:lsdException w:name="Grid Table 3 Accent 6" w:uiPriority="48"/>
-    <w:lsdException w:name="Grid Table 4 Accent 6" w:uiPriority="49"/>
-    <w:lsdException w:name="Grid Table 5 Dark Accent 6" w:uiPriority="50"/>
-    <w:lsdException w:name="Grid Table 6 Colorful Accent 6" w:uiPriority="51"/>
-    <w:lsdException w:name="Grid Table 7 Colorful Accent 6" w:uiPriority="52"/>
-    <w:lsdException w:name="List Table 1 Light" w:uiPriority="46"/>
-    <w:lsdException w:name="List Table 2" w:uiPriority="47"/>
-    <w:lsdException w:name="List Table 3" w:uiPriority="48"/>
-    <w:lsdException w:name="List Table 4" w:uiPriority="49"/>
-    <w:lsdException w:name="List Table 5 Dark" w:uiPriority="50"/>
-    <w:lsdException w:name="List Table 6 Colorful" w:uiPriority="51"/>
-    <w:lsdException w:name="List Table 7 Colorful" w:uiPriority="52"/>
-    <w:lsdException w:name="List Table 1 Light Accent 1" w:uiPriority="46"/>
-    <w:lsdException w:name="List Table 2 Accent 1" w:uiPriority="47"/>
-    <w:lsdException w:name="List Table 3 Accent 1" w:uiPriority="48"/>
-    <w:lsdException w:name="List Table 4 Accent 1" w:uiPriority="49"/>
-    <w:lsdException w:name="List Table 5 Dark Accent 1" w:uiPriority="50"/>
-    <w:lsdException w:name="List Table 6 Colorful Accent 1" w:uiPriority="51"/>
-    <w:lsdException w:name="List Table 7 Colorful Accent 1" w:uiPriority="52"/>
-    <w:lsdException w:name="List Table 1 Light Accent 2" w:uiPriority="46"/>
-    <w:lsdException w:name="List Table 2 Accent 2" w:uiPriority="47"/>
-    <w:lsdException w:name="List Table 3 Accent 2" w:uiPriority="48"/>
-    <w:lsdException w:name="List Table 4 Accent 2" w:uiPriority="49"/>
-    <w:lsdException w:name="List Table 5 Dark Accent 2" w:uiPriority="50"/>
-    <w:lsdException w:name="List Table 6 Colorful Accent 2" w:uiPriority="51"/>
-    <w:lsdException w:name="List Table 7 Colorful Accent 2" w:uiPriority="52"/>
-    <w:lsdException w:name="List Table 1 Light Accent 3" w:uiPriority="46"/>
-    <w:lsdException w:name="List Table 2 Accent 3" w:uiPriority="47"/>
-    <w:lsdException w:name="List Table 3 Accent 3" w:uiPriority="48"/>
-    <w:lsdException w:name="List Table 4 Accent 3" w:uiPriority="49"/>
-    <w:lsdException w:name="List Table 5 Dark Accent 3" w:uiPriority="50"/>
-    <w:lsdException w:name="List Table 6 Colorful Accent 3" w:uiPriority="51"/>
-    <w:lsdException w:name="List Table 7 Colorful Accent 3" w:uiPriority="52"/>
-    <w:lsdException w:name="List Table 1 Light Accent 4" w:uiPriority="46"/>
-    <w:lsdException w:name="List Table 2 Accent 4" w:uiPriority="47"/>
-    <w:lsdException w:name="List Table 3 Accent 4" w:uiPriority="48"/>
-    <w:lsdException w:name="List Table 4 Accent 4" w:uiPriority="49"/>
-    <w:lsdException w:name="List Table 5 Dark Accent 4" w:uiPriority="50"/>
-    <w:lsdException w:name="List Table 6 Colorful Accent 4" w:uiPriority="51"/>
-    <w:lsdException w:name="List Table 7 Colorful Accent 4" w:uiPriority="52"/>
-    <w:lsdException w:name="List Table 1 Light Accent 5" w:uiPriority="46"/>
-    <w:lsdException w:name="List Table 2 Accent 5" w:uiPriority="47"/>
-    <w:lsdException w:name="List Table 3 Accent 5" w:uiPriority="48"/>
-    <w:lsdException w:name="List Table 4 Accent 5" w:uiPriority="49"/>
-    <w:lsdException w:name="List Table 5 Dark Accent 5" w:uiPriority="50"/>
-    <w:lsdException w:name="List Table 6 Colorful Accent 5" w:uiPriority="51"/>
-    <w:lsdException w:name="List Table 7 Colorful Accent 5" w:uiPriority="52"/>
-    <w:lsdException w:name="List Table 1 Light Accent 6" w:uiPriority="46"/>
-    <w:lsdException w:name="List Table 2 Accent 6" w:uiPriority="47"/>
-    <w:lsdException w:name="List Table 3 Accent 6" w:uiPriority="48"/>
-    <w:lsdException w:name="List Table 4 Accent 6" w:uiPriority="49"/>
-    <w:lsdException w:name="List Table 5 Dark Accent 6" w:uiPriority="50"/>
-    <w:lsdException w:name="List Table 6 Colorful Accent 6" w:uiPriority="51"/>
-    <w:lsdException w:name="List Table 7 Colorful Accent 6" w:uiPriority="52"/>
-    <w:lsdException w:name="Mention" w:semiHidden="1" w:unhideWhenUsed="1"/>
-    <w:lsdException w:name="Smart Hyperlink" w:semiHidden="1" w:unhideWhenUsed="1"/>
-    <w:lsdException w:name="Hashtag" w:semiHidden="1" w:unhideWhenUsed="1"/>
-    <w:lsdException w:name="Unresolved Mention" w:semiHidden="1" w:unhideWhenUsed="1"/>
-    <w:lsdException w:name="Smart Link" w:semiHidden="1" w:unhideWhenUsed="1"/>
-    <w:lsdException w:name="Smart Link Error" w:semiHidden="1" w:unhideWhenUsed="1"/>
+  <w:latentStyles w:defLockedState="0" w:defUIPriority="99" w:defSemiHidden="1" w:defUnhideWhenUsed="1" w:defQFormat="0" w:count="267">
+    <w:lsdException w:name="Normal" w:semiHidden="0" w:uiPriority="0" w:unhideWhenUsed="0" w:qFormat="1"/>
+    <w:lsdException w:name="heading 1" w:semiHidden="0" w:uiPriority="9" w:unhideWhenUsed="0" w:qFormat="1"/>
+    <w:lsdException w:name="heading 2" w:uiPriority="9" w:qFormat="1"/>
+    <w:lsdException w:name="heading 3" w:uiPriority="9" w:qFormat="1"/>
+    <w:lsdException w:name="heading 4" w:uiPriority="9" w:qFormat="1"/>
+    <w:lsdException w:name="heading 5" w:uiPriority="9" w:qFormat="1"/>
+    <w:lsdException w:name="heading 6" w:uiPriority="9" w:qFormat="1"/>
+    <w:lsdException w:name="heading 7" w:uiPriority="9" w:qFormat="1"/>
+    <w:lsdException w:name="heading 8" w:uiPriority="9" w:qFormat="1"/>
+    <w:lsdException w:name="heading 9" w:uiPriority="9" w:qFormat="1"/>
+    <w:lsdException w:name="toc 1" w:uiPriority="39"/>
+    <w:lsdException w:name="toc 2" w:uiPriority="39"/>
+    <w:lsdException w:name="toc 3" w:uiPriority="39"/>
+    <w:lsdException w:name="toc 4" w:uiPriority="39"/>
+    <w:lsdException w:name="toc 5" w:uiPriority="39"/>
+    <w:lsdException w:name="toc 6" w:uiPriority="39"/>
+    <w:lsdException w:name="toc 7" w:uiPriority="39"/>
+    <w:lsdException w:name="toc 8" w:uiPriority="39"/>
+    <w:lsdException w:name="toc 9" w:uiPriority="39"/>
+    <w:lsdException w:name="caption" w:uiPriority="35" w:qFormat="1"/>
+    <w:lsdException w:name="Title" w:semiHidden="0" w:uiPriority="10" w:unhideWhenUsed="0" w:qFormat="1"/>
+    <w:lsdException w:name="Default Paragraph Font" w:uiPriority="1"/>
+    <w:lsdException w:name="Subtitle" w:semiHidden="0" w:uiPriority="11" w:unhideWhenUsed="0" w:qFormat="1"/>
+    <w:lsdException w:name="Strong" w:semiHidden="0" w:uiPriority="22" w:unhideWhenUsed="0" w:qFormat="1"/>
+    <w:lsdException w:name="Emphasis" w:semiHidden="0" w:uiPriority="20" w:unhideWhenUsed="0" w:qFormat="1"/>
+    <w:lsdException w:name="Table Grid" w:semiHidden="0" w:uiPriority="39" w:unhideWhenUsed="0"/>
+    <w:lsdException w:name="Placeholder Text" w:unhideWhenUsed="0"/>
+    <w:lsdException w:name="No Spacing" w:semiHidden="0" w:uiPriority="1" w:unhideWhenUsed="0" w:qFormat="1"/>
+    <w:lsdException w:name="Light Shading" w:semiHidden="0" w:uiPriority="60" w:unhideWhenUsed="0"/>
+    <w:lsdException w:name="Light List" w:semiHidden="0" w:uiPriority="61" w:unhideWhenUsed="0"/>
+    <w:lsdException w:name="Light Grid" w:semiHidden="0" w:uiPriority="62" w:unhideWhenUsed="0"/>
+    <w:lsdException w:name="Medium Shading 1" w:semiHidden="0" w:uiPriority="63" w:unhideWhenUsed="0"/>
+    <w:lsdException w:name="Medium Shading 2" w:semiHidden="0" w:uiPriority="64" w:unhideWhenUsed="0"/>
+    <w:lsdException w:name="Medium List 1" w:semiHidden="0" w:uiPriority="65" w:unhideWhenUsed="0"/>
+    <w:lsdException w:name="Medium List 2" w:semiHidden="0" w:uiPriority="66" w:unhideWhenUsed="0"/>
+    <w:lsdException w:name="Medium Grid 1" w:semiHidden="0" w:uiPriority="67" w:unhideWhenUsed="0"/>
+    <w:lsdException w:name="Medium Grid 2" w:semiHidden="0" w:uiPriority="68" w:unhideWhenUsed="0"/>
+    <w:lsdException w:name="Medium Grid 3" w:semiHidden="0" w:uiPriority="69" w:unhideWhenUsed="0"/>
+    <w:lsdException w:name="Dark List" w:semiHidden="0" w:uiPriority="70" w:unhideWhenUsed="0"/>
+    <w:lsdException w:name="Colorful Shading" w:semiHidden="0" w:uiPriority="71" w:unhideWhenUsed="0"/>
+    <w:lsdException w:name="Colorful List" w:semiHidden="0" w:uiPriority="72" w:unhideWhenUsed="0"/>
+    <w:lsdException w:name="Colorful Grid" w:semiHidden="0" w:uiPriority="73" w:unhideWhenUsed="0"/>
+    <w:lsdException w:name="Light Shading Accent 1" w:semiHidden="0" w:uiPriority="60" w:unhideWhenUsed="0"/>
+    <w:lsdException w:name="Light List Accent 1" w:semiHidden="0" w:uiPriority="61" w:unhideWhenUsed="0"/>
+    <w:lsdException w:name="Light Grid Accent 1" w:semiHidden="0" w:uiPriority="62" w:unhideWhenUsed="0"/>
+    <w:lsdException w:name="Medium Shading 1 Accent 1" w:semiHidden="0" w:uiPriority="63" w:unhideWhenUsed="0"/>
+    <w:lsdException w:name="Medium Shading 2 Accent 1" w:semiHidden="0" w:uiPriority="64" w:unhideWhenUsed="0"/>
+    <w:lsdException w:name="Medium List 1 Accent 1" w:semiHidden="0" w:uiPriority="65" w:unhideWhenUsed="0"/>
+    <w:lsdException w:name="Revision" w:unhideWhenUsed="0"/>
+    <w:lsdException w:name="List Paragraph" w:semiHidden="0" w:uiPriority="72" w:unhideWhenUsed="0" w:qFormat="1"/>
+    <w:lsdException w:name="Quote" w:semiHidden="0" w:uiPriority="29" w:unhideWhenUsed="0" w:qFormat="1"/>
+    <w:lsdException w:name="Intense Quote" w:semiHidden="0" w:uiPriority="30" w:unhideWhenUsed="0" w:qFormat="1"/>
+    <w:lsdException w:name="Medium List 2 Accent 1" w:semiHidden="0" w:uiPriority="66" w:unhideWhenUsed="0"/>
+    <w:lsdException w:name="Medium Grid 1 Accent 1" w:semiHidden="0" w:uiPriority="67" w:unhideWhenUsed="0"/>
+    <w:lsdException w:name="Medium Grid 2 Accent 1" w:semiHidden="0" w:uiPriority="68" w:unhideWhenUsed="0"/>
+    <w:lsdException w:name="Medium Grid 3 Accent 1" w:semiHidden="0" w:uiPriority="69" w:unhideWhenUsed="0"/>
+    <w:lsdException w:name="Dark List Accent 1" w:semiHidden="0" w:uiPriority="70" w:unhideWhenUsed="0"/>
+    <w:lsdException w:name="Colorful Shading Accent 1" w:semiHidden="0" w:uiPriority="71" w:unhideWhenUsed="0"/>
+    <w:lsdException w:name="Colorful List Accent 1" w:semiHidden="0" w:uiPriority="72" w:unhideWhenUsed="0"/>
+    <w:lsdException w:name="Colorful Grid Accent 1" w:semiHidden="0" w:uiPriority="73" w:unhideWhenUsed="0"/>
+    <w:lsdException w:name="Light Shading Accent 2" w:semiHidden="0" w:uiPriority="60" w:unhideWhenUsed="0"/>
+    <w:lsdException w:name="Light List Accent 2" w:semiHidden="0" w:uiPriority="61" w:unhideWhenUsed="0"/>
+    <w:lsdException w:name="Light Grid Accent 2" w:semiHidden="0" w:uiPriority="62" w:unhideWhenUsed="0"/>
+    <w:lsdException w:name="Medium Shading 1 Accent 2" w:semiHidden="0" w:uiPriority="63" w:unhideWhenUsed="0"/>
+    <w:lsdException w:name="Medium Shading 2 Accent 2" w:semiHidden="0" w:uiPriority="64" w:unhideWhenUsed="0"/>
+    <w:lsdException w:name="Medium List 1 Accent 2" w:semiHidden="0" w:uiPriority="65" w:unhideWhenUsed="0"/>
+    <w:lsdException w:name="Medium List 2 Accent 2" w:semiHidden="0" w:uiPriority="66" w:unhideWhenUsed="0"/>
+    <w:lsdException w:name="Medium Grid 1 Accent 2" w:semiHidden="0" w:uiPriority="67" w:unhideWhenUsed="0"/>
+    <w:lsdException w:name="Medium Grid 2 Accent 2" w:semiHidden="0" w:uiPriority="68" w:unhideWhenUsed="0"/>
+    <w:lsdException w:name="Medium Grid 3 Accent 2" w:semiHidden="0" w:uiPriority="69" w:unhideWhenUsed="0"/>
+    <w:lsdException w:name="Dark List Accent 2" w:semiHidden="0" w:uiPriority="70" w:unhideWhenUsed="0"/>
+    <w:lsdException w:name="Colorful Shading Accent 2" w:semiHidden="0" w:uiPriority="71" w:unhideWhenUsed="0"/>
+    <w:lsdException w:name="Colorful List Accent 2" w:semiHidden="0" w:uiPriority="72" w:unhideWhenUsed="0"/>
+    <w:lsdException w:name="Colorful Grid Accent 2" w:semiHidden="0" w:uiPriority="73" w:unhideWhenUsed="0"/>
+    <w:lsdException w:name="Light Shading Accent 3" w:semiHidden="0" w:uiPriority="60" w:unhideWhenUsed="0"/>
+    <w:lsdException w:name="Light List Accent 3" w:semiHidden="0" w:uiPriority="61" w:unhideWhenUsed="0"/>
+    <w:lsdException w:name="Light Grid Accent 3" w:semiHidden="0" w:uiPriority="62" w:unhideWhenUsed="0"/>
+    <w:lsdException w:name="Medium Shading 1 Accent 3" w:semiHidden="0" w:uiPriority="63" w:unhideWhenUsed="0"/>
+    <w:lsdException w:name="Medium Shading 2 Accent 3" w:semiHidden="0" w:uiPriority="64" w:unhideWhenUsed="0"/>
+    <w:lsdException w:name="Medium List 1 Accent 3" w:semiHidden="0" w:uiPriority="65" w:unhideWhenUsed="0"/>
+    <w:lsdException w:name="Medium List 2 Accent 3" w:semiHidden="0" w:uiPriority="66" w:unhideWhenUsed="0"/>
+    <w:lsdException w:name="Medium Grid 1 Accent 3" w:semiHidden="0" w:uiPriority="67" w:unhideWhenUsed="0"/>
+    <w:lsdException w:name="Medium Grid 2 Accent 3" w:semiHidden="0" w:uiPriority="68" w:unhideWhenUsed="0"/>
+    <w:lsdException w:name="Medium Grid 3 Accent 3" w:semiHidden="0" w:uiPriority="69" w:unhideWhenUsed="0"/>
+    <w:lsdException w:name="Dark List Accent 3" w:semiHidden="0" w:uiPriority="70" w:unhideWhenUsed="0"/>
+    <w:lsdException w:name="Colorful Shading Accent 3" w:semiHidden="0" w:uiPriority="71" w:unhideWhenUsed="0"/>
+    <w:lsdException w:name="Colorful List Accent 3" w:semiHidden="0" w:uiPriority="72" w:unhideWhenUsed="0"/>
+    <w:lsdException w:name="Colorful Grid Accent 3" w:semiHidden="0" w:uiPriority="73" w:unhideWhenUsed="0"/>
+    <w:lsdException w:name="Light Shading Accent 4" w:semiHidden="0" w:uiPriority="60" w:unhideWhenUsed="0"/>
+    <w:lsdException w:name="Light List Accent 4" w:semiHidden="0" w:uiPriority="61" w:unhideWhenUsed="0"/>
+    <w:lsdException w:name="Light Grid Accent 4" w:semiHidden="0" w:uiPriority="62" w:unhideWhenUsed="0"/>
+    <w:lsdException w:name="Medium Shading 1 Accent 4" w:semiHidden="0" w:uiPriority="63" w:unhideWhenUsed="0"/>
+    <w:lsdException w:name="Medium Shading 2 Accent 4" w:semiHidden="0" w:uiPriority="64" w:unhideWhenUsed="0"/>
+    <w:lsdException w:name="Medium List 1 Accent 4" w:semiHidden="0" w:uiPriority="65" w:unhideWhenUsed="0"/>
+    <w:lsdException w:name="Medium List 2 Accent 4" w:semiHidden="0" w:uiPriority="66" w:unhideWhenUsed="0"/>
+    <w:lsdException w:name="Medium Grid 1 Accent 4" w:semiHidden="0" w:uiPriority="67" w:unhideWhenUsed="0"/>
+    <w:lsdException w:name="Medium Grid 2 Accent 4" w:semiHidden="0" w:uiPriority="68" w:unhideWhenUsed="0"/>
+    <w:lsdException w:name="Medium Grid 3 Accent 4" w:semiHidden="0" w:uiPriority="69" w:unhideWhenUsed="0"/>
+    <w:lsdException w:name="Dark List Accent 4" w:semiHidden="0" w:uiPriority="70" w:unhideWhenUsed="0"/>
+    <w:lsdException w:name="Colorful Shading Accent 4" w:semiHidden="0" w:uiPriority="71" w:unhideWhenUsed="0"/>
+    <w:lsdException w:name="Colorful List Accent 4" w:semiHidden="0" w:uiPriority="72" w:unhideWhenUsed="0"/>
+    <w:lsdException w:name="Colorful Grid Accent 4" w:semiHidden="0" w:uiPriority="73" w:unhideWhenUsed="0"/>
+    <w:lsdException w:name="Light Shading Accent 5" w:semiHidden="0" w:uiPriority="60" w:unhideWhenUsed="0"/>
+    <w:lsdException w:name="Light List Accent 5" w:semiHidden="0" w:uiPriority="61" w:unhideWhenUsed="0"/>
+    <w:lsdException w:name="Light Grid Accent 5" w:semiHidden="0" w:uiPriority="62" w:unhideWhenUsed="0"/>
+    <w:lsdException w:name="Medium Shading 1 Accent 5" w:semiHidden="0" w:uiPriority="63" w:unhideWhenUsed="0"/>
+    <w:lsdException w:name="Medium Shading 2 Accent 5" w:semiHidden="0" w:uiPriority="64" w:unhideWhenUsed="0"/>
+    <w:lsdException w:name="Medium List 1 Accent 5" w:semiHidden="0" w:uiPriority="65" w:unhideWhenUsed="0"/>
+    <w:lsdException w:name="Medium List 2 Accent 5" w:semiHidden="0" w:uiPriority="66" w:unhideWhenUsed="0"/>
+    <w:lsdException w:name="Medium Grid 1 Accent 5" w:semiHidden="0" w:uiPriority="67" w:unhideWhenUsed="0"/>
+    <w:lsdException w:name="Medium Grid 2 Accent 5" w:semiHidden="0" w:uiPriority="68" w:unhideWhenUsed="0"/>
+    <w:lsdException w:name="Medium Grid 3 Accent 5" w:semiHidden="0" w:uiPriority="69" w:unhideWhenUsed="0"/>
+    <w:lsdException w:name="Dark List Accent 5" w:semiHidden="0" w:uiPriority="70" w:unhideWhenUsed="0"/>
+    <w:lsdException w:name="Colorful Shading Accent 5" w:semiHidden="0" w:uiPriority="71" w:unhideWhenUsed="0"/>
+    <w:lsdException w:name="Colorful List Accent 5" w:semiHidden="0" w:uiPriority="72" w:unhideWhenUsed="0"/>
+    <w:lsdException w:name="Colorful Grid Accent 5" w:semiHidden="0" w:uiPriority="73" w:unhideWhenUsed="0"/>
+    <w:lsdException w:name="Light Shading Accent 6" w:semiHidden="0" w:uiPriority="60" w:unhideWhenUsed="0"/>
+    <w:lsdException w:name="Light List Accent 6" w:semiHidden="0" w:uiPriority="61" w:unhideWhenUsed="0"/>
+    <w:lsdException w:name="Light Grid Accent 6" w:semiHidden="0" w:uiPriority="62" w:unhideWhenUsed="0"/>
+    <w:lsdException w:name="Medium Shading 1 Accent 6" w:semiHidden="0" w:uiPriority="63" w:unhideWhenUsed="0"/>
+    <w:lsdException w:name="Medium Shading 2 Accent 6" w:semiHidden="0" w:uiPriority="64" w:unhideWhenUsed="0"/>
+    <w:lsdException w:name="Medium List 1 Accent 6" w:semiHidden="0" w:uiPriority="65" w:unhideWhenUsed="0"/>
+    <w:lsdException w:name="Medium List 2 Accent 6" w:semiHidden="0" w:uiPriority="66" w:unhideWhenUsed="0"/>
+    <w:lsdException w:name="Medium Grid 1 Accent 6" w:semiHidden="0" w:uiPriority="67" w:unhideWhenUsed="0"/>
+    <w:lsdException w:name="Medium Grid 2 Accent 6" w:semiHidden="0" w:uiPriority="68" w:unhideWhenUsed="0"/>
+    <w:lsdException w:name="Medium Grid 3 Accent 6" w:semiHidden="0" w:uiPriority="69" w:unhideWhenUsed="0"/>
+    <w:lsdException w:name="Dark List Accent 6" w:semiHidden="0" w:uiPriority="70" w:unhideWhenUsed="0"/>
+    <w:lsdException w:name="Colorful Shading Accent 6" w:semiHidden="0" w:uiPriority="71" w:unhideWhenUsed="0"/>
+    <w:lsdException w:name="Colorful List Accent 6" w:semiHidden="0" w:uiPriority="72" w:unhideWhenUsed="0"/>
+    <w:lsdException w:name="Colorful Grid Accent 6" w:semiHidden="0" w:uiPriority="73" w:unhideWhenUsed="0"/>
+    <w:lsdException w:name="Subtle Emphasis" w:semiHidden="0" w:uiPriority="19" w:unhideWhenUsed="0" w:qFormat="1"/>
+    <w:lsdException w:name="Intense Emphasis" w:semiHidden="0" w:uiPriority="21" w:unhideWhenUsed="0" w:qFormat="1"/>
+    <w:lsdException w:name="Subtle Reference" w:semiHidden="0" w:uiPriority="31" w:unhideWhenUsed="0" w:qFormat="1"/>
+    <w:lsdException w:name="Intense Reference" w:semiHidden="0" w:uiPriority="32" w:unhideWhenUsed="0" w:qFormat="1"/>
+    <w:lsdException w:name="Book Title" w:semiHidden="0" w:uiPriority="33" w:unhideWhenUsed="0" w:qFormat="1"/>
+    <w:lsdException w:name="Bibliography" w:uiPriority="37"/>
+    <w:lsdException w:name="TOC Heading" w:uiPriority="39" w:qFormat="1"/>
   </w:latentStyles>
   <w:style w:type="paragraph" w:default="1" w:styleId="Normal">
     <w:name w:val="Normal"/>
     <w:qFormat/>
     <w:rsid w:val="00E75EA5"/>
   </w:style>
-  <w:style w:type="paragraph" w:styleId="Heading1">
+  <w:style w:type="paragraph" w:styleId="Balk1">
     <w:name w:val="heading 1"/>
     <w:basedOn w:val="Normal"/>
     <w:next w:val="Normal"/>
-    <w:link w:val="Heading1Char"/>
+    <w:link w:val="Balk1Char"/>
     <w:uiPriority w:val="9"/>
     <w:qFormat/>
     <w:rsid w:val="00F24F1A"/>
@@ -12243,11 +13636,11 @@
       <w:szCs w:val="32"/>
     </w:rPr>
   </w:style>
-  <w:style w:type="paragraph" w:styleId="Heading2">
+  <w:style w:type="paragraph" w:styleId="Balk2">
     <w:name w:val="heading 2"/>
     <w:basedOn w:val="Normal"/>
     <w:next w:val="Normal"/>
-    <w:link w:val="Heading2Char"/>
+    <w:link w:val="Balk2Char"/>
     <w:uiPriority w:val="9"/>
     <w:unhideWhenUsed/>
     <w:qFormat/>
@@ -12265,11 +13658,11 @@
       <w:szCs w:val="26"/>
     </w:rPr>
   </w:style>
-  <w:style w:type="paragraph" w:styleId="Heading3">
+  <w:style w:type="paragraph" w:styleId="Balk3">
     <w:name w:val="heading 3"/>
     <w:basedOn w:val="Normal"/>
     <w:next w:val="Normal"/>
-    <w:link w:val="Heading3Char"/>
+    <w:link w:val="Balk3Char"/>
     <w:uiPriority w:val="9"/>
     <w:unhideWhenUsed/>
     <w:qFormat/>
@@ -12286,17 +13679,18 @@
       <w:szCs w:val="24"/>
     </w:rPr>
   </w:style>
-  <w:style w:type="character" w:default="1" w:styleId="DefaultParagraphFont">
+  <w:style w:type="character" w:default="1" w:styleId="VarsaylanParagrafYazTipi">
     <w:name w:val="Default Paragraph Font"/>
     <w:uiPriority w:val="1"/>
     <w:semiHidden/>
     <w:unhideWhenUsed/>
   </w:style>
-  <w:style w:type="table" w:default="1" w:styleId="TableNormal">
+  <w:style w:type="table" w:default="1" w:styleId="NormalTablo">
     <w:name w:val="Normal Table"/>
     <w:uiPriority w:val="99"/>
     <w:semiHidden/>
     <w:unhideWhenUsed/>
+    <w:qFormat/>
     <w:tblPr>
       <w:tblInd w:w="0" w:type="dxa"/>
       <w:tblCellMar>
@@ -12307,17 +13701,17 @@
       </w:tblCellMar>
     </w:tblPr>
   </w:style>
-  <w:style w:type="numbering" w:default="1" w:styleId="NoList">
+  <w:style w:type="numbering" w:default="1" w:styleId="ListeYok">
     <w:name w:val="No List"/>
     <w:uiPriority w:val="99"/>
     <w:semiHidden/>
     <w:unhideWhenUsed/>
   </w:style>
-  <w:style w:type="paragraph" w:styleId="Title">
+  <w:style w:type="paragraph" w:styleId="KonuBal">
     <w:name w:val="Title"/>
     <w:basedOn w:val="Normal"/>
     <w:next w:val="Normal"/>
-    <w:link w:val="TitleChar"/>
+    <w:link w:val="KonuBalChar"/>
     <w:uiPriority w:val="10"/>
     <w:qFormat/>
     <w:rsid w:val="00666ED8"/>
@@ -12329,10 +13723,10 @@
       <w:rFonts w:asciiTheme="majorHAnsi" w:eastAsiaTheme="majorEastAsia" w:hAnsiTheme="majorHAnsi" w:cstheme="majorBidi"/>
     </w:rPr>
   </w:style>
-  <w:style w:type="character" w:customStyle="1" w:styleId="TitleChar">
-    <w:name w:val="Title Char"/>
-    <w:basedOn w:val="DefaultParagraphFont"/>
-    <w:link w:val="Title"/>
+  <w:style w:type="character" w:customStyle="1" w:styleId="KonuBalChar">
+    <w:name w:val="Konu Başlığı Char"/>
+    <w:basedOn w:val="VarsaylanParagrafYazTipi"/>
+    <w:link w:val="KonuBal"/>
     <w:uiPriority w:val="10"/>
     <w:rsid w:val="00666ED8"/>
     <w:rPr>
@@ -12344,10 +13738,10 @@
       <w:szCs w:val="56"/>
     </w:rPr>
   </w:style>
-  <w:style w:type="character" w:customStyle="1" w:styleId="Heading1Char">
-    <w:name w:val="Heading 1 Char"/>
-    <w:basedOn w:val="DefaultParagraphFont"/>
-    <w:link w:val="Heading1"/>
+  <w:style w:type="character" w:customStyle="1" w:styleId="Balk1Char">
+    <w:name w:val="Başlık 1 Char"/>
+    <w:basedOn w:val="VarsaylanParagrafYazTipi"/>
+    <w:link w:val="Balk1"/>
     <w:uiPriority w:val="9"/>
     <w:rsid w:val="00F24F1A"/>
     <w:rPr>
@@ -12357,9 +13751,9 @@
       <w:szCs w:val="32"/>
     </w:rPr>
   </w:style>
-  <w:style w:type="paragraph" w:styleId="TOCHeading">
+  <w:style w:type="paragraph" w:styleId="TBal">
     <w:name w:val="TOC Heading"/>
-    <w:basedOn w:val="Heading1"/>
+    <w:basedOn w:val="Balk1"/>
     <w:next w:val="Normal"/>
     <w:uiPriority w:val="39"/>
     <w:unhideWhenUsed/>
@@ -12372,7 +13766,7 @@
       <w:kern w:val="0"/>
     </w:rPr>
   </w:style>
-  <w:style w:type="paragraph" w:styleId="TOC1">
+  <w:style w:type="paragraph" w:styleId="T1">
     <w:name w:val="toc 1"/>
     <w:basedOn w:val="Normal"/>
     <w:next w:val="Normal"/>
@@ -12384,9 +13778,9 @@
       <w:spacing w:after="100"/>
     </w:pPr>
   </w:style>
-  <w:style w:type="character" w:styleId="Hyperlink">
+  <w:style w:type="character" w:styleId="Kpr">
     <w:name w:val="Hyperlink"/>
-    <w:basedOn w:val="DefaultParagraphFont"/>
+    <w:basedOn w:val="VarsaylanParagrafYazTipi"/>
     <w:uiPriority w:val="99"/>
     <w:unhideWhenUsed/>
     <w:rsid w:val="00F24F1A"/>
@@ -12395,10 +13789,10 @@
       <w:u w:val="single"/>
     </w:rPr>
   </w:style>
-  <w:style w:type="character" w:customStyle="1" w:styleId="Heading2Char">
-    <w:name w:val="Heading 2 Char"/>
-    <w:basedOn w:val="DefaultParagraphFont"/>
-    <w:link w:val="Heading2"/>
+  <w:style w:type="character" w:customStyle="1" w:styleId="Balk2Char">
+    <w:name w:val="Başlık 2 Char"/>
+    <w:basedOn w:val="VarsaylanParagrafYazTipi"/>
+    <w:link w:val="Balk2"/>
     <w:uiPriority w:val="9"/>
     <w:rsid w:val="00F24F1A"/>
     <w:rPr>
@@ -12408,10 +13802,10 @@
       <w:szCs w:val="26"/>
     </w:rPr>
   </w:style>
-  <w:style w:type="character" w:customStyle="1" w:styleId="Heading3Char">
-    <w:name w:val="Heading 3 Char"/>
-    <w:basedOn w:val="DefaultParagraphFont"/>
-    <w:link w:val="Heading3"/>
+  <w:style w:type="character" w:customStyle="1" w:styleId="Balk3Char">
+    <w:name w:val="Başlık 3 Char"/>
+    <w:basedOn w:val="VarsaylanParagrafYazTipi"/>
+    <w:link w:val="Balk3"/>
     <w:uiPriority w:val="9"/>
     <w:rsid w:val="00F24F1A"/>
     <w:rPr>
@@ -12420,7 +13814,7 @@
       <w:szCs w:val="24"/>
     </w:rPr>
   </w:style>
-  <w:style w:type="paragraph" w:styleId="TOC2">
+  <w:style w:type="paragraph" w:styleId="T2">
     <w:name w:val="toc 2"/>
     <w:basedOn w:val="Normal"/>
     <w:next w:val="Normal"/>
@@ -12433,7 +13827,7 @@
       <w:ind w:left="240"/>
     </w:pPr>
   </w:style>
-  <w:style w:type="paragraph" w:styleId="NoSpacing">
+  <w:style w:type="paragraph" w:styleId="AralkYok">
     <w:name w:val="No Spacing"/>
     <w:uiPriority w:val="1"/>
     <w:qFormat/>
@@ -12442,7 +13836,7 @@
       <w:spacing w:after="0" w:line="240" w:lineRule="auto"/>
     </w:pPr>
   </w:style>
-  <w:style w:type="paragraph" w:styleId="ListParagraph">
+  <w:style w:type="paragraph" w:styleId="ListeParagraf">
     <w:name w:val="List Paragraph"/>
     <w:basedOn w:val="Normal"/>
     <w:uiPriority w:val="72"/>
@@ -12453,10 +13847,10 @@
       <w:contextualSpacing/>
     </w:pPr>
   </w:style>
-  <w:style w:type="paragraph" w:styleId="BalloonText">
+  <w:style w:type="paragraph" w:styleId="BalonMetni">
     <w:name w:val="Balloon Text"/>
     <w:basedOn w:val="Normal"/>
-    <w:link w:val="BalloonTextChar"/>
+    <w:link w:val="BalonMetniChar"/>
     <w:uiPriority w:val="99"/>
     <w:semiHidden/>
     <w:unhideWhenUsed/>
@@ -12470,10 +13864,10 @@
       <w:szCs w:val="16"/>
     </w:rPr>
   </w:style>
-  <w:style w:type="character" w:customStyle="1" w:styleId="BalloonTextChar">
-    <w:name w:val="Balloon Text Char"/>
-    <w:basedOn w:val="DefaultParagraphFont"/>
-    <w:link w:val="BalloonText"/>
+  <w:style w:type="character" w:customStyle="1" w:styleId="BalonMetniChar">
+    <w:name w:val="Balon Metni Char"/>
+    <w:basedOn w:val="VarsaylanParagrafYazTipi"/>
+    <w:link w:val="BalonMetni"/>
     <w:uiPriority w:val="99"/>
     <w:semiHidden/>
     <w:rsid w:val="00F9711E"/>
@@ -12483,10 +13877,10 @@
       <w:szCs w:val="16"/>
     </w:rPr>
   </w:style>
-  <w:style w:type="paragraph" w:styleId="Header">
+  <w:style w:type="paragraph" w:styleId="stbilgi">
     <w:name w:val="header"/>
     <w:basedOn w:val="Normal"/>
-    <w:link w:val="HeaderChar"/>
+    <w:link w:val="stbilgiChar"/>
     <w:uiPriority w:val="99"/>
     <w:unhideWhenUsed/>
     <w:rsid w:val="00862B56"/>
@@ -12498,17 +13892,17 @@
       <w:spacing w:after="0" w:line="240" w:lineRule="auto"/>
     </w:pPr>
   </w:style>
-  <w:style w:type="character" w:customStyle="1" w:styleId="HeaderChar">
-    <w:name w:val="Header Char"/>
-    <w:basedOn w:val="DefaultParagraphFont"/>
-    <w:link w:val="Header"/>
+  <w:style w:type="character" w:customStyle="1" w:styleId="stbilgiChar">
+    <w:name w:val="Üstbilgi Char"/>
+    <w:basedOn w:val="VarsaylanParagrafYazTipi"/>
+    <w:link w:val="stbilgi"/>
     <w:uiPriority w:val="99"/>
     <w:rsid w:val="00862B56"/>
   </w:style>
-  <w:style w:type="paragraph" w:styleId="Footer">
+  <w:style w:type="paragraph" w:styleId="Altbilgi">
     <w:name w:val="footer"/>
     <w:basedOn w:val="Normal"/>
-    <w:link w:val="FooterChar"/>
+    <w:link w:val="AltbilgiChar"/>
     <w:uiPriority w:val="99"/>
     <w:unhideWhenUsed/>
     <w:rsid w:val="00862B56"/>
@@ -12520,16 +13914,16 @@
       <w:spacing w:after="0" w:line="240" w:lineRule="auto"/>
     </w:pPr>
   </w:style>
-  <w:style w:type="character" w:customStyle="1" w:styleId="FooterChar">
-    <w:name w:val="Footer Char"/>
-    <w:basedOn w:val="DefaultParagraphFont"/>
-    <w:link w:val="Footer"/>
+  <w:style w:type="character" w:customStyle="1" w:styleId="AltbilgiChar">
+    <w:name w:val="Altbilgi Char"/>
+    <w:basedOn w:val="VarsaylanParagrafYazTipi"/>
+    <w:link w:val="Altbilgi"/>
     <w:uiPriority w:val="99"/>
     <w:rsid w:val="00862B56"/>
   </w:style>
-  <w:style w:type="character" w:styleId="UnresolvedMention">
+  <w:style w:type="character" w:customStyle="1" w:styleId="UnresolvedMention">
     <w:name w:val="Unresolved Mention"/>
-    <w:basedOn w:val="DefaultParagraphFont"/>
+    <w:basedOn w:val="VarsaylanParagrafYazTipi"/>
     <w:uiPriority w:val="99"/>
     <w:semiHidden/>
     <w:unhideWhenUsed/>
@@ -12831,7 +14225,7 @@
   <a:extraClrSchemeLst/>
   <a:extLst>
     <a:ext uri="{05A4C25C-085E-4340-85A3-A5531E510DB2}">
-      <thm15:themeFamily xmlns:thm15="http://schemas.microsoft.com/office/thememl/2012/main" name="Office Theme" id="{62F939B6-93AF-4DB8-9C6B-D6C7DFDC589F}" vid="{4A3C46E8-61CC-4603-A589-7422A47A8E4A}"/>
+      <thm15:themeFamily xmlns:thm15="http://schemas.microsoft.com/office/thememl/2012/main" xmlns="" name="Office Theme" id="{62F939B6-93AF-4DB8-9C6B-D6C7DFDC589F}" vid="{4A3C46E8-61CC-4603-A589-7422A47A8E4A}"/>
     </a:ext>
   </a:extLst>
 </a:theme>

--- a/reports/business statement/Business Statement.docx
+++ b/reports/business statement/Business Statement.docx
@@ -2,761 +2,749 @@
 <file path=word/document.xml><?xml version="1.0" encoding="utf-8"?>
 <w:document xmlns:wpc="http://schemas.microsoft.com/office/word/2010/wordprocessingCanvas" xmlns:cx="http://schemas.microsoft.com/office/drawing/2014/chartex" xmlns:cx1="http://schemas.microsoft.com/office/drawing/2015/9/8/chartex" xmlns:cx2="http://schemas.microsoft.com/office/drawing/2015/10/21/chartex" xmlns:cx3="http://schemas.microsoft.com/office/drawing/2016/5/9/chartex" xmlns:cx4="http://schemas.microsoft.com/office/drawing/2016/5/10/chartex" xmlns:cx5="http://schemas.microsoft.com/office/drawing/2016/5/11/chartex" xmlns:cx6="http://schemas.microsoft.com/office/drawing/2016/5/12/chartex" xmlns:cx7="http://schemas.microsoft.com/office/drawing/2016/5/13/chartex" xmlns:cx8="http://schemas.microsoft.com/office/drawing/2016/5/14/chartex" xmlns:mc="http://schemas.openxmlformats.org/markup-compatibility/2006" xmlns:aink="http://schemas.microsoft.com/office/drawing/2016/ink" xmlns:am3d="http://schemas.microsoft.com/office/drawing/2017/model3d" xmlns:o="urn:schemas-microsoft-com:office:office" xmlns:r="http://schemas.openxmlformats.org/officeDocument/2006/relationships" xmlns:m="http://schemas.openxmlformats.org/officeDocument/2006/math" xmlns:v="urn:schemas-microsoft-com:vml" xmlns:wp14="http://schemas.microsoft.com/office/word/2010/wordprocessingDrawing" xmlns:wp="http://schemas.openxmlformats.org/drawingml/2006/wordprocessingDrawing" xmlns:w10="urn:schemas-microsoft-com:office:word" xmlns:w="http://schemas.openxmlformats.org/wordprocessingml/2006/main" xmlns:w14="http://schemas.microsoft.com/office/word/2010/wordml" xmlns:w15="http://schemas.microsoft.com/office/word/2012/wordml" xmlns:w16cid="http://schemas.microsoft.com/office/word/2016/wordml/cid" xmlns:w16se="http://schemas.microsoft.com/office/word/2015/wordml/symex" xmlns:wpg="http://schemas.microsoft.com/office/word/2010/wordprocessingGroup" xmlns:wpi="http://schemas.microsoft.com/office/word/2010/wordprocessingInk" xmlns:wne="http://schemas.microsoft.com/office/word/2006/wordml" xmlns:wps="http://schemas.microsoft.com/office/word/2010/wordprocessingShape" mc:Ignorable="w14 w15 w16se w16cid wp14">
   <w:body>
-    <w:p>
-      <w:pPr>
-        <w:jc w:val="center"/>
-        <w:rPr>
-          <w:sz w:val="72"/>
-          <w:szCs w:val="72"/>
-          <w:lang w:val="tr-TR"/>
-        </w:rPr>
-      </w:pPr>
-      <w:r>
-        <w:rPr>
-          <w:noProof/>
-          <w:lang w:val="tr-TR" w:eastAsia="tr-TR"/>
-        </w:rPr>
-        <w:drawing>
-          <wp:inline distT="0" distB="0" distL="0" distR="0" wp14:anchorId="01322B0D" wp14:editId="7CAA3C0E">
-            <wp:extent cx="5474335" cy="1615044"/>
-            <wp:effectExtent l="0" t="0" r="0" b="4445"/>
-            <wp:docPr id="2" name="Picture 2"/>
-            <wp:cNvGraphicFramePr>
-              <a:graphicFrameLocks xmlns:a="http://schemas.openxmlformats.org/drawingml/2006/main" noChangeAspect="1"/>
-            </wp:cNvGraphicFramePr>
-            <a:graphic xmlns:a="http://schemas.openxmlformats.org/drawingml/2006/main">
-              <a:graphicData uri="http://schemas.openxmlformats.org/drawingml/2006/picture">
-                <pic:pic xmlns:pic="http://schemas.openxmlformats.org/drawingml/2006/picture">
-                  <pic:nvPicPr>
-                    <pic:cNvPr id="0" name="Picture 2"/>
-                    <pic:cNvPicPr>
-                      <a:picLocks noChangeAspect="1" noChangeArrowheads="1"/>
-                    </pic:cNvPicPr>
-                  </pic:nvPicPr>
-                  <pic:blipFill rotWithShape="1">
-                    <a:blip r:embed="rId8" cstate="print">
-                      <a:extLst>
-                        <a:ext uri="{28A0092B-C50C-407E-A947-70E740481C1C}">
-                          <a14:useLocalDpi xmlns:a14="http://schemas.microsoft.com/office/drawing/2010/main" val="0"/>
-                        </a:ext>
-                      </a:extLst>
-                    </a:blip>
-                    <a:srcRect t="23880" r="333" b="17015"/>
-                    <a:stretch/>
-                  </pic:blipFill>
-                  <pic:spPr bwMode="auto">
-                    <a:xfrm>
-                      <a:off x="0" y="0"/>
-                      <a:ext cx="5479335" cy="1616519"/>
-                    </a:xfrm>
-                    <a:prstGeom prst="rect">
-                      <a:avLst/>
-                    </a:prstGeom>
-                    <a:noFill/>
-                    <a:ln>
-                      <a:noFill/>
-                    </a:ln>
-                    <a:extLst>
-                      <a:ext uri="{53640926-AAD7-44D8-BBD7-CCE9431645EC}">
-                        <a14:shadowObscured xmlns:a14="http://schemas.microsoft.com/office/drawing/2010/main"/>
-                      </a:ext>
-                    </a:extLst>
-                  </pic:spPr>
-                </pic:pic>
-              </a:graphicData>
-            </a:graphic>
-          </wp:inline>
-        </w:drawing>
-      </w:r>
-      <w:r>
-        <w:rPr>
-          <w:sz w:val="72"/>
-          <w:szCs w:val="72"/>
-          <w:lang w:val="tr-TR"/>
-        </w:rPr>
-        <w:t>IMPETUS C</w:t>
-      </w:r>
-      <w:r>
-        <w:rPr>
-          <w:sz w:val="72"/>
-          <w:szCs w:val="72"/>
-          <w:lang w:val="tr-TR"/>
-        </w:rPr>
-        <w:t>ORPORATION</w:t>
-      </w:r>
-    </w:p>
-    <w:p>
-      <w:pPr>
-        <w:jc w:val="center"/>
-        <w:rPr>
-          <w:sz w:val="48"/>
-          <w:szCs w:val="48"/>
-          <w:lang w:val="tr-TR"/>
-        </w:rPr>
-      </w:pPr>
-      <w:r>
-        <w:rPr>
-          <w:sz w:val="48"/>
-          <w:szCs w:val="48"/>
-          <w:lang w:val="tr-TR"/>
-        </w:rPr>
-        <w:t xml:space="preserve">EE 493 Design </w:t>
-      </w:r>
-      <w:r>
-        <w:rPr>
-          <w:sz w:val="48"/>
-          <w:szCs w:val="48"/>
-          <w:lang w:val="en-GB"/>
-        </w:rPr>
-        <w:t>Studio</w:t>
-      </w:r>
-      <w:r>
-        <w:rPr>
-          <w:sz w:val="48"/>
-          <w:szCs w:val="48"/>
-          <w:lang w:val="tr-TR"/>
-        </w:rPr>
-        <w:t xml:space="preserve"> 1</w:t>
-      </w:r>
-    </w:p>
-    <w:p>
-      <w:pPr>
-        <w:jc w:val="center"/>
-        <w:rPr>
-          <w:sz w:val="44"/>
-          <w:szCs w:val="44"/>
-          <w:lang w:val="tr-TR"/>
-        </w:rPr>
-      </w:pPr>
-      <w:r>
-        <w:rPr>
-          <w:sz w:val="48"/>
-          <w:szCs w:val="48"/>
-          <w:lang w:val="tr-TR"/>
-        </w:rPr>
-        <w:t>Business Statement Report</w:t>
-      </w:r>
-    </w:p>
-    <w:p>
-      <w:pPr>
-        <w:rPr>
-          <w:sz w:val="48"/>
-          <w:szCs w:val="48"/>
-          <w:lang w:val="tr-TR"/>
-        </w:rPr>
-      </w:pPr>
-      <w:r>
-        <w:rPr>
-          <w:noProof/>
-          <w:lang w:val="tr-TR" w:eastAsia="tr-TR"/>
-        </w:rPr>
-        <w:drawing>
-          <wp:anchor distT="0" distB="0" distL="114300" distR="114300" simplePos="0" relativeHeight="251654656" behindDoc="0" locked="0" layoutInCell="1" allowOverlap="1" wp14:anchorId="29CED6FB" wp14:editId="7F1A1DCB">
-            <wp:simplePos x="0" y="0"/>
-            <wp:positionH relativeFrom="margin">
-              <wp:align>right</wp:align>
-            </wp:positionH>
-            <wp:positionV relativeFrom="paragraph">
-              <wp:posOffset>13970</wp:posOffset>
-            </wp:positionV>
-            <wp:extent cx="1600200" cy="1911096"/>
-            <wp:effectExtent l="0" t="0" r="0" b="0"/>
-            <wp:wrapSquare wrapText="bothSides"/>
-            <wp:docPr id="5" name="Picture 5"/>
-            <wp:cNvGraphicFramePr>
-              <a:graphicFrameLocks xmlns:a="http://schemas.openxmlformats.org/drawingml/2006/main"/>
-            </wp:cNvGraphicFramePr>
-            <a:graphic xmlns:a="http://schemas.openxmlformats.org/drawingml/2006/main">
-              <a:graphicData uri="http://schemas.openxmlformats.org/drawingml/2006/picture">
-                <pic:pic xmlns:pic="http://schemas.openxmlformats.org/drawingml/2006/picture">
-                  <pic:nvPicPr>
-                    <pic:cNvPr id="0" name="Picture 5"/>
-                    <pic:cNvPicPr>
-                      <a:picLocks noChangeAspect="1" noChangeArrowheads="1"/>
-                    </pic:cNvPicPr>
-                  </pic:nvPicPr>
-                  <pic:blipFill rotWithShape="1">
-                    <a:blip r:embed="rId9" cstate="print">
-                      <a:extLst>
-                        <a:ext uri="{28A0092B-C50C-407E-A947-70E740481C1C}">
-                          <a14:useLocalDpi xmlns:a14="http://schemas.microsoft.com/office/drawing/2010/main" val="0"/>
-                        </a:ext>
-                      </a:extLst>
-                    </a:blip>
-                    <a:srcRect b="9205"/>
-                    <a:stretch/>
-                  </pic:blipFill>
-                  <pic:spPr bwMode="auto">
-                    <a:xfrm>
-                      <a:off x="0" y="0"/>
-                      <a:ext cx="1600200" cy="1911096"/>
-                    </a:xfrm>
-                    <a:prstGeom prst="rect">
-                      <a:avLst/>
-                    </a:prstGeom>
-                    <a:noFill/>
-                    <a:ln>
-                      <a:noFill/>
-                    </a:ln>
-                    <a:extLst>
-                      <a:ext uri="{53640926-AAD7-44D8-BBD7-CCE9431645EC}">
-                        <a14:shadowObscured xmlns:a14="http://schemas.microsoft.com/office/drawing/2010/main"/>
-                      </a:ext>
-                    </a:extLst>
-                  </pic:spPr>
-                </pic:pic>
-              </a:graphicData>
-            </a:graphic>
-          </wp:anchor>
-        </w:drawing>
-      </w:r>
-      <w:r>
-        <w:rPr>
-          <w:noProof/>
-          <w:sz w:val="48"/>
-          <w:szCs w:val="48"/>
-          <w:lang w:val="tr-TR" w:eastAsia="tr-TR"/>
-        </w:rPr>
-        <w:drawing>
-          <wp:anchor distT="0" distB="0" distL="114300" distR="114300" simplePos="0" relativeHeight="251653632" behindDoc="0" locked="0" layoutInCell="1" allowOverlap="1" wp14:anchorId="27F5E0F2" wp14:editId="1EC3627B">
-            <wp:simplePos x="0" y="0"/>
-            <wp:positionH relativeFrom="margin">
-              <wp:align>center</wp:align>
-            </wp:positionH>
-            <wp:positionV relativeFrom="paragraph">
-              <wp:posOffset>10795</wp:posOffset>
-            </wp:positionV>
-            <wp:extent cx="1600200" cy="1920240"/>
-            <wp:effectExtent l="0" t="0" r="0" b="3810"/>
-            <wp:wrapSquare wrapText="bothSides"/>
-            <wp:docPr id="3" name="Picture 3"/>
-            <wp:cNvGraphicFramePr>
-              <a:graphicFrameLocks xmlns:a="http://schemas.openxmlformats.org/drawingml/2006/main"/>
-            </wp:cNvGraphicFramePr>
-            <a:graphic xmlns:a="http://schemas.openxmlformats.org/drawingml/2006/main">
-              <a:graphicData uri="http://schemas.openxmlformats.org/drawingml/2006/picture">
-                <pic:pic xmlns:pic="http://schemas.openxmlformats.org/drawingml/2006/picture">
-                  <pic:nvPicPr>
-                    <pic:cNvPr id="0" name="Picture 3"/>
-                    <pic:cNvPicPr>
-                      <a:picLocks noChangeAspect="1" noChangeArrowheads="1"/>
-                    </pic:cNvPicPr>
-                  </pic:nvPicPr>
-                  <pic:blipFill>
-                    <a:blip r:embed="rId10" cstate="print">
-                      <a:extLst>
-                        <a:ext uri="{28A0092B-C50C-407E-A947-70E740481C1C}">
-                          <a14:useLocalDpi xmlns:a14="http://schemas.microsoft.com/office/drawing/2010/main" val="0"/>
-                        </a:ext>
-                      </a:extLst>
-                    </a:blip>
-                    <a:srcRect/>
-                    <a:stretch>
-                      <a:fillRect/>
-                    </a:stretch>
-                  </pic:blipFill>
-                  <pic:spPr bwMode="auto">
-                    <a:xfrm>
-                      <a:off x="0" y="0"/>
-                      <a:ext cx="1600200" cy="1920240"/>
-                    </a:xfrm>
-                    <a:prstGeom prst="rect">
-                      <a:avLst/>
-                    </a:prstGeom>
-                    <a:noFill/>
-                    <a:ln>
-                      <a:noFill/>
-                    </a:ln>
-                  </pic:spPr>
-                </pic:pic>
-              </a:graphicData>
-            </a:graphic>
-          </wp:anchor>
-        </w:drawing>
-      </w:r>
-      <w:r>
-        <w:rPr>
-          <w:noProof/>
-          <w:sz w:val="28"/>
-          <w:szCs w:val="28"/>
-          <w:lang w:val="tr-TR" w:eastAsia="tr-TR"/>
-        </w:rPr>
-        <w:drawing>
-          <wp:anchor distT="0" distB="0" distL="114300" distR="114300" simplePos="0" relativeHeight="251656704" behindDoc="0" locked="0" layoutInCell="1" allowOverlap="1" wp14:anchorId="48A5D5DC" wp14:editId="1D0A3636">
-            <wp:simplePos x="0" y="0"/>
-            <wp:positionH relativeFrom="column">
-              <wp:posOffset>0</wp:posOffset>
-            </wp:positionH>
-            <wp:positionV relativeFrom="paragraph">
-              <wp:posOffset>1270</wp:posOffset>
-            </wp:positionV>
-            <wp:extent cx="1600200" cy="1920240"/>
-            <wp:effectExtent l="0" t="0" r="0" b="3810"/>
-            <wp:wrapSquare wrapText="bothSides"/>
-            <wp:docPr id="4" name="Picture 4"/>
-            <wp:cNvGraphicFramePr>
-              <a:graphicFrameLocks xmlns:a="http://schemas.openxmlformats.org/drawingml/2006/main"/>
-            </wp:cNvGraphicFramePr>
-            <a:graphic xmlns:a="http://schemas.openxmlformats.org/drawingml/2006/main">
-              <a:graphicData uri="http://schemas.openxmlformats.org/drawingml/2006/picture">
-                <pic:pic xmlns:pic="http://schemas.openxmlformats.org/drawingml/2006/picture">
-                  <pic:nvPicPr>
-                    <pic:cNvPr id="0" name="Picture 4"/>
-                    <pic:cNvPicPr>
-                      <a:picLocks noChangeAspect="1" noChangeArrowheads="1"/>
-                    </pic:cNvPicPr>
-                  </pic:nvPicPr>
-                  <pic:blipFill rotWithShape="1">
-                    <a:blip r:embed="rId11" cstate="print">
-                      <a:extLst>
-                        <a:ext uri="{28A0092B-C50C-407E-A947-70E740481C1C}">
-                          <a14:useLocalDpi xmlns:a14="http://schemas.microsoft.com/office/drawing/2010/main" val="0"/>
-                        </a:ext>
-                      </a:extLst>
-                    </a:blip>
-                    <a:srcRect t="5690" b="10654"/>
-                    <a:stretch/>
-                  </pic:blipFill>
-                  <pic:spPr bwMode="auto">
-                    <a:xfrm>
-                      <a:off x="0" y="0"/>
-                      <a:ext cx="1600200" cy="1920240"/>
-                    </a:xfrm>
-                    <a:prstGeom prst="rect">
-                      <a:avLst/>
-                    </a:prstGeom>
-                    <a:noFill/>
-                    <a:ln>
-                      <a:noFill/>
-                    </a:ln>
-                    <a:extLst>
-                      <a:ext uri="{53640926-AAD7-44D8-BBD7-CCE9431645EC}">
-                        <a14:shadowObscured xmlns:a14="http://schemas.microsoft.com/office/drawing/2010/main"/>
-                      </a:ext>
-                    </a:extLst>
-                  </pic:spPr>
-                </pic:pic>
-              </a:graphicData>
-            </a:graphic>
-          </wp:anchor>
-        </w:drawing>
-      </w:r>
-    </w:p>
-    <w:p>
-      <w:pPr>
-        <w:spacing w:line="240" w:lineRule="auto"/>
-        <w:rPr>
-          <w:szCs w:val="24"/>
-          <w:lang w:val="tr-TR"/>
-        </w:rPr>
-      </w:pPr>
-    </w:p>
-    <w:p>
-      <w:pPr>
-        <w:spacing w:line="240" w:lineRule="auto"/>
-        <w:rPr>
-          <w:szCs w:val="24"/>
-          <w:lang w:val="tr-TR"/>
-        </w:rPr>
-      </w:pPr>
-    </w:p>
-    <w:p>
-      <w:pPr>
-        <w:spacing w:line="240" w:lineRule="auto"/>
-        <w:rPr>
-          <w:szCs w:val="24"/>
-          <w:lang w:val="tr-TR"/>
-        </w:rPr>
-      </w:pPr>
-    </w:p>
-    <w:p>
-      <w:pPr>
-        <w:spacing w:line="240" w:lineRule="auto"/>
-        <w:rPr>
-          <w:szCs w:val="24"/>
-          <w:lang w:val="tr-TR"/>
-        </w:rPr>
-      </w:pPr>
-      <w:r>
-        <w:rPr>
-          <w:noProof/>
-          <w:lang w:val="tr-TR" w:eastAsia="tr-TR"/>
-        </w:rPr>
-        <w:drawing>
-          <wp:anchor distT="0" distB="0" distL="114300" distR="114300" simplePos="0" relativeHeight="251657728" behindDoc="0" locked="0" layoutInCell="1" allowOverlap="1" wp14:anchorId="2BCE6E90" wp14:editId="297465F4">
-            <wp:simplePos x="0" y="0"/>
-            <wp:positionH relativeFrom="margin">
-              <wp:posOffset>807522</wp:posOffset>
-            </wp:positionH>
-            <wp:positionV relativeFrom="paragraph">
-              <wp:posOffset>1537253</wp:posOffset>
-            </wp:positionV>
-            <wp:extent cx="1600200" cy="1920240"/>
-            <wp:effectExtent l="0" t="0" r="0" b="3810"/>
-            <wp:wrapSquare wrapText="bothSides"/>
-            <wp:docPr id="1" name="Picture 1"/>
-            <wp:cNvGraphicFramePr>
-              <a:graphicFrameLocks xmlns:a="http://schemas.openxmlformats.org/drawingml/2006/main"/>
-            </wp:cNvGraphicFramePr>
-            <a:graphic xmlns:a="http://schemas.openxmlformats.org/drawingml/2006/main">
-              <a:graphicData uri="http://schemas.openxmlformats.org/drawingml/2006/picture">
-                <pic:pic xmlns:pic="http://schemas.openxmlformats.org/drawingml/2006/picture">
-                  <pic:nvPicPr>
-                    <pic:cNvPr id="0" name="Picture 1"/>
-                    <pic:cNvPicPr>
-                      <a:picLocks noChangeAspect="1" noChangeArrowheads="1"/>
-                    </pic:cNvPicPr>
-                  </pic:nvPicPr>
-                  <pic:blipFill>
-                    <a:blip r:embed="rId12" cstate="print">
-                      <a:extLst>
-                        <a:ext uri="{28A0092B-C50C-407E-A947-70E740481C1C}">
-                          <a14:useLocalDpi xmlns:a14="http://schemas.microsoft.com/office/drawing/2010/main" val="0"/>
-                        </a:ext>
-                      </a:extLst>
-                    </a:blip>
-                    <a:srcRect/>
-                    <a:stretch>
-                      <a:fillRect/>
-                    </a:stretch>
-                  </pic:blipFill>
-                  <pic:spPr bwMode="auto">
-                    <a:xfrm>
-                      <a:off x="0" y="0"/>
-                      <a:ext cx="1600200" cy="1920240"/>
-                    </a:xfrm>
-                    <a:prstGeom prst="rect">
-                      <a:avLst/>
-                    </a:prstGeom>
-                    <a:noFill/>
-                    <a:ln>
-                      <a:noFill/>
-                    </a:ln>
-                  </pic:spPr>
-                </pic:pic>
-              </a:graphicData>
-            </a:graphic>
-          </wp:anchor>
-        </w:drawing>
-      </w:r>
-    </w:p>
-    <w:p>
-      <w:pPr>
-        <w:spacing w:line="240" w:lineRule="auto"/>
-        <w:rPr>
-          <w:szCs w:val="24"/>
-          <w:lang w:val="tr-TR"/>
-        </w:rPr>
-      </w:pPr>
-    </w:p>
-    <w:p>
-      <w:pPr>
-        <w:spacing w:line="240" w:lineRule="auto"/>
-        <w:rPr>
-          <w:szCs w:val="24"/>
-          <w:lang w:val="tr-TR"/>
-        </w:rPr>
-      </w:pPr>
-    </w:p>
-    <w:p>
-      <w:pPr>
-        <w:spacing w:line="240" w:lineRule="auto"/>
-        <w:rPr>
-          <w:szCs w:val="24"/>
-          <w:lang w:val="tr-TR"/>
-        </w:rPr>
-      </w:pPr>
-      <w:r>
-        <w:rPr>
-          <w:szCs w:val="24"/>
-          <w:lang w:val="tr-TR"/>
-        </w:rPr>
-        <w:t>Elif Merve ÖZALP</w:t>
-      </w:r>
-      <w:r>
-        <w:rPr>
-          <w:szCs w:val="24"/>
-          <w:lang w:val="tr-TR"/>
-        </w:rPr>
-        <w:t xml:space="preserve">                    Emre Deniz ŞENEL                            Fahri TÜREDİ</w:t>
-      </w:r>
-    </w:p>
-    <w:p>
-      <w:pPr>
-        <w:spacing w:line="240" w:lineRule="auto"/>
-        <w:rPr>
-          <w:szCs w:val="24"/>
-          <w:lang w:val="tr-TR"/>
-        </w:rPr>
-      </w:pPr>
-      <w:r>
-        <w:rPr>
-          <w:szCs w:val="24"/>
-          <w:lang w:val="tr-TR"/>
-        </w:rPr>
-        <w:t>2329746</w:t>
-      </w:r>
-      <w:r>
-        <w:rPr>
-          <w:szCs w:val="24"/>
-          <w:lang w:val="tr-TR"/>
-        </w:rPr>
-        <w:t xml:space="preserve">                                       2167237</w:t>
-      </w:r>
-      <w:r>
-        <w:rPr>
-          <w:szCs w:val="24"/>
-          <w:lang w:val="tr-TR"/>
-        </w:rPr>
-        <w:tab/>
-      </w:r>
-      <w:r>
-        <w:rPr>
-          <w:szCs w:val="24"/>
-          <w:lang w:val="tr-TR"/>
-        </w:rPr>
-        <w:tab/>
-        <w:t>2167435</w:t>
-      </w:r>
-    </w:p>
-    <w:p>
-      <w:pPr>
-        <w:pStyle w:val="Title"/>
-        <w:jc w:val="center"/>
-        <w:rPr>
-          <w:rFonts w:ascii="Times New Roman" w:hAnsi="Times New Roman" w:cs="Times New Roman"/>
-          <w:lang w:val="tr-TR"/>
-        </w:rPr>
-      </w:pPr>
-      <w:r>
-        <w:rPr>
-          <w:noProof/>
-          <w:lang w:val="tr-TR" w:eastAsia="tr-TR"/>
-        </w:rPr>
-        <w:drawing>
-          <wp:anchor distT="0" distB="0" distL="114300" distR="114300" simplePos="0" relativeHeight="251658752" behindDoc="0" locked="0" layoutInCell="1" allowOverlap="1" wp14:anchorId="7177FABC" wp14:editId="22DAE7DF">
-            <wp:simplePos x="0" y="0"/>
-            <wp:positionH relativeFrom="column">
-              <wp:posOffset>3158490</wp:posOffset>
-            </wp:positionH>
-            <wp:positionV relativeFrom="paragraph">
-              <wp:posOffset>159385</wp:posOffset>
-            </wp:positionV>
-            <wp:extent cx="1579245" cy="1935480"/>
-            <wp:effectExtent l="0" t="0" r="1905" b="7620"/>
-            <wp:wrapSquare wrapText="bothSides"/>
-            <wp:docPr id="6" name="Picture 6"/>
-            <wp:cNvGraphicFramePr>
-              <a:graphicFrameLocks xmlns:a="http://schemas.openxmlformats.org/drawingml/2006/main"/>
-            </wp:cNvGraphicFramePr>
-            <a:graphic xmlns:a="http://schemas.openxmlformats.org/drawingml/2006/main">
-              <a:graphicData uri="http://schemas.openxmlformats.org/drawingml/2006/picture">
-                <pic:pic xmlns:pic="http://schemas.openxmlformats.org/drawingml/2006/picture">
-                  <pic:nvPicPr>
-                    <pic:cNvPr id="0" name="Picture 2"/>
-                    <pic:cNvPicPr>
-                      <a:picLocks noChangeAspect="1" noChangeArrowheads="1"/>
-                    </pic:cNvPicPr>
-                  </pic:nvPicPr>
-                  <pic:blipFill rotWithShape="1">
-                    <a:blip r:embed="rId13" cstate="print">
-                      <a:extLst>
-                        <a:ext uri="{28A0092B-C50C-407E-A947-70E740481C1C}">
-                          <a14:useLocalDpi xmlns:a14="http://schemas.microsoft.com/office/drawing/2010/main" val="0"/>
-                        </a:ext>
-                      </a:extLst>
-                    </a:blip>
-                    <a:srcRect r="1299" b="13744"/>
-                    <a:stretch/>
-                  </pic:blipFill>
-                  <pic:spPr bwMode="auto">
-                    <a:xfrm>
-                      <a:off x="0" y="0"/>
-                      <a:ext cx="1579245" cy="1935480"/>
-                    </a:xfrm>
-                    <a:prstGeom prst="rect">
-                      <a:avLst/>
-                    </a:prstGeom>
-                    <a:noFill/>
-                    <a:ln>
-                      <a:noFill/>
-                    </a:ln>
-                    <a:extLst>
-                      <a:ext uri="{53640926-AAD7-44D8-BBD7-CCE9431645EC}">
-                        <a14:shadowObscured xmlns:a14="http://schemas.microsoft.com/office/drawing/2010/main"/>
-                      </a:ext>
-                    </a:extLst>
-                  </pic:spPr>
-                </pic:pic>
-              </a:graphicData>
-            </a:graphic>
-          </wp:anchor>
-        </w:drawing>
-      </w:r>
-    </w:p>
-    <w:p>
-      <w:pPr>
-        <w:rPr>
-          <w:lang w:val="tr-TR"/>
-        </w:rPr>
-      </w:pPr>
-    </w:p>
-    <w:p>
-      <w:pPr>
-        <w:rPr>
-          <w:lang w:val="tr-TR"/>
-        </w:rPr>
-      </w:pPr>
-    </w:p>
-    <w:p>
-      <w:pPr>
-        <w:rPr>
-          <w:lang w:val="tr-TR"/>
-        </w:rPr>
-      </w:pPr>
-    </w:p>
-    <w:p>
-      <w:pPr>
-        <w:rPr>
-          <w:rFonts w:eastAsiaTheme="majorEastAsia"/>
-          <w:szCs w:val="24"/>
-          <w:lang w:val="tr-TR"/>
-        </w:rPr>
-      </w:pPr>
-    </w:p>
-    <w:p>
-      <w:pPr>
-        <w:tabs>
-          <w:tab w:val="left" w:pos="930"/>
-        </w:tabs>
-        <w:rPr>
-          <w:lang w:val="tr-TR"/>
-        </w:rPr>
-      </w:pPr>
-      <w:r>
-        <w:rPr>
-          <w:lang w:val="tr-TR"/>
-        </w:rPr>
-        <w:tab/>
-      </w:r>
-    </w:p>
-    <w:p>
-      <w:pPr>
-        <w:tabs>
-          <w:tab w:val="left" w:pos="930"/>
-        </w:tabs>
-        <w:rPr>
-          <w:lang w:val="tr-TR"/>
-        </w:rPr>
-      </w:pPr>
-    </w:p>
-    <w:p>
-      <w:pPr>
-        <w:tabs>
-          <w:tab w:val="left" w:pos="930"/>
-        </w:tabs>
-        <w:rPr>
-          <w:lang w:val="tr-TR"/>
-        </w:rPr>
-      </w:pPr>
-    </w:p>
-    <w:p>
-      <w:pPr>
-        <w:tabs>
-          <w:tab w:val="left" w:pos="930"/>
-        </w:tabs>
-        <w:rPr>
-          <w:lang w:val="tr-TR"/>
-        </w:rPr>
-      </w:pPr>
-      <w:r>
-        <w:rPr>
-          <w:lang w:val="tr-TR"/>
-        </w:rPr>
-        <w:tab/>
-      </w:r>
-      <w:r>
-        <w:rPr>
-          <w:lang w:val="tr-TR"/>
-        </w:rPr>
-        <w:tab/>
-      </w:r>
-      <w:r>
-        <w:rPr>
-          <w:szCs w:val="24"/>
-          <w:lang w:val="tr-TR"/>
-        </w:rPr>
-        <w:t>Melike YILDIRIM                              Yunus Y</w:t>
-      </w:r>
-      <w:r>
-        <w:rPr>
-          <w:szCs w:val="24"/>
-          <w:lang w:val="tr-TR"/>
-        </w:rPr>
-        <w:t>İ</w:t>
-      </w:r>
-      <w:r>
-        <w:rPr>
-          <w:szCs w:val="24"/>
-          <w:lang w:val="tr-TR"/>
-        </w:rPr>
-        <w:t>LMAZ</w:t>
-      </w:r>
-    </w:p>
-    <w:p>
-      <w:pPr>
-        <w:tabs>
-          <w:tab w:val="left" w:pos="930"/>
-        </w:tabs>
-        <w:rPr>
-          <w:lang w:val="tr-TR"/>
-        </w:rPr>
-      </w:pPr>
-      <w:r>
-        <w:rPr>
-          <w:lang w:val="tr-TR"/>
-        </w:rPr>
-        <w:tab/>
-      </w:r>
-      <w:r>
-        <w:rPr>
-          <w:lang w:val="tr-TR"/>
-        </w:rPr>
-        <w:tab/>
-      </w:r>
-      <w:r>
-        <w:rPr>
-          <w:lang w:val="tr-TR"/>
-        </w:rPr>
-        <w:tab/>
-        <w:t>2167591</w:t>
-      </w:r>
-      <w:r>
-        <w:rPr>
-          <w:lang w:val="tr-TR"/>
-        </w:rPr>
-        <w:tab/>
-      </w:r>
-      <w:r>
-        <w:rPr>
-          <w:lang w:val="tr-TR"/>
-        </w:rPr>
-        <w:tab/>
-      </w:r>
-      <w:r>
-        <w:rPr>
-          <w:lang w:val="tr-TR"/>
-        </w:rPr>
-        <w:tab/>
-      </w:r>
-      <w:r>
-        <w:rPr>
-          <w:lang w:val="tr-TR"/>
-        </w:rPr>
-        <w:tab/>
-        <w:t xml:space="preserve"> 2167658</w:t>
-      </w:r>
-    </w:p>
+    <w:sdt>
+      <w:sdtPr>
+        <w:id w:val="1847901806"/>
+        <w:docPartObj>
+          <w:docPartGallery w:val="Cover Pages"/>
+          <w:docPartUnique/>
+        </w:docPartObj>
+      </w:sdtPr>
+      <w:sdtContent>
+        <w:p>
+          <w:pPr>
+            <w:spacing w:line="276" w:lineRule="auto"/>
+            <w:jc w:val="center"/>
+            <w:rPr>
+              <w:sz w:val="72"/>
+              <w:szCs w:val="72"/>
+              <w:lang w:val="tr-TR"/>
+            </w:rPr>
+          </w:pPr>
+          <w:r>
+            <w:rPr>
+              <w:noProof/>
+              <w:lang w:val="tr-TR" w:eastAsia="tr-TR"/>
+            </w:rPr>
+            <w:drawing>
+              <wp:inline distT="0" distB="0" distL="0" distR="0" wp14:anchorId="38622704" wp14:editId="28A97129">
+                <wp:extent cx="5362575" cy="1323975"/>
+                <wp:effectExtent l="0" t="0" r="0" b="0"/>
+                <wp:docPr id="2" name="Picture 2"/>
+                <wp:cNvGraphicFramePr>
+                  <a:graphicFrameLocks xmlns:a="http://schemas.openxmlformats.org/drawingml/2006/main" noChangeAspect="1"/>
+                </wp:cNvGraphicFramePr>
+                <a:graphic xmlns:a="http://schemas.openxmlformats.org/drawingml/2006/main">
+                  <a:graphicData uri="http://schemas.openxmlformats.org/drawingml/2006/picture">
+                    <pic:pic xmlns:pic="http://schemas.openxmlformats.org/drawingml/2006/picture">
+                      <pic:nvPicPr>
+                        <pic:cNvPr id="0" name="Picture 2"/>
+                        <pic:cNvPicPr>
+                          <a:picLocks noChangeAspect="1" noChangeArrowheads="1"/>
+                        </pic:cNvPicPr>
+                      </pic:nvPicPr>
+                      <pic:blipFill rotWithShape="1">
+                        <a:blip r:embed="rId8" cstate="print">
+                          <a:extLst>
+                            <a:ext uri="{28A0092B-C50C-407E-A947-70E740481C1C}">
+                              <a14:useLocalDpi xmlns:a14="http://schemas.microsoft.com/office/drawing/2010/main" val="0"/>
+                            </a:ext>
+                          </a:extLst>
+                        </a:blip>
+                        <a:srcRect t="28412" r="2353" b="23128"/>
+                        <a:stretch/>
+                      </pic:blipFill>
+                      <pic:spPr bwMode="auto">
+                        <a:xfrm>
+                          <a:off x="0" y="0"/>
+                          <a:ext cx="5368269" cy="1325381"/>
+                        </a:xfrm>
+                        <a:prstGeom prst="rect">
+                          <a:avLst/>
+                        </a:prstGeom>
+                        <a:noFill/>
+                        <a:ln>
+                          <a:noFill/>
+                        </a:ln>
+                        <a:extLst>
+                          <a:ext uri="{53640926-AAD7-44D8-BBD7-CCE9431645EC}">
+                            <a14:shadowObscured xmlns:a14="http://schemas.microsoft.com/office/drawing/2010/main"/>
+                          </a:ext>
+                        </a:extLst>
+                      </pic:spPr>
+                    </pic:pic>
+                  </a:graphicData>
+                </a:graphic>
+              </wp:inline>
+            </w:drawing>
+          </w:r>
+          <w:r>
+            <w:rPr>
+              <w:sz w:val="72"/>
+              <w:szCs w:val="72"/>
+              <w:lang w:val="tr-TR"/>
+            </w:rPr>
+            <w:t>IMPETUS C</w:t>
+          </w:r>
+          <w:r>
+            <w:rPr>
+              <w:sz w:val="72"/>
+              <w:szCs w:val="72"/>
+              <w:lang w:val="tr-TR"/>
+            </w:rPr>
+            <w:t>ORPORATION</w:t>
+          </w:r>
+        </w:p>
+        <w:p>
+          <w:pPr>
+            <w:spacing w:line="276" w:lineRule="auto"/>
+            <w:jc w:val="center"/>
+            <w:rPr>
+              <w:sz w:val="48"/>
+              <w:szCs w:val="48"/>
+              <w:lang w:val="tr-TR"/>
+            </w:rPr>
+          </w:pPr>
+          <w:r>
+            <w:rPr>
+              <w:sz w:val="48"/>
+              <w:szCs w:val="48"/>
+              <w:lang w:val="tr-TR"/>
+            </w:rPr>
+            <w:t xml:space="preserve">EE 493 Design </w:t>
+          </w:r>
+          <w:r>
+            <w:rPr>
+              <w:sz w:val="48"/>
+              <w:szCs w:val="48"/>
+              <w:lang w:val="en-GB"/>
+            </w:rPr>
+            <w:t>Studio</w:t>
+          </w:r>
+          <w:r>
+            <w:rPr>
+              <w:sz w:val="48"/>
+              <w:szCs w:val="48"/>
+              <w:lang w:val="en-GB"/>
+            </w:rPr>
+            <w:t xml:space="preserve"> </w:t>
+          </w:r>
+          <w:r>
+            <w:rPr>
+              <w:sz w:val="48"/>
+              <w:szCs w:val="48"/>
+              <w:lang w:val="tr-TR"/>
+            </w:rPr>
+            <w:t>-</w:t>
+          </w:r>
+          <w:r>
+            <w:rPr>
+              <w:sz w:val="48"/>
+              <w:szCs w:val="48"/>
+              <w:lang w:val="tr-TR"/>
+            </w:rPr>
+            <w:t>1</w:t>
+          </w:r>
+        </w:p>
+        <w:p>
+          <w:pPr>
+            <w:spacing w:line="276" w:lineRule="auto"/>
+            <w:jc w:val="center"/>
+            <w:rPr>
+              <w:sz w:val="44"/>
+              <w:szCs w:val="44"/>
+              <w:lang w:val="tr-TR"/>
+            </w:rPr>
+          </w:pPr>
+          <w:r>
+            <w:rPr>
+              <w:sz w:val="48"/>
+              <w:szCs w:val="48"/>
+              <w:lang w:val="tr-TR"/>
+            </w:rPr>
+            <w:t>Business Statement Report</w:t>
+          </w:r>
+        </w:p>
+        <w:p>
+          <w:pPr>
+            <w:rPr>
+              <w:sz w:val="48"/>
+              <w:szCs w:val="48"/>
+              <w:lang w:val="tr-TR"/>
+            </w:rPr>
+          </w:pPr>
+          <w:r>
+            <w:rPr>
+              <w:noProof/>
+              <w:lang w:val="tr-TR" w:eastAsia="tr-TR"/>
+            </w:rPr>
+            <w:drawing>
+              <wp:anchor distT="0" distB="0" distL="114300" distR="114300" simplePos="0" relativeHeight="251682816" behindDoc="0" locked="0" layoutInCell="1" allowOverlap="1" wp14:anchorId="3F47FEB1" wp14:editId="48029A14">
+                <wp:simplePos x="0" y="0"/>
+                <wp:positionH relativeFrom="margin">
+                  <wp:align>right</wp:align>
+                </wp:positionH>
+                <wp:positionV relativeFrom="paragraph">
+                  <wp:posOffset>13970</wp:posOffset>
+                </wp:positionV>
+                <wp:extent cx="1600200" cy="1911096"/>
+                <wp:effectExtent l="0" t="0" r="0" b="0"/>
+                <wp:wrapSquare wrapText="bothSides"/>
+                <wp:docPr id="5" name="Picture 5"/>
+                <wp:cNvGraphicFramePr>
+                  <a:graphicFrameLocks xmlns:a="http://schemas.openxmlformats.org/drawingml/2006/main"/>
+                </wp:cNvGraphicFramePr>
+                <a:graphic xmlns:a="http://schemas.openxmlformats.org/drawingml/2006/main">
+                  <a:graphicData uri="http://schemas.openxmlformats.org/drawingml/2006/picture">
+                    <pic:pic xmlns:pic="http://schemas.openxmlformats.org/drawingml/2006/picture">
+                      <pic:nvPicPr>
+                        <pic:cNvPr id="0" name="Picture 5"/>
+                        <pic:cNvPicPr>
+                          <a:picLocks noChangeAspect="1" noChangeArrowheads="1"/>
+                        </pic:cNvPicPr>
+                      </pic:nvPicPr>
+                      <pic:blipFill rotWithShape="1">
+                        <a:blip r:embed="rId9" cstate="print">
+                          <a:extLst>
+                            <a:ext uri="{28A0092B-C50C-407E-A947-70E740481C1C}">
+                              <a14:useLocalDpi xmlns:a14="http://schemas.microsoft.com/office/drawing/2010/main" val="0"/>
+                            </a:ext>
+                          </a:extLst>
+                        </a:blip>
+                        <a:srcRect b="9205"/>
+                        <a:stretch/>
+                      </pic:blipFill>
+                      <pic:spPr bwMode="auto">
+                        <a:xfrm>
+                          <a:off x="0" y="0"/>
+                          <a:ext cx="1600200" cy="1911096"/>
+                        </a:xfrm>
+                        <a:prstGeom prst="rect">
+                          <a:avLst/>
+                        </a:prstGeom>
+                        <a:noFill/>
+                        <a:ln>
+                          <a:noFill/>
+                        </a:ln>
+                        <a:extLst>
+                          <a:ext uri="{53640926-AAD7-44D8-BBD7-CCE9431645EC}">
+                            <a14:shadowObscured xmlns:a14="http://schemas.microsoft.com/office/drawing/2010/main"/>
+                          </a:ext>
+                        </a:extLst>
+                      </pic:spPr>
+                    </pic:pic>
+                  </a:graphicData>
+                </a:graphic>
+              </wp:anchor>
+            </w:drawing>
+          </w:r>
+          <w:r>
+            <w:rPr>
+              <w:noProof/>
+              <w:sz w:val="48"/>
+              <w:szCs w:val="48"/>
+              <w:lang w:val="tr-TR" w:eastAsia="tr-TR"/>
+            </w:rPr>
+            <w:drawing>
+              <wp:anchor distT="0" distB="0" distL="114300" distR="114300" simplePos="0" relativeHeight="251681792" behindDoc="0" locked="0" layoutInCell="1" allowOverlap="1" wp14:anchorId="26DDB993" wp14:editId="2324FABF">
+                <wp:simplePos x="0" y="0"/>
+                <wp:positionH relativeFrom="margin">
+                  <wp:align>center</wp:align>
+                </wp:positionH>
+                <wp:positionV relativeFrom="paragraph">
+                  <wp:posOffset>10795</wp:posOffset>
+                </wp:positionV>
+                <wp:extent cx="1600200" cy="1920240"/>
+                <wp:effectExtent l="0" t="0" r="0" b="3810"/>
+                <wp:wrapSquare wrapText="bothSides"/>
+                <wp:docPr id="3" name="Picture 3"/>
+                <wp:cNvGraphicFramePr>
+                  <a:graphicFrameLocks xmlns:a="http://schemas.openxmlformats.org/drawingml/2006/main"/>
+                </wp:cNvGraphicFramePr>
+                <a:graphic xmlns:a="http://schemas.openxmlformats.org/drawingml/2006/main">
+                  <a:graphicData uri="http://schemas.openxmlformats.org/drawingml/2006/picture">
+                    <pic:pic xmlns:pic="http://schemas.openxmlformats.org/drawingml/2006/picture">
+                      <pic:nvPicPr>
+                        <pic:cNvPr id="0" name="Picture 3"/>
+                        <pic:cNvPicPr>
+                          <a:picLocks noChangeAspect="1" noChangeArrowheads="1"/>
+                        </pic:cNvPicPr>
+                      </pic:nvPicPr>
+                      <pic:blipFill>
+                        <a:blip r:embed="rId10" cstate="print">
+                          <a:extLst>
+                            <a:ext uri="{28A0092B-C50C-407E-A947-70E740481C1C}">
+                              <a14:useLocalDpi xmlns:a14="http://schemas.microsoft.com/office/drawing/2010/main" val="0"/>
+                            </a:ext>
+                          </a:extLst>
+                        </a:blip>
+                        <a:srcRect/>
+                        <a:stretch>
+                          <a:fillRect/>
+                        </a:stretch>
+                      </pic:blipFill>
+                      <pic:spPr bwMode="auto">
+                        <a:xfrm>
+                          <a:off x="0" y="0"/>
+                          <a:ext cx="1600200" cy="1920240"/>
+                        </a:xfrm>
+                        <a:prstGeom prst="rect">
+                          <a:avLst/>
+                        </a:prstGeom>
+                        <a:noFill/>
+                        <a:ln>
+                          <a:noFill/>
+                        </a:ln>
+                      </pic:spPr>
+                    </pic:pic>
+                  </a:graphicData>
+                </a:graphic>
+              </wp:anchor>
+            </w:drawing>
+          </w:r>
+          <w:r>
+            <w:rPr>
+              <w:noProof/>
+              <w:sz w:val="28"/>
+              <w:szCs w:val="28"/>
+              <w:lang w:val="tr-TR" w:eastAsia="tr-TR"/>
+            </w:rPr>
+            <w:drawing>
+              <wp:anchor distT="0" distB="0" distL="114300" distR="114300" simplePos="0" relativeHeight="251683840" behindDoc="0" locked="0" layoutInCell="1" allowOverlap="1" wp14:anchorId="5CB429A8" wp14:editId="06AEFBAF">
+                <wp:simplePos x="0" y="0"/>
+                <wp:positionH relativeFrom="column">
+                  <wp:posOffset>0</wp:posOffset>
+                </wp:positionH>
+                <wp:positionV relativeFrom="paragraph">
+                  <wp:posOffset>1270</wp:posOffset>
+                </wp:positionV>
+                <wp:extent cx="1600200" cy="1920240"/>
+                <wp:effectExtent l="0" t="0" r="0" b="3810"/>
+                <wp:wrapSquare wrapText="bothSides"/>
+                <wp:docPr id="4" name="Picture 4"/>
+                <wp:cNvGraphicFramePr>
+                  <a:graphicFrameLocks xmlns:a="http://schemas.openxmlformats.org/drawingml/2006/main"/>
+                </wp:cNvGraphicFramePr>
+                <a:graphic xmlns:a="http://schemas.openxmlformats.org/drawingml/2006/main">
+                  <a:graphicData uri="http://schemas.openxmlformats.org/drawingml/2006/picture">
+                    <pic:pic xmlns:pic="http://schemas.openxmlformats.org/drawingml/2006/picture">
+                      <pic:nvPicPr>
+                        <pic:cNvPr id="0" name="Picture 4"/>
+                        <pic:cNvPicPr>
+                          <a:picLocks noChangeAspect="1" noChangeArrowheads="1"/>
+                        </pic:cNvPicPr>
+                      </pic:nvPicPr>
+                      <pic:blipFill rotWithShape="1">
+                        <a:blip r:embed="rId11" cstate="print">
+                          <a:extLst>
+                            <a:ext uri="{28A0092B-C50C-407E-A947-70E740481C1C}">
+                              <a14:useLocalDpi xmlns:a14="http://schemas.microsoft.com/office/drawing/2010/main" val="0"/>
+                            </a:ext>
+                          </a:extLst>
+                        </a:blip>
+                        <a:srcRect t="5690" b="10654"/>
+                        <a:stretch/>
+                      </pic:blipFill>
+                      <pic:spPr bwMode="auto">
+                        <a:xfrm>
+                          <a:off x="0" y="0"/>
+                          <a:ext cx="1600200" cy="1920240"/>
+                        </a:xfrm>
+                        <a:prstGeom prst="rect">
+                          <a:avLst/>
+                        </a:prstGeom>
+                        <a:noFill/>
+                        <a:ln>
+                          <a:noFill/>
+                        </a:ln>
+                        <a:extLst>
+                          <a:ext uri="{53640926-AAD7-44D8-BBD7-CCE9431645EC}">
+                            <a14:shadowObscured xmlns:a14="http://schemas.microsoft.com/office/drawing/2010/main"/>
+                          </a:ext>
+                        </a:extLst>
+                      </pic:spPr>
+                    </pic:pic>
+                  </a:graphicData>
+                </a:graphic>
+              </wp:anchor>
+            </w:drawing>
+          </w:r>
+        </w:p>
+        <w:p>
+          <w:pPr>
+            <w:spacing w:line="240" w:lineRule="auto"/>
+            <w:rPr>
+              <w:szCs w:val="24"/>
+              <w:lang w:val="tr-TR"/>
+            </w:rPr>
+          </w:pPr>
+        </w:p>
+        <w:p>
+          <w:pPr>
+            <w:spacing w:line="240" w:lineRule="auto"/>
+            <w:rPr>
+              <w:szCs w:val="24"/>
+              <w:lang w:val="tr-TR"/>
+            </w:rPr>
+          </w:pPr>
+        </w:p>
+        <w:p>
+          <w:pPr>
+            <w:spacing w:line="240" w:lineRule="auto"/>
+            <w:rPr>
+              <w:szCs w:val="24"/>
+              <w:lang w:val="tr-TR"/>
+            </w:rPr>
+          </w:pPr>
+        </w:p>
+        <w:p>
+          <w:pPr>
+            <w:spacing w:line="240" w:lineRule="auto"/>
+            <w:rPr>
+              <w:szCs w:val="24"/>
+              <w:lang w:val="tr-TR"/>
+            </w:rPr>
+          </w:pPr>
+          <w:r>
+            <w:rPr>
+              <w:noProof/>
+              <w:lang w:val="tr-TR" w:eastAsia="tr-TR"/>
+            </w:rPr>
+            <w:drawing>
+              <wp:anchor distT="0" distB="0" distL="114300" distR="114300" simplePos="0" relativeHeight="251684864" behindDoc="0" locked="0" layoutInCell="1" allowOverlap="1" wp14:anchorId="01FA2066" wp14:editId="73B9A8E4">
+                <wp:simplePos x="0" y="0"/>
+                <wp:positionH relativeFrom="margin">
+                  <wp:posOffset>807522</wp:posOffset>
+                </wp:positionH>
+                <wp:positionV relativeFrom="paragraph">
+                  <wp:posOffset>1537253</wp:posOffset>
+                </wp:positionV>
+                <wp:extent cx="1600200" cy="1920240"/>
+                <wp:effectExtent l="0" t="0" r="0" b="3810"/>
+                <wp:wrapSquare wrapText="bothSides"/>
+                <wp:docPr id="1" name="Picture 1"/>
+                <wp:cNvGraphicFramePr>
+                  <a:graphicFrameLocks xmlns:a="http://schemas.openxmlformats.org/drawingml/2006/main"/>
+                </wp:cNvGraphicFramePr>
+                <a:graphic xmlns:a="http://schemas.openxmlformats.org/drawingml/2006/main">
+                  <a:graphicData uri="http://schemas.openxmlformats.org/drawingml/2006/picture">
+                    <pic:pic xmlns:pic="http://schemas.openxmlformats.org/drawingml/2006/picture">
+                      <pic:nvPicPr>
+                        <pic:cNvPr id="0" name="Picture 1"/>
+                        <pic:cNvPicPr>
+                          <a:picLocks noChangeAspect="1" noChangeArrowheads="1"/>
+                        </pic:cNvPicPr>
+                      </pic:nvPicPr>
+                      <pic:blipFill>
+                        <a:blip r:embed="rId12" cstate="print">
+                          <a:extLst>
+                            <a:ext uri="{28A0092B-C50C-407E-A947-70E740481C1C}">
+                              <a14:useLocalDpi xmlns:a14="http://schemas.microsoft.com/office/drawing/2010/main" val="0"/>
+                            </a:ext>
+                          </a:extLst>
+                        </a:blip>
+                        <a:srcRect/>
+                        <a:stretch>
+                          <a:fillRect/>
+                        </a:stretch>
+                      </pic:blipFill>
+                      <pic:spPr bwMode="auto">
+                        <a:xfrm>
+                          <a:off x="0" y="0"/>
+                          <a:ext cx="1600200" cy="1920240"/>
+                        </a:xfrm>
+                        <a:prstGeom prst="rect">
+                          <a:avLst/>
+                        </a:prstGeom>
+                        <a:noFill/>
+                        <a:ln>
+                          <a:noFill/>
+                        </a:ln>
+                      </pic:spPr>
+                    </pic:pic>
+                  </a:graphicData>
+                </a:graphic>
+              </wp:anchor>
+            </w:drawing>
+          </w:r>
+        </w:p>
+        <w:p>
+          <w:pPr>
+            <w:spacing w:line="240" w:lineRule="auto"/>
+            <w:rPr>
+              <w:szCs w:val="24"/>
+              <w:lang w:val="tr-TR"/>
+            </w:rPr>
+          </w:pPr>
+        </w:p>
+        <w:p>
+          <w:pPr>
+            <w:spacing w:line="240" w:lineRule="auto"/>
+            <w:rPr>
+              <w:szCs w:val="24"/>
+              <w:lang w:val="tr-TR"/>
+            </w:rPr>
+          </w:pPr>
+        </w:p>
+        <w:p>
+          <w:pPr>
+            <w:spacing w:line="240" w:lineRule="auto"/>
+            <w:rPr>
+              <w:szCs w:val="24"/>
+              <w:lang w:val="tr-TR"/>
+            </w:rPr>
+          </w:pPr>
+          <w:r>
+            <w:rPr>
+              <w:szCs w:val="24"/>
+              <w:lang w:val="tr-TR"/>
+            </w:rPr>
+            <w:t xml:space="preserve">     Elif Merve ÖZALP                         Emre Deniz ŞENEL                        Fahri TÜREDİ</w:t>
+          </w:r>
+        </w:p>
+        <w:p>
+          <w:pPr>
+            <w:spacing w:line="240" w:lineRule="auto"/>
+            <w:rPr>
+              <w:szCs w:val="24"/>
+              <w:lang w:val="tr-TR"/>
+            </w:rPr>
+          </w:pPr>
+          <w:r>
+            <w:rPr>
+              <w:szCs w:val="24"/>
+              <w:lang w:val="tr-TR"/>
+            </w:rPr>
+            <w:t xml:space="preserve">            2329746                                          2167237</w:t>
+          </w:r>
+          <w:r>
+            <w:rPr>
+              <w:szCs w:val="24"/>
+              <w:lang w:val="tr-TR"/>
+            </w:rPr>
+            <w:tab/>
+          </w:r>
+          <w:r>
+            <w:rPr>
+              <w:szCs w:val="24"/>
+              <w:lang w:val="tr-TR"/>
+            </w:rPr>
+            <w:tab/>
+            <w:t xml:space="preserve">                          2167435</w:t>
+          </w:r>
+        </w:p>
+        <w:p>
+          <w:pPr>
+            <w:pStyle w:val="Title"/>
+            <w:jc w:val="center"/>
+            <w:rPr>
+              <w:rFonts w:ascii="Times New Roman" w:hAnsi="Times New Roman" w:cs="Times New Roman"/>
+              <w:lang w:val="tr-TR"/>
+            </w:rPr>
+          </w:pPr>
+          <w:r>
+            <w:rPr>
+              <w:noProof/>
+              <w:lang w:val="tr-TR" w:eastAsia="tr-TR"/>
+            </w:rPr>
+            <w:drawing>
+              <wp:anchor distT="0" distB="0" distL="114300" distR="114300" simplePos="0" relativeHeight="251685888" behindDoc="0" locked="0" layoutInCell="1" allowOverlap="1" wp14:anchorId="349129BE" wp14:editId="3FFB329E">
+                <wp:simplePos x="0" y="0"/>
+                <wp:positionH relativeFrom="column">
+                  <wp:posOffset>3158490</wp:posOffset>
+                </wp:positionH>
+                <wp:positionV relativeFrom="paragraph">
+                  <wp:posOffset>159385</wp:posOffset>
+                </wp:positionV>
+                <wp:extent cx="1579245" cy="1935480"/>
+                <wp:effectExtent l="0" t="0" r="1905" b="7620"/>
+                <wp:wrapSquare wrapText="bothSides"/>
+                <wp:docPr id="6" name="Picture 6"/>
+                <wp:cNvGraphicFramePr>
+                  <a:graphicFrameLocks xmlns:a="http://schemas.openxmlformats.org/drawingml/2006/main"/>
+                </wp:cNvGraphicFramePr>
+                <a:graphic xmlns:a="http://schemas.openxmlformats.org/drawingml/2006/main">
+                  <a:graphicData uri="http://schemas.openxmlformats.org/drawingml/2006/picture">
+                    <pic:pic xmlns:pic="http://schemas.openxmlformats.org/drawingml/2006/picture">
+                      <pic:nvPicPr>
+                        <pic:cNvPr id="0" name="Picture 2"/>
+                        <pic:cNvPicPr>
+                          <a:picLocks noChangeAspect="1" noChangeArrowheads="1"/>
+                        </pic:cNvPicPr>
+                      </pic:nvPicPr>
+                      <pic:blipFill rotWithShape="1">
+                        <a:blip r:embed="rId13" cstate="print">
+                          <a:extLst>
+                            <a:ext uri="{28A0092B-C50C-407E-A947-70E740481C1C}">
+                              <a14:useLocalDpi xmlns:a14="http://schemas.microsoft.com/office/drawing/2010/main" val="0"/>
+                            </a:ext>
+                          </a:extLst>
+                        </a:blip>
+                        <a:srcRect r="1299" b="13744"/>
+                        <a:stretch/>
+                      </pic:blipFill>
+                      <pic:spPr bwMode="auto">
+                        <a:xfrm>
+                          <a:off x="0" y="0"/>
+                          <a:ext cx="1579245" cy="1935480"/>
+                        </a:xfrm>
+                        <a:prstGeom prst="rect">
+                          <a:avLst/>
+                        </a:prstGeom>
+                        <a:noFill/>
+                        <a:ln>
+                          <a:noFill/>
+                        </a:ln>
+                        <a:extLst>
+                          <a:ext uri="{53640926-AAD7-44D8-BBD7-CCE9431645EC}">
+                            <a14:shadowObscured xmlns:a14="http://schemas.microsoft.com/office/drawing/2010/main"/>
+                          </a:ext>
+                        </a:extLst>
+                      </pic:spPr>
+                    </pic:pic>
+                  </a:graphicData>
+                </a:graphic>
+              </wp:anchor>
+            </w:drawing>
+          </w:r>
+        </w:p>
+        <w:p>
+          <w:pPr>
+            <w:rPr>
+              <w:lang w:val="tr-TR"/>
+            </w:rPr>
+          </w:pPr>
+        </w:p>
+        <w:p>
+          <w:pPr>
+            <w:rPr>
+              <w:lang w:val="tr-TR"/>
+            </w:rPr>
+          </w:pPr>
+        </w:p>
+        <w:p>
+          <w:pPr>
+            <w:rPr>
+              <w:lang w:val="tr-TR"/>
+            </w:rPr>
+          </w:pPr>
+        </w:p>
+        <w:p>
+          <w:pPr>
+            <w:rPr>
+              <w:lang w:val="tr-TR"/>
+            </w:rPr>
+          </w:pPr>
+        </w:p>
+        <w:p>
+          <w:pPr>
+            <w:rPr>
+              <w:lang w:val="tr-TR"/>
+            </w:rPr>
+          </w:pPr>
+        </w:p>
+        <w:p>
+          <w:pPr>
+            <w:rPr>
+              <w:lang w:val="tr-TR"/>
+            </w:rPr>
+          </w:pPr>
+        </w:p>
+        <w:p>
+          <w:pPr>
+            <w:rPr>
+              <w:lang w:val="tr-TR"/>
+            </w:rPr>
+          </w:pPr>
+        </w:p>
+        <w:p>
+          <w:pPr>
+            <w:rPr>
+              <w:lang w:val="tr-TR"/>
+            </w:rPr>
+          </w:pPr>
+          <w:r>
+            <w:rPr>
+              <w:lang w:val="tr-TR"/>
+            </w:rPr>
+            <w:t xml:space="preserve">                            </w:t>
+          </w:r>
+          <w:r>
+            <w:rPr>
+              <w:szCs w:val="24"/>
+              <w:lang w:val="tr-TR"/>
+            </w:rPr>
+            <w:t>Melike YILDIRIM                              Yunus YİLMAZ</w:t>
+          </w:r>
+          <w:r>
+            <w:rPr>
+              <w:lang w:val="tr-TR"/>
+            </w:rPr>
+            <w:tab/>
+          </w:r>
+          <w:r>
+            <w:rPr>
+              <w:lang w:val="tr-TR"/>
+            </w:rPr>
+            <w:tab/>
+          </w:r>
+          <w:r>
+            <w:rPr>
+              <w:lang w:val="tr-TR"/>
+            </w:rPr>
+            <w:tab/>
+          </w:r>
+          <w:r>
+            <w:rPr>
+              <w:lang w:val="tr-TR"/>
+            </w:rPr>
+            <w:tab/>
+          </w:r>
+          <w:r>
+            <w:rPr>
+              <w:lang w:val="tr-TR"/>
+            </w:rPr>
+            <w:tab/>
+            <w:t xml:space="preserve">          2167591</w:t>
+          </w:r>
+          <w:r>
+            <w:rPr>
+              <w:lang w:val="tr-TR"/>
+            </w:rPr>
+            <w:tab/>
+          </w:r>
+          <w:r>
+            <w:rPr>
+              <w:lang w:val="tr-TR"/>
+            </w:rPr>
+            <w:tab/>
+          </w:r>
+          <w:r>
+            <w:rPr>
+              <w:lang w:val="tr-TR"/>
+            </w:rPr>
+            <w:tab/>
+          </w:r>
+          <w:r>
+            <w:rPr>
+              <w:lang w:val="tr-TR"/>
+            </w:rPr>
+            <w:tab/>
+            <w:t xml:space="preserve"> 2167658</w:t>
+          </w:r>
+        </w:p>
+        <w:p>
+          <w:pPr>
+            <w:tabs>
+              <w:tab w:val="left" w:pos="930"/>
+            </w:tabs>
+            <w:rPr>
+              <w:lang w:val="tr-TR"/>
+            </w:rPr>
+          </w:pPr>
+        </w:p>
+      </w:sdtContent>
+    </w:sdt>
     <w:sdt>
       <w:sdtPr>
         <w:rPr>
@@ -812,7 +800,7 @@
           <w:r>
             <w:fldChar w:fldCharType="separate"/>
           </w:r>
-          <w:hyperlink w:anchor="_Toc21360890" w:history="1">
+          <w:hyperlink w:anchor="_Toc21622105" w:history="1">
             <w:r>
               <w:rPr>
                 <w:rStyle w:val="Hyperlink"/>
@@ -839,7 +827,7 @@
                 <w:noProof/>
                 <w:webHidden/>
               </w:rPr>
-              <w:instrText xml:space="preserve"> PAGEREF _Toc21360890 \h </w:instrText>
+              <w:instrText xml:space="preserve"> PAGEREF _Toc21622105 \h </w:instrText>
             </w:r>
             <w:r>
               <w:rPr>
@@ -859,7 +847,7 @@
                 <w:noProof/>
                 <w:webHidden/>
               </w:rPr>
-              <w:t>3</w:t>
+              <w:t>2</w:t>
             </w:r>
             <w:r>
               <w:rPr>
@@ -884,7 +872,7 @@
               <w:szCs w:val="22"/>
             </w:rPr>
           </w:pPr>
-          <w:hyperlink w:anchor="_Toc21360891" w:history="1">
+          <w:hyperlink w:anchor="_Toc21622106" w:history="1">
             <w:r>
               <w:rPr>
                 <w:rStyle w:val="Hyperlink"/>
@@ -911,7 +899,7 @@
                 <w:noProof/>
                 <w:webHidden/>
               </w:rPr>
-              <w:instrText xml:space="preserve"> PAGEREF _Toc21360891 \h </w:instrText>
+              <w:instrText xml:space="preserve"> PAGEREF _Toc21622106 \h </w:instrText>
             </w:r>
             <w:r>
               <w:rPr>
@@ -931,7 +919,7 @@
                 <w:noProof/>
                 <w:webHidden/>
               </w:rPr>
-              <w:t>3</w:t>
+              <w:t>2</w:t>
             </w:r>
             <w:r>
               <w:rPr>
@@ -956,7 +944,7 @@
               <w:szCs w:val="22"/>
             </w:rPr>
           </w:pPr>
-          <w:hyperlink w:anchor="_Toc21360892" w:history="1">
+          <w:hyperlink w:anchor="_Toc21622107" w:history="1">
             <w:r>
               <w:rPr>
                 <w:rStyle w:val="Hyperlink"/>
@@ -983,7 +971,7 @@
                 <w:noProof/>
                 <w:webHidden/>
               </w:rPr>
-              <w:instrText xml:space="preserve"> PAGEREF _Toc21360892 \h </w:instrText>
+              <w:instrText xml:space="preserve"> PAGEREF _Toc21622107 \h </w:instrText>
             </w:r>
             <w:r>
               <w:rPr>
@@ -1003,7 +991,7 @@
                 <w:noProof/>
                 <w:webHidden/>
               </w:rPr>
-              <w:t>3</w:t>
+              <w:t>2</w:t>
             </w:r>
             <w:r>
               <w:rPr>
@@ -1028,7 +1016,7 @@
               <w:szCs w:val="22"/>
             </w:rPr>
           </w:pPr>
-          <w:hyperlink w:anchor="_Toc21360893" w:history="1">
+          <w:hyperlink w:anchor="_Toc21622108" w:history="1">
             <w:r>
               <w:rPr>
                 <w:rStyle w:val="Hyperlink"/>
@@ -1055,7 +1043,7 @@
                 <w:noProof/>
                 <w:webHidden/>
               </w:rPr>
-              <w:instrText xml:space="preserve"> PAGEREF _Toc21360893 \h </w:instrText>
+              <w:instrText xml:space="preserve"> PAGEREF _Toc21622108 \h </w:instrText>
             </w:r>
             <w:r>
               <w:rPr>
@@ -1075,7 +1063,7 @@
                 <w:noProof/>
                 <w:webHidden/>
               </w:rPr>
-              <w:t>3</w:t>
+              <w:t>2</w:t>
             </w:r>
             <w:r>
               <w:rPr>
@@ -1100,13 +1088,13 @@
               <w:szCs w:val="22"/>
             </w:rPr>
           </w:pPr>
-          <w:hyperlink w:anchor="_Toc21360894" w:history="1">
+          <w:hyperlink w:anchor="_Toc21622109" w:history="1">
             <w:r>
               <w:rPr>
                 <w:rStyle w:val="Hyperlink"/>
                 <w:noProof/>
               </w:rPr>
-              <w:t>PROJECTS</w:t>
+              <w:t>BRIEF DESCRIPTIONS OF THE PROJECTS</w:t>
             </w:r>
             <w:r>
               <w:rPr>
@@ -1127,7 +1115,7 @@
                 <w:noProof/>
                 <w:webHidden/>
               </w:rPr>
-              <w:instrText xml:space="preserve"> PAGEREF _Toc21360894 \h </w:instrText>
+              <w:instrText xml:space="preserve"> PAGEREF _Toc21622109 \h </w:instrText>
             </w:r>
             <w:r>
               <w:rPr>
@@ -1172,13 +1160,13 @@
               <w:szCs w:val="22"/>
             </w:rPr>
           </w:pPr>
-          <w:hyperlink w:anchor="_Toc21360895" w:history="1">
+          <w:hyperlink w:anchor="_Toc21622110" w:history="1">
             <w:r>
               <w:rPr>
                 <w:rStyle w:val="Hyperlink"/>
                 <w:noProof/>
               </w:rPr>
-              <w:t>CAT FEEDING</w:t>
+              <w:t>SMART CONNECTED CAT FEEDING SYSTEM</w:t>
             </w:r>
             <w:r>
               <w:rPr>
@@ -1199,7 +1187,7 @@
                 <w:noProof/>
                 <w:webHidden/>
               </w:rPr>
-              <w:instrText xml:space="preserve"> PAGEREF _Toc21360895 \h </w:instrText>
+              <w:instrText xml:space="preserve"> PAGEREF _Toc21622110 \h </w:instrText>
             </w:r>
             <w:r>
               <w:rPr>
@@ -1244,13 +1232,13 @@
               <w:szCs w:val="22"/>
             </w:rPr>
           </w:pPr>
-          <w:hyperlink w:anchor="_Toc21360896" w:history="1">
+          <w:hyperlink w:anchor="_Toc21622111" w:history="1">
             <w:r>
               <w:rPr>
                 <w:rStyle w:val="Hyperlink"/>
                 <w:noProof/>
               </w:rPr>
-              <w:t>VALE PARKING</w:t>
+              <w:t>VALET PARKING</w:t>
             </w:r>
             <w:r>
               <w:rPr>
@@ -1271,7 +1259,7 @@
                 <w:noProof/>
                 <w:webHidden/>
               </w:rPr>
-              <w:instrText xml:space="preserve"> PAGEREF _Toc21360896 \h </w:instrText>
+              <w:instrText xml:space="preserve"> PAGEREF _Toc21622111 \h </w:instrText>
             </w:r>
             <w:r>
               <w:rPr>
@@ -1316,7 +1304,7 @@
               <w:szCs w:val="22"/>
             </w:rPr>
           </w:pPr>
-          <w:hyperlink w:anchor="_Toc21360897" w:history="1">
+          <w:hyperlink w:anchor="_Toc21622112" w:history="1">
             <w:r>
               <w:rPr>
                 <w:rStyle w:val="Hyperlink"/>
@@ -1343,7 +1331,7 @@
                 <w:noProof/>
                 <w:webHidden/>
               </w:rPr>
-              <w:instrText xml:space="preserve"> PAGEREF _Toc21360897 \h </w:instrText>
+              <w:instrText xml:space="preserve"> PAGEREF _Toc21622112 \h </w:instrText>
             </w:r>
             <w:r>
               <w:rPr>
@@ -1363,7 +1351,7 @@
                 <w:noProof/>
                 <w:webHidden/>
               </w:rPr>
-              <w:t>3</w:t>
+              <w:t>4</w:t>
             </w:r>
             <w:r>
               <w:rPr>
@@ -1388,7 +1376,7 @@
               <w:szCs w:val="22"/>
             </w:rPr>
           </w:pPr>
-          <w:hyperlink w:anchor="_Toc21360898" w:history="1">
+          <w:hyperlink w:anchor="_Toc21622113" w:history="1">
             <w:r>
               <w:rPr>
                 <w:rStyle w:val="Hyperlink"/>
@@ -1415,7 +1403,7 @@
                 <w:noProof/>
                 <w:webHidden/>
               </w:rPr>
-              <w:instrText xml:space="preserve"> PAGEREF _Toc21360898 \h </w:instrText>
+              <w:instrText xml:space="preserve"> PAGEREF _Toc21622113 \h </w:instrText>
             </w:r>
             <w:r>
               <w:rPr>
@@ -1435,7 +1423,7 @@
                 <w:noProof/>
                 <w:webHidden/>
               </w:rPr>
-              <w:t>3</w:t>
+              <w:t>5</w:t>
             </w:r>
             <w:r>
               <w:rPr>
@@ -1460,7 +1448,7 @@
               <w:szCs w:val="22"/>
             </w:rPr>
           </w:pPr>
-          <w:hyperlink w:anchor="_Toc21360899" w:history="1">
+          <w:hyperlink w:anchor="_Toc21622114" w:history="1">
             <w:r>
               <w:rPr>
                 <w:rStyle w:val="Hyperlink"/>
@@ -1487,7 +1475,7 @@
                 <w:noProof/>
                 <w:webHidden/>
               </w:rPr>
-              <w:instrText xml:space="preserve"> PAGEREF _Toc21360899 \h </w:instrText>
+              <w:instrText xml:space="preserve"> PAGEREF _Toc21622114 \h </w:instrText>
             </w:r>
             <w:r>
               <w:rPr>
@@ -1507,7 +1495,7 @@
                 <w:noProof/>
                 <w:webHidden/>
               </w:rPr>
-              <w:t>3</w:t>
+              <w:t>6</w:t>
             </w:r>
             <w:r>
               <w:rPr>
@@ -1532,7 +1520,7 @@
               <w:szCs w:val="22"/>
             </w:rPr>
           </w:pPr>
-          <w:hyperlink w:anchor="_Toc21360900" w:history="1">
+          <w:hyperlink w:anchor="_Toc21622115" w:history="1">
             <w:r>
               <w:rPr>
                 <w:rStyle w:val="Hyperlink"/>
@@ -1559,7 +1547,7 @@
                 <w:noProof/>
                 <w:webHidden/>
               </w:rPr>
-              <w:instrText xml:space="preserve"> PAGEREF _Toc21360900 \h </w:instrText>
+              <w:instrText xml:space="preserve"> PAGEREF _Toc21622115 \h </w:instrText>
             </w:r>
             <w:r>
               <w:rPr>
@@ -1579,7 +1567,151 @@
                 <w:noProof/>
                 <w:webHidden/>
               </w:rPr>
-              <w:t>3</w:t>
+              <w:t>7</w:t>
+            </w:r>
+            <w:r>
+              <w:rPr>
+                <w:noProof/>
+                <w:webHidden/>
+              </w:rPr>
+              <w:fldChar w:fldCharType="end"/>
+            </w:r>
+          </w:hyperlink>
+        </w:p>
+        <w:p>
+          <w:pPr>
+            <w:pStyle w:val="TOC2"/>
+            <w:tabs>
+              <w:tab w:val="right" w:leader="dot" w:pos="9019"/>
+            </w:tabs>
+            <w:rPr>
+              <w:rFonts w:asciiTheme="minorHAnsi" w:eastAsiaTheme="minorEastAsia" w:hAnsiTheme="minorHAnsi" w:cstheme="minorBidi"/>
+              <w:noProof/>
+              <w:kern w:val="0"/>
+              <w:sz w:val="22"/>
+              <w:szCs w:val="22"/>
+            </w:rPr>
+          </w:pPr>
+          <w:hyperlink w:anchor="_Toc21622116" w:history="1">
+            <w:r>
+              <w:rPr>
+                <w:rStyle w:val="Hyperlink"/>
+                <w:noProof/>
+              </w:rPr>
+              <w:t>APPENDIX A</w:t>
+            </w:r>
+            <w:r>
+              <w:rPr>
+                <w:noProof/>
+                <w:webHidden/>
+              </w:rPr>
+              <w:tab/>
+            </w:r>
+            <w:r>
+              <w:rPr>
+                <w:noProof/>
+                <w:webHidden/>
+              </w:rPr>
+              <w:fldChar w:fldCharType="begin"/>
+            </w:r>
+            <w:r>
+              <w:rPr>
+                <w:noProof/>
+                <w:webHidden/>
+              </w:rPr>
+              <w:instrText xml:space="preserve"> PAGEREF _Toc21622116 \h </w:instrText>
+            </w:r>
+            <w:r>
+              <w:rPr>
+                <w:noProof/>
+                <w:webHidden/>
+              </w:rPr>
+            </w:r>
+            <w:r>
+              <w:rPr>
+                <w:noProof/>
+                <w:webHidden/>
+              </w:rPr>
+              <w:fldChar w:fldCharType="separate"/>
+            </w:r>
+            <w:r>
+              <w:rPr>
+                <w:noProof/>
+                <w:webHidden/>
+              </w:rPr>
+              <w:t>7</w:t>
+            </w:r>
+            <w:r>
+              <w:rPr>
+                <w:noProof/>
+                <w:webHidden/>
+              </w:rPr>
+              <w:fldChar w:fldCharType="end"/>
+            </w:r>
+          </w:hyperlink>
+        </w:p>
+        <w:p>
+          <w:pPr>
+            <w:pStyle w:val="TOC2"/>
+            <w:tabs>
+              <w:tab w:val="right" w:leader="dot" w:pos="9019"/>
+            </w:tabs>
+            <w:rPr>
+              <w:rFonts w:asciiTheme="minorHAnsi" w:eastAsiaTheme="minorEastAsia" w:hAnsiTheme="minorHAnsi" w:cstheme="minorBidi"/>
+              <w:noProof/>
+              <w:kern w:val="0"/>
+              <w:sz w:val="22"/>
+              <w:szCs w:val="22"/>
+            </w:rPr>
+          </w:pPr>
+          <w:hyperlink w:anchor="_Toc21622117" w:history="1">
+            <w:r>
+              <w:rPr>
+                <w:rStyle w:val="Hyperlink"/>
+                <w:noProof/>
+              </w:rPr>
+              <w:t>APPENDIX B</w:t>
+            </w:r>
+            <w:r>
+              <w:rPr>
+                <w:noProof/>
+                <w:webHidden/>
+              </w:rPr>
+              <w:tab/>
+            </w:r>
+            <w:r>
+              <w:rPr>
+                <w:noProof/>
+                <w:webHidden/>
+              </w:rPr>
+              <w:fldChar w:fldCharType="begin"/>
+            </w:r>
+            <w:r>
+              <w:rPr>
+                <w:noProof/>
+                <w:webHidden/>
+              </w:rPr>
+              <w:instrText xml:space="preserve"> PAGEREF _Toc21622117 \h </w:instrText>
+            </w:r>
+            <w:r>
+              <w:rPr>
+                <w:noProof/>
+                <w:webHidden/>
+              </w:rPr>
+            </w:r>
+            <w:r>
+              <w:rPr>
+                <w:noProof/>
+                <w:webHidden/>
+              </w:rPr>
+              <w:fldChar w:fldCharType="separate"/>
+            </w:r>
+            <w:r>
+              <w:rPr>
+                <w:noProof/>
+                <w:webHidden/>
+              </w:rPr>
+              <w:t>7</w:t>
             </w:r>
             <w:r>
               <w:rPr>
@@ -1770,19 +1902,18 @@
     <w:p>
       <w:pPr>
         <w:pStyle w:val="Heading1"/>
-      </w:pPr>
-      <w:bookmarkStart w:id="0" w:name="_Toc21360890"/>
+        <w:spacing w:line="360" w:lineRule="auto"/>
+      </w:pPr>
+      <w:bookmarkStart w:id="0" w:name="_Toc21622105"/>
       <w:r>
         <w:lastRenderedPageBreak/>
         <w:t>INTRODUCTION</w:t>
       </w:r>
       <w:bookmarkEnd w:id="0"/>
     </w:p>
-    <w:p/>
     <w:p>
       <w:pPr>
         <w:spacing w:line="360" w:lineRule="auto"/>
-        <w:ind w:firstLine="720"/>
         <w:jc w:val="both"/>
         <w:rPr>
           <w:shd w:val="clear" w:color="auto" w:fill="FFFFFF"/>
@@ -1792,12 +1923,24 @@
         <w:rPr>
           <w:shd w:val="clear" w:color="auto" w:fill="FFFFFF"/>
         </w:rPr>
-        <w:t xml:space="preserve">IMPETUS Corporation was established in September 2019 by five electrical and electronics engineering students at Middle East Technical University. The very first meeting of the company members took place at Çatı Cafe. The goal which brings the company members together is to produce intelligent solutions to everyday problems.The company pays attention to collect people from different fields of electrical and electronics engineering. The main specializations of the members are electronics, power electronics, and control. This field division among the members </w:t>
+        <w:t>IMPETUS Corporation was established in September 2019 by five electrical and electronics engineering students at Middle East Technical University. The very first meeting of the company members took place at Çatı Cafe. The goal which brings the company members together is to produce intelligent solutions to everyday problems.</w:t>
       </w:r>
       <w:r>
         <w:rPr>
           <w:shd w:val="clear" w:color="auto" w:fill="FFFFFF"/>
         </w:rPr>
+        <w:t xml:space="preserve"> </w:t>
+      </w:r>
+      <w:r>
+        <w:rPr>
+          <w:shd w:val="clear" w:color="auto" w:fill="FFFFFF"/>
+        </w:rPr>
+        <w:t xml:space="preserve">The company pays attention to collect people from different fields of electrical and electronics engineering. The main specializations of the members are electronics, power electronics, and control. This field division among the members </w:t>
+      </w:r>
+      <w:r>
+        <w:rPr>
+          <w:shd w:val="clear" w:color="auto" w:fill="FFFFFF"/>
+        </w:rPr>
         <w:t>is expected to help</w:t>
       </w:r>
       <w:r>
@@ -1810,11 +1953,13 @@
     <w:p>
       <w:pPr>
         <w:pStyle w:val="Heading1"/>
+        <w:spacing w:line="360" w:lineRule="auto"/>
+        <w:jc w:val="both"/>
         <w:rPr>
           <w:lang w:val="en-GB"/>
         </w:rPr>
       </w:pPr>
-      <w:bookmarkStart w:id="1" w:name="_Toc21360891"/>
+      <w:bookmarkStart w:id="1" w:name="_Toc21622106"/>
       <w:r>
         <w:t>VISION</w:t>
       </w:r>
@@ -1823,7 +1968,6 @@
     <w:p>
       <w:pPr>
         <w:spacing w:line="360" w:lineRule="auto"/>
-        <w:ind w:firstLine="720"/>
         <w:jc w:val="both"/>
       </w:pPr>
       <w:r>
@@ -1833,8 +1977,10 @@
     <w:p>
       <w:pPr>
         <w:pStyle w:val="Heading1"/>
-      </w:pPr>
-      <w:bookmarkStart w:id="2" w:name="_Toc21360892"/>
+        <w:spacing w:line="360" w:lineRule="auto"/>
+        <w:jc w:val="both"/>
+      </w:pPr>
+      <w:bookmarkStart w:id="2" w:name="_Toc21622107"/>
       <w:r>
         <w:t>MISSION</w:t>
       </w:r>
@@ -1843,7 +1989,7 @@
     <w:p>
       <w:pPr>
         <w:spacing w:line="360" w:lineRule="auto"/>
-        <w:ind w:firstLine="720"/>
+        <w:jc w:val="both"/>
       </w:pPr>
       <w:r>
         <w:t>Primarily focusing on the needs of clients, to create innovative, reliable, time and energy efficient solutions in the field of electrical and electronics engineering.</w:t>
@@ -1852,8 +1998,10 @@
     <w:p>
       <w:pPr>
         <w:pStyle w:val="Heading1"/>
-      </w:pPr>
-      <w:bookmarkStart w:id="3" w:name="_Toc21360893"/>
+        <w:spacing w:line="360" w:lineRule="auto"/>
+        <w:jc w:val="both"/>
+      </w:pPr>
+      <w:bookmarkStart w:id="3" w:name="_Toc21622108"/>
       <w:r>
         <w:t>HUMAN RESOURCES</w:t>
       </w:r>
@@ -1862,9 +2010,9 @@
     <w:p>
       <w:pPr>
         <w:spacing w:line="360" w:lineRule="auto"/>
-      </w:pPr>
-      <w:r>
-        <w:tab/>
+        <w:jc w:val="both"/>
+      </w:pPr>
+      <w:r>
         <w:t xml:space="preserve">Since the very first gathering of the IMPETUS Corporation, diversity is an essential element of the company. Different ideas and various point of views are the keys of developing a strong culture. For this purpose, IMPETUS Corporation aims to gather experts from divergent specialization areas. </w:t>
       </w:r>
     </w:p>
@@ -1876,7 +2024,13 @@
         <w:t xml:space="preserve">Elif Merve ÖZALP </w:t>
       </w:r>
       <w:r>
-        <w:t>–Electronics Specialist</w:t>
+        <w:t>–</w:t>
+      </w:r>
+      <w:r>
+        <w:t xml:space="preserve"> </w:t>
+      </w:r>
+      <w:r>
+        <w:t>Electronics Specialist</w:t>
       </w:r>
     </w:p>
     <w:p>
@@ -1890,6 +2044,7 @@
     <w:p>
       <w:pPr>
         <w:spacing w:line="360" w:lineRule="auto"/>
+        <w:jc w:val="both"/>
       </w:pPr>
       <w:r>
         <w:t>Emre Deniz ŞENEL – Power Electronics Specialist</w:t>
@@ -1898,6 +2053,7 @@
     <w:p>
       <w:pPr>
         <w:spacing w:line="360" w:lineRule="auto"/>
+        <w:jc w:val="both"/>
       </w:pPr>
       <w:r>
         <w:t>Specialized in power electronics and electromechanical energy conversion field. He feels enthusiastic about autonomous electric vehicles and motor drivers.</w:t>
@@ -1906,11 +2062,13 @@
     <w:p>
       <w:pPr>
         <w:spacing w:line="360" w:lineRule="auto"/>
+        <w:jc w:val="both"/>
       </w:pPr>
     </w:p>
     <w:p>
       <w:pPr>
         <w:spacing w:line="360" w:lineRule="auto"/>
+        <w:jc w:val="both"/>
       </w:pPr>
       <w:r>
         <w:lastRenderedPageBreak/>
@@ -1920,6 +2078,7 @@
     <w:p>
       <w:pPr>
         <w:spacing w:line="360" w:lineRule="auto"/>
+        <w:jc w:val="both"/>
       </w:pPr>
       <w:r>
         <w:t>Specialized in electromechanical systems and</w:t>
@@ -1943,6 +2102,7 @@
     <w:p>
       <w:pPr>
         <w:spacing w:line="360" w:lineRule="auto"/>
+        <w:jc w:val="both"/>
       </w:pPr>
       <w:r>
         <w:t>Melike YILDIRIM – Control Systems Specialist</w:t>
@@ -1951,6 +2111,7 @@
     <w:p>
       <w:pPr>
         <w:spacing w:line="360" w:lineRule="auto"/>
+        <w:jc w:val="both"/>
       </w:pPr>
       <w:r>
         <w:t xml:space="preserve">Specialized in control systems and bio robotics. Her interests mainly focus on bio-inspired intelligent machines and signal processing. </w:t>
@@ -1959,6 +2120,7 @@
     <w:p>
       <w:pPr>
         <w:spacing w:line="360" w:lineRule="auto"/>
+        <w:jc w:val="both"/>
       </w:pPr>
       <w:r>
         <w:t>Yunus YİLMAZ – Computer and Communication Specialist</w:t>
@@ -1967,6 +2129,7 @@
     <w:p>
       <w:pPr>
         <w:spacing w:line="360" w:lineRule="auto"/>
+        <w:jc w:val="both"/>
       </w:pPr>
       <w:r>
         <w:t>Specialized in computer systems and communication. His works on communication protocols and mobile applications lead him to be a computer specialist in IMPETUS Corporation.</w:t>
@@ -1975,26 +2138,34 @@
     <w:p>
       <w:pPr>
         <w:pStyle w:val="Heading1"/>
-      </w:pPr>
-      <w:bookmarkStart w:id="4" w:name="_Toc21360894"/>
+        <w:spacing w:line="360" w:lineRule="auto"/>
+        <w:jc w:val="both"/>
+      </w:pPr>
+      <w:bookmarkStart w:id="4" w:name="_Toc21622109"/>
+      <w:r>
+        <w:t xml:space="preserve">BRIEF DESCRIPTIONS OF THE </w:t>
+      </w:r>
       <w:r>
         <w:t>PROJECTS</w:t>
       </w:r>
       <w:bookmarkEnd w:id="4"/>
     </w:p>
-    <w:p/>
     <w:p>
       <w:pPr>
         <w:pStyle w:val="Heading2"/>
-      </w:pPr>
+        <w:spacing w:line="360" w:lineRule="auto"/>
+        <w:jc w:val="both"/>
+      </w:pPr>
+      <w:bookmarkStart w:id="5" w:name="_Toc21622110"/>
       <w:r>
         <w:t>SMART CONNECTED CAT FEEDING SYSTEM</w:t>
       </w:r>
+      <w:bookmarkEnd w:id="5"/>
     </w:p>
     <w:p>
       <w:pPr>
         <w:spacing w:line="360" w:lineRule="auto"/>
-        <w:ind w:firstLine="720"/>
+        <w:jc w:val="both"/>
         <w:rPr>
           <w:color w:val="24292E"/>
           <w:szCs w:val="24"/>
@@ -2013,26 +2184,52 @@
     <w:p>
       <w:pPr>
         <w:spacing w:line="360" w:lineRule="auto"/>
-        <w:ind w:firstLine="720"/>
+        <w:jc w:val="both"/>
         <w:rPr>
           <w:color w:val="24292E"/>
           <w:szCs w:val="24"/>
           <w:shd w:val="clear" w:color="auto" w:fill="FFFFFF"/>
         </w:rPr>
       </w:pPr>
+      <w:proofErr w:type="gramStart"/>
       <w:r>
         <w:rPr>
           <w:color w:val="24292E"/>
           <w:szCs w:val="24"/>
           <w:shd w:val="clear" w:color="auto" w:fill="FFFFFF"/>
         </w:rPr>
-        <w:t>First of all, the system should feed only cats. If there are dogs in the feeding area, the system should distinguish and deter them from the area. The system should have a database which is some kind of feeding log. Thus, newcomers to feeding should be identified and recognized later by the system. Cats must be classified according to their weights so that different feeding regimes can be applied to them. Nothing can be attached to the animals. Because the same system can be used in different areas. Status of food supply should be observable via the internet.</w:t>
+        <w:t>First of all</w:t>
+      </w:r>
+      <w:proofErr w:type="gramEnd"/>
+      <w:r>
+        <w:rPr>
+          <w:color w:val="24292E"/>
+          <w:szCs w:val="24"/>
+          <w:shd w:val="clear" w:color="auto" w:fill="FFFFFF"/>
+        </w:rPr>
+        <w:t xml:space="preserve">, the system should feed only cats. If there are dogs in the feeding area, the system should distinguish and deter them from the area. The system should have a database which is </w:t>
+      </w:r>
+      <w:r>
+        <w:rPr>
+          <w:color w:val="24292E"/>
+          <w:szCs w:val="24"/>
+          <w:shd w:val="clear" w:color="auto" w:fill="FFFFFF"/>
+        </w:rPr>
+        <w:t>feeding</w:t>
+      </w:r>
+      <w:r>
+        <w:rPr>
+          <w:color w:val="24292E"/>
+          <w:szCs w:val="24"/>
+          <w:shd w:val="clear" w:color="auto" w:fill="FFFFFF"/>
+        </w:rPr>
+        <w:t xml:space="preserve"> log. Thus, newcomers to feeding should be identified and recognized later by the system. Cats must be classified according to their weights so that different feeding regimes can be applied to them. Nothing can be attached to the animals. Because the same system can be used in different areas. Status of food supply should be observable via the internet.</w:t>
       </w:r>
     </w:p>
     <w:p>
       <w:pPr>
         <w:spacing w:line="360" w:lineRule="auto"/>
-        <w:ind w:firstLine="720"/>
+        <w:jc w:val="both"/>
         <w:rPr>
           <w:szCs w:val="24"/>
         </w:rPr>
@@ -2046,113 +2243,125 @@
         <w:t>The system is designed to make feeding easier. During the operation or charging, the battery level can be seen via the internet, too. So, it should be portable enough to be carried by a single person to charge it in case of a low battery. Battery should be non-removable and last for a minimum of 5 hours.</w:t>
       </w:r>
     </w:p>
-    <w:p/>
-    <w:p/>
-    <w:p/>
     <w:p>
       <w:pPr>
         <w:pStyle w:val="Heading2"/>
-      </w:pPr>
-      <w:bookmarkStart w:id="5" w:name="_Toc21360896"/>
+        <w:spacing w:line="360" w:lineRule="auto"/>
+        <w:jc w:val="both"/>
+      </w:pPr>
+      <w:bookmarkStart w:id="6" w:name="_Toc21622111"/>
+      <w:r>
+        <w:t>VALE</w:t>
+      </w:r>
+      <w:r>
+        <w:t>T</w:t>
+      </w:r>
+      <w:r>
+        <w:t xml:space="preserve"> PARKING</w:t>
+      </w:r>
+      <w:bookmarkEnd w:id="6"/>
+    </w:p>
+    <w:p>
+      <w:pPr>
+        <w:spacing w:line="360" w:lineRule="auto"/>
+        <w:jc w:val="both"/>
+      </w:pPr>
+      <w:r>
+        <w:t>Valet parking is one of the projects given in 2019-2020 education year</w:t>
+      </w:r>
+      <w:r>
+        <w:t xml:space="preserve"> in the Design course</w:t>
+      </w:r>
+      <w:r>
+        <w:t xml:space="preserve">. As we know parking is an issue in the world </w:t>
+      </w:r>
+      <w:r>
+        <w:t xml:space="preserve">because </w:t>
+      </w:r>
+      <w:r>
+        <w:t xml:space="preserve">people lose so much time on this. This project aims to park clients’ cars 100% autonomously, so it saves time and energy. The project consists of a mobile valet system which can park 9 cars in 3x3 grid with accuracy and </w:t>
+      </w:r>
       <w:r>
         <w:lastRenderedPageBreak/>
-        <w:t>VALE PARKING</w:t>
-      </w:r>
-      <w:bookmarkEnd w:id="5"/>
-    </w:p>
-    <w:p/>
-    <w:p>
-      <w:pPr>
+        <w:t>safety. Also, in the project, a mobile application is required for the clients to monitor their cars.</w:t>
+      </w:r>
+      <w:r>
+        <w:t xml:space="preserve"> In other words, when client put his car to the entrance lot, via application he can call the valet parking system and his car is taken immediately, and when he wants to take his car back, using application the valet system gives his car back autonomously.</w:t>
+      </w:r>
+      <w:r>
+        <w:t xml:space="preserve"> This project has some restrictions</w:t>
+      </w:r>
+      <w:r>
+        <w:t xml:space="preserve"> in order to have a quality</w:t>
+      </w:r>
+      <w:r>
+        <w:t xml:space="preserve">. Some of them are: The weight of mobile valet should be less than the weight of a client’s car, </w:t>
+      </w:r>
+      <w:r>
+        <w:t>dimensions</w:t>
+      </w:r>
+      <w:r>
+        <w:t xml:space="preserve"> of the parking space cannot be larger than 1.5 times of a single car, valet should carry cars immobilized and without any harm, a mobile application should be </w:t>
+      </w:r>
+      <w:r>
+        <w:t>built</w:t>
+      </w:r>
+      <w:r>
+        <w:t xml:space="preserve"> in order to</w:t>
+      </w:r>
+      <w:bookmarkStart w:id="7" w:name="_GoBack"/>
+      <w:bookmarkEnd w:id="7"/>
+      <w:r>
+        <w:t xml:space="preserve"> leave the car and take the car back </w:t>
+      </w:r>
+      <w:r>
+        <w:t>autonomously</w:t>
+      </w:r>
+      <w:r>
+        <w:t>. Therefore, the idea is that using a vehicle w</w:t>
+      </w:r>
+      <w:r>
+        <w:t xml:space="preserve">hich has </w:t>
+      </w:r>
+      <w:r>
+        <w:t>different types of motors</w:t>
+      </w:r>
+      <w:r>
+        <w:t xml:space="preserve">, different types of sensors and some other components we need to </w:t>
+      </w:r>
+      <w:r>
+        <w:t>carry the cars from the entrance lot to the grids without any harm</w:t>
+      </w:r>
+      <w:r>
+        <w:t xml:space="preserve"> and vice versa</w:t>
+      </w:r>
+      <w:r>
+        <w:t xml:space="preserve">. To find an empty grid either image processing or some sensor subsystems can be useful. The hardest part of this project is the mechanical workload </w:t>
+      </w:r>
+      <w:r>
+        <w:t xml:space="preserve">because it </w:t>
+      </w:r>
+      <w:r>
+        <w:t>has all-in-one valet system and nine cars</w:t>
+      </w:r>
+      <w:r>
+        <w:t>. However, as we can imagine, in the future, all car parking areas may be controlled with some autonomous valet and grid systems, so this project is so useful and futuristic.</w:t>
+      </w:r>
+      <w:r>
+        <w:t xml:space="preserve"> </w:t>
+      </w:r>
+    </w:p>
+    <w:p>
+      <w:pPr>
+        <w:pStyle w:val="Heading2"/>
         <w:spacing w:line="360" w:lineRule="auto"/>
-      </w:pPr>
-      <w:r>
-        <w:t>Valet parking is one of the projects given in 2019-2020 education year</w:t>
-      </w:r>
-      <w:r>
-        <w:t xml:space="preserve"> in the Design course</w:t>
-      </w:r>
-      <w:r>
-        <w:t xml:space="preserve">. As we know parking is an issue in the world </w:t>
-      </w:r>
-      <w:r>
-        <w:t xml:space="preserve">because </w:t>
-      </w:r>
-      <w:r>
-        <w:t xml:space="preserve">people lose so much time on this. This project aims to park clients’ cars 100% autonomously, so it saves time and energy. The project consists of </w:t>
-      </w:r>
-      <w:r>
-        <w:t>a mobile valet system which can park 9 cars in 3x3 grid with accuracy and safety</w:t>
-      </w:r>
-      <w:r>
-        <w:t>. Also, in the project, a mobile application is required for the clients to monitor their cars.</w:t>
-      </w:r>
-      <w:r>
-        <w:t xml:space="preserve"> In other words, when client put his car to the entrance lot, via application he can call the valet parking system and his car is taken immediately, and when he wants to take his car back, using application the valet system gives his car back autonomously.</w:t>
-      </w:r>
-      <w:r>
-        <w:t xml:space="preserve"> This project has some restrictions</w:t>
-      </w:r>
-      <w:r>
-        <w:t xml:space="preserve"> in order to have a quality</w:t>
-      </w:r>
-      <w:r>
-        <w:t xml:space="preserve">. Some of them are: The weight of mobile valet should be less than the weight of a client’s car, </w:t>
-      </w:r>
-      <w:r>
-        <w:t>dimensions</w:t>
-      </w:r>
-      <w:r>
-        <w:t xml:space="preserve"> of the parking space cannot be larger than 1.5 times of a single car, valet should carry cars immobilized and without any harm, a mobile application should be build in order to leave the car and take the car back </w:t>
-      </w:r>
-      <w:r>
-        <w:t>autonomously</w:t>
-      </w:r>
-      <w:r>
-        <w:t>. Therefore, the idea is that using a vehicle w</w:t>
-      </w:r>
-      <w:r>
-        <w:t xml:space="preserve">hich has </w:t>
-      </w:r>
-      <w:r>
-        <w:t>different types of motors</w:t>
-      </w:r>
-      <w:r>
-        <w:t xml:space="preserve">, different types of sensors and some other components we need to </w:t>
-      </w:r>
-      <w:r>
-        <w:t>carry the cars from the entrance lot to the grids without any harm</w:t>
-      </w:r>
-      <w:r>
-        <w:t xml:space="preserve"> and vice versa</w:t>
-      </w:r>
-      <w:r>
-        <w:t xml:space="preserve">. To find an empty grid either image processing or some sensor subsystems can be useful. The hardest part of this project is the mechanical workload </w:t>
-      </w:r>
-      <w:r>
-        <w:t xml:space="preserve">because it </w:t>
-      </w:r>
-      <w:r>
-        <w:t>has all-in-one valet system and nine cars</w:t>
-      </w:r>
-      <w:r>
-        <w:t>. However, as we can imagine, in the future, all car parking areas may be controlled with some autonomous valet and grid systems, so this project is so useful and futuristic.</w:t>
-      </w:r>
-      <w:r>
-        <w:t xml:space="preserve"> </w:t>
-      </w:r>
-      <w:bookmarkStart w:id="6" w:name="_GoBack"/>
-      <w:bookmarkEnd w:id="6"/>
-    </w:p>
-    <w:p/>
-    <w:p>
-      <w:pPr>
-        <w:pStyle w:val="Heading2"/>
-      </w:pPr>
-      <w:bookmarkStart w:id="7" w:name="_Toc21360897"/>
+        <w:jc w:val="both"/>
+      </w:pPr>
+      <w:bookmarkStart w:id="8" w:name="_Toc21622112"/>
       <w:r>
         <w:t>GIMME FAST</w:t>
       </w:r>
-      <w:bookmarkEnd w:id="7"/>
+      <w:bookmarkEnd w:id="8"/>
     </w:p>
     <w:p>
       <w:pPr>
@@ -2160,15 +2369,7 @@
         <w:jc w:val="both"/>
       </w:pPr>
       <w:r>
-        <w:t xml:space="preserve">The project requires a system which can transfer complementary data packets via visible light communication. At the beginning, camera module will take a picture. Then, the picture will be divided into data packets of less than 10 </w:t>
-      </w:r>
-      <w:proofErr w:type="gramStart"/>
-      <w:r>
-        <w:t>kB .</w:t>
-      </w:r>
-      <w:proofErr w:type="gramEnd"/>
-      <w:r>
-        <w:t xml:space="preserve"> The transmission of the packets will be provided by visible light; that is, light-emitting diodes and photodiodes. First transmission will be done from the camera side to the vehicle side. The vehicle physically carries the data to the receiver side. Second transmission will be done from the vehicle to the receiver side. On the receiver side, the data packets will be reconstruct the picture and the picture will be displayed on a screen. There are some restrictions about the project as following:</w:t>
+        <w:t>The project requires a system which can transfer complementary data packets via visible light communication. At the beginning, camera module will take a picture. Then, the picture will be divided into data packets of less than 10 kB. The transmission of the packets will be provided by visible light; that is, light-emitting diodes and photodiodes. First transmission will be done from the camera side to the vehicle side. The vehicle physically carries the data to the receiver side. Second transmission will be done from the vehicle to the receiver side. On the receiver side, the data packets will reconstruct the picture and the picture will be displayed on a screen. There are some restrictions about the project as following:</w:t>
       </w:r>
     </w:p>
     <w:p>
@@ -2210,7 +2411,6 @@
         <w:jc w:val="both"/>
       </w:pPr>
       <w:r>
-        <w:lastRenderedPageBreak/>
         <w:t>The vehicle must complete at least 5 full rounds to carry the whole picture.</w:t>
       </w:r>
     </w:p>
@@ -2234,7 +2434,11 @@
         <w:jc w:val="both"/>
       </w:pPr>
       <w:r>
-        <w:t>According to the restrictions, both transmitter ends may contain 4 LEDs and both receiver ends may contain 4 photodiodes. These 4 pair can transmit 4 packets at the same time at different frequencies. Each photodiode should contain a band pass filter to reduce noise and discard possible received undesired packets. In order to increase the transmission speed, high frequencies can be selected according to LED’s and photodiodes properties. The vehicle should be fast enough to transmit the picture in five full rounds in two minutes.</w:t>
+        <w:t xml:space="preserve">According to the restrictions, both transmitter ends may contain 4 LEDs and both receiver ends may contain 4 photodiodes. These 4 pair can transmit 4 packets at the same time at different frequencies. Each photodiode should contain a band pass filter to reduce noise and discard possible received undesired packets. In order to increase the transmission speed, high </w:t>
+      </w:r>
+      <w:r>
+        <w:lastRenderedPageBreak/>
+        <w:t>frequencies can be selected according to LED’s and photodiodes properties. The vehicle should be fast enough to transmit the picture in five full rounds in two minutes.</w:t>
       </w:r>
     </w:p>
     <w:p>
@@ -2246,197 +2450,1498 @@
         <w:t xml:space="preserve">The project requires a lot of information about the communication theory. The system needs a lot of optimizations. The algorithm behind the dividing the picture into packets and reconstruction of the picture from the packets should be consistent in each other. </w:t>
       </w:r>
     </w:p>
+    <w:p>
+      <w:pPr>
+        <w:pStyle w:val="Heading2"/>
+        <w:spacing w:line="360" w:lineRule="auto"/>
+        <w:jc w:val="both"/>
+      </w:pPr>
+      <w:bookmarkStart w:id="9" w:name="_Toc21622113"/>
+      <w:r>
+        <w:t>WHERE AM I?</w:t>
+      </w:r>
+      <w:bookmarkEnd w:id="9"/>
+    </w:p>
+    <w:p>
+      <w:pPr>
+        <w:spacing w:line="360" w:lineRule="auto"/>
+        <w:jc w:val="both"/>
+      </w:pPr>
+      <w:r>
+        <w:t xml:space="preserve">In this project, our aim is to design and implement a </w:t>
+      </w:r>
+      <w:r>
+        <w:t xml:space="preserve">remotely controlled vehicle that extracts </w:t>
+      </w:r>
+      <w:r>
+        <w:t xml:space="preserve">physical and magnetic map </w:t>
+      </w:r>
+      <w:r>
+        <w:t>and localiz</w:t>
+      </w:r>
+      <w:r>
+        <w:t>es itself.</w:t>
+      </w:r>
+      <w:r>
+        <w:t xml:space="preserve"> </w:t>
+      </w:r>
+      <w:r>
+        <w:t xml:space="preserve">The game field including physical and magnetic landmarks is required to be identified by the vehicle. </w:t>
+      </w:r>
+      <w:r>
+        <w:t>Afterward,</w:t>
+      </w:r>
+      <w:r>
+        <w:t xml:space="preserve"> the vehicle localizes itself and estimates the position </w:t>
+      </w:r>
+      <w:r>
+        <w:t xml:space="preserve">based on the information </w:t>
+      </w:r>
+      <w:r>
+        <w:t>of the</w:t>
+      </w:r>
+      <w:r>
+        <w:t xml:space="preserve"> </w:t>
+      </w:r>
+      <w:r>
+        <w:t>extracted map.</w:t>
+      </w:r>
+      <w:r>
+        <w:t xml:space="preserve"> Therefore, there are two main parts for th</w:t>
+      </w:r>
+      <w:r>
+        <w:t xml:space="preserve">e project. </w:t>
+      </w:r>
+    </w:p>
+    <w:p>
+      <w:pPr>
+        <w:spacing w:line="360" w:lineRule="auto"/>
+        <w:jc w:val="both"/>
+      </w:pPr>
+      <w:r>
+        <w:t xml:space="preserve">The first </w:t>
+      </w:r>
+      <w:r>
+        <w:t>p</w:t>
+      </w:r>
+      <w:r>
+        <w:t xml:space="preserve">art is map extraction where the </w:t>
+      </w:r>
+      <w:r>
+        <w:t xml:space="preserve">vehicle constructs the map of a game field. It is required to identify the position and send it wirelessly to vehicle by a camera which locates at a height of 1 meter outside of the game field. </w:t>
+      </w:r>
+      <w:r>
+        <w:t>The physical landmarks, which are hidden identical rigids under the surface of game field and have hill-shape with maximum height of 5 cm and maximum diameter of 10 cm, will be detected by the sensors on vehicle. The surface material of the game field should be thin, plain and opaque sheet and allows landmarks to be detected. Whereas, the magnetic landmarks are different hidden cylindrical neodymium magnets under the surface.</w:t>
+      </w:r>
+      <w:r>
+        <w:t xml:space="preserve"> The game field has a rectangular shape with the size of 1.5m x 2.5</w:t>
+      </w:r>
+      <w:r>
+        <w:t>m. There</w:t>
+      </w:r>
+      <w:r>
+        <w:t xml:space="preserve"> should be total number of 10 magnetic and physical landmarks at most. Computations for map-extracting should be done on the vehicle </w:t>
+      </w:r>
+    </w:p>
+    <w:p>
+      <w:pPr>
+        <w:spacing w:line="360" w:lineRule="auto"/>
+        <w:jc w:val="both"/>
+      </w:pPr>
+      <w:r>
+        <w:t xml:space="preserve">Localization is the second part where using onboard sensors, vehicle finds its position and sends the information of location to a computer for visualization. </w:t>
+      </w:r>
+      <w:r>
+        <w:t>The position estimation will not be carried out by the camera.</w:t>
+      </w:r>
+      <w:r>
+        <w:t xml:space="preserve"> At the end of localization, the accuracy of estimation needs to be compared with actual positions determined by the camera. As in the case of map extraction, both the physical and magnetic landmarks are used for this part. Vehicle should be free of camera and </w:t>
+      </w:r>
+      <w:r>
+        <w:t xml:space="preserve">has an appropriate size which allows itself to fit inside a cylinder with a diameter of 20 cm. Localization operation needs to be carried out in minimum time with the highest accuracy. </w:t>
+      </w:r>
+    </w:p>
+    <w:p>
+      <w:pPr>
+        <w:pStyle w:val="Heading1"/>
+        <w:spacing w:line="360" w:lineRule="auto"/>
+        <w:jc w:val="both"/>
+      </w:pPr>
+      <w:bookmarkStart w:id="10" w:name="_Toc21622114"/>
+      <w:r>
+        <w:lastRenderedPageBreak/>
+        <w:t>CONCLUSION</w:t>
+      </w:r>
+      <w:bookmarkEnd w:id="10"/>
+    </w:p>
+    <w:p>
+      <w:pPr>
+        <w:spacing w:line="360" w:lineRule="auto"/>
+        <w:jc w:val="both"/>
+      </w:pPr>
+      <w:r>
+        <w:t xml:space="preserve">In this report, we </w:t>
+      </w:r>
+      <w:r>
+        <w:t>introduced</w:t>
+      </w:r>
+      <w:r>
+        <w:t xml:space="preserve"> our company with its name, logo and members. The identity and personal information of the company members are presented on the cover page of the report</w:t>
+      </w:r>
+      <w:r>
+        <w:t xml:space="preserve"> together with their picture on top</w:t>
+      </w:r>
+      <w:r>
+        <w:t xml:space="preserve">. Thereafter, we shared </w:t>
+      </w:r>
+      <w:r>
+        <w:t>the</w:t>
+      </w:r>
+      <w:r>
+        <w:t xml:space="preserve"> mission and vision s</w:t>
+      </w:r>
+      <w:r>
+        <w:t>tatements of our company, IMPETUS Corporation. Basically, IMPETUS’ vision is to contribute the sustainability and livability of the world by targeting the innovation and environmental-friendly technology to be its core values in the guidance of science and mind. The company puts bringing innovative, time and energy efficient solutions to its clients’ needs in the realm of electrical and electronics engineering as its mission. In the following Human Resources</w:t>
+      </w:r>
+      <w:r>
+        <w:t xml:space="preserve"> part</w:t>
+      </w:r>
+      <w:r>
+        <w:t>, we described our company composition</w:t>
+      </w:r>
+      <w:r>
+        <w:t xml:space="preserve"> and division of field among the members. Before the gathering of the five members of the team, we thought that it would be key to the success of the company to have five people with diverse fields of interest and ability. Hence, we formed our company with people who has relatively complementary skills and interests. In fact, we decided on the field division inside the company in the Human Resources part by taking the specialization areas of the members into account. Finally, we</w:t>
+      </w:r>
+      <w:r>
+        <w:t xml:space="preserve"> provided the brief descriptions of each of the four projects. We tried to answer the question</w:t>
+      </w:r>
+      <w:r>
+        <w:t>s</w:t>
+      </w:r>
+      <w:r>
+        <w:t xml:space="preserve"> of what </w:t>
+      </w:r>
+      <w:r>
+        <w:t>the problem is</w:t>
+      </w:r>
+      <w:r>
+        <w:t xml:space="preserve"> stated in each of these projects and what is expected from us. </w:t>
+      </w:r>
+      <w:r>
+        <w:t>In response to these questions, w</w:t>
+      </w:r>
+      <w:r>
+        <w:t>e explained the requirements and acknowledgements of each project. Furthermore, we added our thoughts about the projects suggesting possible solution methods and approaches.</w:t>
+      </w:r>
+    </w:p>
+    <w:p>
+      <w:pPr>
+        <w:pStyle w:val="Heading1"/>
+      </w:pPr>
+    </w:p>
     <w:p/>
+    <w:p/>
+    <w:p/>
+    <w:p/>
+    <w:p/>
+    <w:p/>
+    <w:p/>
+    <w:p/>
+    <w:p/>
+    <w:p/>
+    <w:p>
+      <w:pPr>
+        <w:pStyle w:val="Heading1"/>
+      </w:pPr>
+      <w:bookmarkStart w:id="11" w:name="_Toc21622115"/>
+      <w:r>
+        <w:lastRenderedPageBreak/>
+        <w:t>APPENDI</w:t>
+      </w:r>
+      <w:r>
+        <w:t>CES</w:t>
+      </w:r>
+      <w:bookmarkEnd w:id="11"/>
+    </w:p>
     <w:p>
       <w:pPr>
         <w:pStyle w:val="Heading2"/>
       </w:pPr>
-      <w:bookmarkStart w:id="8" w:name="_Toc21360898"/>
-      <w:r>
-        <w:t>WHERE AM I?</w:t>
-      </w:r>
-      <w:bookmarkEnd w:id="8"/>
-    </w:p>
-    <w:p>
-      <w:pPr>
-        <w:spacing w:line="360" w:lineRule="auto"/>
-      </w:pPr>
-      <w:r>
-        <w:tab/>
-        <w:t xml:space="preserve">In this project, our aim is to design and implement a </w:t>
-      </w:r>
-      <w:r>
-        <w:t xml:space="preserve">remotely controlled vehicle that extracts </w:t>
-      </w:r>
-      <w:r>
-        <w:t xml:space="preserve">physical and magnetic map </w:t>
-      </w:r>
-      <w:r>
-        <w:t>and localiz</w:t>
-      </w:r>
-      <w:r>
-        <w:t>es itself.</w:t>
-      </w:r>
-      <w:r>
-        <w:t xml:space="preserve">The game field including physical and magnetic landmarks is required to be identified by the vehicle. </w:t>
-      </w:r>
-      <w:r>
-        <w:t>Afterward,</w:t>
-      </w:r>
-      <w:r>
-        <w:t xml:space="preserve"> the vehicle localizes itself and estimates the position </w:t>
-      </w:r>
-      <w:r>
-        <w:t>based on the information of</w:t>
-      </w:r>
-      <w:r>
-        <w:t xml:space="preserve">the </w:t>
-      </w:r>
-      <w:r>
-        <w:t>extracted map.</w:t>
-      </w:r>
-      <w:r>
-        <w:t xml:space="preserve"> Therefore, there are two main parts for th</w:t>
-      </w:r>
-      <w:r>
-        <w:t xml:space="preserve">e project. </w:t>
-      </w:r>
-    </w:p>
-    <w:p>
-      <w:pPr>
-        <w:spacing w:line="360" w:lineRule="auto"/>
-      </w:pPr>
-      <w:r>
-        <w:tab/>
-      </w:r>
-      <w:r>
-        <w:t xml:space="preserve">The first </w:t>
-      </w:r>
-      <w:r>
-        <w:t>p</w:t>
-      </w:r>
-      <w:r>
-        <w:t xml:space="preserve">art is map extraction where the </w:t>
-      </w:r>
-      <w:r>
-        <w:t xml:space="preserve">vehicle constructs the map of a game field. It is required to identify the position and send it wirelessly to vehicle by a camera which locates at a height of 1 meter outside of the game field. </w:t>
-      </w:r>
-      <w:r>
-        <w:t>The physical landmarks, which are hidden identical rigids under the surface of game field and have hill-shape with maximum height of 5 cm and maximum diameter of 10 cm, will be detected by the sensors on vehicle. The surface material of the game field should be thin, plain and opaque sheet and allows landmarks to be detected. Whereas, the magnetic landmarks are different hidden cylindrical neodymium magnets under the surface.</w:t>
-      </w:r>
-      <w:r>
-        <w:t xml:space="preserve"> The game field has a rectangular shape with the size of 1.5m x 2.5m.There should be total number of 10 magnetic and physical landmarks at most. Computations for map-extracting should be done on the vehicle </w:t>
-      </w:r>
-    </w:p>
-    <w:p>
-      <w:pPr>
-        <w:spacing w:line="360" w:lineRule="auto"/>
-      </w:pPr>
-      <w:r>
-        <w:tab/>
-      </w:r>
-      <w:r>
-        <w:t xml:space="preserve">Localization is the second part where using onboard sensors, vehicle finds its position and sends the information of location to a computer for visualization. </w:t>
-      </w:r>
-      <w:r>
-        <w:t>The position estimation will not be carried out by the camera.</w:t>
-      </w:r>
-      <w:r>
-        <w:t xml:space="preserve"> At the end of localization, the accuracy of estimation </w:t>
-      </w:r>
-      <w:r>
-        <w:lastRenderedPageBreak/>
-        <w:t xml:space="preserve">needs to be compared with actual positions determined by the camera. As in the case of map extraction, both the physical and magnetic landmarks are used for this part. Vehicle should be free of camera and </w:t>
-      </w:r>
-      <w:r>
-        <w:t xml:space="preserve">has an appropriate size which allows itself to fit inside a cylinder with a diameter of 20 cm. Localization operation needs to be carried out in minimum time with the highest accuracy. </w:t>
-      </w:r>
-    </w:p>
-    <w:p>
-      <w:pPr>
-        <w:pStyle w:val="Heading1"/>
-      </w:pPr>
-      <w:bookmarkStart w:id="9" w:name="_Toc21360899"/>
-      <w:r>
-        <w:t>CONCLUSION</w:t>
-      </w:r>
-      <w:bookmarkEnd w:id="9"/>
-    </w:p>
-    <w:p>
-      <w:pPr>
-        <w:spacing w:line="360" w:lineRule="auto"/>
-        <w:jc w:val="both"/>
-      </w:pPr>
-      <w:r>
-        <w:tab/>
-        <w:t xml:space="preserve">In this report, we </w:t>
-      </w:r>
-      <w:r>
-        <w:t>introduced</w:t>
-      </w:r>
-      <w:r>
-        <w:t xml:space="preserve"> our company with its name, logo and members. The identity and personal information of the company members are presented on the cover page of the report</w:t>
-      </w:r>
-      <w:r>
-        <w:t xml:space="preserve"> together with their picture on top</w:t>
-      </w:r>
-      <w:r>
-        <w:t xml:space="preserve">. Thereafter, we shared </w:t>
-      </w:r>
-      <w:r>
-        <w:t>the</w:t>
-      </w:r>
-      <w:r>
-        <w:t xml:space="preserve"> mission and vision s</w:t>
-      </w:r>
-      <w:r>
-        <w:t>tatements of our company, IMPETUS Corporation. Basically, IMPETUS’ vision is to contribute the sustainability and livability of the world by targeting the innovation and environmental-friendly technology to be its core values in the guidance of science and mind. The company puts bringing innovative, time and energy efficient solutions to its clients’ needs in the realm of electrical and electronics engineering as its mission. In the following Human Resources</w:t>
-      </w:r>
-      <w:r>
-        <w:t xml:space="preserve"> part</w:t>
-      </w:r>
-      <w:r>
-        <w:t>, we described our company composition</w:t>
-      </w:r>
-      <w:r>
-        <w:t xml:space="preserve"> and division of field among the members. Before the gathering of the five members of the team, we thought that it would be key to the success of the company to have five people with diverse fields of interest and ability. Hence, we formed our company with people who has relatively complementary skills and interests. In fact, we decided on the field division inside the company in the Human Resources part by taking the specialization areas of the members into account. Finally, we</w:t>
-      </w:r>
-      <w:r>
-        <w:t xml:space="preserve"> provided the brief descriptions of each of the four projects. We tried to answer the question</w:t>
-      </w:r>
-      <w:r>
-        <w:t>s</w:t>
-      </w:r>
-      <w:r>
-        <w:t xml:space="preserve"> of what is the problem stated in each of these projects and what is expected from us. </w:t>
-      </w:r>
-      <w:r>
-        <w:t>In response to these questions, w</w:t>
-      </w:r>
-      <w:r>
-        <w:t>e explained the requirements and acknowledgements of each project. Furthermore, we added our thoughts about the projects suggesting possible solution methods and approaches.</w:t>
-      </w:r>
-    </w:p>
-    <w:p>
-      <w:pPr>
-        <w:pStyle w:val="Heading1"/>
-      </w:pPr>
-      <w:bookmarkStart w:id="10" w:name="_Toc21360900"/>
-      <w:r>
-        <w:t>APPENDICES</w:t>
-      </w:r>
-      <w:bookmarkEnd w:id="10"/>
-    </w:p>
-    <w:p/>
-    <w:p>
-      <w:pPr>
-        <w:widowControl w:val="0"/>
+      <w:bookmarkStart w:id="12" w:name="_Toc21622116"/>
+      <w:r>
+        <w:t>APPENDIX A</w:t>
+      </w:r>
+      <w:bookmarkEnd w:id="12"/>
+    </w:p>
+    <w:p>
+      <w:pPr>
+        <w:pStyle w:val="Caption"/>
+        <w:keepNext/>
+        <w:jc w:val="center"/>
+      </w:pPr>
+      <w:r>
+        <w:t xml:space="preserve">Table </w:t>
+      </w:r>
+      <w:fldSimple w:instr=" SEQ Table \* ARABIC ">
+        <w:r>
+          <w:rPr>
+            <w:noProof/>
+          </w:rPr>
+          <w:t>1</w:t>
+        </w:r>
+      </w:fldSimple>
+      <w:r>
+        <w:t xml:space="preserve">: Tentative </w:t>
+      </w:r>
+      <w:r>
+        <w:t>Timetable</w:t>
+      </w:r>
+      <w:r>
+        <w:t xml:space="preserve"> until the Proposal Report</w:t>
+      </w:r>
+    </w:p>
+    <w:tbl>
+      <w:tblPr>
+        <w:tblW w:w="9557" w:type="dxa"/>
+        <w:jc w:val="center"/>
+        <w:tblLayout w:type="fixed"/>
+        <w:tblLook w:val="04A0" w:firstRow="1" w:lastRow="0" w:firstColumn="1" w:lastColumn="0" w:noHBand="0" w:noVBand="1"/>
+      </w:tblPr>
+      <w:tblGrid>
+        <w:gridCol w:w="2816"/>
+        <w:gridCol w:w="1441"/>
+        <w:gridCol w:w="1435"/>
+        <w:gridCol w:w="1274"/>
+        <w:gridCol w:w="1429"/>
+        <w:gridCol w:w="1162"/>
+      </w:tblGrid>
+      <w:tr>
+        <w:trPr>
+          <w:trHeight w:val="1172"/>
+          <w:jc w:val="center"/>
+        </w:trPr>
+        <w:tc>
+          <w:tcPr>
+            <w:tcW w:w="2816" w:type="dxa"/>
+            <w:tcBorders>
+              <w:top w:val="nil"/>
+              <w:left w:val="nil"/>
+              <w:bottom w:val="nil"/>
+              <w:right w:val="nil"/>
+            </w:tcBorders>
+            <w:shd w:val="clear" w:color="auto" w:fill="auto"/>
+            <w:noWrap/>
+            <w:hideMark/>
+          </w:tcPr>
+          <w:p>
+            <w:pPr>
+              <w:spacing w:after="0" w:line="240" w:lineRule="auto"/>
+              <w:jc w:val="center"/>
+              <w:rPr>
+                <w:rFonts w:eastAsia="Times New Roman"/>
+                <w:kern w:val="0"/>
+                <w:szCs w:val="24"/>
+              </w:rPr>
+            </w:pPr>
+          </w:p>
+        </w:tc>
+        <w:tc>
+          <w:tcPr>
+            <w:tcW w:w="1441" w:type="dxa"/>
+            <w:tcBorders>
+              <w:top w:val="single" w:sz="4" w:space="0" w:color="auto"/>
+              <w:left w:val="single" w:sz="4" w:space="0" w:color="auto"/>
+              <w:bottom w:val="nil"/>
+              <w:right w:val="single" w:sz="4" w:space="0" w:color="auto"/>
+            </w:tcBorders>
+            <w:shd w:val="clear" w:color="000000" w:fill="C6EFCE"/>
+            <w:noWrap/>
+            <w:vAlign w:val="center"/>
+            <w:hideMark/>
+          </w:tcPr>
+          <w:p>
+            <w:pPr>
+              <w:spacing w:after="0" w:line="240" w:lineRule="auto"/>
+              <w:jc w:val="center"/>
+              <w:rPr>
+                <w:rFonts w:ascii="Calibri" w:eastAsia="Times New Roman" w:hAnsi="Calibri" w:cs="Calibri"/>
+                <w:color w:val="006100"/>
+                <w:kern w:val="0"/>
+                <w:sz w:val="22"/>
+                <w:szCs w:val="22"/>
+              </w:rPr>
+            </w:pPr>
+            <w:r>
+              <w:rPr>
+                <w:rFonts w:ascii="Calibri" w:eastAsia="Times New Roman" w:hAnsi="Calibri" w:cs="Calibri"/>
+                <w:color w:val="006100"/>
+                <w:kern w:val="0"/>
+                <w:sz w:val="22"/>
+                <w:szCs w:val="22"/>
+              </w:rPr>
+              <w:t>Elif Merve</w:t>
+            </w:r>
+          </w:p>
+        </w:tc>
+        <w:tc>
+          <w:tcPr>
+            <w:tcW w:w="1434" w:type="dxa"/>
+            <w:tcBorders>
+              <w:top w:val="single" w:sz="4" w:space="0" w:color="auto"/>
+              <w:left w:val="nil"/>
+              <w:bottom w:val="nil"/>
+              <w:right w:val="single" w:sz="4" w:space="0" w:color="auto"/>
+            </w:tcBorders>
+            <w:shd w:val="clear" w:color="000000" w:fill="C6EFCE"/>
+            <w:noWrap/>
+            <w:vAlign w:val="center"/>
+            <w:hideMark/>
+          </w:tcPr>
+          <w:p>
+            <w:pPr>
+              <w:spacing w:after="0" w:line="240" w:lineRule="auto"/>
+              <w:jc w:val="center"/>
+              <w:rPr>
+                <w:rFonts w:ascii="Calibri" w:eastAsia="Times New Roman" w:hAnsi="Calibri" w:cs="Calibri"/>
+                <w:color w:val="006100"/>
+                <w:kern w:val="0"/>
+                <w:sz w:val="22"/>
+                <w:szCs w:val="22"/>
+              </w:rPr>
+            </w:pPr>
+            <w:r>
+              <w:rPr>
+                <w:rFonts w:ascii="Calibri" w:eastAsia="Times New Roman" w:hAnsi="Calibri" w:cs="Calibri"/>
+                <w:color w:val="006100"/>
+                <w:kern w:val="0"/>
+                <w:sz w:val="22"/>
+                <w:szCs w:val="22"/>
+              </w:rPr>
+              <w:t>Emre Deniz</w:t>
+            </w:r>
+          </w:p>
+        </w:tc>
+        <w:tc>
+          <w:tcPr>
+            <w:tcW w:w="1274" w:type="dxa"/>
+            <w:tcBorders>
+              <w:top w:val="single" w:sz="4" w:space="0" w:color="auto"/>
+              <w:left w:val="nil"/>
+              <w:bottom w:val="nil"/>
+              <w:right w:val="single" w:sz="4" w:space="0" w:color="auto"/>
+            </w:tcBorders>
+            <w:shd w:val="clear" w:color="000000" w:fill="C6EFCE"/>
+            <w:noWrap/>
+            <w:vAlign w:val="center"/>
+            <w:hideMark/>
+          </w:tcPr>
+          <w:p>
+            <w:pPr>
+              <w:spacing w:after="0" w:line="240" w:lineRule="auto"/>
+              <w:jc w:val="center"/>
+              <w:rPr>
+                <w:rFonts w:ascii="Calibri" w:eastAsia="Times New Roman" w:hAnsi="Calibri" w:cs="Calibri"/>
+                <w:color w:val="006100"/>
+                <w:kern w:val="0"/>
+                <w:sz w:val="22"/>
+                <w:szCs w:val="22"/>
+              </w:rPr>
+            </w:pPr>
+            <w:r>
+              <w:rPr>
+                <w:rFonts w:ascii="Calibri" w:eastAsia="Times New Roman" w:hAnsi="Calibri" w:cs="Calibri"/>
+                <w:color w:val="006100"/>
+                <w:kern w:val="0"/>
+                <w:sz w:val="22"/>
+                <w:szCs w:val="22"/>
+              </w:rPr>
+              <w:t xml:space="preserve">Fahri </w:t>
+            </w:r>
+          </w:p>
+        </w:tc>
+        <w:tc>
+          <w:tcPr>
+            <w:tcW w:w="1429" w:type="dxa"/>
+            <w:tcBorders>
+              <w:top w:val="single" w:sz="4" w:space="0" w:color="auto"/>
+              <w:left w:val="nil"/>
+              <w:bottom w:val="nil"/>
+              <w:right w:val="single" w:sz="4" w:space="0" w:color="auto"/>
+            </w:tcBorders>
+            <w:shd w:val="clear" w:color="000000" w:fill="C6EFCE"/>
+            <w:noWrap/>
+            <w:vAlign w:val="center"/>
+            <w:hideMark/>
+          </w:tcPr>
+          <w:p>
+            <w:pPr>
+              <w:spacing w:after="0" w:line="240" w:lineRule="auto"/>
+              <w:jc w:val="center"/>
+              <w:rPr>
+                <w:rFonts w:ascii="Calibri" w:eastAsia="Times New Roman" w:hAnsi="Calibri" w:cs="Calibri"/>
+                <w:color w:val="006100"/>
+                <w:kern w:val="0"/>
+                <w:sz w:val="22"/>
+                <w:szCs w:val="22"/>
+              </w:rPr>
+            </w:pPr>
+            <w:r>
+              <w:rPr>
+                <w:rFonts w:ascii="Calibri" w:eastAsia="Times New Roman" w:hAnsi="Calibri" w:cs="Calibri"/>
+                <w:color w:val="006100"/>
+                <w:kern w:val="0"/>
+                <w:sz w:val="22"/>
+                <w:szCs w:val="22"/>
+              </w:rPr>
+              <w:t>Melike</w:t>
+            </w:r>
+          </w:p>
+        </w:tc>
+        <w:tc>
+          <w:tcPr>
+            <w:tcW w:w="1162" w:type="dxa"/>
+            <w:tcBorders>
+              <w:top w:val="single" w:sz="4" w:space="0" w:color="auto"/>
+              <w:left w:val="nil"/>
+              <w:bottom w:val="nil"/>
+              <w:right w:val="single" w:sz="4" w:space="0" w:color="auto"/>
+            </w:tcBorders>
+            <w:shd w:val="clear" w:color="000000" w:fill="C6EFCE"/>
+            <w:noWrap/>
+            <w:vAlign w:val="center"/>
+            <w:hideMark/>
+          </w:tcPr>
+          <w:p>
+            <w:pPr>
+              <w:spacing w:after="0" w:line="240" w:lineRule="auto"/>
+              <w:jc w:val="center"/>
+              <w:rPr>
+                <w:rFonts w:ascii="Calibri" w:eastAsia="Times New Roman" w:hAnsi="Calibri" w:cs="Calibri"/>
+                <w:color w:val="006100"/>
+                <w:kern w:val="0"/>
+                <w:sz w:val="22"/>
+                <w:szCs w:val="22"/>
+              </w:rPr>
+            </w:pPr>
+            <w:r>
+              <w:rPr>
+                <w:rFonts w:ascii="Calibri" w:eastAsia="Times New Roman" w:hAnsi="Calibri" w:cs="Calibri"/>
+                <w:color w:val="006100"/>
+                <w:kern w:val="0"/>
+                <w:sz w:val="22"/>
+                <w:szCs w:val="22"/>
+              </w:rPr>
+              <w:t>Yunus</w:t>
+            </w:r>
+          </w:p>
+        </w:tc>
+      </w:tr>
+      <w:tr>
+        <w:trPr>
+          <w:trHeight w:val="692"/>
+          <w:jc w:val="center"/>
+        </w:trPr>
+        <w:tc>
+          <w:tcPr>
+            <w:tcW w:w="2816" w:type="dxa"/>
+            <w:vMerge w:val="restart"/>
+            <w:tcBorders>
+              <w:top w:val="single" w:sz="8" w:space="0" w:color="auto"/>
+              <w:left w:val="single" w:sz="8" w:space="0" w:color="auto"/>
+              <w:bottom w:val="single" w:sz="4" w:space="0" w:color="auto"/>
+              <w:right w:val="single" w:sz="4" w:space="0" w:color="auto"/>
+            </w:tcBorders>
+            <w:shd w:val="clear" w:color="000000" w:fill="FFEB9C"/>
+            <w:noWrap/>
+            <w:vAlign w:val="center"/>
+            <w:hideMark/>
+          </w:tcPr>
+          <w:p>
+            <w:pPr>
+              <w:spacing w:after="0" w:line="240" w:lineRule="auto"/>
+              <w:jc w:val="center"/>
+              <w:rPr>
+                <w:rFonts w:ascii="Calibri" w:eastAsia="Times New Roman" w:hAnsi="Calibri" w:cs="Calibri"/>
+                <w:color w:val="9C5700"/>
+                <w:kern w:val="0"/>
+                <w:sz w:val="22"/>
+                <w:szCs w:val="22"/>
+              </w:rPr>
+            </w:pPr>
+            <w:r>
+              <w:rPr>
+                <w:rFonts w:ascii="Calibri" w:eastAsia="Times New Roman" w:hAnsi="Calibri" w:cs="Calibri"/>
+                <w:color w:val="9C5700"/>
+                <w:kern w:val="0"/>
+                <w:sz w:val="22"/>
+                <w:szCs w:val="22"/>
+              </w:rPr>
+              <w:t>Week-1 (11 October - 18 October)</w:t>
+            </w:r>
+          </w:p>
+        </w:tc>
+        <w:tc>
+          <w:tcPr>
+            <w:tcW w:w="1441" w:type="dxa"/>
+            <w:tcBorders>
+              <w:top w:val="single" w:sz="8" w:space="0" w:color="auto"/>
+              <w:left w:val="nil"/>
+              <w:bottom w:val="single" w:sz="4" w:space="0" w:color="auto"/>
+              <w:right w:val="single" w:sz="4" w:space="0" w:color="auto"/>
+            </w:tcBorders>
+            <w:shd w:val="clear" w:color="auto" w:fill="auto"/>
+            <w:vAlign w:val="center"/>
+            <w:hideMark/>
+          </w:tcPr>
+          <w:p>
+            <w:pPr>
+              <w:spacing w:after="0" w:line="240" w:lineRule="auto"/>
+              <w:jc w:val="center"/>
+              <w:rPr>
+                <w:rFonts w:ascii="Calibri" w:eastAsia="Times New Roman" w:hAnsi="Calibri" w:cs="Calibri"/>
+                <w:color w:val="000000"/>
+                <w:kern w:val="0"/>
+                <w:sz w:val="22"/>
+                <w:szCs w:val="22"/>
+              </w:rPr>
+            </w:pPr>
+            <w:r>
+              <w:rPr>
+                <w:rFonts w:ascii="Calibri" w:eastAsia="Times New Roman" w:hAnsi="Calibri" w:cs="Calibri"/>
+                <w:color w:val="000000"/>
+                <w:kern w:val="0"/>
+                <w:sz w:val="22"/>
+                <w:szCs w:val="22"/>
+              </w:rPr>
+              <w:t>Cat Feeding System Solution Research</w:t>
+            </w:r>
+          </w:p>
+        </w:tc>
+        <w:tc>
+          <w:tcPr>
+            <w:tcW w:w="1434" w:type="dxa"/>
+            <w:tcBorders>
+              <w:top w:val="single" w:sz="8" w:space="0" w:color="auto"/>
+              <w:left w:val="nil"/>
+              <w:bottom w:val="single" w:sz="4" w:space="0" w:color="auto"/>
+              <w:right w:val="single" w:sz="4" w:space="0" w:color="auto"/>
+            </w:tcBorders>
+            <w:shd w:val="clear" w:color="auto" w:fill="auto"/>
+            <w:vAlign w:val="center"/>
+            <w:hideMark/>
+          </w:tcPr>
+          <w:p>
+            <w:pPr>
+              <w:spacing w:after="0" w:line="240" w:lineRule="auto"/>
+              <w:jc w:val="center"/>
+              <w:rPr>
+                <w:rFonts w:ascii="Calibri" w:eastAsia="Times New Roman" w:hAnsi="Calibri" w:cs="Calibri"/>
+                <w:color w:val="000000"/>
+                <w:kern w:val="0"/>
+                <w:sz w:val="22"/>
+                <w:szCs w:val="22"/>
+              </w:rPr>
+            </w:pPr>
+            <w:r>
+              <w:rPr>
+                <w:rFonts w:ascii="Calibri" w:eastAsia="Times New Roman" w:hAnsi="Calibri" w:cs="Calibri"/>
+                <w:color w:val="000000"/>
+                <w:kern w:val="0"/>
+                <w:sz w:val="22"/>
+                <w:szCs w:val="22"/>
+              </w:rPr>
+              <w:t>Valet System Solution Research</w:t>
+            </w:r>
+          </w:p>
+        </w:tc>
+        <w:tc>
+          <w:tcPr>
+            <w:tcW w:w="1274" w:type="dxa"/>
+            <w:tcBorders>
+              <w:top w:val="single" w:sz="8" w:space="0" w:color="auto"/>
+              <w:left w:val="nil"/>
+              <w:bottom w:val="single" w:sz="4" w:space="0" w:color="auto"/>
+              <w:right w:val="single" w:sz="4" w:space="0" w:color="auto"/>
+            </w:tcBorders>
+            <w:shd w:val="clear" w:color="auto" w:fill="auto"/>
+            <w:vAlign w:val="center"/>
+            <w:hideMark/>
+          </w:tcPr>
+          <w:p>
+            <w:pPr>
+              <w:spacing w:after="0" w:line="240" w:lineRule="auto"/>
+              <w:jc w:val="center"/>
+              <w:rPr>
+                <w:rFonts w:ascii="Calibri" w:eastAsia="Times New Roman" w:hAnsi="Calibri" w:cs="Calibri"/>
+                <w:color w:val="000000"/>
+                <w:kern w:val="0"/>
+                <w:sz w:val="22"/>
+                <w:szCs w:val="22"/>
+              </w:rPr>
+            </w:pPr>
+            <w:r>
+              <w:rPr>
+                <w:rFonts w:ascii="Calibri" w:eastAsia="Times New Roman" w:hAnsi="Calibri" w:cs="Calibri"/>
+                <w:color w:val="000000"/>
+                <w:kern w:val="0"/>
+                <w:sz w:val="22"/>
+                <w:szCs w:val="22"/>
+              </w:rPr>
+              <w:t>Where am I? Solution Research on Mapping</w:t>
+            </w:r>
+          </w:p>
+        </w:tc>
+        <w:tc>
+          <w:tcPr>
+            <w:tcW w:w="1429" w:type="dxa"/>
+            <w:tcBorders>
+              <w:top w:val="single" w:sz="8" w:space="0" w:color="auto"/>
+              <w:left w:val="nil"/>
+              <w:bottom w:val="single" w:sz="4" w:space="0" w:color="auto"/>
+              <w:right w:val="single" w:sz="4" w:space="0" w:color="auto"/>
+            </w:tcBorders>
+            <w:shd w:val="clear" w:color="auto" w:fill="auto"/>
+            <w:vAlign w:val="center"/>
+            <w:hideMark/>
+          </w:tcPr>
+          <w:p>
+            <w:pPr>
+              <w:spacing w:after="0" w:line="240" w:lineRule="auto"/>
+              <w:jc w:val="center"/>
+              <w:rPr>
+                <w:rFonts w:ascii="Calibri" w:eastAsia="Times New Roman" w:hAnsi="Calibri" w:cs="Calibri"/>
+                <w:color w:val="000000"/>
+                <w:kern w:val="0"/>
+                <w:sz w:val="22"/>
+                <w:szCs w:val="22"/>
+              </w:rPr>
+            </w:pPr>
+            <w:r>
+              <w:rPr>
+                <w:rFonts w:ascii="Calibri" w:eastAsia="Times New Roman" w:hAnsi="Calibri" w:cs="Calibri"/>
+                <w:color w:val="000000"/>
+                <w:kern w:val="0"/>
+                <w:sz w:val="22"/>
+                <w:szCs w:val="22"/>
+              </w:rPr>
+              <w:t>Where am I? Solution Research on Localization</w:t>
+            </w:r>
+          </w:p>
+        </w:tc>
+        <w:tc>
+          <w:tcPr>
+            <w:tcW w:w="1162" w:type="dxa"/>
+            <w:tcBorders>
+              <w:top w:val="single" w:sz="8" w:space="0" w:color="auto"/>
+              <w:left w:val="nil"/>
+              <w:bottom w:val="single" w:sz="4" w:space="0" w:color="auto"/>
+              <w:right w:val="single" w:sz="8" w:space="0" w:color="auto"/>
+            </w:tcBorders>
+            <w:shd w:val="clear" w:color="auto" w:fill="auto"/>
+            <w:vAlign w:val="center"/>
+            <w:hideMark/>
+          </w:tcPr>
+          <w:p>
+            <w:pPr>
+              <w:spacing w:after="0" w:line="240" w:lineRule="auto"/>
+              <w:jc w:val="center"/>
+              <w:rPr>
+                <w:rFonts w:ascii="Calibri" w:eastAsia="Times New Roman" w:hAnsi="Calibri" w:cs="Calibri"/>
+                <w:color w:val="000000"/>
+                <w:kern w:val="0"/>
+                <w:sz w:val="22"/>
+                <w:szCs w:val="22"/>
+              </w:rPr>
+            </w:pPr>
+            <w:proofErr w:type="spellStart"/>
+            <w:r>
+              <w:rPr>
+                <w:rFonts w:ascii="Calibri" w:eastAsia="Times New Roman" w:hAnsi="Calibri" w:cs="Calibri"/>
+                <w:color w:val="000000"/>
+                <w:kern w:val="0"/>
+                <w:sz w:val="22"/>
+                <w:szCs w:val="22"/>
+              </w:rPr>
+              <w:t>Gimme</w:t>
+            </w:r>
+            <w:proofErr w:type="spellEnd"/>
+            <w:r>
+              <w:rPr>
+                <w:rFonts w:ascii="Calibri" w:eastAsia="Times New Roman" w:hAnsi="Calibri" w:cs="Calibri"/>
+                <w:color w:val="000000"/>
+                <w:kern w:val="0"/>
+                <w:sz w:val="22"/>
+                <w:szCs w:val="22"/>
+              </w:rPr>
+              <w:t xml:space="preserve"> Fast Project Solution Research</w:t>
+            </w:r>
+          </w:p>
+        </w:tc>
+      </w:tr>
+      <w:tr>
+        <w:trPr>
+          <w:trHeight w:val="692"/>
+          <w:jc w:val="center"/>
+        </w:trPr>
+        <w:tc>
+          <w:tcPr>
+            <w:tcW w:w="2816" w:type="dxa"/>
+            <w:vMerge/>
+            <w:tcBorders>
+              <w:top w:val="single" w:sz="8" w:space="0" w:color="auto"/>
+              <w:left w:val="single" w:sz="8" w:space="0" w:color="auto"/>
+              <w:bottom w:val="single" w:sz="4" w:space="0" w:color="auto"/>
+              <w:right w:val="single" w:sz="4" w:space="0" w:color="auto"/>
+            </w:tcBorders>
+            <w:vAlign w:val="center"/>
+            <w:hideMark/>
+          </w:tcPr>
+          <w:p>
+            <w:pPr>
+              <w:spacing w:after="0" w:line="240" w:lineRule="auto"/>
+              <w:rPr>
+                <w:rFonts w:ascii="Calibri" w:eastAsia="Times New Roman" w:hAnsi="Calibri" w:cs="Calibri"/>
+                <w:color w:val="9C5700"/>
+                <w:kern w:val="0"/>
+                <w:sz w:val="22"/>
+                <w:szCs w:val="22"/>
+              </w:rPr>
+            </w:pPr>
+          </w:p>
+        </w:tc>
+        <w:tc>
+          <w:tcPr>
+            <w:tcW w:w="6741" w:type="dxa"/>
+            <w:gridSpan w:val="5"/>
+            <w:tcBorders>
+              <w:top w:val="single" w:sz="4" w:space="0" w:color="auto"/>
+              <w:left w:val="nil"/>
+              <w:bottom w:val="nil"/>
+              <w:right w:val="single" w:sz="8" w:space="0" w:color="000000"/>
+            </w:tcBorders>
+            <w:shd w:val="clear" w:color="auto" w:fill="auto"/>
+            <w:vAlign w:val="center"/>
+            <w:hideMark/>
+          </w:tcPr>
+          <w:p>
+            <w:pPr>
+              <w:spacing w:after="0" w:line="240" w:lineRule="auto"/>
+              <w:jc w:val="center"/>
+              <w:rPr>
+                <w:rFonts w:ascii="Calibri" w:eastAsia="Times New Roman" w:hAnsi="Calibri" w:cs="Calibri"/>
+                <w:color w:val="000000"/>
+                <w:kern w:val="0"/>
+                <w:sz w:val="22"/>
+                <w:szCs w:val="22"/>
+              </w:rPr>
+            </w:pPr>
+            <w:r>
+              <w:rPr>
+                <w:rFonts w:ascii="Calibri" w:eastAsia="Times New Roman" w:hAnsi="Calibri" w:cs="Calibri"/>
+                <w:color w:val="000000"/>
+                <w:kern w:val="0"/>
+                <w:sz w:val="22"/>
+                <w:szCs w:val="22"/>
+              </w:rPr>
+              <w:t xml:space="preserve">Brainstorming on all projects. Deciding what </w:t>
+            </w:r>
+            <w:proofErr w:type="gramStart"/>
+            <w:r>
+              <w:rPr>
+                <w:rFonts w:ascii="Calibri" w:eastAsia="Times New Roman" w:hAnsi="Calibri" w:cs="Calibri"/>
+                <w:color w:val="000000"/>
+                <w:kern w:val="0"/>
+                <w:sz w:val="22"/>
+                <w:szCs w:val="22"/>
+              </w:rPr>
+              <w:t>project</w:t>
+            </w:r>
+            <w:proofErr w:type="gramEnd"/>
+            <w:r>
+              <w:rPr>
+                <w:rFonts w:ascii="Calibri" w:eastAsia="Times New Roman" w:hAnsi="Calibri" w:cs="Calibri"/>
+                <w:color w:val="000000"/>
+                <w:kern w:val="0"/>
+                <w:sz w:val="22"/>
+                <w:szCs w:val="22"/>
+              </w:rPr>
+              <w:t xml:space="preserve"> </w:t>
+            </w:r>
+            <w:r>
+              <w:rPr>
+                <w:rFonts w:ascii="Calibri" w:eastAsia="Times New Roman" w:hAnsi="Calibri" w:cs="Calibri"/>
+                <w:color w:val="000000"/>
+                <w:kern w:val="0"/>
+                <w:sz w:val="22"/>
+                <w:szCs w:val="22"/>
+              </w:rPr>
+              <w:t>we will be working on using the weighted table of all the projects.</w:t>
+            </w:r>
+          </w:p>
+        </w:tc>
+      </w:tr>
+      <w:tr>
+        <w:trPr>
+          <w:trHeight w:val="339"/>
+          <w:jc w:val="center"/>
+        </w:trPr>
+        <w:tc>
+          <w:tcPr>
+            <w:tcW w:w="2816" w:type="dxa"/>
+            <w:vMerge w:val="restart"/>
+            <w:tcBorders>
+              <w:top w:val="single" w:sz="8" w:space="0" w:color="auto"/>
+              <w:left w:val="single" w:sz="8" w:space="0" w:color="auto"/>
+              <w:bottom w:val="single" w:sz="8" w:space="0" w:color="000000"/>
+              <w:right w:val="single" w:sz="4" w:space="0" w:color="auto"/>
+            </w:tcBorders>
+            <w:shd w:val="clear" w:color="000000" w:fill="FFEB9C"/>
+            <w:noWrap/>
+            <w:vAlign w:val="center"/>
+            <w:hideMark/>
+          </w:tcPr>
+          <w:p>
+            <w:pPr>
+              <w:spacing w:after="0" w:line="240" w:lineRule="auto"/>
+              <w:jc w:val="center"/>
+              <w:rPr>
+                <w:rFonts w:ascii="Calibri" w:eastAsia="Times New Roman" w:hAnsi="Calibri" w:cs="Calibri"/>
+                <w:color w:val="9C5700"/>
+                <w:kern w:val="0"/>
+                <w:sz w:val="22"/>
+                <w:szCs w:val="22"/>
+              </w:rPr>
+            </w:pPr>
+            <w:r>
+              <w:rPr>
+                <w:rFonts w:ascii="Calibri" w:eastAsia="Times New Roman" w:hAnsi="Calibri" w:cs="Calibri"/>
+                <w:color w:val="9C5700"/>
+                <w:kern w:val="0"/>
+                <w:sz w:val="22"/>
+                <w:szCs w:val="22"/>
+              </w:rPr>
+              <w:t>Week-2 (19 October - 25 October)</w:t>
+            </w:r>
+          </w:p>
+        </w:tc>
+        <w:tc>
+          <w:tcPr>
+            <w:tcW w:w="6741" w:type="dxa"/>
+            <w:gridSpan w:val="5"/>
+            <w:tcBorders>
+              <w:top w:val="single" w:sz="8" w:space="0" w:color="auto"/>
+              <w:left w:val="nil"/>
+              <w:bottom w:val="single" w:sz="4" w:space="0" w:color="auto"/>
+              <w:right w:val="single" w:sz="8" w:space="0" w:color="000000"/>
+            </w:tcBorders>
+            <w:shd w:val="clear" w:color="auto" w:fill="auto"/>
+            <w:noWrap/>
+            <w:vAlign w:val="center"/>
+            <w:hideMark/>
+          </w:tcPr>
+          <w:p>
+            <w:pPr>
+              <w:spacing w:after="0" w:line="240" w:lineRule="auto"/>
+              <w:jc w:val="center"/>
+              <w:rPr>
+                <w:rFonts w:ascii="Calibri" w:eastAsia="Times New Roman" w:hAnsi="Calibri" w:cs="Calibri"/>
+                <w:color w:val="000000"/>
+                <w:kern w:val="0"/>
+                <w:sz w:val="22"/>
+                <w:szCs w:val="22"/>
+              </w:rPr>
+            </w:pPr>
+            <w:r>
+              <w:rPr>
+                <w:rFonts w:ascii="Calibri" w:eastAsia="Times New Roman" w:hAnsi="Calibri" w:cs="Calibri"/>
+                <w:color w:val="000000"/>
+                <w:kern w:val="0"/>
+                <w:sz w:val="22"/>
+                <w:szCs w:val="22"/>
+              </w:rPr>
+              <w:t>Defining the Problem Statement and Societal Impact of the Project.</w:t>
+            </w:r>
+          </w:p>
+        </w:tc>
+      </w:tr>
+      <w:tr>
+        <w:trPr>
+          <w:trHeight w:val="307"/>
+          <w:jc w:val="center"/>
+        </w:trPr>
+        <w:tc>
+          <w:tcPr>
+            <w:tcW w:w="2816" w:type="dxa"/>
+            <w:vMerge/>
+            <w:tcBorders>
+              <w:top w:val="single" w:sz="8" w:space="0" w:color="auto"/>
+              <w:left w:val="single" w:sz="8" w:space="0" w:color="auto"/>
+              <w:bottom w:val="single" w:sz="8" w:space="0" w:color="000000"/>
+              <w:right w:val="single" w:sz="4" w:space="0" w:color="auto"/>
+            </w:tcBorders>
+            <w:vAlign w:val="center"/>
+            <w:hideMark/>
+          </w:tcPr>
+          <w:p>
+            <w:pPr>
+              <w:spacing w:after="0" w:line="240" w:lineRule="auto"/>
+              <w:rPr>
+                <w:rFonts w:ascii="Calibri" w:eastAsia="Times New Roman" w:hAnsi="Calibri" w:cs="Calibri"/>
+                <w:color w:val="9C5700"/>
+                <w:kern w:val="0"/>
+                <w:sz w:val="22"/>
+                <w:szCs w:val="22"/>
+              </w:rPr>
+            </w:pPr>
+          </w:p>
+        </w:tc>
+        <w:tc>
+          <w:tcPr>
+            <w:tcW w:w="6741" w:type="dxa"/>
+            <w:gridSpan w:val="5"/>
+            <w:tcBorders>
+              <w:top w:val="single" w:sz="4" w:space="0" w:color="auto"/>
+              <w:left w:val="nil"/>
+              <w:bottom w:val="single" w:sz="4" w:space="0" w:color="auto"/>
+              <w:right w:val="single" w:sz="8" w:space="0" w:color="000000"/>
+            </w:tcBorders>
+            <w:shd w:val="clear" w:color="auto" w:fill="auto"/>
+            <w:noWrap/>
+            <w:vAlign w:val="center"/>
+            <w:hideMark/>
+          </w:tcPr>
+          <w:p>
+            <w:pPr>
+              <w:spacing w:after="0" w:line="240" w:lineRule="auto"/>
+              <w:jc w:val="center"/>
+              <w:rPr>
+                <w:rFonts w:ascii="Calibri" w:eastAsia="Times New Roman" w:hAnsi="Calibri" w:cs="Calibri"/>
+                <w:color w:val="000000"/>
+                <w:kern w:val="0"/>
+                <w:sz w:val="22"/>
+                <w:szCs w:val="22"/>
+              </w:rPr>
+            </w:pPr>
+            <w:r>
+              <w:rPr>
+                <w:rFonts w:ascii="Calibri" w:eastAsia="Times New Roman" w:hAnsi="Calibri" w:cs="Calibri"/>
+                <w:color w:val="000000"/>
+                <w:kern w:val="0"/>
+                <w:sz w:val="22"/>
+                <w:szCs w:val="22"/>
+              </w:rPr>
+              <w:t>Brainstorming on the Project. Discussions on the Project Requirements and Objectives</w:t>
+            </w:r>
+          </w:p>
+        </w:tc>
+      </w:tr>
+      <w:tr>
+        <w:trPr>
+          <w:trHeight w:val="578"/>
+          <w:jc w:val="center"/>
+        </w:trPr>
+        <w:tc>
+          <w:tcPr>
+            <w:tcW w:w="2816" w:type="dxa"/>
+            <w:vMerge/>
+            <w:tcBorders>
+              <w:top w:val="single" w:sz="8" w:space="0" w:color="auto"/>
+              <w:left w:val="single" w:sz="8" w:space="0" w:color="auto"/>
+              <w:bottom w:val="single" w:sz="8" w:space="0" w:color="000000"/>
+              <w:right w:val="single" w:sz="4" w:space="0" w:color="auto"/>
+            </w:tcBorders>
+            <w:vAlign w:val="center"/>
+            <w:hideMark/>
+          </w:tcPr>
+          <w:p>
+            <w:pPr>
+              <w:spacing w:after="0" w:line="240" w:lineRule="auto"/>
+              <w:rPr>
+                <w:rFonts w:ascii="Calibri" w:eastAsia="Times New Roman" w:hAnsi="Calibri" w:cs="Calibri"/>
+                <w:color w:val="9C5700"/>
+                <w:kern w:val="0"/>
+                <w:sz w:val="22"/>
+                <w:szCs w:val="22"/>
+              </w:rPr>
+            </w:pPr>
+          </w:p>
+        </w:tc>
+        <w:tc>
+          <w:tcPr>
+            <w:tcW w:w="4150" w:type="dxa"/>
+            <w:gridSpan w:val="3"/>
+            <w:tcBorders>
+              <w:top w:val="single" w:sz="4" w:space="0" w:color="auto"/>
+              <w:left w:val="nil"/>
+              <w:bottom w:val="single" w:sz="8" w:space="0" w:color="auto"/>
+              <w:right w:val="single" w:sz="4" w:space="0" w:color="auto"/>
+            </w:tcBorders>
+            <w:shd w:val="clear" w:color="auto" w:fill="auto"/>
+            <w:vAlign w:val="center"/>
+            <w:hideMark/>
+          </w:tcPr>
+          <w:p>
+            <w:pPr>
+              <w:spacing w:after="0" w:line="240" w:lineRule="auto"/>
+              <w:jc w:val="center"/>
+              <w:rPr>
+                <w:rFonts w:ascii="Calibri" w:eastAsia="Times New Roman" w:hAnsi="Calibri" w:cs="Calibri"/>
+                <w:color w:val="000000"/>
+                <w:kern w:val="0"/>
+                <w:sz w:val="22"/>
+                <w:szCs w:val="22"/>
+              </w:rPr>
+            </w:pPr>
+            <w:r>
+              <w:rPr>
+                <w:rFonts w:ascii="Calibri" w:eastAsia="Times New Roman" w:hAnsi="Calibri" w:cs="Calibri"/>
+                <w:color w:val="000000"/>
+                <w:kern w:val="0"/>
+                <w:sz w:val="22"/>
+                <w:szCs w:val="22"/>
+              </w:rPr>
+              <w:t>Outline of the Requirements for the Standards of the Product Will Be Decided</w:t>
+            </w:r>
+          </w:p>
+        </w:tc>
+        <w:tc>
+          <w:tcPr>
+            <w:tcW w:w="2591" w:type="dxa"/>
+            <w:gridSpan w:val="2"/>
+            <w:tcBorders>
+              <w:top w:val="single" w:sz="4" w:space="0" w:color="auto"/>
+              <w:left w:val="nil"/>
+              <w:bottom w:val="single" w:sz="8" w:space="0" w:color="auto"/>
+              <w:right w:val="single" w:sz="8" w:space="0" w:color="000000"/>
+            </w:tcBorders>
+            <w:shd w:val="clear" w:color="auto" w:fill="auto"/>
+            <w:vAlign w:val="center"/>
+            <w:hideMark/>
+          </w:tcPr>
+          <w:p>
+            <w:pPr>
+              <w:spacing w:after="0" w:line="240" w:lineRule="auto"/>
+              <w:jc w:val="center"/>
+              <w:rPr>
+                <w:rFonts w:ascii="Calibri" w:eastAsia="Times New Roman" w:hAnsi="Calibri" w:cs="Calibri"/>
+                <w:color w:val="000000"/>
+                <w:kern w:val="0"/>
+                <w:sz w:val="22"/>
+                <w:szCs w:val="22"/>
+              </w:rPr>
+            </w:pPr>
+            <w:r>
+              <w:rPr>
+                <w:rFonts w:ascii="Calibri" w:eastAsia="Times New Roman" w:hAnsi="Calibri" w:cs="Calibri"/>
+                <w:color w:val="000000"/>
+                <w:kern w:val="0"/>
+                <w:sz w:val="22"/>
+                <w:szCs w:val="22"/>
+              </w:rPr>
+              <w:t>Deliverables and Expected Outcomes of the Project Will Be Decided</w:t>
+            </w:r>
+          </w:p>
+        </w:tc>
+      </w:tr>
+      <w:tr>
+        <w:trPr>
+          <w:trHeight w:val="578"/>
+          <w:jc w:val="center"/>
+        </w:trPr>
+        <w:tc>
+          <w:tcPr>
+            <w:tcW w:w="2816" w:type="dxa"/>
+            <w:vMerge w:val="restart"/>
+            <w:tcBorders>
+              <w:top w:val="nil"/>
+              <w:left w:val="single" w:sz="8" w:space="0" w:color="auto"/>
+              <w:bottom w:val="single" w:sz="8" w:space="0" w:color="000000"/>
+              <w:right w:val="single" w:sz="4" w:space="0" w:color="auto"/>
+            </w:tcBorders>
+            <w:shd w:val="clear" w:color="000000" w:fill="FFEB9C"/>
+            <w:noWrap/>
+            <w:vAlign w:val="center"/>
+            <w:hideMark/>
+          </w:tcPr>
+          <w:p>
+            <w:pPr>
+              <w:spacing w:after="0" w:line="240" w:lineRule="auto"/>
+              <w:jc w:val="center"/>
+              <w:rPr>
+                <w:rFonts w:ascii="Calibri" w:eastAsia="Times New Roman" w:hAnsi="Calibri" w:cs="Calibri"/>
+                <w:color w:val="9C5700"/>
+                <w:kern w:val="0"/>
+                <w:sz w:val="22"/>
+                <w:szCs w:val="22"/>
+              </w:rPr>
+            </w:pPr>
+            <w:r>
+              <w:rPr>
+                <w:rFonts w:ascii="Calibri" w:eastAsia="Times New Roman" w:hAnsi="Calibri" w:cs="Calibri"/>
+                <w:color w:val="9C5700"/>
+                <w:kern w:val="0"/>
+                <w:sz w:val="22"/>
+                <w:szCs w:val="22"/>
+              </w:rPr>
+              <w:t>Week-3 (26 October - 1 November)</w:t>
+            </w:r>
+          </w:p>
+        </w:tc>
+        <w:tc>
+          <w:tcPr>
+            <w:tcW w:w="6741" w:type="dxa"/>
+            <w:gridSpan w:val="5"/>
+            <w:tcBorders>
+              <w:top w:val="single" w:sz="8" w:space="0" w:color="auto"/>
+              <w:left w:val="nil"/>
+              <w:bottom w:val="single" w:sz="4" w:space="0" w:color="auto"/>
+              <w:right w:val="single" w:sz="8" w:space="0" w:color="000000"/>
+            </w:tcBorders>
+            <w:shd w:val="clear" w:color="auto" w:fill="auto"/>
+            <w:vAlign w:val="center"/>
+            <w:hideMark/>
+          </w:tcPr>
+          <w:p>
+            <w:pPr>
+              <w:spacing w:after="0" w:line="240" w:lineRule="auto"/>
+              <w:jc w:val="center"/>
+              <w:rPr>
+                <w:rFonts w:ascii="Calibri" w:eastAsia="Times New Roman" w:hAnsi="Calibri" w:cs="Calibri"/>
+                <w:color w:val="000000"/>
+                <w:kern w:val="0"/>
+                <w:sz w:val="22"/>
+                <w:szCs w:val="22"/>
+              </w:rPr>
+            </w:pPr>
+            <w:r>
+              <w:rPr>
+                <w:rFonts w:ascii="Calibri" w:eastAsia="Times New Roman" w:hAnsi="Calibri" w:cs="Calibri"/>
+                <w:color w:val="000000"/>
+                <w:kern w:val="0"/>
+                <w:sz w:val="22"/>
+                <w:szCs w:val="22"/>
+              </w:rPr>
+              <w:t>Brainstorming on the Project. Approach to the Solution of the Project</w:t>
+            </w:r>
+          </w:p>
+        </w:tc>
+      </w:tr>
+      <w:tr>
+        <w:trPr>
+          <w:trHeight w:val="1129"/>
+          <w:jc w:val="center"/>
+        </w:trPr>
+        <w:tc>
+          <w:tcPr>
+            <w:tcW w:w="2816" w:type="dxa"/>
+            <w:vMerge/>
+            <w:tcBorders>
+              <w:top w:val="nil"/>
+              <w:left w:val="single" w:sz="8" w:space="0" w:color="auto"/>
+              <w:bottom w:val="single" w:sz="8" w:space="0" w:color="000000"/>
+              <w:right w:val="single" w:sz="4" w:space="0" w:color="auto"/>
+            </w:tcBorders>
+            <w:vAlign w:val="center"/>
+            <w:hideMark/>
+          </w:tcPr>
+          <w:p>
+            <w:pPr>
+              <w:spacing w:after="0" w:line="240" w:lineRule="auto"/>
+              <w:rPr>
+                <w:rFonts w:ascii="Calibri" w:eastAsia="Times New Roman" w:hAnsi="Calibri" w:cs="Calibri"/>
+                <w:color w:val="9C5700"/>
+                <w:kern w:val="0"/>
+                <w:sz w:val="22"/>
+                <w:szCs w:val="22"/>
+              </w:rPr>
+            </w:pPr>
+          </w:p>
+        </w:tc>
+        <w:tc>
+          <w:tcPr>
+            <w:tcW w:w="2876" w:type="dxa"/>
+            <w:gridSpan w:val="2"/>
+            <w:tcBorders>
+              <w:top w:val="single" w:sz="4" w:space="0" w:color="auto"/>
+              <w:left w:val="nil"/>
+              <w:bottom w:val="single" w:sz="8" w:space="0" w:color="auto"/>
+              <w:right w:val="single" w:sz="4" w:space="0" w:color="auto"/>
+            </w:tcBorders>
+            <w:shd w:val="clear" w:color="auto" w:fill="auto"/>
+            <w:noWrap/>
+            <w:vAlign w:val="center"/>
+            <w:hideMark/>
+          </w:tcPr>
+          <w:p>
+            <w:pPr>
+              <w:spacing w:after="0" w:line="240" w:lineRule="auto"/>
+              <w:jc w:val="center"/>
+              <w:rPr>
+                <w:rFonts w:ascii="Calibri" w:eastAsia="Times New Roman" w:hAnsi="Calibri" w:cs="Calibri"/>
+                <w:color w:val="000000"/>
+                <w:kern w:val="0"/>
+                <w:sz w:val="22"/>
+                <w:szCs w:val="22"/>
+              </w:rPr>
+            </w:pPr>
+            <w:r>
+              <w:rPr>
+                <w:rFonts w:ascii="Calibri" w:eastAsia="Times New Roman" w:hAnsi="Calibri" w:cs="Calibri"/>
+                <w:color w:val="000000"/>
+                <w:kern w:val="0"/>
+                <w:sz w:val="22"/>
+                <w:szCs w:val="22"/>
+              </w:rPr>
+              <w:t>Time Plan Will Be Prepared</w:t>
+            </w:r>
+          </w:p>
+        </w:tc>
+        <w:tc>
+          <w:tcPr>
+            <w:tcW w:w="3865" w:type="dxa"/>
+            <w:gridSpan w:val="3"/>
+            <w:tcBorders>
+              <w:top w:val="single" w:sz="4" w:space="0" w:color="auto"/>
+              <w:left w:val="nil"/>
+              <w:bottom w:val="single" w:sz="8" w:space="0" w:color="auto"/>
+              <w:right w:val="single" w:sz="8" w:space="0" w:color="000000"/>
+            </w:tcBorders>
+            <w:shd w:val="clear" w:color="auto" w:fill="auto"/>
+            <w:noWrap/>
+            <w:vAlign w:val="center"/>
+            <w:hideMark/>
+          </w:tcPr>
+          <w:p>
+            <w:pPr>
+              <w:spacing w:after="0" w:line="240" w:lineRule="auto"/>
+              <w:jc w:val="center"/>
+              <w:rPr>
+                <w:rFonts w:ascii="Calibri" w:eastAsia="Times New Roman" w:hAnsi="Calibri" w:cs="Calibri"/>
+                <w:color w:val="000000"/>
+                <w:kern w:val="0"/>
+                <w:sz w:val="22"/>
+                <w:szCs w:val="22"/>
+              </w:rPr>
+            </w:pPr>
+            <w:r>
+              <w:rPr>
+                <w:rFonts w:ascii="Calibri" w:eastAsia="Times New Roman" w:hAnsi="Calibri" w:cs="Calibri"/>
+                <w:color w:val="000000"/>
+                <w:kern w:val="0"/>
+                <w:sz w:val="22"/>
+                <w:szCs w:val="22"/>
+              </w:rPr>
+              <w:t>Cost - Budget Analyzes Will Be Done</w:t>
+            </w:r>
+          </w:p>
+        </w:tc>
+      </w:tr>
+    </w:tbl>
+    <w:p>
+      <w:bookmarkStart w:id="13" w:name="RANGE!A1:F8"/>
+      <w:bookmarkEnd w:id="13"/>
+    </w:p>
+    <w:p>
+      <w:pPr>
+        <w:pStyle w:val="Heading2"/>
+      </w:pPr>
+      <w:bookmarkStart w:id="14" w:name="_Toc21622117"/>
+      <w:r>
+        <w:t>APPENDIX B</w:t>
+      </w:r>
+      <w:bookmarkEnd w:id="14"/>
+    </w:p>
+    <w:p>
+      <w:pPr>
+        <w:widowControl w:val="0"/>
+        <w:tabs>
+          <w:tab w:val="left" w:pos="250"/>
+        </w:tabs>
         <w:autoSpaceDE w:val="0"/>
         <w:autoSpaceDN w:val="0"/>
         <w:adjustRightInd w:val="0"/>
         <w:spacing w:after="100" w:line="240" w:lineRule="auto"/>
-        <w:rPr>
-          <w:rFonts w:asciiTheme="minorHAnsi" w:hAnsiTheme="minorHAnsi" w:cs="Arial"/>
+        <w:jc w:val="both"/>
+        <w:rPr>
+          <w:szCs w:val="24"/>
+        </w:rPr>
+      </w:pPr>
+      <w:r>
+        <w:rPr>
+          <w:szCs w:val="24"/>
+        </w:rPr>
+        <w:t>CVs are added below starting from the next page.</w:t>
+      </w:r>
+    </w:p>
+    <w:p>
+      <w:pPr>
+        <w:widowControl w:val="0"/>
+        <w:tabs>
+          <w:tab w:val="left" w:pos="250"/>
+        </w:tabs>
+        <w:autoSpaceDE w:val="0"/>
+        <w:autoSpaceDN w:val="0"/>
+        <w:adjustRightInd w:val="0"/>
+        <w:spacing w:after="100" w:line="240" w:lineRule="auto"/>
+        <w:jc w:val="both"/>
+        <w:rPr>
+          <w:szCs w:val="24"/>
+        </w:rPr>
+      </w:pPr>
+    </w:p>
+    <w:p>
+      <w:pPr>
+        <w:widowControl w:val="0"/>
+        <w:tabs>
+          <w:tab w:val="left" w:pos="250"/>
+        </w:tabs>
+        <w:autoSpaceDE w:val="0"/>
+        <w:autoSpaceDN w:val="0"/>
+        <w:adjustRightInd w:val="0"/>
+        <w:spacing w:after="100" w:line="240" w:lineRule="auto"/>
+        <w:jc w:val="both"/>
+        <w:rPr>
+          <w:szCs w:val="24"/>
+        </w:rPr>
+      </w:pPr>
+    </w:p>
+    <w:p>
+      <w:pPr>
+        <w:widowControl w:val="0"/>
+        <w:tabs>
+          <w:tab w:val="left" w:pos="250"/>
+        </w:tabs>
+        <w:autoSpaceDE w:val="0"/>
+        <w:autoSpaceDN w:val="0"/>
+        <w:adjustRightInd w:val="0"/>
+        <w:spacing w:after="100" w:line="240" w:lineRule="auto"/>
+        <w:jc w:val="both"/>
+        <w:rPr>
+          <w:szCs w:val="24"/>
+        </w:rPr>
+      </w:pPr>
+    </w:p>
+    <w:p>
+      <w:pPr>
+        <w:widowControl w:val="0"/>
+        <w:tabs>
+          <w:tab w:val="left" w:pos="250"/>
+        </w:tabs>
+        <w:autoSpaceDE w:val="0"/>
+        <w:autoSpaceDN w:val="0"/>
+        <w:adjustRightInd w:val="0"/>
+        <w:spacing w:after="100" w:line="240" w:lineRule="auto"/>
+        <w:jc w:val="both"/>
+        <w:rPr>
+          <w:szCs w:val="24"/>
+        </w:rPr>
+      </w:pPr>
+    </w:p>
+    <w:p>
+      <w:pPr>
+        <w:widowControl w:val="0"/>
+        <w:tabs>
+          <w:tab w:val="left" w:pos="250"/>
+        </w:tabs>
+        <w:autoSpaceDE w:val="0"/>
+        <w:autoSpaceDN w:val="0"/>
+        <w:adjustRightInd w:val="0"/>
+        <w:spacing w:after="100" w:line="240" w:lineRule="auto"/>
+        <w:jc w:val="both"/>
+        <w:rPr>
+          <w:szCs w:val="24"/>
+        </w:rPr>
+      </w:pPr>
+    </w:p>
+    <w:p>
+      <w:pPr>
+        <w:widowControl w:val="0"/>
+        <w:autoSpaceDE w:val="0"/>
+        <w:autoSpaceDN w:val="0"/>
+        <w:adjustRightInd w:val="0"/>
+        <w:spacing w:after="100" w:line="240" w:lineRule="auto"/>
+        <w:jc w:val="right"/>
+        <w:rPr>
+          <w:b/>
+          <w:bCs/>
+          <w:sz w:val="32"/>
+          <w:szCs w:val="32"/>
+        </w:rPr>
+      </w:pPr>
+    </w:p>
+    <w:p>
+      <w:pPr>
+        <w:widowControl w:val="0"/>
+        <w:autoSpaceDE w:val="0"/>
+        <w:autoSpaceDN w:val="0"/>
+        <w:adjustRightInd w:val="0"/>
+        <w:spacing w:after="100" w:line="240" w:lineRule="auto"/>
+        <w:jc w:val="right"/>
+        <w:rPr>
+          <w:b/>
+          <w:bCs/>
+          <w:sz w:val="32"/>
+          <w:szCs w:val="32"/>
+        </w:rPr>
+      </w:pPr>
+    </w:p>
+    <w:p>
+      <w:pPr>
+        <w:widowControl w:val="0"/>
+        <w:autoSpaceDE w:val="0"/>
+        <w:autoSpaceDN w:val="0"/>
+        <w:adjustRightInd w:val="0"/>
+        <w:spacing w:after="100" w:line="240" w:lineRule="auto"/>
+        <w:jc w:val="right"/>
+        <w:rPr>
+          <w:b/>
+          <w:bCs/>
+          <w:sz w:val="32"/>
+          <w:szCs w:val="32"/>
+        </w:rPr>
+      </w:pPr>
+    </w:p>
+    <w:p>
+      <w:pPr>
+        <w:widowControl w:val="0"/>
+        <w:autoSpaceDE w:val="0"/>
+        <w:autoSpaceDN w:val="0"/>
+        <w:adjustRightInd w:val="0"/>
+        <w:spacing w:after="100" w:line="240" w:lineRule="auto"/>
+        <w:jc w:val="right"/>
+        <w:rPr>
+          <w:b/>
+          <w:bCs/>
+          <w:sz w:val="32"/>
+          <w:szCs w:val="32"/>
+        </w:rPr>
+      </w:pPr>
+    </w:p>
+    <w:p>
+      <w:pPr>
+        <w:widowControl w:val="0"/>
+        <w:autoSpaceDE w:val="0"/>
+        <w:autoSpaceDN w:val="0"/>
+        <w:adjustRightInd w:val="0"/>
+        <w:spacing w:after="100" w:line="240" w:lineRule="auto"/>
+        <w:jc w:val="right"/>
+        <w:rPr>
+          <w:b/>
+          <w:bCs/>
+          <w:sz w:val="32"/>
+          <w:szCs w:val="32"/>
+        </w:rPr>
+      </w:pPr>
+    </w:p>
+    <w:p>
+      <w:pPr>
+        <w:widowControl w:val="0"/>
+        <w:autoSpaceDE w:val="0"/>
+        <w:autoSpaceDN w:val="0"/>
+        <w:adjustRightInd w:val="0"/>
+        <w:spacing w:after="100" w:line="240" w:lineRule="auto"/>
+        <w:jc w:val="right"/>
+        <w:rPr>
           <w:b/>
           <w:bCs/>
           <w:sz w:val="32"/>
@@ -2467,14 +3972,15 @@
           <w:szCs w:val="32"/>
           <w:lang w:val="tr-TR" w:eastAsia="tr-TR"/>
         </w:rPr>
+        <w:lastRenderedPageBreak/>
         <w:drawing>
-          <wp:anchor distT="0" distB="0" distL="114300" distR="114300" simplePos="0" relativeHeight="251661824" behindDoc="0" locked="0" layoutInCell="1" allowOverlap="1" wp14:anchorId="3F5769BA" wp14:editId="177FD499">
+          <wp:anchor distT="0" distB="0" distL="114300" distR="114300" simplePos="0" relativeHeight="251679744" behindDoc="0" locked="0" layoutInCell="1" allowOverlap="1" wp14:anchorId="3F5769BA" wp14:editId="12A70B01">
             <wp:simplePos x="0" y="0"/>
             <wp:positionH relativeFrom="margin">
-              <wp:align>left</wp:align>
+              <wp:posOffset>0</wp:posOffset>
             </wp:positionH>
             <wp:positionV relativeFrom="paragraph">
-              <wp:posOffset>4445</wp:posOffset>
+              <wp:posOffset>0</wp:posOffset>
             </wp:positionV>
             <wp:extent cx="1474470" cy="1451610"/>
             <wp:effectExtent l="0" t="0" r="0" b="0"/>
@@ -2636,7 +4142,6 @@
           <w:color w:val="999999"/>
           <w:szCs w:val="24"/>
         </w:rPr>
-        <w:lastRenderedPageBreak/>
         <w:t xml:space="preserve">Email: </w:t>
       </w:r>
       <w:hyperlink r:id="rId15" w:history="1">
@@ -2688,7 +4193,6 @@
         <w:autoSpaceDN w:val="0"/>
         <w:adjustRightInd w:val="0"/>
         <w:spacing w:before="180" w:after="120" w:line="240" w:lineRule="auto"/>
-        <w:jc w:val="both"/>
         <w:rPr>
           <w:szCs w:val="24"/>
         </w:rPr>
@@ -2729,7 +4233,6 @@
         <w:autoSpaceDN w:val="0"/>
         <w:adjustRightInd w:val="0"/>
         <w:spacing w:before="180" w:after="120" w:line="240" w:lineRule="auto"/>
-        <w:jc w:val="both"/>
         <w:rPr>
           <w:szCs w:val="24"/>
         </w:rPr>
@@ -2748,7 +4251,7 @@
         <w:autoSpaceDN w:val="0"/>
         <w:adjustRightInd w:val="0"/>
         <w:spacing w:after="0" w:line="240" w:lineRule="auto"/>
-        <w:jc w:val="both"/>
+        <w:ind w:left="3600" w:hanging="3600"/>
         <w:rPr>
           <w:b/>
           <w:bCs/>
@@ -2770,14 +4273,6 @@
           <w:szCs w:val="24"/>
         </w:rPr>
         <w:tab/>
-      </w:r>
-      <w:r>
-        <w:rPr>
-          <w:b/>
-          <w:bCs/>
-          <w:szCs w:val="24"/>
-        </w:rPr>
-        <w:tab/>
         <w:t xml:space="preserve">Quantum Devices and </w:t>
       </w:r>
       <w:proofErr w:type="spellStart"/>
@@ -2806,7 +4301,6 @@
         <w:autoSpaceDN w:val="0"/>
         <w:adjustRightInd w:val="0"/>
         <w:spacing w:after="0" w:line="240" w:lineRule="auto"/>
-        <w:jc w:val="both"/>
         <w:rPr>
           <w:b/>
           <w:bCs/>
@@ -2843,6 +4337,13 @@
       </w:r>
       <w:r>
         <w:rPr>
+          <w:i/>
+          <w:szCs w:val="24"/>
+        </w:rPr>
+        <w:tab/>
+      </w:r>
+      <w:r>
+        <w:rPr>
           <w:b/>
           <w:bCs/>
           <w:szCs w:val="24"/>
@@ -2857,7 +4358,6 @@
         <w:autoSpaceDN w:val="0"/>
         <w:adjustRightInd w:val="0"/>
         <w:spacing w:after="0" w:line="240" w:lineRule="auto"/>
-        <w:jc w:val="both"/>
         <w:rPr>
           <w:i/>
           <w:szCs w:val="24"/>
@@ -2878,7 +4378,6 @@
         <w:autoSpaceDN w:val="0"/>
         <w:adjustRightInd w:val="0"/>
         <w:spacing w:after="0" w:line="240" w:lineRule="auto"/>
-        <w:jc w:val="both"/>
         <w:rPr>
           <w:szCs w:val="24"/>
         </w:rPr>
@@ -2897,20 +4396,18 @@
         <w:autoSpaceDN w:val="0"/>
         <w:adjustRightInd w:val="0"/>
         <w:spacing w:after="0" w:line="240" w:lineRule="auto"/>
-        <w:jc w:val="both"/>
-        <w:rPr>
-          <w:szCs w:val="24"/>
-        </w:rPr>
-      </w:pPr>
-    </w:p>
-    <w:p>
-      <w:pPr>
-        <w:widowControl w:val="0"/>
-        <w:autoSpaceDE w:val="0"/>
-        <w:autoSpaceDN w:val="0"/>
-        <w:adjustRightInd w:val="0"/>
-        <w:spacing w:after="0" w:line="240" w:lineRule="auto"/>
-        <w:jc w:val="both"/>
+        <w:rPr>
+          <w:szCs w:val="24"/>
+        </w:rPr>
+      </w:pPr>
+    </w:p>
+    <w:p>
+      <w:pPr>
+        <w:widowControl w:val="0"/>
+        <w:autoSpaceDE w:val="0"/>
+        <w:autoSpaceDN w:val="0"/>
+        <w:adjustRightInd w:val="0"/>
+        <w:spacing w:after="0" w:line="240" w:lineRule="auto"/>
         <w:rPr>
           <w:i/>
           <w:szCs w:val="24"/>
@@ -2935,7 +4432,6 @@
         <w:autoSpaceDN w:val="0"/>
         <w:adjustRightInd w:val="0"/>
         <w:spacing w:after="0" w:line="240" w:lineRule="auto"/>
-        <w:jc w:val="both"/>
         <w:rPr>
           <w:szCs w:val="24"/>
         </w:rPr>
@@ -2958,7 +4454,6 @@
         <w:autoSpaceDN w:val="0"/>
         <w:adjustRightInd w:val="0"/>
         <w:spacing w:after="0" w:line="240" w:lineRule="auto"/>
-        <w:jc w:val="both"/>
         <w:rPr>
           <w:szCs w:val="24"/>
         </w:rPr>
@@ -2978,20 +4473,18 @@
         <w:adjustRightInd w:val="0"/>
         <w:spacing w:after="0" w:line="240" w:lineRule="auto"/>
         <w:ind w:left="360"/>
-        <w:jc w:val="both"/>
-        <w:rPr>
-          <w:szCs w:val="24"/>
-        </w:rPr>
-      </w:pPr>
-    </w:p>
-    <w:p>
-      <w:pPr>
-        <w:widowControl w:val="0"/>
-        <w:autoSpaceDE w:val="0"/>
-        <w:autoSpaceDN w:val="0"/>
-        <w:adjustRightInd w:val="0"/>
-        <w:spacing w:after="0" w:line="240" w:lineRule="auto"/>
-        <w:jc w:val="both"/>
+        <w:rPr>
+          <w:szCs w:val="24"/>
+        </w:rPr>
+      </w:pPr>
+    </w:p>
+    <w:p>
+      <w:pPr>
+        <w:widowControl w:val="0"/>
+        <w:autoSpaceDE w:val="0"/>
+        <w:autoSpaceDN w:val="0"/>
+        <w:adjustRightInd w:val="0"/>
+        <w:spacing w:after="0" w:line="240" w:lineRule="auto"/>
         <w:rPr>
           <w:b/>
           <w:bCs/>
@@ -3013,34 +4506,16 @@
           <w:szCs w:val="24"/>
         </w:rPr>
         <w:tab/>
-        <w:t xml:space="preserve">              </w:t>
-      </w:r>
-      <w:r>
-        <w:rPr>
-          <w:b/>
-          <w:bCs/>
-          <w:szCs w:val="24"/>
-        </w:rPr>
-        <w:tab/>
-      </w:r>
-      <w:r>
-        <w:rPr>
-          <w:b/>
-          <w:bCs/>
-          <w:szCs w:val="24"/>
-        </w:rPr>
-        <w:tab/>
-        <w:t xml:space="preserve">ESEN System Integration, Ankara  </w:t>
-      </w:r>
-    </w:p>
-    <w:p>
-      <w:pPr>
-        <w:widowControl w:val="0"/>
-        <w:autoSpaceDE w:val="0"/>
-        <w:autoSpaceDN w:val="0"/>
-        <w:adjustRightInd w:val="0"/>
-        <w:spacing w:after="0" w:line="240" w:lineRule="auto"/>
-        <w:jc w:val="both"/>
+        <w:t xml:space="preserve">            ESEN System Integration, Ankara  </w:t>
+      </w:r>
+    </w:p>
+    <w:p>
+      <w:pPr>
+        <w:widowControl w:val="0"/>
+        <w:autoSpaceDE w:val="0"/>
+        <w:autoSpaceDN w:val="0"/>
+        <w:adjustRightInd w:val="0"/>
+        <w:spacing w:after="0" w:line="240" w:lineRule="auto"/>
         <w:rPr>
           <w:b/>
           <w:bCs/>
@@ -3098,7 +4573,6 @@
         <w:autoSpaceDN w:val="0"/>
         <w:adjustRightInd w:val="0"/>
         <w:spacing w:after="0" w:line="240" w:lineRule="auto"/>
-        <w:jc w:val="both"/>
         <w:rPr>
           <w:i/>
           <w:szCs w:val="24"/>
@@ -3119,7 +4593,6 @@
         <w:autoSpaceDN w:val="0"/>
         <w:adjustRightInd w:val="0"/>
         <w:spacing w:after="0" w:line="240" w:lineRule="auto"/>
-        <w:jc w:val="both"/>
         <w:rPr>
           <w:szCs w:val="24"/>
         </w:rPr>
@@ -3138,20 +4611,18 @@
         <w:autoSpaceDN w:val="0"/>
         <w:adjustRightInd w:val="0"/>
         <w:spacing w:after="0" w:line="240" w:lineRule="auto"/>
-        <w:jc w:val="both"/>
-        <w:rPr>
-          <w:szCs w:val="24"/>
-        </w:rPr>
-      </w:pPr>
-    </w:p>
-    <w:p>
-      <w:pPr>
-        <w:widowControl w:val="0"/>
-        <w:autoSpaceDE w:val="0"/>
-        <w:autoSpaceDN w:val="0"/>
-        <w:adjustRightInd w:val="0"/>
-        <w:spacing w:after="0" w:line="240" w:lineRule="auto"/>
-        <w:jc w:val="both"/>
+        <w:rPr>
+          <w:szCs w:val="24"/>
+        </w:rPr>
+      </w:pPr>
+    </w:p>
+    <w:p>
+      <w:pPr>
+        <w:widowControl w:val="0"/>
+        <w:autoSpaceDE w:val="0"/>
+        <w:autoSpaceDN w:val="0"/>
+        <w:adjustRightInd w:val="0"/>
+        <w:spacing w:after="0" w:line="240" w:lineRule="auto"/>
         <w:rPr>
           <w:i/>
           <w:szCs w:val="24"/>
@@ -3176,7 +4647,6 @@
         <w:autoSpaceDN w:val="0"/>
         <w:adjustRightInd w:val="0"/>
         <w:spacing w:after="0" w:line="240" w:lineRule="auto"/>
-        <w:jc w:val="both"/>
         <w:rPr>
           <w:szCs w:val="24"/>
         </w:rPr>
@@ -3213,7 +4683,6 @@
         <w:autoSpaceDN w:val="0"/>
         <w:adjustRightInd w:val="0"/>
         <w:spacing w:after="0" w:line="240" w:lineRule="auto"/>
-        <w:jc w:val="both"/>
         <w:rPr>
           <w:szCs w:val="24"/>
         </w:rPr>
@@ -3246,22 +4715,20 @@
         <w:autoSpaceDN w:val="0"/>
         <w:adjustRightInd w:val="0"/>
         <w:spacing w:after="0" w:line="240" w:lineRule="auto"/>
-        <w:jc w:val="both"/>
-        <w:rPr>
-          <w:b/>
-          <w:bCs/>
-          <w:szCs w:val="24"/>
-        </w:rPr>
-      </w:pPr>
-    </w:p>
-    <w:p>
-      <w:pPr>
-        <w:widowControl w:val="0"/>
-        <w:autoSpaceDE w:val="0"/>
-        <w:autoSpaceDN w:val="0"/>
-        <w:adjustRightInd w:val="0"/>
-        <w:spacing w:after="0" w:line="240" w:lineRule="auto"/>
-        <w:jc w:val="both"/>
+        <w:rPr>
+          <w:b/>
+          <w:bCs/>
+          <w:szCs w:val="24"/>
+        </w:rPr>
+      </w:pPr>
+    </w:p>
+    <w:p>
+      <w:pPr>
+        <w:widowControl w:val="0"/>
+        <w:autoSpaceDE w:val="0"/>
+        <w:autoSpaceDN w:val="0"/>
+        <w:adjustRightInd w:val="0"/>
+        <w:spacing w:after="0" w:line="240" w:lineRule="auto"/>
         <w:rPr>
           <w:b/>
           <w:bCs/>
@@ -3301,7 +4768,6 @@
         <w:autoSpaceDN w:val="0"/>
         <w:adjustRightInd w:val="0"/>
         <w:spacing w:after="0" w:line="240" w:lineRule="auto"/>
-        <w:jc w:val="both"/>
         <w:rPr>
           <w:b/>
           <w:bCs/>
@@ -3359,83 +4825,84 @@
         <w:autoSpaceDN w:val="0"/>
         <w:adjustRightInd w:val="0"/>
         <w:spacing w:after="0" w:line="240" w:lineRule="auto"/>
-        <w:jc w:val="both"/>
-        <w:rPr>
-          <w:szCs w:val="24"/>
-        </w:rPr>
-      </w:pPr>
+        <w:rPr>
+          <w:szCs w:val="24"/>
+        </w:rPr>
+      </w:pPr>
+      <w:r>
+        <w:rPr>
+          <w:szCs w:val="24"/>
+        </w:rPr>
+        <w:t>Full</w:t>
+      </w:r>
+      <w:r>
+        <w:rPr>
+          <w:szCs w:val="24"/>
+        </w:rPr>
+        <w:t>-</w:t>
+      </w:r>
+      <w:r>
+        <w:rPr>
+          <w:szCs w:val="24"/>
+        </w:rPr>
+        <w:t>wave optimizations of nanoantenna arrays via MLFMA and Genetic Algorithms</w:t>
+      </w:r>
+    </w:p>
+    <w:p>
+      <w:pPr>
+        <w:widowControl w:val="0"/>
+        <w:autoSpaceDE w:val="0"/>
+        <w:autoSpaceDN w:val="0"/>
+        <w:adjustRightInd w:val="0"/>
+        <w:spacing w:after="0" w:line="240" w:lineRule="auto"/>
+        <w:rPr>
+          <w:b/>
+          <w:bCs/>
+          <w:szCs w:val="24"/>
+        </w:rPr>
+      </w:pPr>
+    </w:p>
+    <w:p>
+      <w:pPr>
+        <w:widowControl w:val="0"/>
+        <w:autoSpaceDE w:val="0"/>
+        <w:autoSpaceDN w:val="0"/>
+        <w:adjustRightInd w:val="0"/>
+        <w:spacing w:after="0" w:line="240" w:lineRule="auto"/>
+        <w:rPr>
+          <w:b/>
+          <w:bCs/>
+          <w:szCs w:val="24"/>
+        </w:rPr>
+      </w:pPr>
+      <w:r>
+        <w:rPr>
+          <w:b/>
+          <w:bCs/>
+          <w:szCs w:val="24"/>
+        </w:rPr>
+        <w:t xml:space="preserve">August 2018 – September 2018 </w:t>
+      </w:r>
+      <w:r>
+        <w:rPr>
+          <w:b/>
+          <w:bCs/>
+          <w:szCs w:val="24"/>
+        </w:rPr>
+        <w:tab/>
+      </w:r>
       <w:proofErr w:type="spellStart"/>
       <w:r>
         <w:rPr>
-          <w:szCs w:val="24"/>
-        </w:rPr>
-        <w:t>Fullwave</w:t>
+          <w:b/>
+          <w:bCs/>
+          <w:szCs w:val="24"/>
+        </w:rPr>
+        <w:t>Bozankaya</w:t>
       </w:r>
       <w:proofErr w:type="spellEnd"/>
       <w:r>
         <w:rPr>
-          <w:szCs w:val="24"/>
-        </w:rPr>
-        <w:t xml:space="preserve"> optimizations of nanoantenna arrays via MLFMA and Genetic Algorithms</w:t>
-      </w:r>
-    </w:p>
-    <w:p>
-      <w:pPr>
-        <w:widowControl w:val="0"/>
-        <w:autoSpaceDE w:val="0"/>
-        <w:autoSpaceDN w:val="0"/>
-        <w:adjustRightInd w:val="0"/>
-        <w:spacing w:after="0" w:line="240" w:lineRule="auto"/>
-        <w:jc w:val="both"/>
-        <w:rPr>
-          <w:b/>
-          <w:bCs/>
-          <w:szCs w:val="24"/>
-        </w:rPr>
-      </w:pPr>
-    </w:p>
-    <w:p>
-      <w:pPr>
-        <w:widowControl w:val="0"/>
-        <w:autoSpaceDE w:val="0"/>
-        <w:autoSpaceDN w:val="0"/>
-        <w:adjustRightInd w:val="0"/>
-        <w:spacing w:after="0" w:line="240" w:lineRule="auto"/>
-        <w:jc w:val="both"/>
-        <w:rPr>
-          <w:b/>
-          <w:bCs/>
-          <w:szCs w:val="24"/>
-        </w:rPr>
-      </w:pPr>
-      <w:r>
-        <w:rPr>
-          <w:b/>
-          <w:bCs/>
-          <w:szCs w:val="24"/>
-        </w:rPr>
-        <w:t xml:space="preserve">August 2018 – September 2018 </w:t>
-      </w:r>
-      <w:r>
-        <w:rPr>
-          <w:b/>
-          <w:bCs/>
-          <w:szCs w:val="24"/>
-        </w:rPr>
-        <w:tab/>
-      </w:r>
-      <w:proofErr w:type="spellStart"/>
-      <w:r>
-        <w:rPr>
-          <w:b/>
-          <w:bCs/>
-          <w:szCs w:val="24"/>
-        </w:rPr>
-        <w:t>Bozankaya</w:t>
-      </w:r>
-      <w:proofErr w:type="spellEnd"/>
-      <w:r>
-        <w:rPr>
           <w:b/>
           <w:bCs/>
           <w:szCs w:val="24"/>
@@ -3450,7 +4917,6 @@
         <w:autoSpaceDN w:val="0"/>
         <w:adjustRightInd w:val="0"/>
         <w:spacing w:after="0" w:line="240" w:lineRule="auto"/>
-        <w:jc w:val="both"/>
         <w:rPr>
           <w:b/>
           <w:bCs/>
@@ -3508,7 +4974,6 @@
         <w:autoSpaceDN w:val="0"/>
         <w:adjustRightInd w:val="0"/>
         <w:spacing w:after="0" w:line="240" w:lineRule="auto"/>
-        <w:jc w:val="both"/>
         <w:rPr>
           <w:i/>
           <w:szCs w:val="24"/>
@@ -3529,7 +4994,6 @@
         <w:autoSpaceDN w:val="0"/>
         <w:adjustRightInd w:val="0"/>
         <w:spacing w:after="0" w:line="240" w:lineRule="auto"/>
-        <w:jc w:val="both"/>
         <w:rPr>
           <w:szCs w:val="24"/>
         </w:rPr>
@@ -3548,22 +5012,21 @@
         <w:autoSpaceDN w:val="0"/>
         <w:adjustRightInd w:val="0"/>
         <w:spacing w:after="0" w:line="240" w:lineRule="auto"/>
-        <w:jc w:val="both"/>
-        <w:rPr>
-          <w:b/>
-          <w:bCs/>
-          <w:szCs w:val="24"/>
-        </w:rPr>
-      </w:pPr>
-    </w:p>
-    <w:p>
-      <w:pPr>
-        <w:widowControl w:val="0"/>
-        <w:autoSpaceDE w:val="0"/>
-        <w:autoSpaceDN w:val="0"/>
-        <w:adjustRightInd w:val="0"/>
-        <w:spacing w:after="0" w:line="240" w:lineRule="auto"/>
-        <w:jc w:val="both"/>
+        <w:rPr>
+          <w:b/>
+          <w:bCs/>
+          <w:szCs w:val="24"/>
+        </w:rPr>
+      </w:pPr>
+    </w:p>
+    <w:p>
+      <w:pPr>
+        <w:widowControl w:val="0"/>
+        <w:autoSpaceDE w:val="0"/>
+        <w:autoSpaceDN w:val="0"/>
+        <w:adjustRightInd w:val="0"/>
+        <w:spacing w:after="0" w:line="240" w:lineRule="auto"/>
+        <w:ind w:left="3600" w:hanging="3600"/>
         <w:rPr>
           <w:b/>
           <w:bCs/>
@@ -3585,34 +5048,16 @@
           <w:szCs w:val="24"/>
         </w:rPr>
         <w:tab/>
-      </w:r>
-      <w:proofErr w:type="spellStart"/>
-      <w:r>
-        <w:rPr>
-          <w:b/>
-          <w:bCs/>
-          <w:szCs w:val="24"/>
-        </w:rPr>
-        <w:t>Hacettepe</w:t>
-      </w:r>
-      <w:proofErr w:type="spellEnd"/>
-      <w:r>
-        <w:rPr>
-          <w:b/>
-          <w:bCs/>
-          <w:szCs w:val="24"/>
-        </w:rPr>
-        <w:t xml:space="preserve"> University Printed Circuit Board Laboratory, Ankara</w:t>
-      </w:r>
-    </w:p>
-    <w:p>
-      <w:pPr>
-        <w:widowControl w:val="0"/>
-        <w:autoSpaceDE w:val="0"/>
-        <w:autoSpaceDN w:val="0"/>
-        <w:adjustRightInd w:val="0"/>
-        <w:spacing w:after="0" w:line="240" w:lineRule="auto"/>
-        <w:jc w:val="both"/>
+        <w:t>Hacettepe University Printed Circuit Board Laboratory, Ankara</w:t>
+      </w:r>
+    </w:p>
+    <w:p>
+      <w:pPr>
+        <w:widowControl w:val="0"/>
+        <w:autoSpaceDE w:val="0"/>
+        <w:autoSpaceDN w:val="0"/>
+        <w:adjustRightInd w:val="0"/>
+        <w:spacing w:after="0" w:line="240" w:lineRule="auto"/>
         <w:rPr>
           <w:b/>
           <w:bCs/>
@@ -3670,7 +5115,6 @@
         <w:autoSpaceDN w:val="0"/>
         <w:adjustRightInd w:val="0"/>
         <w:spacing w:after="0" w:line="240" w:lineRule="auto"/>
-        <w:jc w:val="both"/>
         <w:rPr>
           <w:i/>
           <w:szCs w:val="24"/>
@@ -3695,7 +5139,6 @@
         <w:autoSpaceDN w:val="0"/>
         <w:adjustRightInd w:val="0"/>
         <w:spacing w:after="0" w:line="240" w:lineRule="auto"/>
-        <w:jc w:val="both"/>
         <w:rPr>
           <w:szCs w:val="24"/>
         </w:rPr>
@@ -3718,16 +5161,14 @@
         <w:autoSpaceDN w:val="0"/>
         <w:adjustRightInd w:val="0"/>
         <w:spacing w:after="0" w:line="240" w:lineRule="auto"/>
-        <w:jc w:val="both"/>
-        <w:rPr>
-          <w:szCs w:val="24"/>
-        </w:rPr>
-      </w:pPr>
-      <w:r>
-        <w:rPr>
-          <w:szCs w:val="24"/>
-        </w:rPr>
-        <w:lastRenderedPageBreak/>
+        <w:rPr>
+          <w:szCs w:val="24"/>
+        </w:rPr>
+      </w:pPr>
+      <w:r>
+        <w:rPr>
+          <w:szCs w:val="24"/>
+        </w:rPr>
         <w:t>Manufacturing PCB’s by wet process</w:t>
       </w:r>
     </w:p>
@@ -3738,49 +5179,20 @@
         <w:autoSpaceDN w:val="0"/>
         <w:adjustRightInd w:val="0"/>
         <w:spacing w:after="0" w:line="240" w:lineRule="auto"/>
-        <w:ind w:left="360"/>
-        <w:jc w:val="both"/>
-        <w:rPr>
-          <w:szCs w:val="24"/>
-        </w:rPr>
-      </w:pPr>
-    </w:p>
-    <w:p>
-      <w:pPr>
-        <w:widowControl w:val="0"/>
-        <w:autoSpaceDE w:val="0"/>
-        <w:autoSpaceDN w:val="0"/>
-        <w:adjustRightInd w:val="0"/>
-        <w:spacing w:after="0" w:line="240" w:lineRule="auto"/>
-        <w:jc w:val="both"/>
-        <w:rPr>
-          <w:szCs w:val="24"/>
-        </w:rPr>
-      </w:pPr>
-    </w:p>
-    <w:p>
-      <w:pPr>
-        <w:widowControl w:val="0"/>
-        <w:autoSpaceDE w:val="0"/>
-        <w:autoSpaceDN w:val="0"/>
-        <w:adjustRightInd w:val="0"/>
-        <w:spacing w:after="0" w:line="240" w:lineRule="auto"/>
-        <w:jc w:val="both"/>
-        <w:rPr>
-          <w:b/>
-          <w:bCs/>
-          <w:szCs w:val="24"/>
-        </w:rPr>
-      </w:pPr>
-    </w:p>
-    <w:p>
-      <w:pPr>
-        <w:widowControl w:val="0"/>
-        <w:autoSpaceDE w:val="0"/>
-        <w:autoSpaceDN w:val="0"/>
-        <w:adjustRightInd w:val="0"/>
-        <w:spacing w:after="0" w:line="240" w:lineRule="auto"/>
-        <w:jc w:val="both"/>
+        <w:rPr>
+          <w:b/>
+          <w:bCs/>
+          <w:szCs w:val="24"/>
+        </w:rPr>
+      </w:pPr>
+    </w:p>
+    <w:p>
+      <w:pPr>
+        <w:widowControl w:val="0"/>
+        <w:autoSpaceDE w:val="0"/>
+        <w:autoSpaceDN w:val="0"/>
+        <w:adjustRightInd w:val="0"/>
+        <w:spacing w:after="0" w:line="240" w:lineRule="auto"/>
         <w:rPr>
           <w:b/>
           <w:bCs/>
@@ -3810,34 +5222,16 @@
           <w:szCs w:val="24"/>
         </w:rPr>
         <w:tab/>
-      </w:r>
-      <w:proofErr w:type="spellStart"/>
-      <w:r>
-        <w:rPr>
-          <w:b/>
-          <w:bCs/>
-          <w:szCs w:val="24"/>
-        </w:rPr>
-        <w:t>Hacettepe</w:t>
-      </w:r>
-      <w:proofErr w:type="spellEnd"/>
-      <w:r>
-        <w:rPr>
-          <w:b/>
-          <w:bCs/>
-          <w:szCs w:val="24"/>
-        </w:rPr>
-        <w:t xml:space="preserve"> University Robotic Society, Ankara</w:t>
-      </w:r>
-    </w:p>
-    <w:p>
-      <w:pPr>
-        <w:widowControl w:val="0"/>
-        <w:autoSpaceDE w:val="0"/>
-        <w:autoSpaceDN w:val="0"/>
-        <w:adjustRightInd w:val="0"/>
-        <w:spacing w:after="0" w:line="240" w:lineRule="auto"/>
-        <w:jc w:val="both"/>
+        <w:t>Hacettepe University Robotic Society, Ankara</w:t>
+      </w:r>
+    </w:p>
+    <w:p>
+      <w:pPr>
+        <w:widowControl w:val="0"/>
+        <w:autoSpaceDE w:val="0"/>
+        <w:autoSpaceDN w:val="0"/>
+        <w:adjustRightInd w:val="0"/>
+        <w:spacing w:after="0" w:line="240" w:lineRule="auto"/>
         <w:rPr>
           <w:b/>
           <w:bCs/>
@@ -3895,22 +5289,20 @@
         <w:autoSpaceDN w:val="0"/>
         <w:adjustRightInd w:val="0"/>
         <w:spacing w:after="0" w:line="240" w:lineRule="auto"/>
-        <w:jc w:val="both"/>
-        <w:rPr>
-          <w:b/>
-          <w:bCs/>
-          <w:szCs w:val="24"/>
-        </w:rPr>
-      </w:pPr>
-    </w:p>
-    <w:p>
-      <w:pPr>
-        <w:widowControl w:val="0"/>
-        <w:autoSpaceDE w:val="0"/>
-        <w:autoSpaceDN w:val="0"/>
-        <w:adjustRightInd w:val="0"/>
-        <w:spacing w:after="0" w:line="240" w:lineRule="auto"/>
-        <w:jc w:val="both"/>
+        <w:rPr>
+          <w:b/>
+          <w:bCs/>
+          <w:szCs w:val="24"/>
+        </w:rPr>
+      </w:pPr>
+    </w:p>
+    <w:p>
+      <w:pPr>
+        <w:widowControl w:val="0"/>
+        <w:autoSpaceDE w:val="0"/>
+        <w:autoSpaceDN w:val="0"/>
+        <w:adjustRightInd w:val="0"/>
+        <w:spacing w:after="0" w:line="240" w:lineRule="auto"/>
         <w:rPr>
           <w:b/>
           <w:bCs/>
@@ -3932,14 +5324,6 @@
           <w:szCs w:val="24"/>
         </w:rPr>
         <w:tab/>
-      </w:r>
-      <w:r>
-        <w:rPr>
-          <w:b/>
-          <w:bCs/>
-          <w:szCs w:val="24"/>
-        </w:rPr>
-        <w:tab/>
         <w:t>POPEYES, Ankara</w:t>
       </w:r>
     </w:p>
@@ -3950,7 +5334,6 @@
         <w:autoSpaceDN w:val="0"/>
         <w:adjustRightInd w:val="0"/>
         <w:spacing w:after="0" w:line="240" w:lineRule="auto"/>
-        <w:jc w:val="both"/>
         <w:rPr>
           <w:b/>
           <w:bCs/>
@@ -4008,7 +5391,6 @@
         <w:autoSpaceDN w:val="0"/>
         <w:adjustRightInd w:val="0"/>
         <w:spacing w:after="0" w:line="240" w:lineRule="auto"/>
-        <w:jc w:val="both"/>
         <w:rPr>
           <w:b/>
           <w:bCs/>
@@ -4026,7 +5408,6 @@
         <w:autoSpaceDN w:val="0"/>
         <w:adjustRightInd w:val="0"/>
         <w:spacing w:before="180" w:after="120" w:line="240" w:lineRule="auto"/>
-        <w:jc w:val="both"/>
         <w:rPr>
           <w:color w:val="FF0000"/>
           <w:szCs w:val="24"/>
@@ -4046,7 +5427,6 @@
         <w:autoSpaceDN w:val="0"/>
         <w:adjustRightInd w:val="0"/>
         <w:spacing w:after="0" w:line="240" w:lineRule="auto"/>
-        <w:jc w:val="both"/>
         <w:rPr>
           <w:b/>
           <w:bCs/>
@@ -4094,7 +5474,6 @@
         <w:autoSpaceDN w:val="0"/>
         <w:adjustRightInd w:val="0"/>
         <w:spacing w:after="0" w:line="240" w:lineRule="auto"/>
-        <w:jc w:val="both"/>
         <w:rPr>
           <w:bCs/>
           <w:szCs w:val="24"/>
@@ -4150,22 +5529,20 @@
         <w:autoSpaceDN w:val="0"/>
         <w:adjustRightInd w:val="0"/>
         <w:spacing w:after="0" w:line="240" w:lineRule="auto"/>
-        <w:jc w:val="both"/>
-        <w:rPr>
-          <w:b/>
-          <w:bCs/>
-          <w:szCs w:val="24"/>
-        </w:rPr>
-      </w:pPr>
-    </w:p>
-    <w:p>
-      <w:pPr>
-        <w:widowControl w:val="0"/>
-        <w:autoSpaceDE w:val="0"/>
-        <w:autoSpaceDN w:val="0"/>
-        <w:adjustRightInd w:val="0"/>
-        <w:spacing w:after="0" w:line="240" w:lineRule="auto"/>
-        <w:jc w:val="both"/>
+        <w:rPr>
+          <w:b/>
+          <w:bCs/>
+          <w:szCs w:val="24"/>
+        </w:rPr>
+      </w:pPr>
+    </w:p>
+    <w:p>
+      <w:pPr>
+        <w:widowControl w:val="0"/>
+        <w:autoSpaceDE w:val="0"/>
+        <w:autoSpaceDN w:val="0"/>
+        <w:adjustRightInd w:val="0"/>
+        <w:spacing w:after="0" w:line="240" w:lineRule="auto"/>
         <w:rPr>
           <w:b/>
           <w:bCs/>
@@ -4195,90 +5572,51 @@
           <w:szCs w:val="24"/>
         </w:rPr>
         <w:tab/>
-      </w:r>
-      <w:proofErr w:type="spellStart"/>
-      <w:r>
-        <w:rPr>
-          <w:b/>
-          <w:bCs/>
-          <w:szCs w:val="24"/>
-        </w:rPr>
-        <w:t>Hacettepe</w:t>
-      </w:r>
-      <w:proofErr w:type="spellEnd"/>
-      <w:r>
-        <w:rPr>
-          <w:b/>
-          <w:bCs/>
-          <w:szCs w:val="24"/>
-        </w:rPr>
-        <w:t xml:space="preserve"> University, B.S.</w:t>
-      </w:r>
-    </w:p>
-    <w:p>
-      <w:pPr>
-        <w:widowControl w:val="0"/>
-        <w:autoSpaceDE w:val="0"/>
-        <w:autoSpaceDN w:val="0"/>
-        <w:adjustRightInd w:val="0"/>
-        <w:spacing w:after="0" w:line="240" w:lineRule="auto"/>
-        <w:jc w:val="both"/>
-        <w:rPr>
-          <w:bCs/>
-          <w:szCs w:val="24"/>
-        </w:rPr>
-      </w:pPr>
-      <w:r>
-        <w:rPr>
-          <w:b/>
-          <w:szCs w:val="24"/>
-        </w:rPr>
-        <w:tab/>
-      </w:r>
-      <w:r>
-        <w:rPr>
-          <w:i/>
-          <w:szCs w:val="24"/>
-        </w:rPr>
-        <w:tab/>
-      </w:r>
-      <w:r>
-        <w:rPr>
-          <w:i/>
-          <w:szCs w:val="24"/>
-        </w:rPr>
-        <w:tab/>
-      </w:r>
-      <w:r>
-        <w:rPr>
-          <w:i/>
-          <w:szCs w:val="24"/>
-        </w:rPr>
-        <w:tab/>
-      </w:r>
-      <w:r>
-        <w:rPr>
-          <w:i/>
-          <w:szCs w:val="24"/>
-        </w:rPr>
-        <w:tab/>
-      </w:r>
-      <w:r>
-        <w:rPr>
-          <w:bCs/>
-          <w:szCs w:val="24"/>
-        </w:rPr>
-        <w:t>Electrical and Electronics Engineering (Until I transferred to METU)</w:t>
-      </w:r>
-    </w:p>
-    <w:p>
-      <w:pPr>
-        <w:widowControl w:val="0"/>
-        <w:autoSpaceDE w:val="0"/>
-        <w:autoSpaceDN w:val="0"/>
-        <w:adjustRightInd w:val="0"/>
-        <w:spacing w:after="0" w:line="240" w:lineRule="auto"/>
-        <w:jc w:val="both"/>
+        <w:t>Hacettepe University, B.S.</w:t>
+      </w:r>
+    </w:p>
+    <w:p>
+      <w:pPr>
+        <w:widowControl w:val="0"/>
+        <w:autoSpaceDE w:val="0"/>
+        <w:autoSpaceDN w:val="0"/>
+        <w:adjustRightInd w:val="0"/>
+        <w:spacing w:after="0" w:line="240" w:lineRule="auto"/>
+        <w:ind w:left="3600"/>
+        <w:rPr>
+          <w:bCs/>
+          <w:szCs w:val="24"/>
+        </w:rPr>
+      </w:pPr>
+      <w:r>
+        <w:rPr>
+          <w:bCs/>
+          <w:szCs w:val="24"/>
+        </w:rPr>
+        <w:t xml:space="preserve">Electrical and Electronics Engineering (Until I </w:t>
+      </w:r>
+      <w:r>
+        <w:rPr>
+          <w:bCs/>
+          <w:szCs w:val="24"/>
+        </w:rPr>
+        <w:t xml:space="preserve">was </w:t>
+      </w:r>
+      <w:r>
+        <w:rPr>
+          <w:bCs/>
+          <w:szCs w:val="24"/>
+        </w:rPr>
+        <w:t>transferred to METU)</w:t>
+      </w:r>
+    </w:p>
+    <w:p>
+      <w:pPr>
+        <w:widowControl w:val="0"/>
+        <w:autoSpaceDE w:val="0"/>
+        <w:autoSpaceDN w:val="0"/>
+        <w:adjustRightInd w:val="0"/>
+        <w:spacing w:after="0" w:line="240" w:lineRule="auto"/>
         <w:rPr>
           <w:bCs/>
           <w:szCs w:val="24"/>
@@ -4295,7 +5633,6 @@
         <w:autoSpaceDN w:val="0"/>
         <w:adjustRightInd w:val="0"/>
         <w:spacing w:before="180" w:after="120" w:line="240" w:lineRule="auto"/>
-        <w:jc w:val="both"/>
         <w:rPr>
           <w:color w:val="FF0000"/>
           <w:szCs w:val="24"/>
@@ -4315,7 +5652,6 @@
         <w:autoSpaceDN w:val="0"/>
         <w:adjustRightInd w:val="0"/>
         <w:spacing w:after="0" w:line="240" w:lineRule="auto"/>
-        <w:jc w:val="both"/>
         <w:rPr>
           <w:szCs w:val="24"/>
         </w:rPr>
@@ -4342,20 +5678,18 @@
         <w:autoSpaceDN w:val="0"/>
         <w:adjustRightInd w:val="0"/>
         <w:spacing w:after="0" w:line="240" w:lineRule="auto"/>
-        <w:jc w:val="both"/>
-        <w:rPr>
-          <w:szCs w:val="24"/>
-        </w:rPr>
-      </w:pPr>
-    </w:p>
-    <w:p>
-      <w:pPr>
-        <w:widowControl w:val="0"/>
-        <w:autoSpaceDE w:val="0"/>
-        <w:autoSpaceDN w:val="0"/>
-        <w:adjustRightInd w:val="0"/>
-        <w:spacing w:after="0" w:line="240" w:lineRule="auto"/>
-        <w:jc w:val="both"/>
+        <w:rPr>
+          <w:szCs w:val="24"/>
+        </w:rPr>
+      </w:pPr>
+    </w:p>
+    <w:p>
+      <w:pPr>
+        <w:widowControl w:val="0"/>
+        <w:autoSpaceDE w:val="0"/>
+        <w:autoSpaceDN w:val="0"/>
+        <w:adjustRightInd w:val="0"/>
+        <w:spacing w:after="0" w:line="240" w:lineRule="auto"/>
         <w:rPr>
           <w:szCs w:val="24"/>
         </w:rPr>
@@ -4382,20 +5716,18 @@
         <w:autoSpaceDN w:val="0"/>
         <w:adjustRightInd w:val="0"/>
         <w:spacing w:after="0" w:line="240" w:lineRule="auto"/>
-        <w:jc w:val="both"/>
-        <w:rPr>
-          <w:szCs w:val="24"/>
-        </w:rPr>
-      </w:pPr>
-    </w:p>
-    <w:p>
-      <w:pPr>
-        <w:widowControl w:val="0"/>
-        <w:autoSpaceDE w:val="0"/>
-        <w:autoSpaceDN w:val="0"/>
-        <w:adjustRightInd w:val="0"/>
-        <w:spacing w:after="0" w:line="240" w:lineRule="auto"/>
-        <w:jc w:val="both"/>
+        <w:rPr>
+          <w:szCs w:val="24"/>
+        </w:rPr>
+      </w:pPr>
+    </w:p>
+    <w:p>
+      <w:pPr>
+        <w:widowControl w:val="0"/>
+        <w:autoSpaceDE w:val="0"/>
+        <w:autoSpaceDN w:val="0"/>
+        <w:adjustRightInd w:val="0"/>
+        <w:spacing w:after="0" w:line="240" w:lineRule="auto"/>
         <w:rPr>
           <w:szCs w:val="24"/>
         </w:rPr>
@@ -4422,7 +5754,6 @@
         <w:autoSpaceDN w:val="0"/>
         <w:adjustRightInd w:val="0"/>
         <w:spacing w:after="0" w:line="240" w:lineRule="auto"/>
-        <w:jc w:val="both"/>
         <w:rPr>
           <w:szCs w:val="24"/>
         </w:rPr>
@@ -4438,7 +5769,6 @@
         <w:autoSpaceDN w:val="0"/>
         <w:adjustRightInd w:val="0"/>
         <w:spacing w:before="180" w:after="120" w:line="240" w:lineRule="auto"/>
-        <w:jc w:val="both"/>
         <w:rPr>
           <w:szCs w:val="24"/>
         </w:rPr>
@@ -4517,7 +5847,6 @@
         <w:autoSpaceDN w:val="0"/>
         <w:adjustRightInd w:val="0"/>
         <w:spacing w:before="180" w:after="120" w:line="240" w:lineRule="auto"/>
-        <w:jc w:val="both"/>
         <w:rPr>
           <w:szCs w:val="24"/>
         </w:rPr>
@@ -4569,6 +5898,39 @@
     </w:p>
     <w:p>
       <w:pPr>
+        <w:pStyle w:val="ListParagraph"/>
+        <w:spacing w:after="200" w:line="276" w:lineRule="auto"/>
+        <w:rPr>
+          <w:szCs w:val="24"/>
+        </w:rPr>
+      </w:pPr>
+    </w:p>
+    <w:p>
+      <w:pPr>
+        <w:pStyle w:val="ListParagraph"/>
+        <w:spacing w:after="200" w:line="276" w:lineRule="auto"/>
+        <w:rPr>
+          <w:szCs w:val="24"/>
+        </w:rPr>
+      </w:pPr>
+    </w:p>
+    <w:p>
+      <w:pPr>
+        <w:widowControl w:val="0"/>
+        <w:autoSpaceDE w:val="0"/>
+        <w:autoSpaceDN w:val="0"/>
+        <w:adjustRightInd w:val="0"/>
+        <w:spacing w:after="100" w:line="240" w:lineRule="auto"/>
+        <w:rPr>
+          <w:b/>
+          <w:bCs/>
+          <w:sz w:val="32"/>
+          <w:szCs w:val="32"/>
+        </w:rPr>
+      </w:pPr>
+    </w:p>
+    <w:p>
+      <w:pPr>
         <w:widowControl w:val="0"/>
         <w:autoSpaceDE w:val="0"/>
         <w:autoSpaceDN w:val="0"/>
@@ -4591,14 +5953,15 @@
           <w:szCs w:val="32"/>
           <w:lang w:val="tr-TR" w:eastAsia="tr-TR"/>
         </w:rPr>
+        <w:lastRenderedPageBreak/>
         <w:drawing>
-          <wp:anchor distT="0" distB="0" distL="114300" distR="114300" simplePos="0" relativeHeight="251659776" behindDoc="0" locked="0" layoutInCell="1" allowOverlap="1" wp14:anchorId="42FE2D4E" wp14:editId="1ACBB9EA">
+          <wp:anchor distT="0" distB="0" distL="114300" distR="114300" simplePos="0" relativeHeight="251641856" behindDoc="0" locked="0" layoutInCell="1" allowOverlap="1" wp14:anchorId="42FE2D4E" wp14:editId="512B9355">
             <wp:simplePos x="0" y="0"/>
             <wp:positionH relativeFrom="margin">
-              <wp:posOffset>0</wp:posOffset>
+              <wp:posOffset>9525</wp:posOffset>
             </wp:positionH>
             <wp:positionV relativeFrom="paragraph">
-              <wp:posOffset>1270</wp:posOffset>
+              <wp:posOffset>4445</wp:posOffset>
             </wp:positionV>
             <wp:extent cx="1457325" cy="1747520"/>
             <wp:effectExtent l="0" t="0" r="9525" b="5080"/>
@@ -5512,37 +6875,6 @@
     <w:p>
       <w:pPr>
         <w:widowControl w:val="0"/>
-        <w:numPr>
-          <w:ilvl w:val="0"/>
-          <w:numId w:val="3"/>
-        </w:numPr>
-        <w:autoSpaceDE w:val="0"/>
-        <w:autoSpaceDN w:val="0"/>
-        <w:adjustRightInd w:val="0"/>
-        <w:spacing w:after="0" w:line="240" w:lineRule="auto"/>
-        <w:jc w:val="both"/>
-        <w:rPr>
-          <w:szCs w:val="24"/>
-        </w:rPr>
-      </w:pPr>
-      <w:r>
-        <w:rPr>
-          <w:b/>
-          <w:szCs w:val="24"/>
-        </w:rPr>
-        <w:t xml:space="preserve">Primary School Graduate, </w:t>
-      </w:r>
-      <w:r>
-        <w:rPr>
-          <w:bCs/>
-          <w:szCs w:val="24"/>
-        </w:rPr>
-        <w:t>Evrensel Primary School, 2004 – 2011</w:t>
-      </w:r>
-    </w:p>
-    <w:p>
-      <w:pPr>
-        <w:widowControl w:val="0"/>
         <w:pBdr>
           <w:bottom w:val="single" w:sz="4" w:space="0" w:color="auto"/>
         </w:pBdr>
@@ -5560,6 +6892,7 @@
         <w:rPr>
           <w:szCs w:val="24"/>
         </w:rPr>
+        <w:lastRenderedPageBreak/>
         <w:t>Projects and</w:t>
       </w:r>
       <w:r>
@@ -5701,8 +7034,15 @@
           <w:bCs/>
           <w:szCs w:val="24"/>
         </w:rPr>
-        <w:lastRenderedPageBreak/>
-        <w:t>Pinball Game Design with VHDL</w:t>
+        <w:t>Pinball Game Design with V</w:t>
+      </w:r>
+      <w:r>
+        <w:rPr>
+          <w:b/>
+          <w:bCs/>
+          <w:szCs w:val="24"/>
+        </w:rPr>
+        <w:t>erilog HDL</w:t>
       </w:r>
       <w:r>
         <w:rPr>
@@ -5742,7 +7082,23 @@
           <w:bCs/>
           <w:szCs w:val="24"/>
         </w:rPr>
-        <w:t xml:space="preserve">Wireless Communication System Design, </w:t>
+        <w:t>Wireless Communication System Design</w:t>
+      </w:r>
+      <w:r>
+        <w:rPr>
+          <w:b/>
+          <w:bCs/>
+          <w:szCs w:val="24"/>
+        </w:rPr>
+        <w:t xml:space="preserve"> Photophone</w:t>
+      </w:r>
+      <w:r>
+        <w:rPr>
+          <w:b/>
+          <w:bCs/>
+          <w:szCs w:val="24"/>
+        </w:rPr>
+        <w:t xml:space="preserve">, </w:t>
       </w:r>
       <w:r>
         <w:rPr>
@@ -5776,6 +7132,14 @@
           <w:szCs w:val="24"/>
         </w:rPr>
       </w:pPr>
+      <w:r>
+        <w:rPr>
+          <w:b/>
+          <w:bCs/>
+          <w:szCs w:val="24"/>
+        </w:rPr>
+        <w:t xml:space="preserve">Wireless </w:t>
+      </w:r>
       <w:r>
         <w:rPr>
           <w:b/>
@@ -5908,7 +7272,43 @@
           <w:bCs/>
           <w:szCs w:val="24"/>
         </w:rPr>
-        <w:t>BorusanAtölyeRobothon</w:t>
+        <w:t>Borusan</w:t>
+      </w:r>
+      <w:proofErr w:type="spellEnd"/>
+      <w:r>
+        <w:rPr>
+          <w:b/>
+          <w:bCs/>
+          <w:szCs w:val="24"/>
+        </w:rPr>
+        <w:t xml:space="preserve"> </w:t>
+      </w:r>
+      <w:proofErr w:type="spellStart"/>
+      <w:r>
+        <w:rPr>
+          <w:b/>
+          <w:bCs/>
+          <w:szCs w:val="24"/>
+        </w:rPr>
+        <w:t>Atölye</w:t>
+      </w:r>
+      <w:proofErr w:type="spellEnd"/>
+      <w:r>
+        <w:rPr>
+          <w:b/>
+          <w:bCs/>
+          <w:szCs w:val="24"/>
+        </w:rPr>
+        <w:t xml:space="preserve"> </w:t>
+      </w:r>
+      <w:proofErr w:type="spellStart"/>
+      <w:r>
+        <w:rPr>
+          <w:b/>
+          <w:bCs/>
+          <w:szCs w:val="24"/>
+        </w:rPr>
+        <w:t>Robothon</w:t>
       </w:r>
       <w:proofErr w:type="spellEnd"/>
       <w:r>
@@ -6075,6 +7475,27 @@
     </w:p>
     <w:p>
       <w:pPr>
+        <w:pStyle w:val="ListParagraph"/>
+        <w:numPr>
+          <w:ilvl w:val="0"/>
+          <w:numId w:val="4"/>
+        </w:numPr>
+        <w:spacing w:after="200" w:line="276" w:lineRule="auto"/>
+        <w:rPr>
+          <w:szCs w:val="24"/>
+        </w:rPr>
+      </w:pPr>
+      <w:proofErr w:type="spellStart"/>
+      <w:r>
+        <w:rPr>
+          <w:szCs w:val="24"/>
+        </w:rPr>
+        <w:t>KeyCreator</w:t>
+      </w:r>
+      <w:proofErr w:type="spellEnd"/>
+    </w:p>
+    <w:p>
+      <w:pPr>
         <w:widowControl w:val="0"/>
         <w:pBdr>
           <w:bottom w:val="single" w:sz="4" w:space="0" w:color="auto"/>
@@ -6278,12 +7699,21 @@
     </w:p>
     <w:p>
       <w:pPr>
+        <w:pStyle w:val="ListParagraph"/>
+        <w:spacing w:after="200" w:line="276" w:lineRule="auto"/>
+        <w:rPr>
+          <w:szCs w:val="24"/>
+        </w:rPr>
+      </w:pPr>
+    </w:p>
+    <w:p>
+      <w:pPr>
         <w:widowControl w:val="0"/>
         <w:autoSpaceDE w:val="0"/>
         <w:autoSpaceDN w:val="0"/>
         <w:adjustRightInd w:val="0"/>
         <w:spacing w:after="100" w:line="240" w:lineRule="auto"/>
-        <w:ind w:left="6480"/>
+        <w:jc w:val="right"/>
         <w:rPr>
           <w:b/>
           <w:bCs/>
@@ -6293,19 +7723,1539 @@
       </w:pPr>
       <w:r>
         <w:rPr>
+          <w:b/>
+          <w:bCs/>
+          <w:noProof/>
+          <w:sz w:val="32"/>
+          <w:szCs w:val="32"/>
+        </w:rPr>
+        <w:lastRenderedPageBreak/>
+        <w:drawing>
+          <wp:anchor distT="0" distB="0" distL="114300" distR="114300" simplePos="0" relativeHeight="251686912" behindDoc="0" locked="0" layoutInCell="1" allowOverlap="1" wp14:anchorId="3FBE6E46" wp14:editId="07995BE2">
+            <wp:simplePos x="0" y="0"/>
+            <wp:positionH relativeFrom="margin">
+              <wp:align>left</wp:align>
+            </wp:positionH>
+            <wp:positionV relativeFrom="paragraph">
+              <wp:posOffset>8255</wp:posOffset>
+            </wp:positionV>
+            <wp:extent cx="1285875" cy="1657350"/>
+            <wp:effectExtent l="0" t="0" r="9525" b="0"/>
+            <wp:wrapSquare wrapText="bothSides"/>
+            <wp:docPr id="16" name="Resim 2"/>
+            <wp:cNvGraphicFramePr>
+              <a:graphicFrameLocks xmlns:a="http://schemas.openxmlformats.org/drawingml/2006/main" noChangeAspect="1"/>
+            </wp:cNvGraphicFramePr>
+            <a:graphic xmlns:a="http://schemas.openxmlformats.org/drawingml/2006/main">
+              <a:graphicData uri="http://schemas.openxmlformats.org/drawingml/2006/picture">
+                <pic:pic xmlns:pic="http://schemas.openxmlformats.org/drawingml/2006/picture">
+                  <pic:nvPicPr>
+                    <pic:cNvPr id="0" name="Picture 1"/>
+                    <pic:cNvPicPr>
+                      <a:picLocks noChangeAspect="1" noChangeArrowheads="1"/>
+                    </pic:cNvPicPr>
+                  </pic:nvPicPr>
+                  <pic:blipFill>
+                    <a:blip r:embed="rId17" cstate="print">
+                      <a:extLst>
+                        <a:ext uri="{28A0092B-C50C-407E-A947-70E740481C1C}">
+                          <a14:useLocalDpi xmlns:a14="http://schemas.microsoft.com/office/drawing/2010/main" val="0"/>
+                        </a:ext>
+                      </a:extLst>
+                    </a:blip>
+                    <a:srcRect/>
+                    <a:stretch>
+                      <a:fillRect/>
+                    </a:stretch>
+                  </pic:blipFill>
+                  <pic:spPr bwMode="auto">
+                    <a:xfrm>
+                      <a:off x="0" y="0"/>
+                      <a:ext cx="1285875" cy="1657350"/>
+                    </a:xfrm>
+                    <a:prstGeom prst="rect">
+                      <a:avLst/>
+                    </a:prstGeom>
+                    <a:noFill/>
+                    <a:ln>
+                      <a:noFill/>
+                    </a:ln>
+                  </pic:spPr>
+                </pic:pic>
+              </a:graphicData>
+            </a:graphic>
+            <wp14:sizeRelH relativeFrom="margin">
+              <wp14:pctWidth>0</wp14:pctWidth>
+            </wp14:sizeRelH>
+            <wp14:sizeRelV relativeFrom="margin">
+              <wp14:pctHeight>0</wp14:pctHeight>
+            </wp14:sizeRelV>
+          </wp:anchor>
+        </w:drawing>
+      </w:r>
+      <w:r>
+        <w:rPr>
+          <w:b/>
+          <w:bCs/>
+          <w:sz w:val="36"/>
+          <w:szCs w:val="36"/>
+        </w:rPr>
+        <w:t xml:space="preserve">Fahri TÜREDİ </w:t>
+      </w:r>
+    </w:p>
+    <w:p>
+      <w:pPr>
+        <w:widowControl w:val="0"/>
+        <w:autoSpaceDE w:val="0"/>
+        <w:autoSpaceDN w:val="0"/>
+        <w:adjustRightInd w:val="0"/>
+        <w:spacing w:after="100" w:line="240" w:lineRule="auto"/>
+        <w:jc w:val="right"/>
+        <w:rPr>
+          <w:sz w:val="18"/>
+          <w:szCs w:val="18"/>
+        </w:rPr>
+      </w:pPr>
+      <w:r>
+        <w:rPr>
+          <w:sz w:val="28"/>
+          <w:szCs w:val="28"/>
+        </w:rPr>
+        <w:t>Undergraduate Senior Student of Electrical and Electronics Engineering Department of Middle East Technical University</w:t>
+      </w:r>
+    </w:p>
+    <w:p>
+      <w:pPr>
+        <w:widowControl w:val="0"/>
+        <w:autoSpaceDE w:val="0"/>
+        <w:autoSpaceDN w:val="0"/>
+        <w:adjustRightInd w:val="0"/>
+        <w:spacing w:after="0" w:line="240" w:lineRule="auto"/>
+        <w:jc w:val="right"/>
+        <w:rPr>
+          <w:szCs w:val="20"/>
+        </w:rPr>
+      </w:pPr>
+      <w:r>
+        <w:rPr>
+          <w:color w:val="999999"/>
+          <w:szCs w:val="20"/>
+        </w:rPr>
+        <w:t xml:space="preserve">Location: </w:t>
+      </w:r>
+      <w:r>
+        <w:rPr>
+          <w:szCs w:val="20"/>
+        </w:rPr>
+        <w:t>Ankara / Turkey</w:t>
+      </w:r>
+    </w:p>
+    <w:p>
+      <w:pPr>
+        <w:widowControl w:val="0"/>
+        <w:autoSpaceDE w:val="0"/>
+        <w:autoSpaceDN w:val="0"/>
+        <w:adjustRightInd w:val="0"/>
+        <w:spacing w:after="0" w:line="240" w:lineRule="auto"/>
+        <w:jc w:val="right"/>
+        <w:rPr>
+          <w:szCs w:val="20"/>
+        </w:rPr>
+      </w:pPr>
+      <w:r>
+        <w:rPr>
+          <w:color w:val="999999"/>
+          <w:szCs w:val="20"/>
+        </w:rPr>
+        <w:t xml:space="preserve">Telephone: </w:t>
+      </w:r>
+      <w:r>
+        <w:rPr>
+          <w:szCs w:val="20"/>
+        </w:rPr>
+        <w:t>+90 545 245 41 62</w:t>
+      </w:r>
+    </w:p>
+    <w:p>
+      <w:pPr>
+        <w:widowControl w:val="0"/>
+        <w:autoSpaceDE w:val="0"/>
+        <w:autoSpaceDN w:val="0"/>
+        <w:adjustRightInd w:val="0"/>
+        <w:spacing w:after="0" w:line="240" w:lineRule="auto"/>
+        <w:jc w:val="right"/>
+        <w:rPr>
+          <w:szCs w:val="20"/>
+        </w:rPr>
+      </w:pPr>
+      <w:r>
+        <w:rPr>
+          <w:color w:val="999999"/>
+          <w:szCs w:val="20"/>
+        </w:rPr>
+        <w:t xml:space="preserve">Email: </w:t>
+      </w:r>
+      <w:r>
+        <w:rPr>
+          <w:szCs w:val="20"/>
+        </w:rPr>
+        <w:t>fahri.turedi@metu.edu.tr</w:t>
+      </w:r>
+    </w:p>
+    <w:p>
+      <w:pPr>
+        <w:widowControl w:val="0"/>
+        <w:pBdr>
+          <w:bottom w:val="single" w:sz="4" w:space="0" w:color="auto"/>
+        </w:pBdr>
+        <w:autoSpaceDE w:val="0"/>
+        <w:autoSpaceDN w:val="0"/>
+        <w:adjustRightInd w:val="0"/>
+        <w:spacing w:before="180" w:after="120" w:line="240" w:lineRule="auto"/>
+        <w:jc w:val="both"/>
+        <w:rPr>
+          <w:sz w:val="32"/>
+          <w:szCs w:val="32"/>
+        </w:rPr>
+      </w:pPr>
+    </w:p>
+    <w:p>
+      <w:pPr>
+        <w:widowControl w:val="0"/>
+        <w:pBdr>
+          <w:bottom w:val="single" w:sz="4" w:space="0" w:color="auto"/>
+        </w:pBdr>
+        <w:autoSpaceDE w:val="0"/>
+        <w:autoSpaceDN w:val="0"/>
+        <w:adjustRightInd w:val="0"/>
+        <w:spacing w:before="180" w:after="120" w:line="240" w:lineRule="auto"/>
+        <w:jc w:val="both"/>
+        <w:rPr>
+          <w:szCs w:val="24"/>
+        </w:rPr>
+      </w:pPr>
+      <w:r>
+        <w:rPr>
+          <w:szCs w:val="24"/>
+        </w:rPr>
+        <w:t>Professional profile</w:t>
+      </w:r>
+    </w:p>
+    <w:p>
+      <w:pPr>
+        <w:widowControl w:val="0"/>
+        <w:autoSpaceDE w:val="0"/>
+        <w:autoSpaceDN w:val="0"/>
+        <w:adjustRightInd w:val="0"/>
+        <w:spacing w:after="0" w:line="240" w:lineRule="auto"/>
+        <w:jc w:val="both"/>
+        <w:rPr>
+          <w:szCs w:val="20"/>
+        </w:rPr>
+      </w:pPr>
+      <w:r>
+        <w:rPr>
+          <w:szCs w:val="20"/>
+        </w:rPr>
+        <w:t>I graduated from Ünye Anatolian High School with the first graduate degree in 2015. The same year, I started to my undergraduate level study at Electrical &amp; Electronics Engineering Department of Middle East Technical University. I am currently 4</w:t>
+      </w:r>
+      <w:r>
+        <w:rPr>
+          <w:szCs w:val="20"/>
+          <w:vertAlign w:val="superscript"/>
+        </w:rPr>
+        <w:t xml:space="preserve">th </w:t>
+      </w:r>
+      <w:r>
+        <w:rPr>
+          <w:szCs w:val="20"/>
+        </w:rPr>
+        <w:t xml:space="preserve">grade student in this department. As my profession option in Electrical &amp; Electronics Engineering, I am proceeding at Power Electronics area. I also took some Control Systems and Data Structure courses from Control and Computer fields. I am currently working on </w:t>
+      </w:r>
+      <w:proofErr w:type="gramStart"/>
+      <w:r>
+        <w:rPr>
+          <w:szCs w:val="20"/>
+        </w:rPr>
+        <w:t>a</w:t>
+      </w:r>
+      <w:proofErr w:type="gramEnd"/>
+      <w:r>
+        <w:rPr>
+          <w:szCs w:val="20"/>
+        </w:rPr>
+        <w:t xml:space="preserve"> EE Star project on Coordination of Autonomous Electric Vehicles for Energy Efficient Driving.</w:t>
+      </w:r>
+    </w:p>
+    <w:p>
+      <w:pPr>
+        <w:widowControl w:val="0"/>
+        <w:pBdr>
+          <w:bottom w:val="single" w:sz="4" w:space="0" w:color="auto"/>
+        </w:pBdr>
+        <w:autoSpaceDE w:val="0"/>
+        <w:autoSpaceDN w:val="0"/>
+        <w:adjustRightInd w:val="0"/>
+        <w:spacing w:before="180" w:after="120" w:line="240" w:lineRule="auto"/>
+        <w:jc w:val="both"/>
+        <w:rPr>
+          <w:sz w:val="16"/>
+          <w:szCs w:val="16"/>
+        </w:rPr>
+      </w:pPr>
+      <w:r>
+        <w:rPr>
+          <w:szCs w:val="24"/>
+        </w:rPr>
+        <w:t>Career Summary</w:t>
+      </w:r>
+    </w:p>
+    <w:p>
+      <w:pPr>
+        <w:widowControl w:val="0"/>
+        <w:autoSpaceDE w:val="0"/>
+        <w:autoSpaceDN w:val="0"/>
+        <w:adjustRightInd w:val="0"/>
+        <w:spacing w:after="0" w:line="240" w:lineRule="auto"/>
+        <w:jc w:val="both"/>
+        <w:rPr>
+          <w:b/>
+          <w:bCs/>
+        </w:rPr>
+      </w:pPr>
+      <w:r>
+        <w:rPr>
+          <w:b/>
+          <w:bCs/>
+        </w:rPr>
+        <w:t>July 2019 – August 2019</w:t>
+      </w:r>
+      <w:r>
+        <w:rPr>
+          <w:b/>
+          <w:bCs/>
+        </w:rPr>
+        <w:tab/>
+      </w:r>
+      <w:r>
+        <w:rPr>
+          <w:b/>
+          <w:bCs/>
+        </w:rPr>
+        <w:tab/>
+      </w:r>
+      <w:r>
+        <w:rPr>
+          <w:b/>
+          <w:bCs/>
+        </w:rPr>
+        <w:t>ASELSAN Electronics Inc., Ankara/TURKEY</w:t>
+      </w:r>
+    </w:p>
+    <w:p>
+      <w:pPr>
+        <w:widowControl w:val="0"/>
+        <w:autoSpaceDE w:val="0"/>
+        <w:autoSpaceDN w:val="0"/>
+        <w:adjustRightInd w:val="0"/>
+        <w:spacing w:after="0" w:line="240" w:lineRule="auto"/>
+        <w:jc w:val="both"/>
+        <w:rPr>
+          <w:b/>
+          <w:bCs/>
+        </w:rPr>
+      </w:pPr>
+      <w:r>
+        <w:rPr>
+          <w:b/>
+        </w:rPr>
+        <w:tab/>
+      </w:r>
+      <w:r>
+        <w:rPr>
+          <w:i/>
+        </w:rPr>
+        <w:tab/>
+      </w:r>
+      <w:r>
+        <w:rPr>
+          <w:i/>
+        </w:rPr>
+        <w:tab/>
+      </w:r>
+      <w:r>
+        <w:rPr>
+          <w:i/>
+        </w:rPr>
+        <w:tab/>
+      </w:r>
+      <w:r>
+        <w:rPr>
+          <w:i/>
+        </w:rPr>
+        <w:tab/>
+      </w:r>
+      <w:r>
+        <w:rPr>
+          <w:b/>
+          <w:bCs/>
+        </w:rPr>
+        <w:t>Student Intern</w:t>
+      </w:r>
+    </w:p>
+    <w:p>
+      <w:pPr>
+        <w:widowControl w:val="0"/>
+        <w:autoSpaceDE w:val="0"/>
+        <w:autoSpaceDN w:val="0"/>
+        <w:adjustRightInd w:val="0"/>
+        <w:spacing w:after="0" w:line="240" w:lineRule="auto"/>
+        <w:jc w:val="both"/>
+        <w:rPr>
+          <w:i/>
+        </w:rPr>
+      </w:pPr>
+      <w:r>
+        <w:rPr>
+          <w:i/>
+        </w:rPr>
+        <w:t>Outline</w:t>
+      </w:r>
+    </w:p>
+    <w:p>
+      <w:pPr>
+        <w:widowControl w:val="0"/>
+        <w:autoSpaceDE w:val="0"/>
+        <w:autoSpaceDN w:val="0"/>
+        <w:adjustRightInd w:val="0"/>
+        <w:spacing w:after="0" w:line="240" w:lineRule="auto"/>
+        <w:jc w:val="both"/>
+      </w:pPr>
+      <w:r>
+        <w:t xml:space="preserve">During my summer internship, I aimed to learn the company aspects, and experience the engineering environment of the company. I also had the opportunity to apply my theoretical and practical skills I acquired during my education career on a </w:t>
+      </w:r>
+      <w:r>
+        <w:t>real-life</w:t>
+      </w:r>
+      <w:r>
+        <w:t xml:space="preserve"> engineering problem to design and develop new software.</w:t>
+      </w:r>
+    </w:p>
+    <w:p>
+      <w:pPr>
+        <w:widowControl w:val="0"/>
+        <w:autoSpaceDE w:val="0"/>
+        <w:autoSpaceDN w:val="0"/>
+        <w:adjustRightInd w:val="0"/>
+        <w:spacing w:after="0" w:line="240" w:lineRule="auto"/>
+        <w:jc w:val="both"/>
+      </w:pPr>
+    </w:p>
+    <w:p>
+      <w:pPr>
+        <w:widowControl w:val="0"/>
+        <w:autoSpaceDE w:val="0"/>
+        <w:autoSpaceDN w:val="0"/>
+        <w:adjustRightInd w:val="0"/>
+        <w:spacing w:after="0" w:line="240" w:lineRule="auto"/>
+        <w:jc w:val="both"/>
+        <w:rPr>
+          <w:i/>
+        </w:rPr>
+      </w:pPr>
+      <w:r>
+        <w:rPr>
+          <w:i/>
+        </w:rPr>
+        <w:t>Key responsibilities</w:t>
+      </w:r>
+    </w:p>
+    <w:p>
+      <w:pPr>
+        <w:widowControl w:val="0"/>
+        <w:numPr>
+          <w:ilvl w:val="0"/>
+          <w:numId w:val="2"/>
+        </w:numPr>
+        <w:autoSpaceDE w:val="0"/>
+        <w:autoSpaceDN w:val="0"/>
+        <w:adjustRightInd w:val="0"/>
+        <w:spacing w:after="0" w:line="240" w:lineRule="auto"/>
+        <w:jc w:val="both"/>
+      </w:pPr>
+      <w:r>
+        <w:t>Took part in the development of a user interface design project.</w:t>
+      </w:r>
+    </w:p>
+    <w:p>
+      <w:pPr>
+        <w:widowControl w:val="0"/>
+        <w:numPr>
+          <w:ilvl w:val="0"/>
+          <w:numId w:val="2"/>
+        </w:numPr>
+        <w:autoSpaceDE w:val="0"/>
+        <w:autoSpaceDN w:val="0"/>
+        <w:adjustRightInd w:val="0"/>
+        <w:spacing w:after="0" w:line="240" w:lineRule="auto"/>
+        <w:jc w:val="both"/>
+      </w:pPr>
+      <w:r>
+        <w:t xml:space="preserve">Utilized Microsoft Visual Studio Software to implement a Serial Data Transfer process. </w:t>
+      </w:r>
+    </w:p>
+    <w:p>
+      <w:pPr>
+        <w:widowControl w:val="0"/>
+        <w:numPr>
+          <w:ilvl w:val="0"/>
+          <w:numId w:val="2"/>
+        </w:numPr>
+        <w:autoSpaceDE w:val="0"/>
+        <w:autoSpaceDN w:val="0"/>
+        <w:adjustRightInd w:val="0"/>
+        <w:spacing w:after="0" w:line="240" w:lineRule="auto"/>
+        <w:jc w:val="both"/>
+      </w:pPr>
+      <w:r>
+        <w:t>Implemented two</w:t>
+      </w:r>
+      <w:r>
+        <w:t>-</w:t>
+      </w:r>
+      <w:r>
+        <w:t>way Serial Data Communication between a PC and a microcontroller device.</w:t>
+      </w:r>
+    </w:p>
+    <w:p>
+      <w:pPr>
+        <w:widowControl w:val="0"/>
+        <w:numPr>
+          <w:ilvl w:val="0"/>
+          <w:numId w:val="2"/>
+        </w:numPr>
+        <w:autoSpaceDE w:val="0"/>
+        <w:autoSpaceDN w:val="0"/>
+        <w:adjustRightInd w:val="0"/>
+        <w:spacing w:after="0" w:line="240" w:lineRule="auto"/>
+        <w:jc w:val="both"/>
+      </w:pPr>
+      <w:r>
+        <w:t>Applied check-sum error detection (checking) method on the transmitted messages.</w:t>
+      </w:r>
+    </w:p>
+    <w:p>
+      <w:pPr>
+        <w:widowControl w:val="0"/>
+        <w:numPr>
+          <w:ilvl w:val="0"/>
+          <w:numId w:val="2"/>
+        </w:numPr>
+        <w:autoSpaceDE w:val="0"/>
+        <w:autoSpaceDN w:val="0"/>
+        <w:adjustRightInd w:val="0"/>
+        <w:spacing w:after="0" w:line="240" w:lineRule="auto"/>
+        <w:jc w:val="both"/>
+      </w:pPr>
+      <w:r>
+        <w:t>Implemented stop-and-wait acknowledgement technique on the transmitted messages.</w:t>
+      </w:r>
+    </w:p>
+    <w:p>
+      <w:pPr>
+        <w:widowControl w:val="0"/>
+        <w:numPr>
+          <w:ilvl w:val="0"/>
+          <w:numId w:val="2"/>
+        </w:numPr>
+        <w:autoSpaceDE w:val="0"/>
+        <w:autoSpaceDN w:val="0"/>
+        <w:adjustRightInd w:val="0"/>
+        <w:spacing w:after="0" w:line="240" w:lineRule="auto"/>
+        <w:jc w:val="both"/>
+      </w:pPr>
+      <w:r>
+        <w:t>Applied parsing and composing/decomposing techniques on the data to be transmitted between the both end devices.</w:t>
+      </w:r>
+    </w:p>
+    <w:p>
+      <w:pPr>
+        <w:widowControl w:val="0"/>
+        <w:autoSpaceDE w:val="0"/>
+        <w:autoSpaceDN w:val="0"/>
+        <w:adjustRightInd w:val="0"/>
+        <w:spacing w:after="0" w:line="240" w:lineRule="auto"/>
+        <w:jc w:val="both"/>
+      </w:pPr>
+    </w:p>
+    <w:p>
+      <w:pPr>
+        <w:widowControl w:val="0"/>
+        <w:autoSpaceDE w:val="0"/>
+        <w:autoSpaceDN w:val="0"/>
+        <w:adjustRightInd w:val="0"/>
+        <w:spacing w:after="0" w:line="240" w:lineRule="auto"/>
+        <w:jc w:val="both"/>
+        <w:rPr>
+          <w:b/>
+          <w:bCs/>
+        </w:rPr>
+      </w:pPr>
+      <w:r>
+        <w:rPr>
+          <w:b/>
+          <w:bCs/>
+        </w:rPr>
+        <w:t xml:space="preserve">August 2018 – September 2018 </w:t>
+      </w:r>
+      <w:r>
+        <w:rPr>
+          <w:b/>
+          <w:bCs/>
+        </w:rPr>
+        <w:tab/>
+        <w:t>FNSS Defen</w:t>
+      </w:r>
+      <w:r>
+        <w:rPr>
+          <w:b/>
+          <w:bCs/>
+        </w:rPr>
+        <w:t>s</w:t>
+      </w:r>
+      <w:r>
+        <w:rPr>
+          <w:b/>
+          <w:bCs/>
+        </w:rPr>
+        <w:t>e Industry Inc., Ankara/TURKEY</w:t>
+      </w:r>
+    </w:p>
+    <w:p>
+      <w:pPr>
+        <w:widowControl w:val="0"/>
+        <w:autoSpaceDE w:val="0"/>
+        <w:autoSpaceDN w:val="0"/>
+        <w:adjustRightInd w:val="0"/>
+        <w:spacing w:after="0" w:line="240" w:lineRule="auto"/>
+        <w:jc w:val="both"/>
+        <w:rPr>
+          <w:b/>
+          <w:bCs/>
+        </w:rPr>
+      </w:pPr>
+      <w:r>
+        <w:rPr>
+          <w:b/>
+        </w:rPr>
+        <w:tab/>
+      </w:r>
+      <w:r>
+        <w:rPr>
+          <w:i/>
+        </w:rPr>
+        <w:tab/>
+      </w:r>
+      <w:r>
+        <w:rPr>
+          <w:i/>
+        </w:rPr>
+        <w:tab/>
+      </w:r>
+      <w:r>
+        <w:rPr>
+          <w:i/>
+        </w:rPr>
+        <w:tab/>
+      </w:r>
+      <w:r>
+        <w:rPr>
+          <w:i/>
+        </w:rPr>
+        <w:tab/>
+      </w:r>
+      <w:r>
+        <w:rPr>
+          <w:b/>
+          <w:bCs/>
+        </w:rPr>
+        <w:t>Student Intern</w:t>
+      </w:r>
+    </w:p>
+    <w:p>
+      <w:pPr>
+        <w:widowControl w:val="0"/>
+        <w:autoSpaceDE w:val="0"/>
+        <w:autoSpaceDN w:val="0"/>
+        <w:adjustRightInd w:val="0"/>
+        <w:spacing w:after="0" w:line="240" w:lineRule="auto"/>
+        <w:jc w:val="both"/>
+        <w:rPr>
+          <w:i/>
+        </w:rPr>
+      </w:pPr>
+      <w:r>
+        <w:rPr>
+          <w:i/>
+        </w:rPr>
+        <w:t>Outline</w:t>
+      </w:r>
+    </w:p>
+    <w:p>
+      <w:pPr>
+        <w:widowControl w:val="0"/>
+        <w:autoSpaceDE w:val="0"/>
+        <w:autoSpaceDN w:val="0"/>
+        <w:adjustRightInd w:val="0"/>
+        <w:spacing w:after="0" w:line="240" w:lineRule="auto"/>
+        <w:jc w:val="both"/>
+      </w:pPr>
+      <w:r>
+        <w:t xml:space="preserve"> In my first internship experience, I tried to gain experience on the field of business life. I observed the company culture and ethics, and the relationship among the engineers and their seniors. I also had the chance to participate in the engineering process of the company by working on several projects at R&amp;D department.</w:t>
+      </w:r>
+    </w:p>
+    <w:p>
+      <w:pPr>
+        <w:widowControl w:val="0"/>
+        <w:autoSpaceDE w:val="0"/>
+        <w:autoSpaceDN w:val="0"/>
+        <w:adjustRightInd w:val="0"/>
+        <w:spacing w:after="0" w:line="240" w:lineRule="auto"/>
+        <w:jc w:val="both"/>
+      </w:pPr>
+    </w:p>
+    <w:p>
+      <w:pPr>
+        <w:widowControl w:val="0"/>
+        <w:autoSpaceDE w:val="0"/>
+        <w:autoSpaceDN w:val="0"/>
+        <w:adjustRightInd w:val="0"/>
+        <w:spacing w:after="0" w:line="240" w:lineRule="auto"/>
+        <w:jc w:val="both"/>
+        <w:rPr>
+          <w:i/>
+        </w:rPr>
+      </w:pPr>
+    </w:p>
+    <w:p>
+      <w:pPr>
+        <w:widowControl w:val="0"/>
+        <w:autoSpaceDE w:val="0"/>
+        <w:autoSpaceDN w:val="0"/>
+        <w:adjustRightInd w:val="0"/>
+        <w:spacing w:after="0" w:line="240" w:lineRule="auto"/>
+        <w:jc w:val="both"/>
+        <w:rPr>
+          <w:i/>
+        </w:rPr>
+      </w:pPr>
+      <w:r>
+        <w:rPr>
+          <w:i/>
+        </w:rPr>
+        <w:lastRenderedPageBreak/>
+        <w:t>Key responsibilities</w:t>
+      </w:r>
+    </w:p>
+    <w:p>
+      <w:pPr>
+        <w:widowControl w:val="0"/>
+        <w:numPr>
+          <w:ilvl w:val="0"/>
+          <w:numId w:val="2"/>
+        </w:numPr>
+        <w:autoSpaceDE w:val="0"/>
+        <w:autoSpaceDN w:val="0"/>
+        <w:adjustRightInd w:val="0"/>
+        <w:spacing w:after="0" w:line="240" w:lineRule="auto"/>
+        <w:jc w:val="both"/>
+      </w:pPr>
+      <w:r>
+        <w:t>Worked on two separate projects. In the first project, designed and constructed a single pulse width modulation system for the triggering mechanism of the weapons.</w:t>
+      </w:r>
+    </w:p>
+    <w:p>
+      <w:pPr>
+        <w:widowControl w:val="0"/>
+        <w:numPr>
+          <w:ilvl w:val="0"/>
+          <w:numId w:val="2"/>
+        </w:numPr>
+        <w:autoSpaceDE w:val="0"/>
+        <w:autoSpaceDN w:val="0"/>
+        <w:adjustRightInd w:val="0"/>
+        <w:spacing w:after="0" w:line="240" w:lineRule="auto"/>
+        <w:jc w:val="both"/>
+      </w:pPr>
+      <w:r>
+        <w:t xml:space="preserve">Designed the circuit that implements the single pulse width modulation process on the input pulse signal on the </w:t>
+      </w:r>
+      <w:proofErr w:type="spellStart"/>
+      <w:r>
+        <w:t>LTSpice</w:t>
+      </w:r>
+      <w:proofErr w:type="spellEnd"/>
+      <w:r>
+        <w:t xml:space="preserve"> simulation software environment.</w:t>
+      </w:r>
+    </w:p>
+    <w:p>
+      <w:pPr>
+        <w:widowControl w:val="0"/>
+        <w:numPr>
+          <w:ilvl w:val="0"/>
+          <w:numId w:val="2"/>
+        </w:numPr>
+        <w:autoSpaceDE w:val="0"/>
+        <w:autoSpaceDN w:val="0"/>
+        <w:adjustRightInd w:val="0"/>
+        <w:spacing w:after="0" w:line="240" w:lineRule="auto"/>
+        <w:jc w:val="both"/>
+      </w:pPr>
+      <w:r>
+        <w:t xml:space="preserve">Utilized the </w:t>
+      </w:r>
+      <w:proofErr w:type="spellStart"/>
+      <w:r>
+        <w:t>KiCAD</w:t>
+      </w:r>
+      <w:proofErr w:type="spellEnd"/>
+      <w:r>
+        <w:t xml:space="preserve"> software program for the PCB drawing of the designed circuit.</w:t>
+      </w:r>
+    </w:p>
+    <w:p>
+      <w:pPr>
+        <w:widowControl w:val="0"/>
+        <w:numPr>
+          <w:ilvl w:val="0"/>
+          <w:numId w:val="2"/>
+        </w:numPr>
+        <w:autoSpaceDE w:val="0"/>
+        <w:autoSpaceDN w:val="0"/>
+        <w:adjustRightInd w:val="0"/>
+        <w:spacing w:after="0" w:line="240" w:lineRule="auto"/>
+        <w:jc w:val="both"/>
+      </w:pPr>
+      <w:r>
+        <w:t xml:space="preserve">In the second project, worked on the Hardware </w:t>
+      </w:r>
+      <w:r>
+        <w:t>in</w:t>
+      </w:r>
+      <w:r>
+        <w:t xml:space="preserve"> the Loop (HIL) simulation software for the testing and development of the real time control/embedded systems of a combat vehicle.</w:t>
+      </w:r>
+    </w:p>
+    <w:p>
+      <w:pPr>
+        <w:widowControl w:val="0"/>
+        <w:numPr>
+          <w:ilvl w:val="0"/>
+          <w:numId w:val="2"/>
+        </w:numPr>
+        <w:autoSpaceDE w:val="0"/>
+        <w:autoSpaceDN w:val="0"/>
+        <w:adjustRightInd w:val="0"/>
+        <w:spacing w:after="0" w:line="240" w:lineRule="auto"/>
+        <w:jc w:val="both"/>
+      </w:pPr>
+      <w:r>
+        <w:t xml:space="preserve">Utilized Vector </w:t>
+      </w:r>
+      <w:proofErr w:type="spellStart"/>
+      <w:r>
+        <w:t>CANoe</w:t>
+      </w:r>
+      <w:proofErr w:type="spellEnd"/>
+      <w:r>
+        <w:t xml:space="preserve"> comprehensive software program to create a simulation environment and interface for the testing of different scenarios related to the engine speed, lock status/position, ramp status/position and ignition status of the combat vehicle.</w:t>
+      </w:r>
+    </w:p>
+    <w:p>
+      <w:pPr>
+        <w:widowControl w:val="0"/>
+        <w:pBdr>
+          <w:bottom w:val="single" w:sz="4" w:space="0" w:color="auto"/>
+        </w:pBdr>
+        <w:autoSpaceDE w:val="0"/>
+        <w:autoSpaceDN w:val="0"/>
+        <w:adjustRightInd w:val="0"/>
+        <w:spacing w:before="180" w:after="120" w:line="240" w:lineRule="auto"/>
+        <w:jc w:val="both"/>
+        <w:rPr>
+          <w:color w:val="FF0000"/>
+          <w:sz w:val="20"/>
+          <w:szCs w:val="20"/>
+        </w:rPr>
+      </w:pPr>
+      <w:r>
+        <w:rPr>
+          <w:szCs w:val="24"/>
+        </w:rPr>
+        <w:t xml:space="preserve">Education and qualifications </w:t>
+      </w:r>
+    </w:p>
+    <w:p>
+      <w:pPr>
+        <w:widowControl w:val="0"/>
+        <w:numPr>
+          <w:ilvl w:val="0"/>
+          <w:numId w:val="3"/>
+        </w:numPr>
+        <w:autoSpaceDE w:val="0"/>
+        <w:autoSpaceDN w:val="0"/>
+        <w:adjustRightInd w:val="0"/>
+        <w:spacing w:after="0" w:line="240" w:lineRule="auto"/>
+        <w:jc w:val="both"/>
+        <w:rPr>
+          <w:szCs w:val="20"/>
+        </w:rPr>
+      </w:pPr>
+      <w:r>
+        <w:rPr>
+          <w:b/>
+          <w:szCs w:val="20"/>
+        </w:rPr>
+        <w:t xml:space="preserve">Bachelor, 4th year     </w:t>
+      </w:r>
+      <w:r>
+        <w:rPr>
+          <w:szCs w:val="20"/>
+        </w:rPr>
+        <w:t>Middle East Technical University        2015 – Present</w:t>
+      </w:r>
+    </w:p>
+    <w:p>
+      <w:pPr>
+        <w:widowControl w:val="0"/>
+        <w:autoSpaceDE w:val="0"/>
+        <w:autoSpaceDN w:val="0"/>
+        <w:adjustRightInd w:val="0"/>
+        <w:spacing w:after="0" w:line="240" w:lineRule="auto"/>
+        <w:ind w:left="2520"/>
+        <w:jc w:val="both"/>
+        <w:rPr>
+          <w:szCs w:val="20"/>
+        </w:rPr>
+      </w:pPr>
+      <w:r>
+        <w:rPr>
+          <w:szCs w:val="20"/>
+        </w:rPr>
+        <w:t xml:space="preserve">  </w:t>
+      </w:r>
+      <w:r>
+        <w:rPr>
+          <w:szCs w:val="20"/>
+        </w:rPr>
+        <w:tab/>
+      </w:r>
+      <w:r>
+        <w:rPr>
+          <w:szCs w:val="20"/>
+        </w:rPr>
+        <w:t xml:space="preserve">Electrical &amp; Electronics Engineering   </w:t>
+      </w:r>
+    </w:p>
+    <w:p>
+      <w:pPr>
+        <w:widowControl w:val="0"/>
+        <w:autoSpaceDE w:val="0"/>
+        <w:autoSpaceDN w:val="0"/>
+        <w:adjustRightInd w:val="0"/>
+        <w:spacing w:after="0" w:line="240" w:lineRule="auto"/>
+        <w:ind w:left="1800" w:firstLine="720"/>
+        <w:jc w:val="both"/>
+        <w:rPr>
+          <w:szCs w:val="20"/>
+        </w:rPr>
+      </w:pPr>
+      <w:r>
+        <w:rPr>
+          <w:szCs w:val="20"/>
+        </w:rPr>
+        <w:t xml:space="preserve">  </w:t>
+      </w:r>
+      <w:r>
+        <w:rPr>
+          <w:szCs w:val="20"/>
+        </w:rPr>
+        <w:tab/>
+      </w:r>
+      <w:r>
+        <w:rPr>
+          <w:szCs w:val="20"/>
+        </w:rPr>
+        <w:t xml:space="preserve">C.GPA = 3.34 </w:t>
+      </w:r>
+    </w:p>
+    <w:p>
+      <w:pPr>
+        <w:widowControl w:val="0"/>
+        <w:numPr>
+          <w:ilvl w:val="0"/>
+          <w:numId w:val="3"/>
+        </w:numPr>
+        <w:autoSpaceDE w:val="0"/>
+        <w:autoSpaceDN w:val="0"/>
+        <w:adjustRightInd w:val="0"/>
+        <w:spacing w:after="0" w:line="240" w:lineRule="auto"/>
+        <w:jc w:val="both"/>
+        <w:rPr>
+          <w:szCs w:val="20"/>
+        </w:rPr>
+      </w:pPr>
+      <w:r>
+        <w:rPr>
+          <w:b/>
+          <w:szCs w:val="20"/>
+        </w:rPr>
+        <w:t xml:space="preserve">Graduate                    </w:t>
+      </w:r>
+      <w:r>
+        <w:rPr>
+          <w:szCs w:val="20"/>
+        </w:rPr>
+        <w:t xml:space="preserve">Ünye Anatolian High School                 2011 – 2015 </w:t>
+      </w:r>
+    </w:p>
+    <w:p>
+      <w:pPr>
+        <w:widowControl w:val="0"/>
+        <w:autoSpaceDE w:val="0"/>
+        <w:autoSpaceDN w:val="0"/>
+        <w:adjustRightInd w:val="0"/>
+        <w:spacing w:after="0" w:line="240" w:lineRule="auto"/>
+        <w:ind w:left="1440"/>
+        <w:jc w:val="both"/>
+      </w:pPr>
+      <w:r>
+        <w:t xml:space="preserve">                        Diploma Grade = 92.46</w:t>
+      </w:r>
+    </w:p>
+    <w:p>
+      <w:pPr>
+        <w:widowControl w:val="0"/>
+        <w:pBdr>
+          <w:bottom w:val="single" w:sz="4" w:space="0" w:color="auto"/>
+        </w:pBdr>
+        <w:autoSpaceDE w:val="0"/>
+        <w:autoSpaceDN w:val="0"/>
+        <w:adjustRightInd w:val="0"/>
+        <w:spacing w:before="180" w:after="120" w:line="240" w:lineRule="auto"/>
+        <w:jc w:val="both"/>
+        <w:rPr>
+          <w:color w:val="FF0000"/>
+          <w:sz w:val="20"/>
+          <w:szCs w:val="20"/>
+        </w:rPr>
+      </w:pPr>
+      <w:r>
+        <w:rPr>
+          <w:szCs w:val="24"/>
+        </w:rPr>
+        <w:t>Conferences, Certificates and Awards</w:t>
+      </w:r>
+    </w:p>
+    <w:p>
+      <w:pPr>
+        <w:pStyle w:val="ListParagraph"/>
+        <w:widowControl w:val="0"/>
+        <w:numPr>
+          <w:ilvl w:val="0"/>
+          <w:numId w:val="13"/>
+        </w:numPr>
+        <w:autoSpaceDE w:val="0"/>
+        <w:autoSpaceDN w:val="0"/>
+        <w:adjustRightInd w:val="0"/>
+        <w:spacing w:after="0" w:line="240" w:lineRule="auto"/>
+        <w:jc w:val="both"/>
+        <w:rPr>
+          <w:b/>
+          <w:bCs/>
+          <w:sz w:val="20"/>
+          <w:szCs w:val="20"/>
+        </w:rPr>
+      </w:pPr>
+      <w:r>
+        <w:rPr>
+          <w:szCs w:val="20"/>
+        </w:rPr>
+        <w:t>Aegean Conference on Electrical Machines and Power Electronics (ACEMP)</w:t>
+      </w:r>
+    </w:p>
+    <w:p>
+      <w:pPr>
+        <w:pStyle w:val="ListParagraph"/>
+        <w:widowControl w:val="0"/>
+        <w:autoSpaceDE w:val="0"/>
+        <w:autoSpaceDN w:val="0"/>
+        <w:adjustRightInd w:val="0"/>
+        <w:spacing w:after="0" w:line="240" w:lineRule="auto"/>
+        <w:jc w:val="both"/>
+        <w:rPr>
+          <w:b/>
+          <w:bCs/>
+          <w:sz w:val="20"/>
+          <w:szCs w:val="20"/>
+        </w:rPr>
+      </w:pPr>
+      <w:r>
+        <w:rPr>
+          <w:szCs w:val="20"/>
+        </w:rPr>
+        <w:t>Optimization of Electrical &amp; Electronics Equipment Conference (OPTIM)</w:t>
+      </w:r>
+    </w:p>
+    <w:p>
+      <w:pPr>
+        <w:widowControl w:val="0"/>
+        <w:autoSpaceDE w:val="0"/>
+        <w:autoSpaceDN w:val="0"/>
+        <w:adjustRightInd w:val="0"/>
+        <w:spacing w:after="0" w:line="240" w:lineRule="auto"/>
+        <w:ind w:left="720"/>
+        <w:jc w:val="both"/>
+        <w:rPr>
+          <w:szCs w:val="20"/>
+        </w:rPr>
+      </w:pPr>
+      <w:r>
+        <w:rPr>
+          <w:szCs w:val="20"/>
+        </w:rPr>
+        <w:t>IEEE Joint International Conference ACEMP – OPTIM 2019, İstanbul/TURKEY</w:t>
+      </w:r>
+    </w:p>
+    <w:p>
+      <w:pPr>
+        <w:widowControl w:val="0"/>
+        <w:autoSpaceDE w:val="0"/>
+        <w:autoSpaceDN w:val="0"/>
+        <w:adjustRightInd w:val="0"/>
+        <w:spacing w:after="0" w:line="240" w:lineRule="auto"/>
+        <w:ind w:left="720"/>
+        <w:jc w:val="both"/>
+        <w:rPr>
+          <w:b/>
+          <w:bCs/>
+          <w:sz w:val="20"/>
+          <w:szCs w:val="20"/>
+        </w:rPr>
+      </w:pPr>
+      <w:r>
+        <w:rPr>
+          <w:szCs w:val="20"/>
+        </w:rPr>
+        <w:t>Organization Team member</w:t>
+      </w:r>
+    </w:p>
+    <w:p>
+      <w:pPr>
+        <w:widowControl w:val="0"/>
+        <w:pBdr>
+          <w:bottom w:val="single" w:sz="4" w:space="0" w:color="auto"/>
+        </w:pBdr>
+        <w:autoSpaceDE w:val="0"/>
+        <w:autoSpaceDN w:val="0"/>
+        <w:adjustRightInd w:val="0"/>
+        <w:spacing w:before="180" w:after="120" w:line="240" w:lineRule="auto"/>
+        <w:jc w:val="both"/>
+        <w:rPr>
+          <w:szCs w:val="24"/>
+        </w:rPr>
+      </w:pPr>
+      <w:r>
+        <w:rPr>
+          <w:szCs w:val="24"/>
+        </w:rPr>
+        <w:t>Interest Fields</w:t>
+      </w:r>
+    </w:p>
+    <w:p>
+      <w:pPr>
+        <w:pStyle w:val="ListParagraph"/>
+        <w:numPr>
+          <w:ilvl w:val="0"/>
+          <w:numId w:val="14"/>
+        </w:numPr>
+        <w:spacing w:after="200" w:line="276" w:lineRule="auto"/>
+        <w:rPr>
+          <w:sz w:val="20"/>
+          <w:szCs w:val="20"/>
+        </w:rPr>
+      </w:pPr>
+      <w:r>
+        <w:rPr>
+          <w:szCs w:val="20"/>
+        </w:rPr>
+        <w:t>Electromechanical Energy Conversion and Power Electronics</w:t>
+      </w:r>
+    </w:p>
+    <w:p>
+      <w:pPr>
+        <w:pStyle w:val="ListParagraph"/>
+        <w:numPr>
+          <w:ilvl w:val="0"/>
+          <w:numId w:val="14"/>
+        </w:numPr>
+        <w:spacing w:after="200" w:line="276" w:lineRule="auto"/>
+        <w:rPr>
+          <w:sz w:val="20"/>
+          <w:szCs w:val="20"/>
+        </w:rPr>
+      </w:pPr>
+      <w:r>
+        <w:rPr>
+          <w:szCs w:val="20"/>
+        </w:rPr>
+        <w:t>Electrical Machines</w:t>
+      </w:r>
+    </w:p>
+    <w:p>
+      <w:pPr>
+        <w:pStyle w:val="ListParagraph"/>
+        <w:numPr>
+          <w:ilvl w:val="0"/>
+          <w:numId w:val="14"/>
+        </w:numPr>
+        <w:spacing w:after="200" w:line="276" w:lineRule="auto"/>
+        <w:rPr>
+          <w:sz w:val="20"/>
+          <w:szCs w:val="20"/>
+        </w:rPr>
+      </w:pPr>
+      <w:r>
+        <w:rPr>
+          <w:szCs w:val="20"/>
+        </w:rPr>
+        <w:t>Energy Efficiency of Automated and Connected Electric Vehicles</w:t>
+      </w:r>
+    </w:p>
+    <w:p>
+      <w:pPr>
+        <w:pStyle w:val="ListParagraph"/>
+        <w:numPr>
+          <w:ilvl w:val="0"/>
+          <w:numId w:val="14"/>
+        </w:numPr>
+        <w:spacing w:after="200" w:line="276" w:lineRule="auto"/>
+        <w:rPr>
+          <w:sz w:val="20"/>
+          <w:szCs w:val="20"/>
+        </w:rPr>
+      </w:pPr>
+      <w:r>
+        <w:rPr>
+          <w:szCs w:val="20"/>
+        </w:rPr>
+        <w:t>Control Systems</w:t>
+      </w:r>
+    </w:p>
+    <w:p>
+      <w:pPr>
+        <w:widowControl w:val="0"/>
+        <w:pBdr>
+          <w:bottom w:val="single" w:sz="4" w:space="0" w:color="auto"/>
+        </w:pBdr>
+        <w:autoSpaceDE w:val="0"/>
+        <w:autoSpaceDN w:val="0"/>
+        <w:adjustRightInd w:val="0"/>
+        <w:spacing w:before="180" w:after="120" w:line="240" w:lineRule="auto"/>
+        <w:jc w:val="both"/>
+        <w:rPr>
+          <w:szCs w:val="24"/>
+        </w:rPr>
+      </w:pPr>
+      <w:r>
+        <w:rPr>
+          <w:szCs w:val="24"/>
+        </w:rPr>
+        <w:t>Languages</w:t>
+      </w:r>
+    </w:p>
+    <w:p>
+      <w:pPr>
+        <w:pStyle w:val="ListParagraph"/>
+        <w:numPr>
+          <w:ilvl w:val="0"/>
+          <w:numId w:val="8"/>
+        </w:numPr>
+        <w:spacing w:after="200" w:line="276" w:lineRule="auto"/>
+        <w:rPr>
+          <w:sz w:val="20"/>
+          <w:szCs w:val="20"/>
+        </w:rPr>
+      </w:pPr>
+      <w:r>
+        <w:rPr>
+          <w:b/>
+          <w:bCs/>
+        </w:rPr>
+        <w:t>Turkish</w:t>
+      </w:r>
+      <w:r>
+        <w:t>: Native Language</w:t>
+      </w:r>
+    </w:p>
+    <w:p>
+      <w:pPr>
+        <w:pStyle w:val="ListParagraph"/>
+        <w:numPr>
+          <w:ilvl w:val="0"/>
+          <w:numId w:val="8"/>
+        </w:numPr>
+        <w:spacing w:after="200" w:line="276" w:lineRule="auto"/>
+        <w:rPr>
+          <w:sz w:val="20"/>
+          <w:szCs w:val="20"/>
+        </w:rPr>
+      </w:pPr>
+      <w:r>
+        <w:rPr>
+          <w:b/>
+          <w:bCs/>
+        </w:rPr>
+        <w:t>English</w:t>
+      </w:r>
+      <w:r>
+        <w:t>: Upper Intermediate Level</w:t>
+      </w:r>
+    </w:p>
+    <w:p>
+      <w:pPr>
+        <w:widowControl w:val="0"/>
+        <w:pBdr>
+          <w:bottom w:val="single" w:sz="4" w:space="0" w:color="auto"/>
+        </w:pBdr>
+        <w:autoSpaceDE w:val="0"/>
+        <w:autoSpaceDN w:val="0"/>
+        <w:adjustRightInd w:val="0"/>
+        <w:spacing w:before="180" w:after="120" w:line="240" w:lineRule="auto"/>
+        <w:jc w:val="both"/>
+        <w:rPr>
+          <w:szCs w:val="24"/>
+        </w:rPr>
+      </w:pPr>
+      <w:r>
+        <w:rPr>
+          <w:szCs w:val="24"/>
+        </w:rPr>
+        <w:t>Projects and Researches</w:t>
+      </w:r>
+    </w:p>
+    <w:p>
+      <w:pPr>
+        <w:pStyle w:val="ListParagraph"/>
+        <w:numPr>
+          <w:ilvl w:val="0"/>
+          <w:numId w:val="9"/>
+        </w:numPr>
+        <w:spacing w:after="200" w:line="276" w:lineRule="auto"/>
+        <w:rPr>
+          <w:sz w:val="20"/>
+          <w:szCs w:val="20"/>
+        </w:rPr>
+      </w:pPr>
+      <w:r>
+        <w:t xml:space="preserve">EE213 Electrical Circuits Laboratory Term Project: </w:t>
+      </w:r>
+      <w:r>
+        <w:rPr>
+          <w:b/>
+          <w:bCs/>
+        </w:rPr>
+        <w:t>Solar Tracking System</w:t>
+      </w:r>
+    </w:p>
+    <w:p>
+      <w:pPr>
+        <w:pStyle w:val="ListParagraph"/>
+        <w:numPr>
+          <w:ilvl w:val="0"/>
+          <w:numId w:val="9"/>
+        </w:numPr>
+        <w:spacing w:after="200" w:line="276" w:lineRule="auto"/>
+        <w:rPr>
+          <w:sz w:val="20"/>
+          <w:szCs w:val="20"/>
+        </w:rPr>
+      </w:pPr>
+      <w:r>
+        <w:t xml:space="preserve">EE214 Electrical Circuits Laboratory Term Project: </w:t>
+      </w:r>
+      <w:r>
+        <w:rPr>
+          <w:b/>
+          <w:bCs/>
+        </w:rPr>
+        <w:t>Wireless Fire Detection System</w:t>
+      </w:r>
+    </w:p>
+    <w:p>
+      <w:pPr>
+        <w:pStyle w:val="ListParagraph"/>
+        <w:numPr>
+          <w:ilvl w:val="0"/>
+          <w:numId w:val="9"/>
+        </w:numPr>
+        <w:spacing w:after="200" w:line="276" w:lineRule="auto"/>
+        <w:rPr>
+          <w:sz w:val="20"/>
+          <w:szCs w:val="20"/>
+        </w:rPr>
+      </w:pPr>
+      <w:r>
+        <w:t>EE313 Analog Electronics Laboratory Term Projec</w:t>
+      </w:r>
+      <w:r>
+        <w:t>t</w:t>
+      </w:r>
+      <w:r>
+        <w:t xml:space="preserve">: </w:t>
+      </w:r>
+      <w:r>
+        <w:rPr>
+          <w:b/>
+          <w:bCs/>
+        </w:rPr>
+        <w:t>Design of an Optical Wireless Communication System: Photophone</w:t>
+      </w:r>
+    </w:p>
+    <w:p>
+      <w:pPr>
+        <w:pStyle w:val="ListParagraph"/>
+        <w:numPr>
+          <w:ilvl w:val="0"/>
+          <w:numId w:val="9"/>
+        </w:numPr>
+        <w:spacing w:after="200" w:line="276" w:lineRule="auto"/>
+        <w:rPr>
+          <w:sz w:val="20"/>
+          <w:szCs w:val="20"/>
+        </w:rPr>
+      </w:pPr>
+      <w:r>
+        <w:t xml:space="preserve">EE314 Digital Electronics Laboratory Term Project: </w:t>
+      </w:r>
+      <w:r>
+        <w:rPr>
+          <w:b/>
+          <w:bCs/>
+        </w:rPr>
+        <w:t xml:space="preserve">Fake Quidditch Game Design </w:t>
+      </w:r>
+      <w:r>
+        <w:rPr>
+          <w:b/>
+          <w:bCs/>
+        </w:rPr>
+        <w:t>U</w:t>
+      </w:r>
+      <w:r>
+        <w:rPr>
+          <w:b/>
+          <w:bCs/>
+        </w:rPr>
+        <w:t xml:space="preserve">sing FPGA </w:t>
+      </w:r>
+      <w:r>
+        <w:rPr>
+          <w:b/>
+          <w:bCs/>
+        </w:rPr>
+        <w:t>B</w:t>
+      </w:r>
+      <w:r>
+        <w:rPr>
+          <w:b/>
+          <w:bCs/>
+        </w:rPr>
+        <w:t>oard</w:t>
+      </w:r>
+    </w:p>
+    <w:p>
+      <w:pPr>
+        <w:pStyle w:val="ListParagraph"/>
+        <w:numPr>
+          <w:ilvl w:val="0"/>
+          <w:numId w:val="9"/>
+        </w:numPr>
+        <w:spacing w:after="200" w:line="276" w:lineRule="auto"/>
+        <w:rPr>
+          <w:sz w:val="20"/>
+          <w:szCs w:val="20"/>
+        </w:rPr>
+      </w:pPr>
+      <w:r>
+        <w:t xml:space="preserve">METU EE STAR: </w:t>
+      </w:r>
+      <w:r>
+        <w:rPr>
+          <w:b/>
+          <w:bCs/>
+        </w:rPr>
+        <w:t>Induction Machine Test Setup Development</w:t>
+      </w:r>
+    </w:p>
+    <w:p>
+      <w:pPr>
+        <w:pStyle w:val="ListParagraph"/>
+        <w:numPr>
+          <w:ilvl w:val="0"/>
+          <w:numId w:val="9"/>
+        </w:numPr>
+        <w:spacing w:after="200" w:line="276" w:lineRule="auto"/>
+        <w:rPr>
+          <w:sz w:val="20"/>
+          <w:szCs w:val="20"/>
+        </w:rPr>
+      </w:pPr>
+      <w:r>
+        <w:t xml:space="preserve">METU EE STAR: </w:t>
+      </w:r>
+      <w:r>
+        <w:rPr>
+          <w:b/>
+          <w:bCs/>
+        </w:rPr>
+        <w:t>Coordination of Autonomous Electric Vehicles for Energy Efficient Driving</w:t>
+      </w:r>
+    </w:p>
+    <w:p>
+      <w:pPr>
+        <w:pStyle w:val="ListParagraph"/>
+        <w:spacing w:after="200" w:line="276" w:lineRule="auto"/>
+        <w:rPr>
+          <w:szCs w:val="24"/>
+        </w:rPr>
+      </w:pPr>
+    </w:p>
+    <w:p>
+      <w:pPr>
+        <w:pStyle w:val="ListParagraph"/>
+        <w:spacing w:after="200" w:line="276" w:lineRule="auto"/>
+        <w:ind w:left="5760" w:firstLine="720"/>
+        <w:rPr>
+          <w:szCs w:val="24"/>
+        </w:rPr>
+      </w:pPr>
+      <w:r>
+        <w:rPr>
           <w:noProof/>
           <w:lang w:val="tr-TR" w:eastAsia="tr-TR"/>
         </w:rPr>
         <w:drawing>
-          <wp:anchor distT="0" distB="0" distL="114300" distR="114300" simplePos="0" relativeHeight="251660800" behindDoc="0" locked="0" layoutInCell="1" allowOverlap="1" wp14:anchorId="690800C1" wp14:editId="7CF94CA4">
+          <wp:anchor distT="0" distB="0" distL="114300" distR="114300" simplePos="0" relativeHeight="251672576" behindDoc="0" locked="0" layoutInCell="1" allowOverlap="1" wp14:anchorId="690800C1" wp14:editId="1A755129">
             <wp:simplePos x="0" y="0"/>
             <wp:positionH relativeFrom="margin">
-              <wp:posOffset>0</wp:posOffset>
+              <wp:posOffset>3750</wp:posOffset>
             </wp:positionH>
             <wp:positionV relativeFrom="margin">
-              <wp:posOffset>0</wp:posOffset>
+              <wp:posOffset>7716</wp:posOffset>
             </wp:positionV>
-            <wp:extent cx="1238250" cy="1514475"/>
+            <wp:extent cx="1463675" cy="1790700"/>
             <wp:effectExtent l="0" t="0" r="0" b="0"/>
             <wp:wrapSquare wrapText="bothSides"/>
             <wp:docPr id="8" name="Resim 2" descr="BRK_6436 copy"/>
@@ -6322,7 +9272,7 @@
                     </pic:cNvPicPr>
                   </pic:nvPicPr>
                   <pic:blipFill>
-                    <a:blip r:embed="rId17" cstate="print"/>
+                    <a:blip r:embed="rId18" cstate="print"/>
                     <a:srcRect l="8235" t="4405" r="15294" b="25551"/>
                     <a:stretch>
                       <a:fillRect/>
@@ -6331,7 +9281,7 @@
                   <pic:spPr bwMode="auto">
                     <a:xfrm>
                       <a:off x="0" y="0"/>
-                      <a:ext cx="1238250" cy="1514475"/>
+                      <a:ext cx="1463675" cy="1790700"/>
                     </a:xfrm>
                     <a:prstGeom prst="rect">
                       <a:avLst/>
@@ -6341,6 +9291,12 @@
                 </pic:pic>
               </a:graphicData>
             </a:graphic>
+            <wp14:sizeRelH relativeFrom="margin">
+              <wp14:pctWidth>0</wp14:pctWidth>
+            </wp14:sizeRelH>
+            <wp14:sizeRelV relativeFrom="margin">
+              <wp14:pctHeight>0</wp14:pctHeight>
+            </wp14:sizeRelV>
           </wp:anchor>
         </w:drawing>
       </w:r>
@@ -6385,8 +9341,6 @@
           <w:szCs w:val="24"/>
         </w:rPr>
       </w:pPr>
-      <w:proofErr w:type="spellStart"/>
-      <w:proofErr w:type="gramStart"/>
       <w:r>
         <w:rPr>
           <w:color w:val="999999"/>
@@ -6396,17 +9350,16 @@
       </w:r>
       <w:r>
         <w:rPr>
-          <w:szCs w:val="24"/>
-        </w:rPr>
-        <w:t>Ankara</w:t>
-      </w:r>
-      <w:proofErr w:type="spellEnd"/>
-      <w:proofErr w:type="gramEnd"/>
-      <w:r>
-        <w:rPr>
-          <w:szCs w:val="24"/>
-        </w:rPr>
-        <w:t xml:space="preserve"> / Turkey</w:t>
+          <w:color w:val="999999"/>
+          <w:szCs w:val="24"/>
+        </w:rPr>
+        <w:t xml:space="preserve"> </w:t>
+      </w:r>
+      <w:r>
+        <w:rPr>
+          <w:szCs w:val="24"/>
+        </w:rPr>
+        <w:t>Ankara / Turkey</w:t>
       </w:r>
     </w:p>
     <w:p>
@@ -6496,7 +9449,6 @@
         <w:rPr>
           <w:szCs w:val="24"/>
         </w:rPr>
-        <w:lastRenderedPageBreak/>
         <w:t>Professional profile</w:t>
       </w:r>
     </w:p>
@@ -6578,6 +9530,21 @@
           <w:szCs w:val="24"/>
         </w:rPr>
         <w:tab/>
+      </w:r>
+      <w:r>
+        <w:rPr>
+          <w:b/>
+          <w:bCs/>
+          <w:szCs w:val="24"/>
+        </w:rPr>
+        <w:tab/>
+      </w:r>
+      <w:r>
+        <w:rPr>
+          <w:b/>
+          <w:bCs/>
+          <w:szCs w:val="24"/>
+        </w:rPr>
         <w:t>TAI - TUSAŞ, Ankara</w:t>
       </w:r>
     </w:p>
@@ -6625,6 +9592,13 @@
       </w:r>
       <w:r>
         <w:rPr>
+          <w:i/>
+          <w:szCs w:val="24"/>
+        </w:rPr>
+        <w:tab/>
+      </w:r>
+      <w:r>
+        <w:rPr>
           <w:b/>
           <w:bCs/>
           <w:szCs w:val="24"/>
@@ -6669,33 +9643,19 @@
         <w:rPr>
           <w:szCs w:val="24"/>
         </w:rPr>
-        <w:t xml:space="preserve">As a summer intern, my goal was to observe aerospace </w:t>
-      </w:r>
-      <w:proofErr w:type="spellStart"/>
-      <w:r>
-        <w:rPr>
-          <w:szCs w:val="24"/>
-        </w:rPr>
-        <w:t>defen</w:t>
-      </w:r>
-      <w:r>
-        <w:rPr>
-          <w:szCs w:val="24"/>
-        </w:rPr>
-        <w:t>S</w:t>
-      </w:r>
-      <w:r>
-        <w:rPr>
-          <w:szCs w:val="24"/>
-        </w:rPr>
-        <w:t>e</w:t>
-      </w:r>
-      <w:proofErr w:type="spellEnd"/>
-      <w:r>
-        <w:rPr>
-          <w:szCs w:val="24"/>
-        </w:rPr>
-        <w:t xml:space="preserve"> industry and experience practical implementations of my theoretical background.</w:t>
+        <w:t>As a summer intern, my goal was to observe aerospace defen</w:t>
+      </w:r>
+      <w:r>
+        <w:rPr>
+          <w:szCs w:val="24"/>
+        </w:rPr>
+        <w:t>s</w:t>
+      </w:r>
+      <w:r>
+        <w:rPr>
+          <w:szCs w:val="24"/>
+        </w:rPr>
+        <w:t>e industry and experience practical implementations of my theoretical background.</w:t>
       </w:r>
     </w:p>
     <w:p>
@@ -6893,16 +9853,14 @@
         <w:tab/>
         <w:t xml:space="preserve">ELESTAŞ Electricity Production Inc. </w:t>
       </w:r>
-      <w:proofErr w:type="spellStart"/>
-      <w:r>
-        <w:rPr>
-          <w:b/>
-          <w:bCs/>
-          <w:szCs w:val="24"/>
-        </w:rPr>
-        <w:t>Eskişehir</w:t>
-      </w:r>
-      <w:proofErr w:type="spellEnd"/>
+      <w:r>
+        <w:rPr>
+          <w:b/>
+          <w:bCs/>
+          <w:szCs w:val="24"/>
+        </w:rPr>
+        <w:t>Eskisehir</w:t>
+      </w:r>
       <w:r>
         <w:rPr>
           <w:b/>
@@ -6929,6 +9887,13 @@
       <w:r>
         <w:rPr>
           <w:b/>
+          <w:szCs w:val="24"/>
+        </w:rPr>
+        <w:tab/>
+      </w:r>
+      <w:r>
+        <w:rPr>
+          <w:i/>
           <w:szCs w:val="24"/>
         </w:rPr>
         <w:tab/>
@@ -7163,6 +10128,21 @@
           <w:szCs w:val="24"/>
         </w:rPr>
         <w:tab/>
+      </w:r>
+      <w:r>
+        <w:rPr>
+          <w:b/>
+          <w:bCs/>
+          <w:szCs w:val="24"/>
+        </w:rPr>
+        <w:tab/>
+      </w:r>
+      <w:r>
+        <w:rPr>
+          <w:b/>
+          <w:bCs/>
+          <w:szCs w:val="24"/>
+        </w:rPr>
         <w:t>CEMMETU, Ankara</w:t>
       </w:r>
     </w:p>
@@ -7183,6 +10163,13 @@
       <w:r>
         <w:rPr>
           <w:b/>
+          <w:szCs w:val="24"/>
+        </w:rPr>
+        <w:tab/>
+      </w:r>
+      <w:r>
+        <w:rPr>
+          <w:i/>
           <w:szCs w:val="24"/>
         </w:rPr>
         <w:tab/>
@@ -7284,6 +10271,22 @@
         <w:spacing w:before="180" w:after="120" w:line="240" w:lineRule="auto"/>
         <w:jc w:val="both"/>
         <w:rPr>
+          <w:szCs w:val="24"/>
+        </w:rPr>
+      </w:pPr>
+    </w:p>
+    <w:p>
+      <w:pPr>
+        <w:widowControl w:val="0"/>
+        <w:pBdr>
+          <w:bottom w:val="single" w:sz="4" w:space="0" w:color="auto"/>
+        </w:pBdr>
+        <w:autoSpaceDE w:val="0"/>
+        <w:autoSpaceDN w:val="0"/>
+        <w:adjustRightInd w:val="0"/>
+        <w:spacing w:before="180" w:after="120" w:line="240" w:lineRule="auto"/>
+        <w:jc w:val="both"/>
+        <w:rPr>
           <w:color w:val="FF0000"/>
           <w:szCs w:val="24"/>
         </w:rPr>
@@ -7292,6 +10295,7 @@
         <w:rPr>
           <w:szCs w:val="24"/>
         </w:rPr>
+        <w:lastRenderedPageBreak/>
         <w:t xml:space="preserve">Education and qualifications </w:t>
       </w:r>
     </w:p>
@@ -7348,19 +10352,11 @@
         </w:rPr>
         <w:t xml:space="preserve">High School, 91/100 – </w:t>
       </w:r>
-      <w:proofErr w:type="spellStart"/>
-      <w:r>
-        <w:rPr>
-          <w:szCs w:val="24"/>
-        </w:rPr>
-        <w:t>Çanakkale</w:t>
-      </w:r>
-      <w:proofErr w:type="spellEnd"/>
-      <w:r>
-        <w:rPr>
-          <w:szCs w:val="24"/>
-        </w:rPr>
-        <w:t xml:space="preserve"> Science High School</w:t>
+      <w:r>
+        <w:rPr>
+          <w:szCs w:val="24"/>
+        </w:rPr>
+        <w:t>Çanakkale Science High School</w:t>
       </w:r>
       <w:r>
         <w:rPr>
@@ -7403,21 +10399,7 @@
         <w:rPr>
           <w:szCs w:val="24"/>
         </w:rPr>
-        <w:t xml:space="preserve">75. </w:t>
-      </w:r>
-      <w:proofErr w:type="spellStart"/>
-      <w:r>
-        <w:rPr>
-          <w:szCs w:val="24"/>
-        </w:rPr>
-        <w:t>Yıl</w:t>
-      </w:r>
-      <w:proofErr w:type="spellEnd"/>
-      <w:r>
-        <w:rPr>
-          <w:szCs w:val="24"/>
-        </w:rPr>
-        <w:t xml:space="preserve"> Primary School – 2011</w:t>
+        <w:t>75. Yıl Primary School – 2011</w:t>
       </w:r>
     </w:p>
     <w:p>
@@ -7465,19 +10447,6 @@
         <w:spacing w:after="0" w:line="240" w:lineRule="auto"/>
         <w:jc w:val="both"/>
         <w:rPr>
-          <w:szCs w:val="24"/>
-        </w:rPr>
-      </w:pPr>
-    </w:p>
-    <w:p>
-      <w:pPr>
-        <w:widowControl w:val="0"/>
-        <w:autoSpaceDE w:val="0"/>
-        <w:autoSpaceDN w:val="0"/>
-        <w:adjustRightInd w:val="0"/>
-        <w:spacing w:after="0" w:line="240" w:lineRule="auto"/>
-        <w:jc w:val="both"/>
-        <w:rPr>
           <w:b/>
           <w:bCs/>
           <w:szCs w:val="24"/>
@@ -7537,7 +10506,6 @@
           <w:b/>
           <w:szCs w:val="24"/>
         </w:rPr>
-        <w:lastRenderedPageBreak/>
         <w:t xml:space="preserve">Investigation of Layered Spherical Structures, </w:t>
       </w:r>
       <w:r>
@@ -8063,32 +11031,26 @@
         <w:rPr>
           <w:szCs w:val="24"/>
         </w:rPr>
-        <w:t xml:space="preserve"> ERGÜL, </w:t>
-      </w:r>
-      <w:proofErr w:type="spellStart"/>
-      <w:r>
-        <w:rPr>
-          <w:szCs w:val="24"/>
-        </w:rPr>
-        <w:t>Assoc.Prof</w:t>
-      </w:r>
-      <w:proofErr w:type="spellEnd"/>
-      <w:r>
-        <w:rPr>
-          <w:szCs w:val="24"/>
-        </w:rPr>
-        <w:t xml:space="preserve">. Middle East Technical </w:t>
-      </w:r>
-      <w:proofErr w:type="spellStart"/>
-      <w:proofErr w:type="gramStart"/>
-      <w:r>
-        <w:rPr>
-          <w:szCs w:val="24"/>
-        </w:rPr>
-        <w:t>University,Ankara</w:t>
-      </w:r>
-      <w:proofErr w:type="spellEnd"/>
-      <w:proofErr w:type="gramEnd"/>
+        <w:t xml:space="preserve"> ERGÜL, Assoc.</w:t>
+      </w:r>
+      <w:r>
+        <w:rPr>
+          <w:szCs w:val="24"/>
+        </w:rPr>
+        <w:t xml:space="preserve"> </w:t>
+      </w:r>
+      <w:r>
+        <w:rPr>
+          <w:szCs w:val="24"/>
+        </w:rPr>
+        <w:t xml:space="preserve">Prof. Middle East Technical </w:t>
+      </w:r>
+      <w:r>
+        <w:rPr>
+          <w:szCs w:val="24"/>
+        </w:rPr>
+        <w:t>University, Ankara</w:t>
+      </w:r>
     </w:p>
     <w:p>
       <w:pPr>
@@ -8144,8 +11106,9 @@
           <w:sz w:val="36"/>
           <w:szCs w:val="36"/>
         </w:rPr>
+        <w:lastRenderedPageBreak/>
         <w:drawing>
-          <wp:anchor distT="0" distB="0" distL="114300" distR="114300" simplePos="0" relativeHeight="251655680" behindDoc="0" locked="0" layoutInCell="1" allowOverlap="1" wp14:anchorId="24FFDA86" wp14:editId="7011CDCF">
+          <wp:anchor distT="0" distB="0" distL="114300" distR="114300" simplePos="0" relativeHeight="251629568" behindDoc="0" locked="0" layoutInCell="1" allowOverlap="1" wp14:anchorId="24FFDA86" wp14:editId="7011CDCF">
             <wp:simplePos x="0" y="0"/>
             <wp:positionH relativeFrom="margin">
               <wp:posOffset>0</wp:posOffset>
@@ -8170,7 +11133,7 @@
                     </pic:cNvPicPr>
                   </pic:nvPicPr>
                   <pic:blipFill>
-                    <a:blip r:embed="rId18" cstate="print">
+                    <a:blip r:embed="rId19" cstate="print">
                       <a:extLst>
                         <a:ext uri="{28A0092B-C50C-407E-A947-70E740481C1C}">
                           <a14:useLocalDpi xmlns:a14="http://schemas.microsoft.com/office/drawing/2010/main" val="0"/>
@@ -8343,7 +11306,7 @@
         </w:rPr>
         <w:t xml:space="preserve">Email: </w:t>
       </w:r>
-      <w:hyperlink r:id="rId19" w:history="1">
+      <w:hyperlink r:id="rId20" w:history="1">
         <w:r>
           <w:rPr>
             <w:rStyle w:val="Hyperlink"/>
@@ -8401,7 +11364,6 @@
         <w:rPr>
           <w:szCs w:val="24"/>
         </w:rPr>
-        <w:lastRenderedPageBreak/>
         <w:t>Professional profile</w:t>
       </w:r>
     </w:p>
@@ -8467,7 +11429,7 @@
           <w:szCs w:val="24"/>
         </w:rPr>
       </w:pPr>
-      <w:bookmarkStart w:id="11" w:name="_Hlk21549534"/>
+      <w:bookmarkStart w:id="15" w:name="_Hlk21549534"/>
       <w:r>
         <w:rPr>
           <w:b/>
@@ -8627,23 +11589,7 @@
           <w:iCs/>
           <w:szCs w:val="24"/>
         </w:rPr>
-        <w:t xml:space="preserve">I took part in two different bio-inspired robotic projects namely Inchworm Soft-Robot and Milli-Scale Soft-Bodied Robot in Physical Intelligence Department directed by Prof. </w:t>
-      </w:r>
-      <w:proofErr w:type="spellStart"/>
-      <w:r>
-        <w:rPr>
-          <w:iCs/>
-          <w:szCs w:val="24"/>
-        </w:rPr>
-        <w:t>Metin</w:t>
-      </w:r>
-      <w:proofErr w:type="spellEnd"/>
-      <w:r>
-        <w:rPr>
-          <w:iCs/>
-          <w:szCs w:val="24"/>
-        </w:rPr>
-        <w:t xml:space="preserve"> </w:t>
+        <w:t xml:space="preserve">I took part in two different bio-inspired robotic projects namely Inchworm Soft-Robot and Milli-Scale Soft-Bodied Robot in Physical Intelligence Department directed by Prof. Metin </w:t>
       </w:r>
       <w:proofErr w:type="spellStart"/>
       <w:r>
@@ -8691,7 +11637,7 @@
         </w:rPr>
         <w:t xml:space="preserve">Performed image </w:t>
       </w:r>
-      <w:bookmarkEnd w:id="11"/>
+      <w:bookmarkEnd w:id="15"/>
       <w:r>
         <w:rPr>
           <w:szCs w:val="24"/>
@@ -9419,6 +12365,7 @@
         <w:rPr>
           <w:szCs w:val="24"/>
         </w:rPr>
+        <w:lastRenderedPageBreak/>
         <w:t>Projects and Researches</w:t>
       </w:r>
     </w:p>
@@ -9581,14 +12528,7 @@
         <w:rPr>
           <w:szCs w:val="24"/>
         </w:rPr>
-        <w:t xml:space="preserve">, METU EEE Electronics Circuit Laboratory Project, </w:t>
-      </w:r>
-      <w:r>
-        <w:rPr>
-          <w:szCs w:val="24"/>
-        </w:rPr>
-        <w:lastRenderedPageBreak/>
-        <w:t>February 2018 – June 2018</w:t>
+        <w:t>, METU EEE Electronics Circuit Laboratory Project, February 2018 – June 2018</w:t>
       </w:r>
     </w:p>
     <w:p>
@@ -9870,24 +12810,39 @@
           <w:szCs w:val="24"/>
         </w:rPr>
         <w:tab/>
-      </w:r>
-      <w:proofErr w:type="spellStart"/>
-      <w:r>
-        <w:rPr>
-          <w:b/>
-          <w:bCs/>
-          <w:szCs w:val="24"/>
-        </w:rPr>
-        <w:t>Work&amp;Travel</w:t>
-      </w:r>
-      <w:proofErr w:type="spellEnd"/>
-      <w:r>
-        <w:rPr>
-          <w:b/>
-          <w:bCs/>
-          <w:szCs w:val="24"/>
-        </w:rPr>
-        <w:t xml:space="preserve"> Program Student</w:t>
+        <w:t>Work</w:t>
+      </w:r>
+      <w:r>
+        <w:rPr>
+          <w:b/>
+          <w:bCs/>
+          <w:szCs w:val="24"/>
+        </w:rPr>
+        <w:t xml:space="preserve"> </w:t>
+      </w:r>
+      <w:r>
+        <w:rPr>
+          <w:b/>
+          <w:bCs/>
+          <w:szCs w:val="24"/>
+        </w:rPr>
+        <w:t>&amp;</w:t>
+      </w:r>
+      <w:r>
+        <w:rPr>
+          <w:b/>
+          <w:bCs/>
+          <w:szCs w:val="24"/>
+        </w:rPr>
+        <w:t xml:space="preserve"> </w:t>
+      </w:r>
+      <w:r>
+        <w:rPr>
+          <w:b/>
+          <w:bCs/>
+          <w:szCs w:val="24"/>
+        </w:rPr>
+        <w:t>Travel Program Student</w:t>
       </w:r>
     </w:p>
     <w:p>
@@ -9969,21 +12924,31 @@
         <w:rPr>
           <w:szCs w:val="24"/>
         </w:rPr>
-        <w:t xml:space="preserve">Worked as a cashier at </w:t>
-      </w:r>
-      <w:proofErr w:type="spellStart"/>
-      <w:r>
-        <w:rPr>
-          <w:szCs w:val="24"/>
-        </w:rPr>
-        <w:t>Stop&amp;Shop</w:t>
-      </w:r>
-      <w:proofErr w:type="spellEnd"/>
-      <w:r>
-        <w:rPr>
-          <w:szCs w:val="24"/>
-        </w:rPr>
-        <w:t xml:space="preserve"> Supermarkets and as a bookstore clerk at Annie’s </w:t>
+        <w:t>Worked as a cashier at Stop</w:t>
+      </w:r>
+      <w:r>
+        <w:rPr>
+          <w:szCs w:val="24"/>
+        </w:rPr>
+        <w:t xml:space="preserve"> </w:t>
+      </w:r>
+      <w:r>
+        <w:rPr>
+          <w:szCs w:val="24"/>
+        </w:rPr>
+        <w:t>&amp;</w:t>
+      </w:r>
+      <w:r>
+        <w:rPr>
+          <w:szCs w:val="24"/>
+        </w:rPr>
+        <w:t xml:space="preserve"> </w:t>
+      </w:r>
+      <w:r>
+        <w:rPr>
+          <w:szCs w:val="24"/>
+        </w:rPr>
+        <w:t xml:space="preserve">Shop Supermarkets and as a bookstore clerk at Annie’s </w:t>
       </w:r>
       <w:proofErr w:type="spellStart"/>
       <w:r>
@@ -10478,9 +13443,12 @@
       </w:r>
     </w:p>
     <w:sectPr>
+      <w:footerReference w:type="default" r:id="rId21"/>
       <w:pgSz w:w="11909" w:h="16834" w:code="9"/>
       <w:pgMar w:top="1440" w:right="1440" w:bottom="1440" w:left="1440" w:header="720" w:footer="720" w:gutter="0"/>
+      <w:pgNumType w:start="0"/>
       <w:cols w:space="720"/>
+      <w:titlePg/>
       <w:docGrid w:linePitch="360"/>
     </w:sectPr>
   </w:body>
@@ -10510,6 +13478,59 @@
     </w:p>
   </w:endnote>
 </w:endnotes>
+</file>
+
+<file path=word/footer1.xml><?xml version="1.0" encoding="utf-8"?>
+<w:ftr xmlns:wpc="http://schemas.microsoft.com/office/word/2010/wordprocessingCanvas" xmlns:cx="http://schemas.microsoft.com/office/drawing/2014/chartex" xmlns:cx1="http://schemas.microsoft.com/office/drawing/2015/9/8/chartex" xmlns:cx2="http://schemas.microsoft.com/office/drawing/2015/10/21/chartex" xmlns:cx3="http://schemas.microsoft.com/office/drawing/2016/5/9/chartex" xmlns:cx4="http://schemas.microsoft.com/office/drawing/2016/5/10/chartex" xmlns:cx5="http://schemas.microsoft.com/office/drawing/2016/5/11/chartex" xmlns:cx6="http://schemas.microsoft.com/office/drawing/2016/5/12/chartex" xmlns:cx7="http://schemas.microsoft.com/office/drawing/2016/5/13/chartex" xmlns:cx8="http://schemas.microsoft.com/office/drawing/2016/5/14/chartex" xmlns:mc="http://schemas.openxmlformats.org/markup-compatibility/2006" xmlns:aink="http://schemas.microsoft.com/office/drawing/2016/ink" xmlns:am3d="http://schemas.microsoft.com/office/drawing/2017/model3d" xmlns:o="urn:schemas-microsoft-com:office:office" xmlns:r="http://schemas.openxmlformats.org/officeDocument/2006/relationships" xmlns:m="http://schemas.openxmlformats.org/officeDocument/2006/math" xmlns:v="urn:schemas-microsoft-com:vml" xmlns:wp14="http://schemas.microsoft.com/office/word/2010/wordprocessingDrawing" xmlns:wp="http://schemas.openxmlformats.org/drawingml/2006/wordprocessingDrawing" xmlns:w10="urn:schemas-microsoft-com:office:word" xmlns:w="http://schemas.openxmlformats.org/wordprocessingml/2006/main" xmlns:w14="http://schemas.microsoft.com/office/word/2010/wordml" xmlns:w15="http://schemas.microsoft.com/office/word/2012/wordml" xmlns:w16cid="http://schemas.microsoft.com/office/word/2016/wordml/cid" xmlns:w16se="http://schemas.microsoft.com/office/word/2015/wordml/symex" xmlns:wpg="http://schemas.microsoft.com/office/word/2010/wordprocessingGroup" xmlns:wpi="http://schemas.microsoft.com/office/word/2010/wordprocessingInk" xmlns:wne="http://schemas.microsoft.com/office/word/2006/wordml" xmlns:wps="http://schemas.microsoft.com/office/word/2010/wordprocessingShape" mc:Ignorable="w14 w15 w16se w16cid wp14">
+  <w:sdt>
+    <w:sdtPr>
+      <w:id w:val="1346835360"/>
+      <w:docPartObj>
+        <w:docPartGallery w:val="Page Numbers (Bottom of Page)"/>
+        <w:docPartUnique/>
+      </w:docPartObj>
+    </w:sdtPr>
+    <w:sdtEndPr>
+      <w:rPr>
+        <w:noProof/>
+      </w:rPr>
+    </w:sdtEndPr>
+    <w:sdtContent>
+      <w:p>
+        <w:pPr>
+          <w:pStyle w:val="Footer"/>
+          <w:jc w:val="center"/>
+        </w:pPr>
+        <w:r>
+          <w:fldChar w:fldCharType="begin"/>
+        </w:r>
+        <w:r>
+          <w:instrText xml:space="preserve"> PAGE   \* MERGEFORMAT </w:instrText>
+        </w:r>
+        <w:r>
+          <w:fldChar w:fldCharType="separate"/>
+        </w:r>
+        <w:r>
+          <w:rPr>
+            <w:noProof/>
+          </w:rPr>
+          <w:t>2</w:t>
+        </w:r>
+        <w:r>
+          <w:rPr>
+            <w:noProof/>
+          </w:rPr>
+          <w:fldChar w:fldCharType="end"/>
+        </w:r>
+      </w:p>
+    </w:sdtContent>
+  </w:sdt>
+  <w:p>
+    <w:pPr>
+      <w:pStyle w:val="Footer"/>
+    </w:pPr>
+  </w:p>
+</w:ftr>
 </file>
 
 <file path=word/footnotes.xml><?xml version="1.0" encoding="utf-8"?>
@@ -10653,6 +13674,119 @@
     </w:lvl>
   </w:abstractNum>
   <w:abstractNum w:abstractNumId="1" w15:restartNumberingAfterBreak="0">
+    <w:nsid w:val="0FFC64F8"/>
+    <w:multiLevelType w:val="hybridMultilevel"/>
+    <w:tmpl w:val="7E6C7CFC"/>
+    <w:lvl w:ilvl="0" w:tplc="041F000B">
+      <w:start w:val="1"/>
+      <w:numFmt w:val="bullet"/>
+      <w:lvlText w:val=""/>
+      <w:lvlJc w:val="left"/>
+      <w:pPr>
+        <w:ind w:left="720" w:hanging="360"/>
+      </w:pPr>
+      <w:rPr>
+        <w:rFonts w:ascii="Wingdings" w:hAnsi="Wingdings" w:hint="default"/>
+      </w:rPr>
+    </w:lvl>
+    <w:lvl w:ilvl="1" w:tplc="04090003" w:tentative="1">
+      <w:start w:val="1"/>
+      <w:numFmt w:val="bullet"/>
+      <w:lvlText w:val="o"/>
+      <w:lvlJc w:val="left"/>
+      <w:pPr>
+        <w:ind w:left="1440" w:hanging="360"/>
+      </w:pPr>
+      <w:rPr>
+        <w:rFonts w:ascii="Courier New" w:hAnsi="Courier New" w:cs="Courier New" w:hint="default"/>
+      </w:rPr>
+    </w:lvl>
+    <w:lvl w:ilvl="2" w:tplc="04090005" w:tentative="1">
+      <w:start w:val="1"/>
+      <w:numFmt w:val="bullet"/>
+      <w:lvlText w:val=""/>
+      <w:lvlJc w:val="left"/>
+      <w:pPr>
+        <w:ind w:left="2160" w:hanging="360"/>
+      </w:pPr>
+      <w:rPr>
+        <w:rFonts w:ascii="Wingdings" w:hAnsi="Wingdings" w:hint="default"/>
+      </w:rPr>
+    </w:lvl>
+    <w:lvl w:ilvl="3" w:tplc="04090001" w:tentative="1">
+      <w:start w:val="1"/>
+      <w:numFmt w:val="bullet"/>
+      <w:lvlText w:val=""/>
+      <w:lvlJc w:val="left"/>
+      <w:pPr>
+        <w:ind w:left="2880" w:hanging="360"/>
+      </w:pPr>
+      <w:rPr>
+        <w:rFonts w:ascii="Symbol" w:hAnsi="Symbol" w:hint="default"/>
+      </w:rPr>
+    </w:lvl>
+    <w:lvl w:ilvl="4" w:tplc="04090003" w:tentative="1">
+      <w:start w:val="1"/>
+      <w:numFmt w:val="bullet"/>
+      <w:lvlText w:val="o"/>
+      <w:lvlJc w:val="left"/>
+      <w:pPr>
+        <w:ind w:left="3600" w:hanging="360"/>
+      </w:pPr>
+      <w:rPr>
+        <w:rFonts w:ascii="Courier New" w:hAnsi="Courier New" w:cs="Courier New" w:hint="default"/>
+      </w:rPr>
+    </w:lvl>
+    <w:lvl w:ilvl="5" w:tplc="04090005" w:tentative="1">
+      <w:start w:val="1"/>
+      <w:numFmt w:val="bullet"/>
+      <w:lvlText w:val=""/>
+      <w:lvlJc w:val="left"/>
+      <w:pPr>
+        <w:ind w:left="4320" w:hanging="360"/>
+      </w:pPr>
+      <w:rPr>
+        <w:rFonts w:ascii="Wingdings" w:hAnsi="Wingdings" w:hint="default"/>
+      </w:rPr>
+    </w:lvl>
+    <w:lvl w:ilvl="6" w:tplc="04090001" w:tentative="1">
+      <w:start w:val="1"/>
+      <w:numFmt w:val="bullet"/>
+      <w:lvlText w:val=""/>
+      <w:lvlJc w:val="left"/>
+      <w:pPr>
+        <w:ind w:left="5040" w:hanging="360"/>
+      </w:pPr>
+      <w:rPr>
+        <w:rFonts w:ascii="Symbol" w:hAnsi="Symbol" w:hint="default"/>
+      </w:rPr>
+    </w:lvl>
+    <w:lvl w:ilvl="7" w:tplc="04090003" w:tentative="1">
+      <w:start w:val="1"/>
+      <w:numFmt w:val="bullet"/>
+      <w:lvlText w:val="o"/>
+      <w:lvlJc w:val="left"/>
+      <w:pPr>
+        <w:ind w:left="5760" w:hanging="360"/>
+      </w:pPr>
+      <w:rPr>
+        <w:rFonts w:ascii="Courier New" w:hAnsi="Courier New" w:cs="Courier New" w:hint="default"/>
+      </w:rPr>
+    </w:lvl>
+    <w:lvl w:ilvl="8" w:tplc="04090005" w:tentative="1">
+      <w:start w:val="1"/>
+      <w:numFmt w:val="bullet"/>
+      <w:lvlText w:val=""/>
+      <w:lvlJc w:val="left"/>
+      <w:pPr>
+        <w:ind w:left="6480" w:hanging="360"/>
+      </w:pPr>
+      <w:rPr>
+        <w:rFonts w:ascii="Wingdings" w:hAnsi="Wingdings" w:hint="default"/>
+      </w:rPr>
+    </w:lvl>
+  </w:abstractNum>
+  <w:abstractNum w:abstractNumId="2" w15:restartNumberingAfterBreak="0">
     <w:nsid w:val="1731607E"/>
     <w:multiLevelType w:val="hybridMultilevel"/>
     <w:tmpl w:val="9E64CE52"/>
@@ -10765,7 +13899,7 @@
       </w:rPr>
     </w:lvl>
   </w:abstractNum>
-  <w:abstractNum w:abstractNumId="2" w15:restartNumberingAfterBreak="0">
+  <w:abstractNum w:abstractNumId="3" w15:restartNumberingAfterBreak="0">
     <w:nsid w:val="1E7D5A78"/>
     <w:multiLevelType w:val="hybridMultilevel"/>
     <w:tmpl w:val="077C7A86"/>
@@ -10878,7 +14012,7 @@
       </w:rPr>
     </w:lvl>
   </w:abstractNum>
-  <w:abstractNum w:abstractNumId="3" w15:restartNumberingAfterBreak="0">
+  <w:abstractNum w:abstractNumId="4" w15:restartNumberingAfterBreak="0">
     <w:nsid w:val="1EAB4416"/>
     <w:multiLevelType w:val="hybridMultilevel"/>
     <w:tmpl w:val="69F8E50C"/>
@@ -10991,7 +14125,7 @@
       </w:rPr>
     </w:lvl>
   </w:abstractNum>
-  <w:abstractNum w:abstractNumId="4" w15:restartNumberingAfterBreak="0">
+  <w:abstractNum w:abstractNumId="5" w15:restartNumberingAfterBreak="0">
     <w:nsid w:val="22001A36"/>
     <w:multiLevelType w:val="hybridMultilevel"/>
     <w:tmpl w:val="62BE7AD2"/>
@@ -11104,7 +14238,7 @@
       </w:rPr>
     </w:lvl>
   </w:abstractNum>
-  <w:abstractNum w:abstractNumId="5" w15:restartNumberingAfterBreak="0">
+  <w:abstractNum w:abstractNumId="6" w15:restartNumberingAfterBreak="0">
     <w:nsid w:val="369C3E91"/>
     <w:multiLevelType w:val="hybridMultilevel"/>
     <w:tmpl w:val="1FD69868"/>
@@ -11217,7 +14351,120 @@
       </w:rPr>
     </w:lvl>
   </w:abstractNum>
-  <w:abstractNum w:abstractNumId="6" w15:restartNumberingAfterBreak="0">
+  <w:abstractNum w:abstractNumId="7" w15:restartNumberingAfterBreak="0">
+    <w:nsid w:val="400D061B"/>
+    <w:multiLevelType w:val="hybridMultilevel"/>
+    <w:tmpl w:val="B9A8E8BE"/>
+    <w:lvl w:ilvl="0" w:tplc="041F000B">
+      <w:start w:val="1"/>
+      <w:numFmt w:val="bullet"/>
+      <w:lvlText w:val=""/>
+      <w:lvlJc w:val="left"/>
+      <w:pPr>
+        <w:ind w:left="720" w:hanging="360"/>
+      </w:pPr>
+      <w:rPr>
+        <w:rFonts w:ascii="Wingdings" w:hAnsi="Wingdings" w:hint="default"/>
+      </w:rPr>
+    </w:lvl>
+    <w:lvl w:ilvl="1" w:tplc="04090003" w:tentative="1">
+      <w:start w:val="1"/>
+      <w:numFmt w:val="bullet"/>
+      <w:lvlText w:val="o"/>
+      <w:lvlJc w:val="left"/>
+      <w:pPr>
+        <w:ind w:left="1440" w:hanging="360"/>
+      </w:pPr>
+      <w:rPr>
+        <w:rFonts w:ascii="Courier New" w:hAnsi="Courier New" w:cs="Courier New" w:hint="default"/>
+      </w:rPr>
+    </w:lvl>
+    <w:lvl w:ilvl="2" w:tplc="04090005" w:tentative="1">
+      <w:start w:val="1"/>
+      <w:numFmt w:val="bullet"/>
+      <w:lvlText w:val=""/>
+      <w:lvlJc w:val="left"/>
+      <w:pPr>
+        <w:ind w:left="2160" w:hanging="360"/>
+      </w:pPr>
+      <w:rPr>
+        <w:rFonts w:ascii="Wingdings" w:hAnsi="Wingdings" w:hint="default"/>
+      </w:rPr>
+    </w:lvl>
+    <w:lvl w:ilvl="3" w:tplc="04090001" w:tentative="1">
+      <w:start w:val="1"/>
+      <w:numFmt w:val="bullet"/>
+      <w:lvlText w:val=""/>
+      <w:lvlJc w:val="left"/>
+      <w:pPr>
+        <w:ind w:left="2880" w:hanging="360"/>
+      </w:pPr>
+      <w:rPr>
+        <w:rFonts w:ascii="Symbol" w:hAnsi="Symbol" w:hint="default"/>
+      </w:rPr>
+    </w:lvl>
+    <w:lvl w:ilvl="4" w:tplc="04090003" w:tentative="1">
+      <w:start w:val="1"/>
+      <w:numFmt w:val="bullet"/>
+      <w:lvlText w:val="o"/>
+      <w:lvlJc w:val="left"/>
+      <w:pPr>
+        <w:ind w:left="3600" w:hanging="360"/>
+      </w:pPr>
+      <w:rPr>
+        <w:rFonts w:ascii="Courier New" w:hAnsi="Courier New" w:cs="Courier New" w:hint="default"/>
+      </w:rPr>
+    </w:lvl>
+    <w:lvl w:ilvl="5" w:tplc="04090005" w:tentative="1">
+      <w:start w:val="1"/>
+      <w:numFmt w:val="bullet"/>
+      <w:lvlText w:val=""/>
+      <w:lvlJc w:val="left"/>
+      <w:pPr>
+        <w:ind w:left="4320" w:hanging="360"/>
+      </w:pPr>
+      <w:rPr>
+        <w:rFonts w:ascii="Wingdings" w:hAnsi="Wingdings" w:hint="default"/>
+      </w:rPr>
+    </w:lvl>
+    <w:lvl w:ilvl="6" w:tplc="04090001" w:tentative="1">
+      <w:start w:val="1"/>
+      <w:numFmt w:val="bullet"/>
+      <w:lvlText w:val=""/>
+      <w:lvlJc w:val="left"/>
+      <w:pPr>
+        <w:ind w:left="5040" w:hanging="360"/>
+      </w:pPr>
+      <w:rPr>
+        <w:rFonts w:ascii="Symbol" w:hAnsi="Symbol" w:hint="default"/>
+      </w:rPr>
+    </w:lvl>
+    <w:lvl w:ilvl="7" w:tplc="04090003" w:tentative="1">
+      <w:start w:val="1"/>
+      <w:numFmt w:val="bullet"/>
+      <w:lvlText w:val="o"/>
+      <w:lvlJc w:val="left"/>
+      <w:pPr>
+        <w:ind w:left="5760" w:hanging="360"/>
+      </w:pPr>
+      <w:rPr>
+        <w:rFonts w:ascii="Courier New" w:hAnsi="Courier New" w:cs="Courier New" w:hint="default"/>
+      </w:rPr>
+    </w:lvl>
+    <w:lvl w:ilvl="8" w:tplc="04090005" w:tentative="1">
+      <w:start w:val="1"/>
+      <w:numFmt w:val="bullet"/>
+      <w:lvlText w:val=""/>
+      <w:lvlJc w:val="left"/>
+      <w:pPr>
+        <w:ind w:left="6480" w:hanging="360"/>
+      </w:pPr>
+      <w:rPr>
+        <w:rFonts w:ascii="Wingdings" w:hAnsi="Wingdings" w:hint="default"/>
+      </w:rPr>
+    </w:lvl>
+  </w:abstractNum>
+  <w:abstractNum w:abstractNumId="8" w15:restartNumberingAfterBreak="0">
     <w:nsid w:val="45DD035B"/>
     <w:multiLevelType w:val="hybridMultilevel"/>
     <w:tmpl w:val="CC6CCD42"/>
@@ -11330,7 +14577,7 @@
       </w:rPr>
     </w:lvl>
   </w:abstractNum>
-  <w:abstractNum w:abstractNumId="7" w15:restartNumberingAfterBreak="0">
+  <w:abstractNum w:abstractNumId="9" w15:restartNumberingAfterBreak="0">
     <w:nsid w:val="5331498A"/>
     <w:multiLevelType w:val="hybridMultilevel"/>
     <w:tmpl w:val="DA547314"/>
@@ -11443,7 +14690,7 @@
       </w:rPr>
     </w:lvl>
   </w:abstractNum>
-  <w:abstractNum w:abstractNumId="8" w15:restartNumberingAfterBreak="0">
+  <w:abstractNum w:abstractNumId="10" w15:restartNumberingAfterBreak="0">
     <w:nsid w:val="56EC6ED8"/>
     <w:multiLevelType w:val="hybridMultilevel"/>
     <w:tmpl w:val="8B129B32"/>
@@ -11556,7 +14803,7 @@
       </w:rPr>
     </w:lvl>
   </w:abstractNum>
-  <w:abstractNum w:abstractNumId="9" w15:restartNumberingAfterBreak="0">
+  <w:abstractNum w:abstractNumId="11" w15:restartNumberingAfterBreak="0">
     <w:nsid w:val="70332284"/>
     <w:multiLevelType w:val="hybridMultilevel"/>
     <w:tmpl w:val="9474D252"/>
@@ -11669,7 +14916,7 @@
       </w:rPr>
     </w:lvl>
   </w:abstractNum>
-  <w:abstractNum w:abstractNumId="10" w15:restartNumberingAfterBreak="0">
+  <w:abstractNum w:abstractNumId="12" w15:restartNumberingAfterBreak="0">
     <w:nsid w:val="744E32B8"/>
     <w:multiLevelType w:val="hybridMultilevel"/>
     <w:tmpl w:val="84948C82"/>
@@ -11782,40 +15029,46 @@
     </w:lvl>
   </w:abstractNum>
   <w:num w:numId="1">
-    <w:abstractNumId w:val="10"/>
+    <w:abstractNumId w:val="12"/>
   </w:num>
   <w:num w:numId="2">
-    <w:abstractNumId w:val="3"/>
+    <w:abstractNumId w:val="4"/>
   </w:num>
   <w:num w:numId="3">
-    <w:abstractNumId w:val="5"/>
+    <w:abstractNumId w:val="6"/>
   </w:num>
   <w:num w:numId="4">
-    <w:abstractNumId w:val="9"/>
+    <w:abstractNumId w:val="11"/>
   </w:num>
   <w:num w:numId="5">
-    <w:abstractNumId w:val="4"/>
+    <w:abstractNumId w:val="5"/>
   </w:num>
   <w:num w:numId="6">
     <w:abstractNumId w:val="0"/>
   </w:num>
   <w:num w:numId="7">
-    <w:abstractNumId w:val="7"/>
+    <w:abstractNumId w:val="9"/>
   </w:num>
   <w:num w:numId="8">
+    <w:abstractNumId w:val="3"/>
+  </w:num>
+  <w:num w:numId="9">
     <w:abstractNumId w:val="2"/>
   </w:num>
-  <w:num w:numId="9">
+  <w:num w:numId="10">
+    <w:abstractNumId w:val="8"/>
+  </w:num>
+  <w:num w:numId="11">
+    <w:abstractNumId w:val="10"/>
+  </w:num>
+  <w:num w:numId="12">
+    <w:abstractNumId w:val="3"/>
+  </w:num>
+  <w:num w:numId="13">
     <w:abstractNumId w:val="1"/>
   </w:num>
-  <w:num w:numId="10">
-    <w:abstractNumId w:val="6"/>
-  </w:num>
-  <w:num w:numId="11">
-    <w:abstractNumId w:val="8"/>
-  </w:num>
-  <w:num w:numId="12">
-    <w:abstractNumId w:val="2"/>
+  <w:num w:numId="14">
+    <w:abstractNumId w:val="7"/>
   </w:num>
 </w:numbering>
 </file>
@@ -12435,6 +15688,7 @@
   </w:style>
   <w:style w:type="paragraph" w:styleId="NoSpacing">
     <w:name w:val="No Spacing"/>
+    <w:link w:val="NoSpacingChar"/>
     <w:uiPriority w:val="1"/>
     <w:qFormat/>
     <w:rsid w:val="000F5BAD"/>
@@ -12537,6 +15791,45 @@
     <w:rPr>
       <w:color w:val="605E5C"/>
       <w:shd w:val="clear" w:color="auto" w:fill="E1DFDD"/>
+    </w:rPr>
+  </w:style>
+  <w:style w:type="character" w:customStyle="1" w:styleId="NoSpacingChar">
+    <w:name w:val="No Spacing Char"/>
+    <w:basedOn w:val="DefaultParagraphFont"/>
+    <w:link w:val="NoSpacing"/>
+    <w:uiPriority w:val="1"/>
+    <w:rsid w:val="001C77D4"/>
+  </w:style>
+  <w:style w:type="paragraph" w:styleId="TOC3">
+    <w:name w:val="toc 3"/>
+    <w:basedOn w:val="Normal"/>
+    <w:next w:val="Normal"/>
+    <w:autoRedefine/>
+    <w:uiPriority w:val="39"/>
+    <w:unhideWhenUsed/>
+    <w:rsid w:val="001C77D4"/>
+    <w:pPr>
+      <w:spacing w:after="100"/>
+      <w:ind w:left="480"/>
+    </w:pPr>
+  </w:style>
+  <w:style w:type="paragraph" w:styleId="Caption">
+    <w:name w:val="caption"/>
+    <w:basedOn w:val="Normal"/>
+    <w:next w:val="Normal"/>
+    <w:uiPriority w:val="35"/>
+    <w:unhideWhenUsed/>
+    <w:qFormat/>
+    <w:rsid w:val="00CF6971"/>
+    <w:pPr>
+      <w:spacing w:after="200" w:line="240" w:lineRule="auto"/>
+    </w:pPr>
+    <w:rPr>
+      <w:i/>
+      <w:iCs/>
+      <w:color w:val="44546A" w:themeColor="text2"/>
+      <w:sz w:val="18"/>
+      <w:szCs w:val="18"/>
     </w:rPr>
   </w:style>
 </w:styles>
@@ -12842,7 +16135,7 @@
 </file>
 
 <file path=customXml/itemProps1.xml><?xml version="1.0" encoding="utf-8"?>
-<ds:datastoreItem xmlns:ds="http://schemas.openxmlformats.org/officeDocument/2006/customXml" ds:itemID="{C8B6B418-A0BA-485E-8B89-A3B522178DD0}">
+<ds:datastoreItem xmlns:ds="http://schemas.openxmlformats.org/officeDocument/2006/customXml" ds:itemID="{3F75D255-0B81-4D2B-A30A-7E257403B259}">
   <ds:schemaRefs>
     <ds:schemaRef ds:uri="http://schemas.openxmlformats.org/officeDocument/2006/bibliography"/>
   </ds:schemaRefs>

--- a/reports/business statement/Business Statement.docx
+++ b/reports/business statement/Business Statement.docx
@@ -10,6 +10,7 @@
           <w:docPartUnique/>
         </w:docPartObj>
       </w:sdtPr>
+      <w:sdtEndPr/>
       <w:sdtContent>
         <w:p>
           <w:pPr>
@@ -800,7 +801,7 @@
           <w:r>
             <w:fldChar w:fldCharType="separate"/>
           </w:r>
-          <w:hyperlink w:anchor="_Toc21622105" w:history="1">
+          <w:hyperlink w:anchor="_Toc22747853" w:history="1">
             <w:r>
               <w:rPr>
                 <w:rStyle w:val="Hyperlink"/>
@@ -827,7 +828,7 @@
                 <w:noProof/>
                 <w:webHidden/>
               </w:rPr>
-              <w:instrText xml:space="preserve"> PAGEREF _Toc21622105 \h </w:instrText>
+              <w:instrText xml:space="preserve"> PAGEREF _Toc22747853 \h </w:instrText>
             </w:r>
             <w:r>
               <w:rPr>
@@ -872,7 +873,7 @@
               <w:szCs w:val="22"/>
             </w:rPr>
           </w:pPr>
-          <w:hyperlink w:anchor="_Toc21622106" w:history="1">
+          <w:hyperlink w:anchor="_Toc22747854" w:history="1">
             <w:r>
               <w:rPr>
                 <w:rStyle w:val="Hyperlink"/>
@@ -899,7 +900,7 @@
                 <w:noProof/>
                 <w:webHidden/>
               </w:rPr>
-              <w:instrText xml:space="preserve"> PAGEREF _Toc21622106 \h </w:instrText>
+              <w:instrText xml:space="preserve"> PAGEREF _Toc22747854 \h </w:instrText>
             </w:r>
             <w:r>
               <w:rPr>
@@ -944,7 +945,7 @@
               <w:szCs w:val="22"/>
             </w:rPr>
           </w:pPr>
-          <w:hyperlink w:anchor="_Toc21622107" w:history="1">
+          <w:hyperlink w:anchor="_Toc22747855" w:history="1">
             <w:r>
               <w:rPr>
                 <w:rStyle w:val="Hyperlink"/>
@@ -971,7 +972,7 @@
                 <w:noProof/>
                 <w:webHidden/>
               </w:rPr>
-              <w:instrText xml:space="preserve"> PAGEREF _Toc21622107 \h </w:instrText>
+              <w:instrText xml:space="preserve"> PAGEREF _Toc22747855 \h </w:instrText>
             </w:r>
             <w:r>
               <w:rPr>
@@ -1016,7 +1017,7 @@
               <w:szCs w:val="22"/>
             </w:rPr>
           </w:pPr>
-          <w:hyperlink w:anchor="_Toc21622108" w:history="1">
+          <w:hyperlink w:anchor="_Toc22747856" w:history="1">
             <w:r>
               <w:rPr>
                 <w:rStyle w:val="Hyperlink"/>
@@ -1043,7 +1044,7 @@
                 <w:noProof/>
                 <w:webHidden/>
               </w:rPr>
-              <w:instrText xml:space="preserve"> PAGEREF _Toc21622108 \h </w:instrText>
+              <w:instrText xml:space="preserve"> PAGEREF _Toc22747856 \h </w:instrText>
             </w:r>
             <w:r>
               <w:rPr>
@@ -1088,7 +1089,7 @@
               <w:szCs w:val="22"/>
             </w:rPr>
           </w:pPr>
-          <w:hyperlink w:anchor="_Toc21622109" w:history="1">
+          <w:hyperlink w:anchor="_Toc22747857" w:history="1">
             <w:r>
               <w:rPr>
                 <w:rStyle w:val="Hyperlink"/>
@@ -1115,7 +1116,7 @@
                 <w:noProof/>
                 <w:webHidden/>
               </w:rPr>
-              <w:instrText xml:space="preserve"> PAGEREF _Toc21622109 \h </w:instrText>
+              <w:instrText xml:space="preserve"> PAGEREF _Toc22747857 \h </w:instrText>
             </w:r>
             <w:r>
               <w:rPr>
@@ -1160,7 +1161,7 @@
               <w:szCs w:val="22"/>
             </w:rPr>
           </w:pPr>
-          <w:hyperlink w:anchor="_Toc21622110" w:history="1">
+          <w:hyperlink w:anchor="_Toc22747858" w:history="1">
             <w:r>
               <w:rPr>
                 <w:rStyle w:val="Hyperlink"/>
@@ -1187,7 +1188,7 @@
                 <w:noProof/>
                 <w:webHidden/>
               </w:rPr>
-              <w:instrText xml:space="preserve"> PAGEREF _Toc21622110 \h </w:instrText>
+              <w:instrText xml:space="preserve"> PAGEREF _Toc22747858 \h </w:instrText>
             </w:r>
             <w:r>
               <w:rPr>
@@ -1232,7 +1233,7 @@
               <w:szCs w:val="22"/>
             </w:rPr>
           </w:pPr>
-          <w:hyperlink w:anchor="_Toc21622111" w:history="1">
+          <w:hyperlink w:anchor="_Toc22747859" w:history="1">
             <w:r>
               <w:rPr>
                 <w:rStyle w:val="Hyperlink"/>
@@ -1259,7 +1260,7 @@
                 <w:noProof/>
                 <w:webHidden/>
               </w:rPr>
-              <w:instrText xml:space="preserve"> PAGEREF _Toc21622111 \h </w:instrText>
+              <w:instrText xml:space="preserve"> PAGEREF _Toc22747859 \h </w:instrText>
             </w:r>
             <w:r>
               <w:rPr>
@@ -1304,7 +1305,7 @@
               <w:szCs w:val="22"/>
             </w:rPr>
           </w:pPr>
-          <w:hyperlink w:anchor="_Toc21622112" w:history="1">
+          <w:hyperlink w:anchor="_Toc22747860" w:history="1">
             <w:r>
               <w:rPr>
                 <w:rStyle w:val="Hyperlink"/>
@@ -1331,7 +1332,7 @@
                 <w:noProof/>
                 <w:webHidden/>
               </w:rPr>
-              <w:instrText xml:space="preserve"> PAGEREF _Toc21622112 \h </w:instrText>
+              <w:instrText xml:space="preserve"> PAGEREF _Toc22747860 \h </w:instrText>
             </w:r>
             <w:r>
               <w:rPr>
@@ -1376,7 +1377,7 @@
               <w:szCs w:val="22"/>
             </w:rPr>
           </w:pPr>
-          <w:hyperlink w:anchor="_Toc21622113" w:history="1">
+          <w:hyperlink w:anchor="_Toc22747861" w:history="1">
             <w:r>
               <w:rPr>
                 <w:rStyle w:val="Hyperlink"/>
@@ -1403,7 +1404,7 @@
                 <w:noProof/>
                 <w:webHidden/>
               </w:rPr>
-              <w:instrText xml:space="preserve"> PAGEREF _Toc21622113 \h </w:instrText>
+              <w:instrText xml:space="preserve"> PAGEREF _Toc22747861 \h </w:instrText>
             </w:r>
             <w:r>
               <w:rPr>
@@ -1448,7 +1449,7 @@
               <w:szCs w:val="22"/>
             </w:rPr>
           </w:pPr>
-          <w:hyperlink w:anchor="_Toc21622114" w:history="1">
+          <w:hyperlink w:anchor="_Toc22747862" w:history="1">
             <w:r>
               <w:rPr>
                 <w:rStyle w:val="Hyperlink"/>
@@ -1475,7 +1476,7 @@
                 <w:noProof/>
                 <w:webHidden/>
               </w:rPr>
-              <w:instrText xml:space="preserve"> PAGEREF _Toc21622114 \h </w:instrText>
+              <w:instrText xml:space="preserve"> PAGEREF _Toc22747862 \h </w:instrText>
             </w:r>
             <w:r>
               <w:rPr>
@@ -1520,7 +1521,7 @@
               <w:szCs w:val="22"/>
             </w:rPr>
           </w:pPr>
-          <w:hyperlink w:anchor="_Toc21622115" w:history="1">
+          <w:hyperlink w:anchor="_Toc22747863" w:history="1">
             <w:r>
               <w:rPr>
                 <w:rStyle w:val="Hyperlink"/>
@@ -1547,7 +1548,7 @@
                 <w:noProof/>
                 <w:webHidden/>
               </w:rPr>
-              <w:instrText xml:space="preserve"> PAGEREF _Toc21622115 \h </w:instrText>
+              <w:instrText xml:space="preserve"> PAGEREF _Toc22747863 \h </w:instrText>
             </w:r>
             <w:r>
               <w:rPr>
@@ -1592,7 +1593,7 @@
               <w:szCs w:val="22"/>
             </w:rPr>
           </w:pPr>
-          <w:hyperlink w:anchor="_Toc21622116" w:history="1">
+          <w:hyperlink w:anchor="_Toc22747864" w:history="1">
             <w:r>
               <w:rPr>
                 <w:rStyle w:val="Hyperlink"/>
@@ -1619,7 +1620,7 @@
                 <w:noProof/>
                 <w:webHidden/>
               </w:rPr>
-              <w:instrText xml:space="preserve"> PAGEREF _Toc21622116 \h </w:instrText>
+              <w:instrText xml:space="preserve"> PAGEREF _Toc22747864 \h </w:instrText>
             </w:r>
             <w:r>
               <w:rPr>
@@ -1664,7 +1665,7 @@
               <w:szCs w:val="22"/>
             </w:rPr>
           </w:pPr>
-          <w:hyperlink w:anchor="_Toc21622117" w:history="1">
+          <w:hyperlink w:anchor="_Toc22747865" w:history="1">
             <w:r>
               <w:rPr>
                 <w:rStyle w:val="Hyperlink"/>
@@ -1691,7 +1692,7 @@
                 <w:noProof/>
                 <w:webHidden/>
               </w:rPr>
-              <w:instrText xml:space="preserve"> PAGEREF _Toc21622117 \h </w:instrText>
+              <w:instrText xml:space="preserve"> PAGEREF _Toc22747865 \h </w:instrText>
             </w:r>
             <w:r>
               <w:rPr>
@@ -1723,6 +1724,78 @@
           </w:hyperlink>
         </w:p>
         <w:p>
+          <w:pPr>
+            <w:pStyle w:val="TOC2"/>
+            <w:tabs>
+              <w:tab w:val="right" w:leader="dot" w:pos="9019"/>
+            </w:tabs>
+            <w:rPr>
+              <w:rFonts w:asciiTheme="minorHAnsi" w:eastAsiaTheme="minorEastAsia" w:hAnsiTheme="minorHAnsi" w:cstheme="minorBidi"/>
+              <w:noProof/>
+              <w:kern w:val="0"/>
+              <w:sz w:val="22"/>
+              <w:szCs w:val="22"/>
+            </w:rPr>
+          </w:pPr>
+          <w:hyperlink w:anchor="_Toc22747866" w:history="1">
+            <w:r>
+              <w:rPr>
+                <w:rStyle w:val="Hyperlink"/>
+                <w:noProof/>
+              </w:rPr>
+              <w:t>APPENDIX C</w:t>
+            </w:r>
+            <w:r>
+              <w:rPr>
+                <w:noProof/>
+                <w:webHidden/>
+              </w:rPr>
+              <w:tab/>
+            </w:r>
+            <w:r>
+              <w:rPr>
+                <w:noProof/>
+                <w:webHidden/>
+              </w:rPr>
+              <w:fldChar w:fldCharType="begin"/>
+            </w:r>
+            <w:r>
+              <w:rPr>
+                <w:noProof/>
+                <w:webHidden/>
+              </w:rPr>
+              <w:instrText xml:space="preserve"> PAGEREF _Toc22747866 \h </w:instrText>
+            </w:r>
+            <w:r>
+              <w:rPr>
+                <w:noProof/>
+                <w:webHidden/>
+              </w:rPr>
+            </w:r>
+            <w:r>
+              <w:rPr>
+                <w:noProof/>
+                <w:webHidden/>
+              </w:rPr>
+              <w:fldChar w:fldCharType="separate"/>
+            </w:r>
+            <w:r>
+              <w:rPr>
+                <w:noProof/>
+                <w:webHidden/>
+              </w:rPr>
+              <w:t>18</w:t>
+            </w:r>
+            <w:r>
+              <w:rPr>
+                <w:noProof/>
+                <w:webHidden/>
+              </w:rPr>
+              <w:fldChar w:fldCharType="end"/>
+            </w:r>
+          </w:hyperlink>
+        </w:p>
+        <w:p>
           <w:r>
             <w:rPr>
               <w:b/>
@@ -1904,9 +1977,8 @@
         <w:pStyle w:val="Heading1"/>
         <w:spacing w:line="360" w:lineRule="auto"/>
       </w:pPr>
-      <w:bookmarkStart w:id="0" w:name="_Toc21622105"/>
-      <w:r>
-        <w:lastRenderedPageBreak/>
+      <w:bookmarkStart w:id="0" w:name="_Toc22747853"/>
+      <w:r>
         <w:t>INTRODUCTION</w:t>
       </w:r>
       <w:bookmarkEnd w:id="0"/>
@@ -1959,7 +2031,7 @@
           <w:lang w:val="en-GB"/>
         </w:rPr>
       </w:pPr>
-      <w:bookmarkStart w:id="1" w:name="_Toc21622106"/>
+      <w:bookmarkStart w:id="1" w:name="_Toc22747854"/>
       <w:r>
         <w:t>VISION</w:t>
       </w:r>
@@ -1980,7 +2052,7 @@
         <w:spacing w:line="360" w:lineRule="auto"/>
         <w:jc w:val="both"/>
       </w:pPr>
-      <w:bookmarkStart w:id="2" w:name="_Toc21622107"/>
+      <w:bookmarkStart w:id="2" w:name="_Toc22747855"/>
       <w:r>
         <w:t>MISSION</w:t>
       </w:r>
@@ -2001,7 +2073,7 @@
         <w:spacing w:line="360" w:lineRule="auto"/>
         <w:jc w:val="both"/>
       </w:pPr>
-      <w:bookmarkStart w:id="3" w:name="_Toc21622108"/>
+      <w:bookmarkStart w:id="3" w:name="_Toc22747856"/>
       <w:r>
         <w:t>HUMAN RESOURCES</w:t>
       </w:r>
@@ -2071,7 +2143,6 @@
         <w:jc w:val="both"/>
       </w:pPr>
       <w:r>
-        <w:lastRenderedPageBreak/>
         <w:t>Fahri TÜREDİ – Electromechanical Systems Specialist</w:t>
       </w:r>
     </w:p>
@@ -2141,7 +2212,7 @@
         <w:spacing w:line="360" w:lineRule="auto"/>
         <w:jc w:val="both"/>
       </w:pPr>
-      <w:bookmarkStart w:id="4" w:name="_Toc21622109"/>
+      <w:bookmarkStart w:id="4" w:name="_Toc22747857"/>
       <w:r>
         <w:t xml:space="preserve">BRIEF DESCRIPTIONS OF THE </w:t>
       </w:r>
@@ -2156,7 +2227,7 @@
         <w:spacing w:line="360" w:lineRule="auto"/>
         <w:jc w:val="both"/>
       </w:pPr>
-      <w:bookmarkStart w:id="5" w:name="_Toc21622110"/>
+      <w:bookmarkStart w:id="5" w:name="_Toc22747858"/>
       <w:r>
         <w:t>SMART CONNECTED CAT FEEDING SYSTEM</w:t>
       </w:r>
@@ -2249,7 +2320,7 @@
         <w:spacing w:line="360" w:lineRule="auto"/>
         <w:jc w:val="both"/>
       </w:pPr>
-      <w:bookmarkStart w:id="6" w:name="_Toc21622111"/>
+      <w:bookmarkStart w:id="6" w:name="_Toc22747859"/>
       <w:r>
         <w:t>VALE</w:t>
       </w:r>
@@ -2279,11 +2350,11 @@
         <w:t xml:space="preserve">because </w:t>
       </w:r>
       <w:r>
-        <w:t xml:space="preserve">people lose so much time on this. This project aims to park clients’ cars 100% autonomously, so it saves time and energy. The project consists of a mobile valet system which can park 9 cars in 3x3 grid with accuracy and </w:t>
+        <w:t xml:space="preserve">people lose so much time on this. This project aims to park clients’ cars 100% autonomously, so it saves time and energy. The </w:t>
       </w:r>
       <w:r>
         <w:lastRenderedPageBreak/>
-        <w:t>safety. Also, in the project, a mobile application is required for the clients to monitor their cars.</w:t>
+        <w:t>project consists of a mobile valet system which can park 9 cars in 3x3 grid with accuracy and safety. Also, in the project, a mobile application is required for the clients to monitor their cars.</w:t>
       </w:r>
       <w:r>
         <w:t xml:space="preserve"> In other words, when client put his car to the entrance lot, via application he can call the valet parking system and his car is taken immediately, and when he wants to take his car back, using application the valet system gives his car back autonomously.</w:t>
@@ -2307,12 +2378,7 @@
         <w:t>built</w:t>
       </w:r>
       <w:r>
-        <w:t xml:space="preserve"> in order to</w:t>
-      </w:r>
-      <w:bookmarkStart w:id="7" w:name="_GoBack"/>
-      <w:bookmarkEnd w:id="7"/>
-      <w:r>
-        <w:t xml:space="preserve"> leave the car and take the car back </w:t>
+        <w:t xml:space="preserve"> in order to leave the car and take the car back </w:t>
       </w:r>
       <w:r>
         <w:t>autonomously</w:t>
@@ -2357,11 +2423,11 @@
         <w:spacing w:line="360" w:lineRule="auto"/>
         <w:jc w:val="both"/>
       </w:pPr>
-      <w:bookmarkStart w:id="8" w:name="_Toc21622112"/>
+      <w:bookmarkStart w:id="7" w:name="_Toc22747860"/>
       <w:r>
         <w:t>GIMME FAST</w:t>
       </w:r>
-      <w:bookmarkEnd w:id="8"/>
+      <w:bookmarkEnd w:id="7"/>
     </w:p>
     <w:p>
       <w:pPr>
@@ -2434,11 +2500,11 @@
         <w:jc w:val="both"/>
       </w:pPr>
       <w:r>
-        <w:t xml:space="preserve">According to the restrictions, both transmitter ends may contain 4 LEDs and both receiver ends may contain 4 photodiodes. These 4 pair can transmit 4 packets at the same time at different frequencies. Each photodiode should contain a band pass filter to reduce noise and discard possible received undesired packets. In order to increase the transmission speed, high </w:t>
+        <w:t xml:space="preserve">According to the restrictions, both transmitter ends may contain 4 LEDs and both receiver ends may contain 4 photodiodes. These 4 pair can transmit 4 packets at the same time at different frequencies. Each photodiode should contain a band pass filter to reduce noise and </w:t>
       </w:r>
       <w:r>
         <w:lastRenderedPageBreak/>
-        <w:t>frequencies can be selected according to LED’s and photodiodes properties. The vehicle should be fast enough to transmit the picture in five full rounds in two minutes.</w:t>
+        <w:t>discard possible received undesired packets. In order to increase the transmission speed, high frequencies can be selected according to LED’s and photodiodes properties. The vehicle should be fast enough to transmit the picture in five full rounds in two minutes.</w:t>
       </w:r>
     </w:p>
     <w:p>
@@ -2456,11 +2522,11 @@
         <w:spacing w:line="360" w:lineRule="auto"/>
         <w:jc w:val="both"/>
       </w:pPr>
-      <w:bookmarkStart w:id="9" w:name="_Toc21622113"/>
+      <w:bookmarkStart w:id="8" w:name="_Toc22747861"/>
       <w:r>
         <w:t>WHERE AM I?</w:t>
       </w:r>
-      <w:bookmarkEnd w:id="9"/>
+      <w:bookmarkEnd w:id="8"/>
     </w:p>
     <w:p>
       <w:pPr>
@@ -2567,12 +2633,12 @@
         <w:spacing w:line="360" w:lineRule="auto"/>
         <w:jc w:val="both"/>
       </w:pPr>
-      <w:bookmarkStart w:id="10" w:name="_Toc21622114"/>
+      <w:bookmarkStart w:id="9" w:name="_Toc22747862"/>
       <w:r>
         <w:lastRenderedPageBreak/>
         <w:t>CONCLUSION</w:t>
       </w:r>
-      <w:bookmarkEnd w:id="10"/>
+      <w:bookmarkEnd w:id="9"/>
     </w:p>
     <w:p>
       <w:pPr>
@@ -2653,7 +2719,7 @@
       <w:pPr>
         <w:pStyle w:val="Heading1"/>
       </w:pPr>
-      <w:bookmarkStart w:id="11" w:name="_Toc21622115"/>
+      <w:bookmarkStart w:id="10" w:name="_Toc22747863"/>
       <w:r>
         <w:lastRenderedPageBreak/>
         <w:t>APPENDI</w:t>
@@ -2661,17 +2727,17 @@
       <w:r>
         <w:t>CES</w:t>
       </w:r>
+      <w:bookmarkEnd w:id="10"/>
+    </w:p>
+    <w:p>
+      <w:pPr>
+        <w:pStyle w:val="Heading2"/>
+      </w:pPr>
+      <w:bookmarkStart w:id="11" w:name="_Toc22747864"/>
+      <w:r>
+        <w:t>APPENDIX A</w:t>
+      </w:r>
       <w:bookmarkEnd w:id="11"/>
-    </w:p>
-    <w:p>
-      <w:pPr>
-        <w:pStyle w:val="Heading2"/>
-      </w:pPr>
-      <w:bookmarkStart w:id="12" w:name="_Toc21622116"/>
-      <w:r>
-        <w:t>APPENDIX A</w:t>
-      </w:r>
-      <w:bookmarkEnd w:id="12"/>
     </w:p>
     <w:p>
       <w:pPr>
@@ -2682,14 +2748,27 @@
       <w:r>
         <w:t xml:space="preserve">Table </w:t>
       </w:r>
-      <w:fldSimple w:instr=" SEQ Table \* ARABIC ">
-        <w:r>
-          <w:rPr>
-            <w:noProof/>
-          </w:rPr>
-          <w:t>1</w:t>
-        </w:r>
-      </w:fldSimple>
+      <w:r>
+        <w:fldChar w:fldCharType="begin"/>
+      </w:r>
+      <w:r>
+        <w:instrText xml:space="preserve"> SEQ Table \* ARABIC </w:instrText>
+      </w:r>
+      <w:r>
+        <w:fldChar w:fldCharType="separate"/>
+      </w:r>
+      <w:r>
+        <w:rPr>
+          <w:noProof/>
+        </w:rPr>
+        <w:t>1</w:t>
+      </w:r>
+      <w:r>
+        <w:rPr>
+          <w:noProof/>
+        </w:rPr>
+        <w:fldChar w:fldCharType="end"/>
+      </w:r>
       <w:r>
         <w:t xml:space="preserve">: Tentative </w:t>
       </w:r>
@@ -3153,7 +3232,6 @@
                 <w:szCs w:val="22"/>
               </w:rPr>
             </w:pPr>
-            <w:proofErr w:type="spellStart"/>
             <w:r>
               <w:rPr>
                 <w:rFonts w:ascii="Calibri" w:eastAsia="Times New Roman" w:hAnsi="Calibri" w:cs="Calibri"/>
@@ -3162,18 +3240,7 @@
                 <w:sz w:val="22"/>
                 <w:szCs w:val="22"/>
               </w:rPr>
-              <w:t>Gimme</w:t>
-            </w:r>
-            <w:proofErr w:type="spellEnd"/>
-            <w:r>
-              <w:rPr>
-                <w:rFonts w:ascii="Calibri" w:eastAsia="Times New Roman" w:hAnsi="Calibri" w:cs="Calibri"/>
-                <w:color w:val="000000"/>
-                <w:kern w:val="0"/>
-                <w:sz w:val="22"/>
-                <w:szCs w:val="22"/>
-              </w:rPr>
-              <w:t xml:space="preserve"> Fast Project Solution Research</w:t>
+              <w:t>Gimme Fast Project Solution Research</w:t>
             </w:r>
           </w:p>
         </w:tc>
@@ -3738,18 +3805,18 @@
       </w:tr>
     </w:tbl>
     <w:p>
-      <w:bookmarkStart w:id="13" w:name="RANGE!A1:F8"/>
+      <w:bookmarkStart w:id="12" w:name="RANGE!A1:F8"/>
+      <w:bookmarkEnd w:id="12"/>
+    </w:p>
+    <w:p>
+      <w:pPr>
+        <w:pStyle w:val="Heading2"/>
+      </w:pPr>
+      <w:bookmarkStart w:id="13" w:name="_Toc22747865"/>
+      <w:r>
+        <w:t>APPENDIX B</w:t>
+      </w:r>
       <w:bookmarkEnd w:id="13"/>
-    </w:p>
-    <w:p>
-      <w:pPr>
-        <w:pStyle w:val="Heading2"/>
-      </w:pPr>
-      <w:bookmarkStart w:id="14" w:name="_Toc21622117"/>
-      <w:r>
-        <w:t>APPENDIX B</w:t>
-      </w:r>
-      <w:bookmarkEnd w:id="14"/>
     </w:p>
     <w:p>
       <w:pPr>
@@ -3974,7 +4041,7 @@
         </w:rPr>
         <w:lastRenderedPageBreak/>
         <w:drawing>
-          <wp:anchor distT="0" distB="0" distL="114300" distR="114300" simplePos="0" relativeHeight="251679744" behindDoc="0" locked="0" layoutInCell="1" allowOverlap="1" wp14:anchorId="3F5769BA" wp14:editId="12A70B01">
+          <wp:anchor distT="0" distB="0" distL="114300" distR="114300" simplePos="0" relativeHeight="251660288" behindDoc="0" locked="0" layoutInCell="1" allowOverlap="1" wp14:anchorId="3F5769BA" wp14:editId="12A70B01">
             <wp:simplePos x="0" y="0"/>
             <wp:positionH relativeFrom="margin">
               <wp:posOffset>0</wp:posOffset>
@@ -5955,7 +6022,7 @@
         </w:rPr>
         <w:lastRenderedPageBreak/>
         <w:drawing>
-          <wp:anchor distT="0" distB="0" distL="114300" distR="114300" simplePos="0" relativeHeight="251641856" behindDoc="0" locked="0" layoutInCell="1" allowOverlap="1" wp14:anchorId="42FE2D4E" wp14:editId="512B9355">
+          <wp:anchor distT="0" distB="0" distL="114300" distR="114300" simplePos="0" relativeHeight="251656192" behindDoc="0" locked="0" layoutInCell="1" allowOverlap="1" wp14:anchorId="42FE2D4E" wp14:editId="512B9355">
             <wp:simplePos x="0" y="0"/>
             <wp:positionH relativeFrom="margin">
               <wp:posOffset>9525</wp:posOffset>
@@ -7731,7 +7798,7 @@
         </w:rPr>
         <w:lastRenderedPageBreak/>
         <w:drawing>
-          <wp:anchor distT="0" distB="0" distL="114300" distR="114300" simplePos="0" relativeHeight="251686912" behindDoc="0" locked="0" layoutInCell="1" allowOverlap="1" wp14:anchorId="3FBE6E46" wp14:editId="07995BE2">
+          <wp:anchor distT="0" distB="0" distL="114300" distR="114300" simplePos="0" relativeHeight="251662336" behindDoc="0" locked="0" layoutInCell="1" allowOverlap="1" wp14:anchorId="3FBE6E46" wp14:editId="07995BE2">
             <wp:simplePos x="0" y="0"/>
             <wp:positionH relativeFrom="margin">
               <wp:align>left</wp:align>
@@ -8132,13 +8199,7 @@
         <w:jc w:val="both"/>
       </w:pPr>
       <w:r>
-        <w:t xml:space="preserve">During my summer internship, I aimed to learn the company aspects, and experience the engineering environment of the company. I also had the opportunity to apply my theoretical and practical skills I acquired during my education career on a </w:t>
-      </w:r>
-      <w:r>
-        <w:t>real-life</w:t>
-      </w:r>
-      <w:r>
-        <w:t xml:space="preserve"> engineering problem to design and develop new software.</w:t>
+        <w:t>During my summer internship, I aimed to learn the company aspects, and experience the engineering environment of the company. I also had the opportunity to apply my theoretical and practical skills I acquired during my education career on a real-life engineering problem to design and develop new software.</w:t>
       </w:r>
     </w:p>
     <w:p>
@@ -9107,13 +9168,7 @@
         </w:rPr>
       </w:pPr>
       <w:r>
-        <w:t>EE313 Analog Electronics Laboratory Term Projec</w:t>
-      </w:r>
-      <w:r>
-        <w:t>t</w:t>
-      </w:r>
-      <w:r>
-        <w:t xml:space="preserve">: </w:t>
+        <w:t xml:space="preserve">EE313 Analog Electronics Laboratory Term Project: </w:t>
       </w:r>
       <w:r>
         <w:rPr>
@@ -9247,7 +9302,7 @@
           <w:lang w:val="tr-TR" w:eastAsia="tr-TR"/>
         </w:rPr>
         <w:drawing>
-          <wp:anchor distT="0" distB="0" distL="114300" distR="114300" simplePos="0" relativeHeight="251672576" behindDoc="0" locked="0" layoutInCell="1" allowOverlap="1" wp14:anchorId="690800C1" wp14:editId="1A755129">
+          <wp:anchor distT="0" distB="0" distL="114300" distR="114300" simplePos="0" relativeHeight="251658240" behindDoc="0" locked="0" layoutInCell="1" allowOverlap="1" wp14:anchorId="690800C1" wp14:editId="1A755129">
             <wp:simplePos x="0" y="0"/>
             <wp:positionH relativeFrom="margin">
               <wp:posOffset>3750</wp:posOffset>
@@ -11108,7 +11163,7 @@
         </w:rPr>
         <w:lastRenderedPageBreak/>
         <w:drawing>
-          <wp:anchor distT="0" distB="0" distL="114300" distR="114300" simplePos="0" relativeHeight="251629568" behindDoc="0" locked="0" layoutInCell="1" allowOverlap="1" wp14:anchorId="24FFDA86" wp14:editId="7011CDCF">
+          <wp:anchor distT="0" distB="0" distL="114300" distR="114300" simplePos="0" relativeHeight="251654144" behindDoc="0" locked="0" layoutInCell="1" allowOverlap="1" wp14:anchorId="24FFDA86" wp14:editId="7011CDCF">
             <wp:simplePos x="0" y="0"/>
             <wp:positionH relativeFrom="margin">
               <wp:posOffset>0</wp:posOffset>
@@ -11429,7 +11484,7 @@
           <w:szCs w:val="24"/>
         </w:rPr>
       </w:pPr>
-      <w:bookmarkStart w:id="15" w:name="_Hlk21549534"/>
+      <w:bookmarkStart w:id="14" w:name="_Hlk21549534"/>
       <w:r>
         <w:rPr>
           <w:b/>
@@ -11589,7 +11644,23 @@
           <w:iCs/>
           <w:szCs w:val="24"/>
         </w:rPr>
-        <w:t xml:space="preserve">I took part in two different bio-inspired robotic projects namely Inchworm Soft-Robot and Milli-Scale Soft-Bodied Robot in Physical Intelligence Department directed by Prof. Metin </w:t>
+        <w:t xml:space="preserve">I took part in two different bio-inspired robotic projects namely Inchworm Soft-Robot and Milli-Scale Soft-Bodied Robot in Physical Intelligence Department directed by Prof. </w:t>
+      </w:r>
+      <w:proofErr w:type="spellStart"/>
+      <w:r>
+        <w:rPr>
+          <w:iCs/>
+          <w:szCs w:val="24"/>
+        </w:rPr>
+        <w:t>Metin</w:t>
+      </w:r>
+      <w:proofErr w:type="spellEnd"/>
+      <w:r>
+        <w:rPr>
+          <w:iCs/>
+          <w:szCs w:val="24"/>
+        </w:rPr>
+        <w:t xml:space="preserve"> </w:t>
       </w:r>
       <w:proofErr w:type="spellStart"/>
       <w:r>
@@ -11637,7 +11708,7 @@
         </w:rPr>
         <w:t xml:space="preserve">Performed image </w:t>
       </w:r>
-      <w:bookmarkEnd w:id="15"/>
+      <w:bookmarkEnd w:id="14"/>
       <w:r>
         <w:rPr>
           <w:szCs w:val="24"/>
@@ -13442,8 +13513,84 @@
         <w:t>Backpack travelling, charcoal drawing, Vinyasa yoga, digital photography.</w:t>
       </w:r>
     </w:p>
+    <w:p>
+      <w:pPr>
+        <w:pStyle w:val="Heading2"/>
+      </w:pPr>
+      <w:bookmarkStart w:id="15" w:name="_Toc22747866"/>
+      <w:r>
+        <w:lastRenderedPageBreak/>
+        <w:t>APP</w:t>
+      </w:r>
+      <w:bookmarkStart w:id="16" w:name="_GoBack"/>
+      <w:bookmarkEnd w:id="16"/>
+      <w:r>
+        <w:t>ENDIX C</w:t>
+      </w:r>
+      <w:bookmarkEnd w:id="15"/>
+    </w:p>
+    <w:p>
+      <w:r>
+        <w:t>Our group photo, taken in 23 October 2019</w:t>
+      </w:r>
+    </w:p>
+    <w:p>
+      <w:r>
+        <w:rPr>
+          <w:noProof/>
+        </w:rPr>
+        <w:drawing>
+          <wp:inline distT="0" distB="0" distL="0" distR="0" wp14:anchorId="548B4C42" wp14:editId="3FFC5E56">
+            <wp:extent cx="5724525" cy="3057525"/>
+            <wp:effectExtent l="0" t="0" r="0" b="0"/>
+            <wp:docPr id="11" name="Picture 11"/>
+            <wp:cNvGraphicFramePr>
+              <a:graphicFrameLocks xmlns:a="http://schemas.openxmlformats.org/drawingml/2006/main" noChangeAspect="1"/>
+            </wp:cNvGraphicFramePr>
+            <a:graphic xmlns:a="http://schemas.openxmlformats.org/drawingml/2006/main">
+              <a:graphicData uri="http://schemas.openxmlformats.org/drawingml/2006/picture">
+                <pic:pic xmlns:pic="http://schemas.openxmlformats.org/drawingml/2006/picture">
+                  <pic:nvPicPr>
+                    <pic:cNvPr id="0" name="Picture 1"/>
+                    <pic:cNvPicPr>
+                      <a:picLocks noChangeAspect="1" noChangeArrowheads="1"/>
+                    </pic:cNvPicPr>
+                  </pic:nvPicPr>
+                  <pic:blipFill>
+                    <a:blip r:embed="rId21" cstate="print">
+                      <a:extLst>
+                        <a:ext uri="{28A0092B-C50C-407E-A947-70E740481C1C}">
+                          <a14:useLocalDpi xmlns:a14="http://schemas.microsoft.com/office/drawing/2010/main" val="0"/>
+                        </a:ext>
+                      </a:extLst>
+                    </a:blip>
+                    <a:srcRect/>
+                    <a:stretch>
+                      <a:fillRect/>
+                    </a:stretch>
+                  </pic:blipFill>
+                  <pic:spPr bwMode="auto">
+                    <a:xfrm>
+                      <a:off x="0" y="0"/>
+                      <a:ext cx="5724525" cy="3057525"/>
+                    </a:xfrm>
+                    <a:prstGeom prst="rect">
+                      <a:avLst/>
+                    </a:prstGeom>
+                    <a:noFill/>
+                    <a:ln>
+                      <a:noFill/>
+                    </a:ln>
+                  </pic:spPr>
+                </pic:pic>
+              </a:graphicData>
+            </a:graphic>
+          </wp:inline>
+        </w:drawing>
+      </w:r>
+    </w:p>
     <w:sectPr>
-      <w:footerReference w:type="default" r:id="rId21"/>
+      <w:footerReference w:type="default" r:id="rId22"/>
       <w:pgSz w:w="11909" w:h="16834" w:code="9"/>
       <w:pgMar w:top="1440" w:right="1440" w:bottom="1440" w:left="1440" w:header="720" w:footer="720" w:gutter="0"/>
       <w:pgNumType w:start="0"/>
@@ -16135,7 +16282,7 @@
 </file>
 
 <file path=customXml/itemProps1.xml><?xml version="1.0" encoding="utf-8"?>
-<ds:datastoreItem xmlns:ds="http://schemas.openxmlformats.org/officeDocument/2006/customXml" ds:itemID="{3F75D255-0B81-4D2B-A30A-7E257403B259}">
+<ds:datastoreItem xmlns:ds="http://schemas.openxmlformats.org/officeDocument/2006/customXml" ds:itemID="{11FE7138-602A-46B2-8B1E-9BB7AA524C32}">
   <ds:schemaRefs>
     <ds:schemaRef ds:uri="http://schemas.openxmlformats.org/officeDocument/2006/bibliography"/>
   </ds:schemaRefs>
